--- a/Инструкция по использованию.docx
+++ b/Инструкция по использованию.docx
@@ -2,6 +2,1572 @@
 <file path=word/document.xml><?xml version="1.0" encoding="utf-8"?>
 <w:document xmlns:wpc="http://schemas.microsoft.com/office/word/2010/wordprocessingCanvas" xmlns:mc="http://schemas.openxmlformats.org/markup-compatibility/2006" xmlns:o="urn:schemas-microsoft-com:office:office" xmlns:r="http://schemas.openxmlformats.org/officeDocument/2006/relationships" xmlns:m="http://schemas.openxmlformats.org/officeDocument/2006/math" xmlns:v="urn:schemas-microsoft-com:vml" xmlns:wp14="http://schemas.microsoft.com/office/word/2010/wordprocessingDrawing" xmlns:wp="http://schemas.openxmlformats.org/drawingml/2006/wordprocessingDrawing" xmlns:w10="urn:schemas-microsoft-com:office:word" xmlns:w="http://schemas.openxmlformats.org/wordprocessingml/2006/main" xmlns:w14="http://schemas.microsoft.com/office/word/2010/wordml" xmlns:wpg="http://schemas.microsoft.com/office/word/2010/wordprocessingGroup" xmlns:wpi="http://schemas.microsoft.com/office/word/2010/wordprocessingInk" xmlns:wne="http://schemas.microsoft.com/office/word/2006/wordml" xmlns:wps="http://schemas.microsoft.com/office/word/2010/wordprocessingShape" mc:Ignorable="w14 wp14">
   <w:body>
+    <w:sdt>
+      <w:sdtPr>
+        <w:id w:val="964707653"/>
+        <w:docPartObj>
+          <w:docPartGallery w:val="Cover Pages"/>
+          <w:docPartUnique/>
+        </w:docPartObj>
+      </w:sdtPr>
+      <w:sdtEndPr>
+        <w:rPr>
+          <w:lang w:val="ru-RU"/>
+        </w:rPr>
+      </w:sdtEndPr>
+      <w:sdtContent>
+        <w:p/>
+        <w:p>
+          <w:r>
+            <w:rPr>
+              <w:noProof/>
+            </w:rPr>
+            <mc:AlternateContent>
+              <mc:Choice Requires="wpg">
+                <w:drawing>
+                  <wp:anchor distT="0" distB="0" distL="114300" distR="114300" simplePos="0" relativeHeight="251659264" behindDoc="0" locked="0" layoutInCell="0" allowOverlap="1" wp14:anchorId="50588A10" wp14:editId="6FB563BF">
+                    <wp:simplePos x="0" y="0"/>
+                    <wp:positionH relativeFrom="page">
+                      <wp:align>center</wp:align>
+                    </wp:positionH>
+                    <wp:positionV relativeFrom="page">
+                      <wp:align>center</wp:align>
+                    </wp:positionV>
+                    <wp:extent cx="7371080" cy="9542780"/>
+                    <wp:effectExtent l="0" t="0" r="1270" b="1270"/>
+                    <wp:wrapNone/>
+                    <wp:docPr id="24" name="Group 2"/>
+                    <wp:cNvGraphicFramePr>
+                      <a:graphicFrameLocks xmlns:a="http://schemas.openxmlformats.org/drawingml/2006/main"/>
+                    </wp:cNvGraphicFramePr>
+                    <a:graphic xmlns:a="http://schemas.openxmlformats.org/drawingml/2006/main">
+                      <a:graphicData uri="http://schemas.microsoft.com/office/word/2010/wordprocessingGroup">
+                        <wpg:wgp>
+                          <wpg:cNvGrpSpPr>
+                            <a:grpSpLocks/>
+                          </wpg:cNvGrpSpPr>
+                          <wpg:grpSpPr bwMode="auto">
+                            <a:xfrm>
+                              <a:off x="0" y="0"/>
+                              <a:ext cx="7363460" cy="9535160"/>
+                              <a:chOff x="316" y="406"/>
+                              <a:chExt cx="11608" cy="15028"/>
+                            </a:xfrm>
+                          </wpg:grpSpPr>
+                          <wpg:grpSp>
+                            <wpg:cNvPr id="25" name="Group 3"/>
+                            <wpg:cNvGrpSpPr>
+                              <a:grpSpLocks/>
+                            </wpg:cNvGrpSpPr>
+                            <wpg:grpSpPr bwMode="auto">
+                              <a:xfrm>
+                                <a:off x="316" y="406"/>
+                                <a:ext cx="11608" cy="15028"/>
+                                <a:chOff x="321" y="406"/>
+                                <a:chExt cx="11600" cy="15025"/>
+                              </a:xfrm>
+                            </wpg:grpSpPr>
+                            <wps:wsp>
+                              <wps:cNvPr id="26" name="Rectangle 4" descr="Zig zag"/>
+                              <wps:cNvSpPr>
+                                <a:spLocks noChangeArrowheads="1"/>
+                              </wps:cNvSpPr>
+                              <wps:spPr bwMode="auto">
+                                <a:xfrm>
+                                  <a:off x="339" y="406"/>
+                                  <a:ext cx="11582" cy="15025"/>
+                                </a:xfrm>
+                                <a:prstGeom prst="rect">
+                                  <a:avLst/>
+                                </a:prstGeom>
+                                <a:ln w="12700">
+                                  <a:solidFill>
+                                    <a:srgbClr val="FFFFFF"/>
+                                  </a:solidFill>
+                                  <a:miter lim="800000"/>
+                                  <a:headEnd/>
+                                  <a:tailEnd/>
+                                </a:ln>
+                                <a:extLst/>
+                              </wps:spPr>
+                              <wps:style>
+                                <a:lnRef idx="0">
+                                  <a:scrgbClr r="0" g="0" b="0"/>
+                                </a:lnRef>
+                                <a:fillRef idx="1003">
+                                  <a:schemeClr val="lt2"/>
+                                </a:fillRef>
+                                <a:effectRef idx="0">
+                                  <a:scrgbClr r="0" g="0" b="0"/>
+                                </a:effectRef>
+                                <a:fontRef idx="major"/>
+                              </wps:style>
+                              <wps:bodyPr rot="0" vert="horz" wrap="square" lIns="91440" tIns="45720" rIns="91440" bIns="45720" anchor="ctr" anchorCtr="0" upright="1">
+                                <a:noAutofit/>
+                              </wps:bodyPr>
+                            </wps:wsp>
+                            <wps:wsp>
+                              <wps:cNvPr id="27" name="Rectangle 5"/>
+                              <wps:cNvSpPr>
+                                <a:spLocks noChangeArrowheads="1"/>
+                              </wps:cNvSpPr>
+                              <wps:spPr bwMode="auto">
+                                <a:xfrm>
+                                  <a:off x="3446" y="406"/>
+                                  <a:ext cx="8475" cy="15025"/>
+                                </a:xfrm>
+                                <a:prstGeom prst="rect">
+                                  <a:avLst/>
+                                </a:prstGeom>
+                                <a:solidFill>
+                                  <a:schemeClr val="tx1">
+                                    <a:lumMod val="50000"/>
+                                    <a:lumOff val="50000"/>
+                                  </a:schemeClr>
+                                </a:solidFill>
+                                <a:ln w="12700">
+                                  <a:solidFill>
+                                    <a:schemeClr val="bg1"/>
+                                  </a:solidFill>
+                                  <a:miter lim="800000"/>
+                                  <a:headEnd/>
+                                  <a:tailEnd/>
+                                </a:ln>
+                                <a:extLst>
+                                  <a:ext uri="{AF507438-7753-43E0-B8FC-AC1667EBCBE1}">
+                                    <a14:hiddenEffects xmlns:a14="http://schemas.microsoft.com/office/drawing/2010/main">
+                                      <a:effectLst>
+                                        <a:outerShdw dist="53882" dir="2700000" algn="ctr" rotWithShape="0">
+                                          <a:srgbClr val="D8D8D8"/>
+                                        </a:outerShdw>
+                                      </a:effectLst>
+                                    </a14:hiddenEffects>
+                                  </a:ext>
+                                </a:extLst>
+                              </wps:spPr>
+                              <wps:txbx>
+                                <w:txbxContent>
+                                  <w:sdt>
+                                    <w:sdtPr>
+                                      <w:rPr>
+                                        <w:color w:val="FFFFFF" w:themeColor="background1"/>
+                                        <w:sz w:val="80"/>
+                                        <w:szCs w:val="80"/>
+                                      </w:rPr>
+                                      <w:alias w:val="Title"/>
+                                      <w:id w:val="16962279"/>
+                                      <w:dataBinding w:prefixMappings="xmlns:ns0='http://schemas.openxmlformats.org/package/2006/metadata/core-properties' xmlns:ns1='http://purl.org/dc/elements/1.1/'" w:xpath="/ns0:coreProperties[1]/ns1:title[1]" w:storeItemID="{6C3C8BC8-F283-45AE-878A-BAB7291924A1}"/>
+                                      <w:text/>
+                                    </w:sdtPr>
+                                    <w:sdtContent>
+                                      <w:p>
+                                        <w:pPr>
+                                          <w:pStyle w:val="NoSpacing"/>
+                                          <w:rPr>
+                                            <w:color w:val="FFFFFF" w:themeColor="background1"/>
+                                            <w:sz w:val="80"/>
+                                            <w:szCs w:val="80"/>
+                                            <w:lang w:val="ru-RU"/>
+                                          </w:rPr>
+                                        </w:pPr>
+                                        <w:r>
+                                          <w:rPr>
+                                            <w:color w:val="FFFFFF" w:themeColor="background1"/>
+                                            <w:sz w:val="80"/>
+                                            <w:szCs w:val="80"/>
+                                            <w:lang w:val="ru-RU"/>
+                                          </w:rPr>
+                                          <w:t>Инструкция пользователя</w:t>
+                                        </w:r>
+                                      </w:p>
+                                    </w:sdtContent>
+                                  </w:sdt>
+                                  <w:sdt>
+                                    <w:sdtPr>
+                                      <w:rPr>
+                                        <w:color w:val="FFFFFF" w:themeColor="background1"/>
+                                        <w:sz w:val="40"/>
+                                        <w:szCs w:val="40"/>
+                                      </w:rPr>
+                                      <w:alias w:val="Subtitle"/>
+                                      <w:id w:val="16962284"/>
+                                      <w:dataBinding w:prefixMappings="xmlns:ns0='http://schemas.openxmlformats.org/package/2006/metadata/core-properties' xmlns:ns1='http://purl.org/dc/elements/1.1/'" w:xpath="/ns0:coreProperties[1]/ns1:subject[1]" w:storeItemID="{6C3C8BC8-F283-45AE-878A-BAB7291924A1}"/>
+                                      <w:text/>
+                                    </w:sdtPr>
+                                    <w:sdtContent>
+                                      <w:p>
+                                        <w:pPr>
+                                          <w:pStyle w:val="NoSpacing"/>
+                                          <w:rPr>
+                                            <w:color w:val="FFFFFF" w:themeColor="background1"/>
+                                            <w:sz w:val="40"/>
+                                            <w:szCs w:val="40"/>
+                                            <w:lang w:val="ru-RU"/>
+                                          </w:rPr>
+                                        </w:pPr>
+                                        <w:r>
+                                          <w:rPr>
+                                            <w:color w:val="FFFFFF" w:themeColor="background1"/>
+                                            <w:sz w:val="40"/>
+                                            <w:szCs w:val="40"/>
+                                            <w:lang w:val="ru-RU"/>
+                                          </w:rPr>
+                                          <w:t>Полное руководство по использованию и администрированию</w:t>
+                                        </w:r>
+                                      </w:p>
+                                    </w:sdtContent>
+                                  </w:sdt>
+                                  <w:p>
+                                    <w:pPr>
+                                      <w:pStyle w:val="NoSpacing"/>
+                                      <w:rPr>
+                                        <w:color w:val="FFFFFF" w:themeColor="background1"/>
+                                        <w:lang w:val="ru-RU"/>
+                                      </w:rPr>
+                                    </w:pPr>
+                                  </w:p>
+                                  <w:sdt>
+                                    <w:sdtPr>
+                                      <w:rPr>
+                                        <w:color w:val="FFFFFF" w:themeColor="background1"/>
+                                      </w:rPr>
+                                      <w:alias w:val="Abstract"/>
+                                      <w:id w:val="16962290"/>
+                                      <w:dataBinding w:prefixMappings="xmlns:ns0='http://schemas.microsoft.com/office/2006/coverPageProps'" w:xpath="/ns0:CoverPageProperties[1]/ns0:Abstract[1]" w:storeItemID="{55AF091B-3C7A-41E3-B477-F2FDAA23CFDA}"/>
+                                      <w:text/>
+                                    </w:sdtPr>
+                                    <w:sdtContent>
+                                      <w:p>
+                                        <w:pPr>
+                                          <w:pStyle w:val="NoSpacing"/>
+                                          <w:rPr>
+                                            <w:color w:val="FFFFFF" w:themeColor="background1"/>
+                                            <w:lang w:val="ru-RU"/>
+                                          </w:rPr>
+                                        </w:pPr>
+                                        <w:r>
+                                          <w:rPr>
+                                            <w:color w:val="FFFFFF" w:themeColor="background1"/>
+                                            <w:lang w:val="ru-RU"/>
+                                          </w:rPr>
+                                          <w:t xml:space="preserve">База данных для работы с исследованиями, добавление информации, файлов, поиск по добавленным объектам </w:t>
+                                        </w:r>
+                                      </w:p>
+                                    </w:sdtContent>
+                                  </w:sdt>
+                                  <w:p>
+                                    <w:pPr>
+                                      <w:pStyle w:val="NoSpacing"/>
+                                      <w:rPr>
+                                        <w:color w:val="FFFFFF" w:themeColor="background1"/>
+                                        <w:lang w:val="ru-RU"/>
+                                      </w:rPr>
+                                    </w:pPr>
+                                  </w:p>
+                                </w:txbxContent>
+                              </wps:txbx>
+                              <wps:bodyPr rot="0" vert="horz" wrap="square" lIns="228600" tIns="1371600" rIns="457200" bIns="45720" anchor="t" anchorCtr="0" upright="1">
+                                <a:noAutofit/>
+                              </wps:bodyPr>
+                            </wps:wsp>
+                            <wpg:grpSp>
+                              <wpg:cNvPr id="28" name="Group 6"/>
+                              <wpg:cNvGrpSpPr>
+                                <a:grpSpLocks/>
+                              </wpg:cNvGrpSpPr>
+                              <wpg:grpSpPr bwMode="auto">
+                                <a:xfrm>
+                                  <a:off x="321" y="3423"/>
+                                  <a:ext cx="3126" cy="6068"/>
+                                  <a:chOff x="654" y="3599"/>
+                                  <a:chExt cx="2880" cy="5760"/>
+                                </a:xfrm>
+                              </wpg:grpSpPr>
+                              <wps:wsp>
+                                <wps:cNvPr id="29" name="Rectangle 7"/>
+                                <wps:cNvSpPr>
+                                  <a:spLocks noChangeArrowheads="1"/>
+                                </wps:cNvSpPr>
+                                <wps:spPr bwMode="auto">
+                                  <a:xfrm flipH="1">
+                                    <a:off x="2094" y="6479"/>
+                                    <a:ext cx="1440" cy="1440"/>
+                                  </a:xfrm>
+                                  <a:prstGeom prst="rect">
+                                    <a:avLst/>
+                                  </a:prstGeom>
+                                  <a:solidFill>
+                                    <a:schemeClr val="accent1">
+                                      <a:lumMod val="60000"/>
+                                      <a:lumOff val="40000"/>
+                                      <a:alpha val="80000"/>
+                                    </a:schemeClr>
+                                  </a:solidFill>
+                                  <a:ln w="12700">
+                                    <a:solidFill>
+                                      <a:schemeClr val="bg1"/>
+                                    </a:solidFill>
+                                    <a:miter lim="800000"/>
+                                    <a:headEnd/>
+                                    <a:tailEnd/>
+                                  </a:ln>
+                                  <a:extLst>
+                                    <a:ext uri="{AF507438-7753-43E0-B8FC-AC1667EBCBE1}">
+                                      <a14:hiddenEffects xmlns:a14="http://schemas.microsoft.com/office/drawing/2010/main">
+                                        <a:effectLst>
+                                          <a:outerShdw dist="53882" dir="2700000" algn="ctr" rotWithShape="0">
+                                            <a:srgbClr val="D8D8D8"/>
+                                          </a:outerShdw>
+                                        </a:effectLst>
+                                      </a14:hiddenEffects>
+                                    </a:ext>
+                                  </a:extLst>
+                                </wps:spPr>
+                                <wps:bodyPr rot="0" vert="horz" wrap="square" lIns="91440" tIns="45720" rIns="91440" bIns="45720" anchor="ctr" anchorCtr="0" upright="1">
+                                  <a:noAutofit/>
+                                </wps:bodyPr>
+                              </wps:wsp>
+                              <wps:wsp>
+                                <wps:cNvPr id="30" name="Rectangle 8"/>
+                                <wps:cNvSpPr>
+                                  <a:spLocks noChangeArrowheads="1"/>
+                                </wps:cNvSpPr>
+                                <wps:spPr bwMode="auto">
+                                  <a:xfrm flipH="1">
+                                    <a:off x="2094" y="5039"/>
+                                    <a:ext cx="1440" cy="1440"/>
+                                  </a:xfrm>
+                                  <a:prstGeom prst="rect">
+                                    <a:avLst/>
+                                  </a:prstGeom>
+                                  <a:solidFill>
+                                    <a:schemeClr val="accent1">
+                                      <a:lumMod val="40000"/>
+                                      <a:lumOff val="60000"/>
+                                      <a:alpha val="50000"/>
+                                    </a:schemeClr>
+                                  </a:solidFill>
+                                  <a:ln w="12700">
+                                    <a:solidFill>
+                                      <a:schemeClr val="bg1"/>
+                                    </a:solidFill>
+                                    <a:miter lim="800000"/>
+                                    <a:headEnd/>
+                                    <a:tailEnd/>
+                                  </a:ln>
+                                  <a:extLst>
+                                    <a:ext uri="{AF507438-7753-43E0-B8FC-AC1667EBCBE1}">
+                                      <a14:hiddenEffects xmlns:a14="http://schemas.microsoft.com/office/drawing/2010/main">
+                                        <a:effectLst>
+                                          <a:outerShdw dist="53882" dir="2700000" algn="ctr" rotWithShape="0">
+                                            <a:srgbClr val="D8D8D8"/>
+                                          </a:outerShdw>
+                                        </a:effectLst>
+                                      </a14:hiddenEffects>
+                                    </a:ext>
+                                  </a:extLst>
+                                </wps:spPr>
+                                <wps:bodyPr rot="0" vert="horz" wrap="square" lIns="91440" tIns="45720" rIns="91440" bIns="45720" anchor="ctr" anchorCtr="0" upright="1">
+                                  <a:noAutofit/>
+                                </wps:bodyPr>
+                              </wps:wsp>
+                              <wps:wsp>
+                                <wps:cNvPr id="31" name="Rectangle 9"/>
+                                <wps:cNvSpPr>
+                                  <a:spLocks noChangeArrowheads="1"/>
+                                </wps:cNvSpPr>
+                                <wps:spPr bwMode="auto">
+                                  <a:xfrm flipH="1">
+                                    <a:off x="654" y="5039"/>
+                                    <a:ext cx="1440" cy="1440"/>
+                                  </a:xfrm>
+                                  <a:prstGeom prst="rect">
+                                    <a:avLst/>
+                                  </a:prstGeom>
+                                  <a:solidFill>
+                                    <a:schemeClr val="accent1">
+                                      <a:lumMod val="60000"/>
+                                      <a:lumOff val="40000"/>
+                                      <a:alpha val="80000"/>
+                                    </a:schemeClr>
+                                  </a:solidFill>
+                                  <a:ln w="12700">
+                                    <a:solidFill>
+                                      <a:schemeClr val="bg1"/>
+                                    </a:solidFill>
+                                    <a:miter lim="800000"/>
+                                    <a:headEnd/>
+                                    <a:tailEnd/>
+                                  </a:ln>
+                                  <a:extLst>
+                                    <a:ext uri="{AF507438-7753-43E0-B8FC-AC1667EBCBE1}">
+                                      <a14:hiddenEffects xmlns:a14="http://schemas.microsoft.com/office/drawing/2010/main">
+                                        <a:effectLst>
+                                          <a:outerShdw dist="53882" dir="2700000" algn="ctr" rotWithShape="0">
+                                            <a:srgbClr val="D8D8D8"/>
+                                          </a:outerShdw>
+                                        </a:effectLst>
+                                      </a14:hiddenEffects>
+                                    </a:ext>
+                                  </a:extLst>
+                                </wps:spPr>
+                                <wps:bodyPr rot="0" vert="horz" wrap="square" lIns="91440" tIns="45720" rIns="91440" bIns="45720" anchor="ctr" anchorCtr="0" upright="1">
+                                  <a:noAutofit/>
+                                </wps:bodyPr>
+                              </wps:wsp>
+                              <wps:wsp>
+                                <wps:cNvPr id="352" name="Rectangle 10"/>
+                                <wps:cNvSpPr>
+                                  <a:spLocks noChangeArrowheads="1"/>
+                                </wps:cNvSpPr>
+                                <wps:spPr bwMode="auto">
+                                  <a:xfrm flipH="1">
+                                    <a:off x="654" y="3599"/>
+                                    <a:ext cx="1440" cy="1440"/>
+                                  </a:xfrm>
+                                  <a:prstGeom prst="rect">
+                                    <a:avLst/>
+                                  </a:prstGeom>
+                                  <a:solidFill>
+                                    <a:schemeClr val="accent1">
+                                      <a:lumMod val="40000"/>
+                                      <a:lumOff val="60000"/>
+                                      <a:alpha val="50000"/>
+                                    </a:schemeClr>
+                                  </a:solidFill>
+                                  <a:ln w="12700">
+                                    <a:solidFill>
+                                      <a:schemeClr val="bg1"/>
+                                    </a:solidFill>
+                                    <a:miter lim="800000"/>
+                                    <a:headEnd/>
+                                    <a:tailEnd/>
+                                  </a:ln>
+                                  <a:extLst>
+                                    <a:ext uri="{AF507438-7753-43E0-B8FC-AC1667EBCBE1}">
+                                      <a14:hiddenEffects xmlns:a14="http://schemas.microsoft.com/office/drawing/2010/main">
+                                        <a:effectLst>
+                                          <a:outerShdw dist="53882" dir="2700000" algn="ctr" rotWithShape="0">
+                                            <a:srgbClr val="D8D8D8"/>
+                                          </a:outerShdw>
+                                        </a:effectLst>
+                                      </a14:hiddenEffects>
+                                    </a:ext>
+                                  </a:extLst>
+                                </wps:spPr>
+                                <wps:bodyPr rot="0" vert="horz" wrap="square" lIns="91440" tIns="45720" rIns="91440" bIns="45720" anchor="ctr" anchorCtr="0" upright="1">
+                                  <a:noAutofit/>
+                                </wps:bodyPr>
+                              </wps:wsp>
+                              <wps:wsp>
+                                <wps:cNvPr id="353" name="Rectangle 11"/>
+                                <wps:cNvSpPr>
+                                  <a:spLocks noChangeArrowheads="1"/>
+                                </wps:cNvSpPr>
+                                <wps:spPr bwMode="auto">
+                                  <a:xfrm flipH="1">
+                                    <a:off x="654" y="6479"/>
+                                    <a:ext cx="1440" cy="1440"/>
+                                  </a:xfrm>
+                                  <a:prstGeom prst="rect">
+                                    <a:avLst/>
+                                  </a:prstGeom>
+                                  <a:solidFill>
+                                    <a:schemeClr val="accent1">
+                                      <a:lumMod val="40000"/>
+                                      <a:lumOff val="60000"/>
+                                      <a:alpha val="50000"/>
+                                    </a:schemeClr>
+                                  </a:solidFill>
+                                  <a:ln w="12700">
+                                    <a:solidFill>
+                                      <a:schemeClr val="bg1"/>
+                                    </a:solidFill>
+                                    <a:miter lim="800000"/>
+                                    <a:headEnd/>
+                                    <a:tailEnd/>
+                                  </a:ln>
+                                  <a:extLst>
+                                    <a:ext uri="{AF507438-7753-43E0-B8FC-AC1667EBCBE1}">
+                                      <a14:hiddenEffects xmlns:a14="http://schemas.microsoft.com/office/drawing/2010/main">
+                                        <a:effectLst>
+                                          <a:outerShdw dist="53882" dir="2700000" algn="ctr" rotWithShape="0">
+                                            <a:srgbClr val="D8D8D8"/>
+                                          </a:outerShdw>
+                                        </a:effectLst>
+                                      </a14:hiddenEffects>
+                                    </a:ext>
+                                  </a:extLst>
+                                </wps:spPr>
+                                <wps:bodyPr rot="0" vert="horz" wrap="square" lIns="91440" tIns="45720" rIns="91440" bIns="45720" anchor="ctr" anchorCtr="0" upright="1">
+                                  <a:noAutofit/>
+                                </wps:bodyPr>
+                              </wps:wsp>
+                              <wps:wsp>
+                                <wps:cNvPr id="354" name="Rectangle 12"/>
+                                <wps:cNvSpPr>
+                                  <a:spLocks noChangeArrowheads="1"/>
+                                </wps:cNvSpPr>
+                                <wps:spPr bwMode="auto">
+                                  <a:xfrm flipH="1">
+                                    <a:off x="2094" y="7919"/>
+                                    <a:ext cx="1440" cy="1440"/>
+                                  </a:xfrm>
+                                  <a:prstGeom prst="rect">
+                                    <a:avLst/>
+                                  </a:prstGeom>
+                                  <a:solidFill>
+                                    <a:schemeClr val="accent1">
+                                      <a:lumMod val="40000"/>
+                                      <a:lumOff val="60000"/>
+                                      <a:alpha val="50000"/>
+                                    </a:schemeClr>
+                                  </a:solidFill>
+                                  <a:ln w="12700">
+                                    <a:solidFill>
+                                      <a:schemeClr val="bg1"/>
+                                    </a:solidFill>
+                                    <a:miter lim="800000"/>
+                                    <a:headEnd/>
+                                    <a:tailEnd/>
+                                  </a:ln>
+                                  <a:extLst>
+                                    <a:ext uri="{AF507438-7753-43E0-B8FC-AC1667EBCBE1}">
+                                      <a14:hiddenEffects xmlns:a14="http://schemas.microsoft.com/office/drawing/2010/main">
+                                        <a:effectLst>
+                                          <a:outerShdw dist="53882" dir="2700000" algn="ctr" rotWithShape="0">
+                                            <a:srgbClr val="D8D8D8"/>
+                                          </a:outerShdw>
+                                        </a:effectLst>
+                                      </a14:hiddenEffects>
+                                    </a:ext>
+                                  </a:extLst>
+                                </wps:spPr>
+                                <wps:bodyPr rot="0" vert="horz" wrap="square" lIns="91440" tIns="45720" rIns="91440" bIns="45720" anchor="ctr" anchorCtr="0" upright="1">
+                                  <a:noAutofit/>
+                                </wps:bodyPr>
+                              </wps:wsp>
+                            </wpg:grpSp>
+                            <wps:wsp>
+                              <wps:cNvPr id="355" name="Rectangle 13"/>
+                              <wps:cNvSpPr>
+                                <a:spLocks noChangeArrowheads="1"/>
+                              </wps:cNvSpPr>
+                              <wps:spPr bwMode="auto">
+                                <a:xfrm flipH="1">
+                                  <a:off x="2690" y="406"/>
+                                  <a:ext cx="1563" cy="1518"/>
+                                </a:xfrm>
+                                <a:prstGeom prst="rect">
+                                  <a:avLst/>
+                                </a:prstGeom>
+                                <a:solidFill>
+                                  <a:schemeClr val="accent2"/>
+                                </a:solidFill>
+                                <a:ln w="12700">
+                                  <a:solidFill>
+                                    <a:schemeClr val="bg1"/>
+                                  </a:solidFill>
+                                  <a:miter lim="800000"/>
+                                  <a:headEnd/>
+                                  <a:tailEnd/>
+                                </a:ln>
+                                <a:extLst>
+                                  <a:ext uri="{AF507438-7753-43E0-B8FC-AC1667EBCBE1}">
+                                    <a14:hiddenEffects xmlns:a14="http://schemas.microsoft.com/office/drawing/2010/main">
+                                      <a:effectLst>
+                                        <a:outerShdw dist="53882" dir="2700000" algn="ctr" rotWithShape="0">
+                                          <a:srgbClr val="D8D8D8"/>
+                                        </a:outerShdw>
+                                      </a:effectLst>
+                                    </a14:hiddenEffects>
+                                  </a:ext>
+                                </a:extLst>
+                              </wps:spPr>
+                              <wps:txbx>
+                                <w:txbxContent>
+                                  <w:sdt>
+                                    <w:sdtPr>
+                                      <w:rPr>
+                                        <w:color w:val="FFFFFF" w:themeColor="background1"/>
+                                        <w:sz w:val="52"/>
+                                        <w:szCs w:val="52"/>
+                                      </w:rPr>
+                                      <w:alias w:val="Year"/>
+                                      <w:id w:val="16962274"/>
+                                      <w:dataBinding w:prefixMappings="xmlns:ns0='http://schemas.microsoft.com/office/2006/coverPageProps'" w:xpath="/ns0:CoverPageProperties[1]/ns0:PublishDate[1]" w:storeItemID="{55AF091B-3C7A-41E3-B477-F2FDAA23CFDA}"/>
+                                      <w:date w:fullDate="2016-12-12T00:00:00Z">
+                                        <w:dateFormat w:val="yyyy"/>
+                                        <w:lid w:val="en-US"/>
+                                        <w:storeMappedDataAs w:val="dateTime"/>
+                                        <w:calendar w:val="gregorian"/>
+                                      </w:date>
+                                    </w:sdtPr>
+                                    <w:sdtContent>
+                                      <w:p>
+                                        <w:pPr>
+                                          <w:jc w:val="center"/>
+                                          <w:rPr>
+                                            <w:color w:val="FFFFFF" w:themeColor="background1"/>
+                                            <w:sz w:val="48"/>
+                                            <w:szCs w:val="52"/>
+                                          </w:rPr>
+                                        </w:pPr>
+                                        <w:r>
+                                          <w:rPr>
+                                            <w:color w:val="FFFFFF" w:themeColor="background1"/>
+                                            <w:sz w:val="52"/>
+                                            <w:szCs w:val="52"/>
+                                            <w:lang w:val="ru-RU"/>
+                                          </w:rPr>
+                                          <w:t>2016</w:t>
+                                        </w:r>
+                                      </w:p>
+                                    </w:sdtContent>
+                                  </w:sdt>
+                                </w:txbxContent>
+                              </wps:txbx>
+                              <wps:bodyPr rot="0" vert="horz" wrap="square" lIns="91440" tIns="45720" rIns="91440" bIns="45720" anchor="b" anchorCtr="0" upright="1">
+                                <a:noAutofit/>
+                              </wps:bodyPr>
+                            </wps:wsp>
+                          </wpg:grpSp>
+                          <wpg:grpSp>
+                            <wpg:cNvPr id="356" name="Group 14"/>
+                            <wpg:cNvGrpSpPr>
+                              <a:grpSpLocks/>
+                            </wpg:cNvGrpSpPr>
+                            <wpg:grpSpPr bwMode="auto">
+                              <a:xfrm>
+                                <a:off x="3446" y="13758"/>
+                                <a:ext cx="8169" cy="1382"/>
+                                <a:chOff x="3446" y="13758"/>
+                                <a:chExt cx="8169" cy="1382"/>
+                              </a:xfrm>
+                            </wpg:grpSpPr>
+                            <wpg:grpSp>
+                              <wpg:cNvPr id="357" name="Group 15"/>
+                              <wpg:cNvGrpSpPr>
+                                <a:grpSpLocks/>
+                              </wpg:cNvGrpSpPr>
+                              <wpg:grpSpPr bwMode="auto">
+                                <a:xfrm flipH="1" flipV="1">
+                                  <a:off x="10833" y="14380"/>
+                                  <a:ext cx="782" cy="760"/>
+                                  <a:chOff x="8754" y="11945"/>
+                                  <a:chExt cx="2880" cy="2859"/>
+                                </a:xfrm>
+                              </wpg:grpSpPr>
+                              <wps:wsp>
+                                <wps:cNvPr id="358" name="Rectangle 16"/>
+                                <wps:cNvSpPr>
+                                  <a:spLocks noChangeArrowheads="1"/>
+                                </wps:cNvSpPr>
+                                <wps:spPr bwMode="auto">
+                                  <a:xfrm flipH="1">
+                                    <a:off x="10194" y="11945"/>
+                                    <a:ext cx="1440" cy="1440"/>
+                                  </a:xfrm>
+                                  <a:prstGeom prst="rect">
+                                    <a:avLst/>
+                                  </a:prstGeom>
+                                  <a:solidFill>
+                                    <a:schemeClr val="bg1">
+                                      <a:lumMod val="75000"/>
+                                      <a:alpha val="50000"/>
+                                    </a:schemeClr>
+                                  </a:solidFill>
+                                  <a:ln w="12700">
+                                    <a:solidFill>
+                                      <a:schemeClr val="bg1"/>
+                                    </a:solidFill>
+                                    <a:miter lim="800000"/>
+                                    <a:headEnd/>
+                                    <a:tailEnd/>
+                                  </a:ln>
+                                  <a:extLst>
+                                    <a:ext uri="{AF507438-7753-43E0-B8FC-AC1667EBCBE1}">
+                                      <a14:hiddenEffects xmlns:a14="http://schemas.microsoft.com/office/drawing/2010/main">
+                                        <a:effectLst>
+                                          <a:outerShdw dist="53882" dir="2700000" algn="ctr" rotWithShape="0">
+                                            <a:srgbClr val="D8D8D8"/>
+                                          </a:outerShdw>
+                                        </a:effectLst>
+                                      </a14:hiddenEffects>
+                                    </a:ext>
+                                  </a:extLst>
+                                </wps:spPr>
+                                <wps:bodyPr rot="0" vert="horz" wrap="square" lIns="91440" tIns="45720" rIns="91440" bIns="45720" anchor="ctr" anchorCtr="0" upright="1">
+                                  <a:noAutofit/>
+                                </wps:bodyPr>
+                              </wps:wsp>
+                              <wps:wsp>
+                                <wps:cNvPr id="359" name="Rectangle 17"/>
+                                <wps:cNvSpPr>
+                                  <a:spLocks noChangeArrowheads="1"/>
+                                </wps:cNvSpPr>
+                                <wps:spPr bwMode="auto">
+                                  <a:xfrm flipH="1">
+                                    <a:off x="10194" y="13364"/>
+                                    <a:ext cx="1440" cy="1440"/>
+                                  </a:xfrm>
+                                  <a:prstGeom prst="rect">
+                                    <a:avLst/>
+                                  </a:prstGeom>
+                                  <a:solidFill>
+                                    <a:schemeClr val="accent2"/>
+                                  </a:solidFill>
+                                  <a:ln w="12700">
+                                    <a:solidFill>
+                                      <a:schemeClr val="bg1"/>
+                                    </a:solidFill>
+                                    <a:miter lim="800000"/>
+                                    <a:headEnd/>
+                                    <a:tailEnd/>
+                                  </a:ln>
+                                  <a:extLst>
+                                    <a:ext uri="{AF507438-7753-43E0-B8FC-AC1667EBCBE1}">
+                                      <a14:hiddenEffects xmlns:a14="http://schemas.microsoft.com/office/drawing/2010/main">
+                                        <a:effectLst>
+                                          <a:outerShdw dist="53882" dir="2700000" algn="ctr" rotWithShape="0">
+                                            <a:srgbClr val="D8D8D8"/>
+                                          </a:outerShdw>
+                                        </a:effectLst>
+                                      </a14:hiddenEffects>
+                                    </a:ext>
+                                  </a:extLst>
+                                </wps:spPr>
+                                <wps:bodyPr rot="0" vert="horz" wrap="square" lIns="91440" tIns="45720" rIns="91440" bIns="45720" anchor="ctr" anchorCtr="0" upright="1">
+                                  <a:noAutofit/>
+                                </wps:bodyPr>
+                              </wps:wsp>
+                              <wps:wsp>
+                                <wps:cNvPr id="360" name="Rectangle 18"/>
+                                <wps:cNvSpPr>
+                                  <a:spLocks noChangeArrowheads="1"/>
+                                </wps:cNvSpPr>
+                                <wps:spPr bwMode="auto">
+                                  <a:xfrm flipH="1">
+                                    <a:off x="8754" y="13364"/>
+                                    <a:ext cx="1440" cy="1440"/>
+                                  </a:xfrm>
+                                  <a:prstGeom prst="rect">
+                                    <a:avLst/>
+                                  </a:prstGeom>
+                                  <a:solidFill>
+                                    <a:schemeClr val="bg1">
+                                      <a:lumMod val="75000"/>
+                                      <a:alpha val="50000"/>
+                                    </a:schemeClr>
+                                  </a:solidFill>
+                                  <a:ln w="12700">
+                                    <a:solidFill>
+                                      <a:schemeClr val="bg1"/>
+                                    </a:solidFill>
+                                    <a:miter lim="800000"/>
+                                    <a:headEnd/>
+                                    <a:tailEnd/>
+                                  </a:ln>
+                                  <a:extLst>
+                                    <a:ext uri="{AF507438-7753-43E0-B8FC-AC1667EBCBE1}">
+                                      <a14:hiddenEffects xmlns:a14="http://schemas.microsoft.com/office/drawing/2010/main">
+                                        <a:effectLst>
+                                          <a:outerShdw dist="53882" dir="2700000" algn="ctr" rotWithShape="0">
+                                            <a:srgbClr val="D8D8D8"/>
+                                          </a:outerShdw>
+                                        </a:effectLst>
+                                      </a14:hiddenEffects>
+                                    </a:ext>
+                                  </a:extLst>
+                                </wps:spPr>
+                                <wps:bodyPr rot="0" vert="horz" wrap="square" lIns="91440" tIns="45720" rIns="91440" bIns="45720" anchor="ctr" anchorCtr="0" upright="1">
+                                  <a:noAutofit/>
+                                </wps:bodyPr>
+                              </wps:wsp>
+                            </wpg:grpSp>
+                            <wps:wsp>
+                              <wps:cNvPr id="361" name="Rectangle 19"/>
+                              <wps:cNvSpPr>
+                                <a:spLocks noChangeArrowheads="1"/>
+                              </wps:cNvSpPr>
+                              <wps:spPr bwMode="auto">
+                                <a:xfrm>
+                                  <a:off x="3446" y="13758"/>
+                                  <a:ext cx="7105" cy="1382"/>
+                                </a:xfrm>
+                                <a:prstGeom prst="rect">
+                                  <a:avLst/>
+                                </a:prstGeom>
+                                <a:noFill/>
+                                <a:extLst>
+                                  <a:ext uri="{909E8E84-426E-40DD-AFC4-6F175D3DCCD1}">
+                                    <a14:hiddenFill xmlns:a14="http://schemas.microsoft.com/office/drawing/2010/main">
+                                      <a:solidFill>
+                                        <a:srgbClr val="FFFFFF">
+                                          <a:alpha val="80000"/>
+                                        </a:srgbClr>
+                                      </a:solidFill>
+                                    </a14:hiddenFill>
+                                  </a:ext>
+                                  <a:ext uri="{91240B29-F687-4F45-9708-019B960494DF}">
+                                    <a14:hiddenLine xmlns:a14="http://schemas.microsoft.com/office/drawing/2010/main" w="12700">
+                                      <a:solidFill>
+                                        <a:srgbClr val="FFFFFF"/>
+                                      </a:solidFill>
+                                      <a:miter lim="800000"/>
+                                      <a:headEnd/>
+                                      <a:tailEnd/>
+                                    </a14:hiddenLine>
+                                  </a:ext>
+                                  <a:ext uri="{AF507438-7753-43E0-B8FC-AC1667EBCBE1}">
+                                    <a14:hiddenEffects xmlns:a14="http://schemas.microsoft.com/office/drawing/2010/main">
+                                      <a:effectLst>
+                                        <a:outerShdw dist="53882" dir="2700000" algn="ctr" rotWithShape="0">
+                                          <a:srgbClr val="D8D8D8"/>
+                                        </a:outerShdw>
+                                      </a:effectLst>
+                                    </a14:hiddenEffects>
+                                  </a:ext>
+                                </a:extLst>
+                              </wps:spPr>
+                              <wps:txbx>
+                                <w:txbxContent>
+                                  <w:sdt>
+                                    <w:sdtPr>
+                                      <w:rPr>
+                                        <w:color w:val="FFFFFF" w:themeColor="background1"/>
+                                      </w:rPr>
+                                      <w:alias w:val="Author"/>
+                                      <w:id w:val="16962296"/>
+                                      <w:dataBinding w:prefixMappings="xmlns:ns0='http://schemas.openxmlformats.org/package/2006/metadata/core-properties' xmlns:ns1='http://purl.org/dc/elements/1.1/'" w:xpath="/ns0:coreProperties[1]/ns1:creator[1]" w:storeItemID="{6C3C8BC8-F283-45AE-878A-BAB7291924A1}"/>
+                                      <w:text/>
+                                    </w:sdtPr>
+                                    <w:sdtContent>
+                                      <w:p>
+                                        <w:pPr>
+                                          <w:pStyle w:val="NoSpacing"/>
+                                          <w:jc w:val="right"/>
+                                          <w:rPr>
+                                            <w:color w:val="FFFFFF" w:themeColor="background1"/>
+                                          </w:rPr>
+                                        </w:pPr>
+                                        <w:r>
+                                          <w:rPr>
+                                            <w:color w:val="FFFFFF" w:themeColor="background1"/>
+                                            <w:lang w:val="ru-RU"/>
+                                          </w:rPr>
+                                          <w:t>Абакумов Василий</w:t>
+                                        </w:r>
+                                      </w:p>
+                                    </w:sdtContent>
+                                  </w:sdt>
+                                  <w:sdt>
+                                    <w:sdtPr>
+                                      <w:rPr>
+                                        <w:rFonts w:ascii="Arial" w:hAnsi="Arial" w:cs="Arial"/>
+                                        <w:b/>
+                                        <w:bCs/>
+                                        <w:color w:val="074E67"/>
+                                        <w:sz w:val="21"/>
+                                        <w:szCs w:val="21"/>
+                                        <w:bdr w:val="none" w:sz="0" w:space="0" w:color="auto" w:frame="1"/>
+                                        <w:shd w:val="clear" w:color="auto" w:fill="E5F3F5"/>
+                                      </w:rPr>
+                                      <w:alias w:val="Company"/>
+                                      <w:id w:val="16962301"/>
+                                      <w:dataBinding w:prefixMappings="xmlns:ns0='http://schemas.openxmlformats.org/officeDocument/2006/extended-properties'" w:xpath="/ns0:Properties[1]/ns0:Company[1]" w:storeItemID="{6668398D-A668-4E3E-A5EB-62B293D839F1}"/>
+                                      <w:text/>
+                                    </w:sdtPr>
+                                    <w:sdtContent>
+                                      <w:p>
+                                        <w:pPr>
+                                          <w:pStyle w:val="NoSpacing"/>
+                                          <w:jc w:val="right"/>
+                                          <w:rPr>
+                                            <w:color w:val="FFFFFF" w:themeColor="background1"/>
+                                            <w:lang w:val="ru-RU"/>
+                                          </w:rPr>
+                                        </w:pPr>
+                                        <w:proofErr w:type="spellStart"/>
+                                        <w:r>
+                                          <w:rPr>
+                                            <w:rFonts w:ascii="Arial" w:hAnsi="Arial" w:cs="Arial"/>
+                                            <w:b/>
+                                            <w:bCs/>
+                                            <w:color w:val="074E67"/>
+                                            <w:sz w:val="21"/>
+                                            <w:szCs w:val="21"/>
+                                            <w:bdr w:val="none" w:sz="0" w:space="0" w:color="auto" w:frame="1"/>
+                                            <w:shd w:val="clear" w:color="auto" w:fill="E5F3F5"/>
+                                          </w:rPr>
+                                          <w:t>Межрегиональный</w:t>
+                                        </w:r>
+                                        <w:proofErr w:type="spellEnd"/>
+                                        <w:r>
+                                          <w:rPr>
+                                            <w:rFonts w:ascii="Arial" w:hAnsi="Arial" w:cs="Arial"/>
+                                            <w:b/>
+                                            <w:bCs/>
+                                            <w:color w:val="074E67"/>
+                                            <w:sz w:val="21"/>
+                                            <w:szCs w:val="21"/>
+                                            <w:bdr w:val="none" w:sz="0" w:space="0" w:color="auto" w:frame="1"/>
+                                            <w:shd w:val="clear" w:color="auto" w:fill="E5F3F5"/>
+                                          </w:rPr>
+                                          <w:t xml:space="preserve"> </w:t>
+                                        </w:r>
+                                        <w:proofErr w:type="spellStart"/>
+                                        <w:r>
+                                          <w:rPr>
+                                            <w:rFonts w:ascii="Arial" w:hAnsi="Arial" w:cs="Arial"/>
+                                            <w:b/>
+                                            <w:bCs/>
+                                            <w:color w:val="074E67"/>
+                                            <w:sz w:val="21"/>
+                                            <w:szCs w:val="21"/>
+                                            <w:bdr w:val="none" w:sz="0" w:space="0" w:color="auto" w:frame="1"/>
+                                            <w:shd w:val="clear" w:color="auto" w:fill="E5F3F5"/>
+                                          </w:rPr>
+                                          <w:t>Экспедиционный</w:t>
+                                        </w:r>
+                                        <w:proofErr w:type="spellEnd"/>
+                                        <w:r>
+                                          <w:rPr>
+                                            <w:rFonts w:ascii="Arial" w:hAnsi="Arial" w:cs="Arial"/>
+                                            <w:b/>
+                                            <w:bCs/>
+                                            <w:color w:val="074E67"/>
+                                            <w:sz w:val="21"/>
+                                            <w:szCs w:val="21"/>
+                                            <w:bdr w:val="none" w:sz="0" w:space="0" w:color="auto" w:frame="1"/>
+                                            <w:shd w:val="clear" w:color="auto" w:fill="E5F3F5"/>
+                                          </w:rPr>
+                                          <w:t xml:space="preserve"> </w:t>
+                                        </w:r>
+                                        <w:proofErr w:type="spellStart"/>
+                                        <w:r>
+                                          <w:rPr>
+                                            <w:rFonts w:ascii="Arial" w:hAnsi="Arial" w:cs="Arial"/>
+                                            <w:b/>
+                                            <w:bCs/>
+                                            <w:color w:val="074E67"/>
+                                            <w:sz w:val="21"/>
+                                            <w:szCs w:val="21"/>
+                                            <w:bdr w:val="none" w:sz="0" w:space="0" w:color="auto" w:frame="1"/>
+                                            <w:shd w:val="clear" w:color="auto" w:fill="E5F3F5"/>
+                                          </w:rPr>
+                                          <w:t>Центр</w:t>
+                                        </w:r>
+                                        <w:proofErr w:type="spellEnd"/>
+                                        <w:r>
+                                          <w:rPr>
+                                            <w:rFonts w:ascii="Arial" w:hAnsi="Arial" w:cs="Arial"/>
+                                            <w:b/>
+                                            <w:bCs/>
+                                            <w:color w:val="074E67"/>
+                                            <w:sz w:val="21"/>
+                                            <w:szCs w:val="21"/>
+                                            <w:bdr w:val="none" w:sz="0" w:space="0" w:color="auto" w:frame="1"/>
+                                            <w:shd w:val="clear" w:color="auto" w:fill="E5F3F5"/>
+                                          </w:rPr>
+                                          <w:t xml:space="preserve"> "</w:t>
+                                        </w:r>
+                                        <w:proofErr w:type="spellStart"/>
+                                        <w:r>
+                                          <w:rPr>
+                                            <w:rFonts w:ascii="Arial" w:hAnsi="Arial" w:cs="Arial"/>
+                                            <w:b/>
+                                            <w:bCs/>
+                                            <w:color w:val="074E67"/>
+                                            <w:sz w:val="21"/>
+                                            <w:szCs w:val="21"/>
+                                            <w:bdr w:val="none" w:sz="0" w:space="0" w:color="auto" w:frame="1"/>
+                                            <w:shd w:val="clear" w:color="auto" w:fill="E5F3F5"/>
+                                          </w:rPr>
+                                          <w:t>Арктика</w:t>
+                                        </w:r>
+                                        <w:proofErr w:type="spellEnd"/>
+                                        <w:r>
+                                          <w:rPr>
+                                            <w:rFonts w:ascii="Arial" w:hAnsi="Arial" w:cs="Arial"/>
+                                            <w:b/>
+                                            <w:bCs/>
+                                            <w:color w:val="074E67"/>
+                                            <w:sz w:val="21"/>
+                                            <w:szCs w:val="21"/>
+                                            <w:bdr w:val="none" w:sz="0" w:space="0" w:color="auto" w:frame="1"/>
+                                            <w:shd w:val="clear" w:color="auto" w:fill="E5F3F5"/>
+                                          </w:rPr>
+                                          <w:t>"</w:t>
+                                        </w:r>
+                                      </w:p>
+                                    </w:sdtContent>
+                                  </w:sdt>
+                                  <w:sdt>
+                                    <w:sdtPr>
+                                      <w:rPr>
+                                        <w:color w:val="FFFFFF" w:themeColor="background1"/>
+                                      </w:rPr>
+                                      <w:alias w:val="Date"/>
+                                      <w:id w:val="16962306"/>
+                                      <w:dataBinding w:prefixMappings="xmlns:ns0='http://schemas.microsoft.com/office/2006/coverPageProps'" w:xpath="/ns0:CoverPageProperties[1]/ns0:PublishDate[1]" w:storeItemID="{55AF091B-3C7A-41E3-B477-F2FDAA23CFDA}"/>
+                                      <w:date w:fullDate="2016-12-12T00:00:00Z">
+                                        <w:dateFormat w:val="M/d/yyyy"/>
+                                        <w:lid w:val="en-US"/>
+                                        <w:storeMappedDataAs w:val="dateTime"/>
+                                        <w:calendar w:val="gregorian"/>
+                                      </w:date>
+                                    </w:sdtPr>
+                                    <w:sdtContent>
+                                      <w:p>
+                                        <w:pPr>
+                                          <w:pStyle w:val="NoSpacing"/>
+                                          <w:jc w:val="right"/>
+                                          <w:rPr>
+                                            <w:color w:val="FFFFFF" w:themeColor="background1"/>
+                                          </w:rPr>
+                                        </w:pPr>
+                                        <w:r>
+                                          <w:rPr>
+                                            <w:color w:val="FFFFFF" w:themeColor="background1"/>
+                                          </w:rPr>
+                                          <w:t>1</w:t>
+                                        </w:r>
+                                        <w:r>
+                                          <w:rPr>
+                                            <w:color w:val="FFFFFF" w:themeColor="background1"/>
+                                            <w:lang w:val="ru-RU"/>
+                                          </w:rPr>
+                                          <w:t>2</w:t>
+                                        </w:r>
+                                        <w:r>
+                                          <w:rPr>
+                                            <w:color w:val="FFFFFF" w:themeColor="background1"/>
+                                          </w:rPr>
+                                          <w:t>/1</w:t>
+                                        </w:r>
+                                        <w:r>
+                                          <w:rPr>
+                                            <w:color w:val="FFFFFF" w:themeColor="background1"/>
+                                            <w:lang w:val="ru-RU"/>
+                                          </w:rPr>
+                                          <w:t>2</w:t>
+                                        </w:r>
+                                        <w:r>
+                                          <w:rPr>
+                                            <w:color w:val="FFFFFF" w:themeColor="background1"/>
+                                          </w:rPr>
+                                          <w:t>/2016</w:t>
+                                        </w:r>
+                                      </w:p>
+                                    </w:sdtContent>
+                                  </w:sdt>
+                                </w:txbxContent>
+                              </wps:txbx>
+                              <wps:bodyPr rot="0" vert="horz" wrap="square" lIns="91440" tIns="0" rIns="91440" bIns="0" anchor="b" anchorCtr="0" upright="1">
+                                <a:noAutofit/>
+                              </wps:bodyPr>
+                            </wps:wsp>
+                          </wpg:grpSp>
+                        </wpg:wgp>
+                      </a:graphicData>
+                    </a:graphic>
+                    <wp14:sizeRelH relativeFrom="page">
+                      <wp14:pctWidth>95000</wp14:pctWidth>
+                    </wp14:sizeRelH>
+                    <wp14:sizeRelV relativeFrom="page">
+                      <wp14:pctHeight>95000</wp14:pctHeight>
+                    </wp14:sizeRelV>
+                  </wp:anchor>
+                </w:drawing>
+              </mc:Choice>
+              <mc:Fallback>
+                <w:pict>
+                  <v:group id="Group 2" o:spid="_x0000_s1026" style="position:absolute;margin-left:0;margin-top:0;width:580.4pt;height:751.4pt;z-index:251659264;mso-width-percent:950;mso-height-percent:950;mso-position-horizontal:center;mso-position-horizontal-relative:page;mso-position-vertical:center;mso-position-vertical-relative:page;mso-width-percent:950;mso-height-percent:950" coordorigin="316,406" coordsize="11608,15028" o:gfxdata="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" o:allowincell="f">
+                    <v:group id="Group 3" o:spid="_x0000_s1027" style="position:absolute;left:316;top:406;width:11608;height:15028" coordorigin="321,406" coordsize="11600,15025" o:gfxdata="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">
+                      <v:rect id="Rectangle 4" o:spid="_x0000_s1028" alt="Zig zag" style="position:absolute;left:339;top:406;width:11582;height:15025;visibility:visible;mso-wrap-style:square;v-text-anchor:middle" o:gfxdata="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" fillcolor="#f1efe6 [2579]" strokecolor="white" strokeweight="1pt">
+                        <v:fill color2="#575131 [963]" rotate="t" focusposition=".5,.5" focussize="" focus="100%" type="gradientRadial"/>
+                      </v:rect>
+                      <v:rect id="Rectangle 5" o:spid="_x0000_s1029" style="position:absolute;left:3446;top:406;width:8475;height:15025;visibility:visible;mso-wrap-style:square;v-text-anchor:top" o:gfxdata="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" fillcolor="gray [1629]" strokecolor="white [3212]" strokeweight="1pt">
+                        <v:shadow color="#d8d8d8" offset="3pt,3pt"/>
+                        <v:textbox inset="18pt,108pt,36pt">
+                          <w:txbxContent>
+                            <w:sdt>
+                              <w:sdtPr>
+                                <w:rPr>
+                                  <w:color w:val="FFFFFF" w:themeColor="background1"/>
+                                  <w:sz w:val="80"/>
+                                  <w:szCs w:val="80"/>
+                                </w:rPr>
+                                <w:alias w:val="Title"/>
+                                <w:id w:val="16962279"/>
+                                <w:dataBinding w:prefixMappings="xmlns:ns0='http://schemas.openxmlformats.org/package/2006/metadata/core-properties' xmlns:ns1='http://purl.org/dc/elements/1.1/'" w:xpath="/ns0:coreProperties[1]/ns1:title[1]" w:storeItemID="{6C3C8BC8-F283-45AE-878A-BAB7291924A1}"/>
+                                <w:text/>
+                              </w:sdtPr>
+                              <w:sdtContent>
+                                <w:p>
+                                  <w:pPr>
+                                    <w:pStyle w:val="NoSpacing"/>
+                                    <w:rPr>
+                                      <w:color w:val="FFFFFF" w:themeColor="background1"/>
+                                      <w:sz w:val="80"/>
+                                      <w:szCs w:val="80"/>
+                                      <w:lang w:val="ru-RU"/>
+                                    </w:rPr>
+                                  </w:pPr>
+                                  <w:r>
+                                    <w:rPr>
+                                      <w:color w:val="FFFFFF" w:themeColor="background1"/>
+                                      <w:sz w:val="80"/>
+                                      <w:szCs w:val="80"/>
+                                      <w:lang w:val="ru-RU"/>
+                                    </w:rPr>
+                                    <w:t>Инструкция пользователя</w:t>
+                                  </w:r>
+                                </w:p>
+                              </w:sdtContent>
+                            </w:sdt>
+                            <w:sdt>
+                              <w:sdtPr>
+                                <w:rPr>
+                                  <w:color w:val="FFFFFF" w:themeColor="background1"/>
+                                  <w:sz w:val="40"/>
+                                  <w:szCs w:val="40"/>
+                                </w:rPr>
+                                <w:alias w:val="Subtitle"/>
+                                <w:id w:val="16962284"/>
+                                <w:dataBinding w:prefixMappings="xmlns:ns0='http://schemas.openxmlformats.org/package/2006/metadata/core-properties' xmlns:ns1='http://purl.org/dc/elements/1.1/'" w:xpath="/ns0:coreProperties[1]/ns1:subject[1]" w:storeItemID="{6C3C8BC8-F283-45AE-878A-BAB7291924A1}"/>
+                                <w:text/>
+                              </w:sdtPr>
+                              <w:sdtContent>
+                                <w:p>
+                                  <w:pPr>
+                                    <w:pStyle w:val="NoSpacing"/>
+                                    <w:rPr>
+                                      <w:color w:val="FFFFFF" w:themeColor="background1"/>
+                                      <w:sz w:val="40"/>
+                                      <w:szCs w:val="40"/>
+                                      <w:lang w:val="ru-RU"/>
+                                    </w:rPr>
+                                  </w:pPr>
+                                  <w:r>
+                                    <w:rPr>
+                                      <w:color w:val="FFFFFF" w:themeColor="background1"/>
+                                      <w:sz w:val="40"/>
+                                      <w:szCs w:val="40"/>
+                                      <w:lang w:val="ru-RU"/>
+                                    </w:rPr>
+                                    <w:t>Полное руководство по использованию и администрированию</w:t>
+                                  </w:r>
+                                </w:p>
+                              </w:sdtContent>
+                            </w:sdt>
+                            <w:p>
+                              <w:pPr>
+                                <w:pStyle w:val="NoSpacing"/>
+                                <w:rPr>
+                                  <w:color w:val="FFFFFF" w:themeColor="background1"/>
+                                  <w:lang w:val="ru-RU"/>
+                                </w:rPr>
+                              </w:pPr>
+                            </w:p>
+                            <w:sdt>
+                              <w:sdtPr>
+                                <w:rPr>
+                                  <w:color w:val="FFFFFF" w:themeColor="background1"/>
+                                </w:rPr>
+                                <w:alias w:val="Abstract"/>
+                                <w:id w:val="16962290"/>
+                                <w:dataBinding w:prefixMappings="xmlns:ns0='http://schemas.microsoft.com/office/2006/coverPageProps'" w:xpath="/ns0:CoverPageProperties[1]/ns0:Abstract[1]" w:storeItemID="{55AF091B-3C7A-41E3-B477-F2FDAA23CFDA}"/>
+                                <w:text/>
+                              </w:sdtPr>
+                              <w:sdtContent>
+                                <w:p>
+                                  <w:pPr>
+                                    <w:pStyle w:val="NoSpacing"/>
+                                    <w:rPr>
+                                      <w:color w:val="FFFFFF" w:themeColor="background1"/>
+                                      <w:lang w:val="ru-RU"/>
+                                    </w:rPr>
+                                  </w:pPr>
+                                  <w:r>
+                                    <w:rPr>
+                                      <w:color w:val="FFFFFF" w:themeColor="background1"/>
+                                      <w:lang w:val="ru-RU"/>
+                                    </w:rPr>
+                                    <w:t xml:space="preserve">База данных для работы с исследованиями, добавление информации, файлов, поиск по добавленным объектам </w:t>
+                                  </w:r>
+                                </w:p>
+                              </w:sdtContent>
+                            </w:sdt>
+                            <w:p>
+                              <w:pPr>
+                                <w:pStyle w:val="NoSpacing"/>
+                                <w:rPr>
+                                  <w:color w:val="FFFFFF" w:themeColor="background1"/>
+                                  <w:lang w:val="ru-RU"/>
+                                </w:rPr>
+                              </w:pPr>
+                            </w:p>
+                          </w:txbxContent>
+                        </v:textbox>
+                      </v:rect>
+                      <v:group id="Group 6" o:spid="_x0000_s1030" style="position:absolute;left:321;top:3423;width:3126;height:6068" coordorigin="654,3599" coordsize="2880,5760" o:gfxdata="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">
+                        <v:rect id="Rectangle 7" o:spid="_x0000_s1031" style="position:absolute;left:2094;top:6479;width:1440;height:1440;flip:x;visibility:visible;mso-wrap-style:square;v-text-anchor:middle" o:gfxdata="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" fillcolor="#95b3d7 [1940]" strokecolor="white [3212]" strokeweight="1pt">
+                          <v:fill opacity="52428f"/>
+                          <v:shadow color="#d8d8d8" offset="3pt,3pt"/>
+                        </v:rect>
+                        <v:rect id="Rectangle 8" o:spid="_x0000_s1032" style="position:absolute;left:2094;top:5039;width:1440;height:1440;flip:x;visibility:visible;mso-wrap-style:square;v-text-anchor:middle" o:gfxdata="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" fillcolor="#b8cce4 [1300]" strokecolor="white [3212]" strokeweight="1pt">
+                          <v:fill opacity="32896f"/>
+                          <v:shadow color="#d8d8d8" offset="3pt,3pt"/>
+                        </v:rect>
+                        <v:rect id="Rectangle 9" o:spid="_x0000_s1033" style="position:absolute;left:654;top:5039;width:1440;height:1440;flip:x;visibility:visible;mso-wrap-style:square;v-text-anchor:middle" o:gfxdata="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" fillcolor="#95b3d7 [1940]" strokecolor="white [3212]" strokeweight="1pt">
+                          <v:fill opacity="52428f"/>
+                          <v:shadow color="#d8d8d8" offset="3pt,3pt"/>
+                        </v:rect>
+                        <v:rect id="Rectangle 10" o:spid="_x0000_s1034" style="position:absolute;left:654;top:3599;width:1440;height:1440;flip:x;visibility:visible;mso-wrap-style:square;v-text-anchor:middle" o:gfxdata="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" fillcolor="#b8cce4 [1300]" strokecolor="white [3212]" strokeweight="1pt">
+                          <v:fill opacity="32896f"/>
+                          <v:shadow color="#d8d8d8" offset="3pt,3pt"/>
+                        </v:rect>
+                        <v:rect id="Rectangle 11" o:spid="_x0000_s1035" style="position:absolute;left:654;top:6479;width:1440;height:1440;flip:x;visibility:visible;mso-wrap-style:square;v-text-anchor:middle" o:gfxdata="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" fillcolor="#b8cce4 [1300]" strokecolor="white [3212]" strokeweight="1pt">
+                          <v:fill opacity="32896f"/>
+                          <v:shadow color="#d8d8d8" offset="3pt,3pt"/>
+                        </v:rect>
+                        <v:rect id="Rectangle 12" o:spid="_x0000_s1036" style="position:absolute;left:2094;top:7919;width:1440;height:1440;flip:x;visibility:visible;mso-wrap-style:square;v-text-anchor:middle" o:gfxdata="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" fillcolor="#b8cce4 [1300]" strokecolor="white [3212]" strokeweight="1pt">
+                          <v:fill opacity="32896f"/>
+                          <v:shadow color="#d8d8d8" offset="3pt,3pt"/>
+                        </v:rect>
+                      </v:group>
+                      <v:rect id="Rectangle 13" o:spid="_x0000_s1037" style="position:absolute;left:2690;top:406;width:1563;height:1518;flip:x;visibility:visible;mso-wrap-style:square;v-text-anchor:bottom" o:gfxdata="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" fillcolor="#c0504d [3205]" strokecolor="white [3212]" strokeweight="1pt">
+                        <v:shadow color="#d8d8d8" offset="3pt,3pt"/>
+                        <v:textbox>
+                          <w:txbxContent>
+                            <w:sdt>
+                              <w:sdtPr>
+                                <w:rPr>
+                                  <w:color w:val="FFFFFF" w:themeColor="background1"/>
+                                  <w:sz w:val="52"/>
+                                  <w:szCs w:val="52"/>
+                                </w:rPr>
+                                <w:alias w:val="Year"/>
+                                <w:id w:val="16962274"/>
+                                <w:dataBinding w:prefixMappings="xmlns:ns0='http://schemas.microsoft.com/office/2006/coverPageProps'" w:xpath="/ns0:CoverPageProperties[1]/ns0:PublishDate[1]" w:storeItemID="{55AF091B-3C7A-41E3-B477-F2FDAA23CFDA}"/>
+                                <w:date w:fullDate="2016-12-12T00:00:00Z">
+                                  <w:dateFormat w:val="yyyy"/>
+                                  <w:lid w:val="en-US"/>
+                                  <w:storeMappedDataAs w:val="dateTime"/>
+                                  <w:calendar w:val="gregorian"/>
+                                </w:date>
+                              </w:sdtPr>
+                              <w:sdtContent>
+                                <w:p>
+                                  <w:pPr>
+                                    <w:jc w:val="center"/>
+                                    <w:rPr>
+                                      <w:color w:val="FFFFFF" w:themeColor="background1"/>
+                                      <w:sz w:val="48"/>
+                                      <w:szCs w:val="52"/>
+                                    </w:rPr>
+                                  </w:pPr>
+                                  <w:r>
+                                    <w:rPr>
+                                      <w:color w:val="FFFFFF" w:themeColor="background1"/>
+                                      <w:sz w:val="52"/>
+                                      <w:szCs w:val="52"/>
+                                      <w:lang w:val="ru-RU"/>
+                                    </w:rPr>
+                                    <w:t>2016</w:t>
+                                  </w:r>
+                                </w:p>
+                              </w:sdtContent>
+                            </w:sdt>
+                          </w:txbxContent>
+                        </v:textbox>
+                      </v:rect>
+                    </v:group>
+                    <v:group id="Group 14" o:spid="_x0000_s1038" style="position:absolute;left:3446;top:13758;width:8169;height:1382" coordorigin="3446,13758" coordsize="8169,1382" o:gfxdata="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">
+                      <v:group id="Group 15" o:spid="_x0000_s1039" style="position:absolute;left:10833;top:14380;width:782;height:760;flip:x y" coordorigin="8754,11945" coordsize="2880,2859" o:gfxdata="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">
+                        <v:rect id="Rectangle 16" o:spid="_x0000_s1040" style="position:absolute;left:10194;top:11945;width:1440;height:1440;flip:x;visibility:visible;mso-wrap-style:square;v-text-anchor:middle" o:gfxdata="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" fillcolor="#bfbfbf [2412]" strokecolor="white [3212]" strokeweight="1pt">
+                          <v:fill opacity="32896f"/>
+                          <v:shadow color="#d8d8d8" offset="3pt,3pt"/>
+                        </v:rect>
+                        <v:rect id="Rectangle 17" o:spid="_x0000_s1041" style="position:absolute;left:10194;top:13364;width:1440;height:1440;flip:x;visibility:visible;mso-wrap-style:square;v-text-anchor:middle" o:gfxdata="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" fillcolor="#c0504d [3205]" strokecolor="white [3212]" strokeweight="1pt">
+                          <v:shadow color="#d8d8d8" offset="3pt,3pt"/>
+                        </v:rect>
+                        <v:rect id="Rectangle 18" o:spid="_x0000_s1042" style="position:absolute;left:8754;top:13364;width:1440;height:1440;flip:x;visibility:visible;mso-wrap-style:square;v-text-anchor:middle" o:gfxdata="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" fillcolor="#bfbfbf [2412]" strokecolor="white [3212]" strokeweight="1pt">
+                          <v:fill opacity="32896f"/>
+                          <v:shadow color="#d8d8d8" offset="3pt,3pt"/>
+                        </v:rect>
+                      </v:group>
+                      <v:rect id="Rectangle 19" o:spid="_x0000_s1043" style="position:absolute;left:3446;top:13758;width:7105;height:1382;visibility:visible;mso-wrap-style:square;v-text-anchor:bottom" o:gfxdata="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" filled="f" stroked="f" strokecolor="white" strokeweight="1pt">
+                        <v:fill opacity="52428f"/>
+                        <v:shadow color="#d8d8d8" offset="3pt,3pt"/>
+                        <v:textbox inset=",0,,0">
+                          <w:txbxContent>
+                            <w:sdt>
+                              <w:sdtPr>
+                                <w:rPr>
+                                  <w:color w:val="FFFFFF" w:themeColor="background1"/>
+                                </w:rPr>
+                                <w:alias w:val="Author"/>
+                                <w:id w:val="16962296"/>
+                                <w:dataBinding w:prefixMappings="xmlns:ns0='http://schemas.openxmlformats.org/package/2006/metadata/core-properties' xmlns:ns1='http://purl.org/dc/elements/1.1/'" w:xpath="/ns0:coreProperties[1]/ns1:creator[1]" w:storeItemID="{6C3C8BC8-F283-45AE-878A-BAB7291924A1}"/>
+                                <w:text/>
+                              </w:sdtPr>
+                              <w:sdtContent>
+                                <w:p>
+                                  <w:pPr>
+                                    <w:pStyle w:val="NoSpacing"/>
+                                    <w:jc w:val="right"/>
+                                    <w:rPr>
+                                      <w:color w:val="FFFFFF" w:themeColor="background1"/>
+                                    </w:rPr>
+                                  </w:pPr>
+                                  <w:r>
+                                    <w:rPr>
+                                      <w:color w:val="FFFFFF" w:themeColor="background1"/>
+                                      <w:lang w:val="ru-RU"/>
+                                    </w:rPr>
+                                    <w:t>Абакумов Василий</w:t>
+                                  </w:r>
+                                </w:p>
+                              </w:sdtContent>
+                            </w:sdt>
+                            <w:sdt>
+                              <w:sdtPr>
+                                <w:rPr>
+                                  <w:rFonts w:ascii="Arial" w:hAnsi="Arial" w:cs="Arial"/>
+                                  <w:b/>
+                                  <w:bCs/>
+                                  <w:color w:val="074E67"/>
+                                  <w:sz w:val="21"/>
+                                  <w:szCs w:val="21"/>
+                                  <w:bdr w:val="none" w:sz="0" w:space="0" w:color="auto" w:frame="1"/>
+                                  <w:shd w:val="clear" w:color="auto" w:fill="E5F3F5"/>
+                                </w:rPr>
+                                <w:alias w:val="Company"/>
+                                <w:id w:val="16962301"/>
+                                <w:dataBinding w:prefixMappings="xmlns:ns0='http://schemas.openxmlformats.org/officeDocument/2006/extended-properties'" w:xpath="/ns0:Properties[1]/ns0:Company[1]" w:storeItemID="{6668398D-A668-4E3E-A5EB-62B293D839F1}"/>
+                                <w:text/>
+                              </w:sdtPr>
+                              <w:sdtContent>
+                                <w:p>
+                                  <w:pPr>
+                                    <w:pStyle w:val="NoSpacing"/>
+                                    <w:jc w:val="right"/>
+                                    <w:rPr>
+                                      <w:color w:val="FFFFFF" w:themeColor="background1"/>
+                                      <w:lang w:val="ru-RU"/>
+                                    </w:rPr>
+                                  </w:pPr>
+                                  <w:proofErr w:type="spellStart"/>
+                                  <w:r>
+                                    <w:rPr>
+                                      <w:rFonts w:ascii="Arial" w:hAnsi="Arial" w:cs="Arial"/>
+                                      <w:b/>
+                                      <w:bCs/>
+                                      <w:color w:val="074E67"/>
+                                      <w:sz w:val="21"/>
+                                      <w:szCs w:val="21"/>
+                                      <w:bdr w:val="none" w:sz="0" w:space="0" w:color="auto" w:frame="1"/>
+                                      <w:shd w:val="clear" w:color="auto" w:fill="E5F3F5"/>
+                                    </w:rPr>
+                                    <w:t>Межрегиональный</w:t>
+                                  </w:r>
+                                  <w:proofErr w:type="spellEnd"/>
+                                  <w:r>
+                                    <w:rPr>
+                                      <w:rFonts w:ascii="Arial" w:hAnsi="Arial" w:cs="Arial"/>
+                                      <w:b/>
+                                      <w:bCs/>
+                                      <w:color w:val="074E67"/>
+                                      <w:sz w:val="21"/>
+                                      <w:szCs w:val="21"/>
+                                      <w:bdr w:val="none" w:sz="0" w:space="0" w:color="auto" w:frame="1"/>
+                                      <w:shd w:val="clear" w:color="auto" w:fill="E5F3F5"/>
+                                    </w:rPr>
+                                    <w:t xml:space="preserve"> </w:t>
+                                  </w:r>
+                                  <w:proofErr w:type="spellStart"/>
+                                  <w:r>
+                                    <w:rPr>
+                                      <w:rFonts w:ascii="Arial" w:hAnsi="Arial" w:cs="Arial"/>
+                                      <w:b/>
+                                      <w:bCs/>
+                                      <w:color w:val="074E67"/>
+                                      <w:sz w:val="21"/>
+                                      <w:szCs w:val="21"/>
+                                      <w:bdr w:val="none" w:sz="0" w:space="0" w:color="auto" w:frame="1"/>
+                                      <w:shd w:val="clear" w:color="auto" w:fill="E5F3F5"/>
+                                    </w:rPr>
+                                    <w:t>Экспедиционный</w:t>
+                                  </w:r>
+                                  <w:proofErr w:type="spellEnd"/>
+                                  <w:r>
+                                    <w:rPr>
+                                      <w:rFonts w:ascii="Arial" w:hAnsi="Arial" w:cs="Arial"/>
+                                      <w:b/>
+                                      <w:bCs/>
+                                      <w:color w:val="074E67"/>
+                                      <w:sz w:val="21"/>
+                                      <w:szCs w:val="21"/>
+                                      <w:bdr w:val="none" w:sz="0" w:space="0" w:color="auto" w:frame="1"/>
+                                      <w:shd w:val="clear" w:color="auto" w:fill="E5F3F5"/>
+                                    </w:rPr>
+                                    <w:t xml:space="preserve"> </w:t>
+                                  </w:r>
+                                  <w:proofErr w:type="spellStart"/>
+                                  <w:r>
+                                    <w:rPr>
+                                      <w:rFonts w:ascii="Arial" w:hAnsi="Arial" w:cs="Arial"/>
+                                      <w:b/>
+                                      <w:bCs/>
+                                      <w:color w:val="074E67"/>
+                                      <w:sz w:val="21"/>
+                                      <w:szCs w:val="21"/>
+                                      <w:bdr w:val="none" w:sz="0" w:space="0" w:color="auto" w:frame="1"/>
+                                      <w:shd w:val="clear" w:color="auto" w:fill="E5F3F5"/>
+                                    </w:rPr>
+                                    <w:t>Центр</w:t>
+                                  </w:r>
+                                  <w:proofErr w:type="spellEnd"/>
+                                  <w:r>
+                                    <w:rPr>
+                                      <w:rFonts w:ascii="Arial" w:hAnsi="Arial" w:cs="Arial"/>
+                                      <w:b/>
+                                      <w:bCs/>
+                                      <w:color w:val="074E67"/>
+                                      <w:sz w:val="21"/>
+                                      <w:szCs w:val="21"/>
+                                      <w:bdr w:val="none" w:sz="0" w:space="0" w:color="auto" w:frame="1"/>
+                                      <w:shd w:val="clear" w:color="auto" w:fill="E5F3F5"/>
+                                    </w:rPr>
+                                    <w:t xml:space="preserve"> "</w:t>
+                                  </w:r>
+                                  <w:proofErr w:type="spellStart"/>
+                                  <w:r>
+                                    <w:rPr>
+                                      <w:rFonts w:ascii="Arial" w:hAnsi="Arial" w:cs="Arial"/>
+                                      <w:b/>
+                                      <w:bCs/>
+                                      <w:color w:val="074E67"/>
+                                      <w:sz w:val="21"/>
+                                      <w:szCs w:val="21"/>
+                                      <w:bdr w:val="none" w:sz="0" w:space="0" w:color="auto" w:frame="1"/>
+                                      <w:shd w:val="clear" w:color="auto" w:fill="E5F3F5"/>
+                                    </w:rPr>
+                                    <w:t>Арктика</w:t>
+                                  </w:r>
+                                  <w:proofErr w:type="spellEnd"/>
+                                  <w:r>
+                                    <w:rPr>
+                                      <w:rFonts w:ascii="Arial" w:hAnsi="Arial" w:cs="Arial"/>
+                                      <w:b/>
+                                      <w:bCs/>
+                                      <w:color w:val="074E67"/>
+                                      <w:sz w:val="21"/>
+                                      <w:szCs w:val="21"/>
+                                      <w:bdr w:val="none" w:sz="0" w:space="0" w:color="auto" w:frame="1"/>
+                                      <w:shd w:val="clear" w:color="auto" w:fill="E5F3F5"/>
+                                    </w:rPr>
+                                    <w:t>"</w:t>
+                                  </w:r>
+                                </w:p>
+                              </w:sdtContent>
+                            </w:sdt>
+                            <w:sdt>
+                              <w:sdtPr>
+                                <w:rPr>
+                                  <w:color w:val="FFFFFF" w:themeColor="background1"/>
+                                </w:rPr>
+                                <w:alias w:val="Date"/>
+                                <w:id w:val="16962306"/>
+                                <w:dataBinding w:prefixMappings="xmlns:ns0='http://schemas.microsoft.com/office/2006/coverPageProps'" w:xpath="/ns0:CoverPageProperties[1]/ns0:PublishDate[1]" w:storeItemID="{55AF091B-3C7A-41E3-B477-F2FDAA23CFDA}"/>
+                                <w:date w:fullDate="2016-12-12T00:00:00Z">
+                                  <w:dateFormat w:val="M/d/yyyy"/>
+                                  <w:lid w:val="en-US"/>
+                                  <w:storeMappedDataAs w:val="dateTime"/>
+                                  <w:calendar w:val="gregorian"/>
+                                </w:date>
+                              </w:sdtPr>
+                              <w:sdtContent>
+                                <w:p>
+                                  <w:pPr>
+                                    <w:pStyle w:val="NoSpacing"/>
+                                    <w:jc w:val="right"/>
+                                    <w:rPr>
+                                      <w:color w:val="FFFFFF" w:themeColor="background1"/>
+                                    </w:rPr>
+                                  </w:pPr>
+                                  <w:r>
+                                    <w:rPr>
+                                      <w:color w:val="FFFFFF" w:themeColor="background1"/>
+                                    </w:rPr>
+                                    <w:t>1</w:t>
+                                  </w:r>
+                                  <w:r>
+                                    <w:rPr>
+                                      <w:color w:val="FFFFFF" w:themeColor="background1"/>
+                                      <w:lang w:val="ru-RU"/>
+                                    </w:rPr>
+                                    <w:t>2</w:t>
+                                  </w:r>
+                                  <w:r>
+                                    <w:rPr>
+                                      <w:color w:val="FFFFFF" w:themeColor="background1"/>
+                                    </w:rPr>
+                                    <w:t>/1</w:t>
+                                  </w:r>
+                                  <w:r>
+                                    <w:rPr>
+                                      <w:color w:val="FFFFFF" w:themeColor="background1"/>
+                                      <w:lang w:val="ru-RU"/>
+                                    </w:rPr>
+                                    <w:t>2</w:t>
+                                  </w:r>
+                                  <w:r>
+                                    <w:rPr>
+                                      <w:color w:val="FFFFFF" w:themeColor="background1"/>
+                                    </w:rPr>
+                                    <w:t>/2016</w:t>
+                                  </w:r>
+                                </w:p>
+                              </w:sdtContent>
+                            </w:sdt>
+                          </w:txbxContent>
+                        </v:textbox>
+                      </v:rect>
+                    </v:group>
+                    <w10:wrap anchorx="page" anchory="page"/>
+                  </v:group>
+                </w:pict>
+              </mc:Fallback>
+            </mc:AlternateContent>
+          </w:r>
+        </w:p>
+        <w:p>
+          <w:pPr>
+            <w:rPr>
+              <w:rFonts w:asciiTheme="majorHAnsi" w:eastAsiaTheme="majorEastAsia" w:hAnsiTheme="majorHAnsi" w:cstheme="majorBidi"/>
+              <w:b/>
+              <w:bCs/>
+              <w:color w:val="365F91" w:themeColor="accent1" w:themeShade="BF"/>
+              <w:sz w:val="28"/>
+              <w:szCs w:val="28"/>
+              <w:lang w:val="ru-RU"/>
+            </w:rPr>
+          </w:pPr>
+          <w:r>
+            <w:rPr>
+              <w:lang w:val="ru-RU"/>
+            </w:rPr>
+            <w:br w:type="page"/>
+          </w:r>
+        </w:p>
+        <w:bookmarkStart w:id="0" w:name="_GoBack" w:displacedByCustomXml="next"/>
+        <w:bookmarkEnd w:id="0" w:displacedByCustomXml="next"/>
+      </w:sdtContent>
+    </w:sdt>
     <w:p>
       <w:pPr>
         <w:pStyle w:val="Heading1"/>
@@ -13,6 +1579,7 @@
         <w:rPr>
           <w:lang w:val="ru-RU"/>
         </w:rPr>
+        <w:lastRenderedPageBreak/>
         <w:t>Установка</w:t>
       </w:r>
     </w:p>
@@ -307,15 +1874,7 @@
           <w:lang w:val="ru-RU"/>
         </w:rPr>
         <w:lastRenderedPageBreak/>
-        <w:t>Выгрузка архива базы</w:t>
-      </w:r>
-      <w:bookmarkStart w:id="0" w:name="_GoBack"/>
-      <w:bookmarkEnd w:id="0"/>
-      <w:r>
-        <w:rPr>
-          <w:lang w:val="ru-RU"/>
-        </w:rPr>
-        <w:t xml:space="preserve"> данных</w:t>
+        <w:t>Выгрузка архива базы данных</w:t>
       </w:r>
     </w:p>
     <w:p>
@@ -341,7 +1900,9 @@
     <w:sectPr>
       <w:pgSz w:w="12240" w:h="15840"/>
       <w:pgMar w:top="1440" w:right="1440" w:bottom="1440" w:left="1440" w:header="708" w:footer="708" w:gutter="0"/>
+      <w:pgNumType w:start="0"/>
       <w:cols w:space="708"/>
+      <w:titlePg/>
       <w:docGrid w:linePitch="360"/>
     </w:sectPr>
   </w:body>
@@ -612,6 +2173,61 @@
       <w:szCs w:val="26"/>
     </w:rPr>
   </w:style>
+  <w:style w:type="paragraph" w:styleId="NoSpacing">
+    <w:name w:val="No Spacing"/>
+    <w:link w:val="NoSpacingChar"/>
+    <w:uiPriority w:val="1"/>
+    <w:qFormat/>
+    <w:rsid w:val="004D7F9D"/>
+    <w:pPr>
+      <w:spacing w:after="0" w:line="240" w:lineRule="auto"/>
+    </w:pPr>
+    <w:rPr>
+      <w:rFonts w:eastAsiaTheme="minorEastAsia"/>
+      <w:lang w:eastAsia="ja-JP"/>
+    </w:rPr>
+  </w:style>
+  <w:style w:type="character" w:customStyle="1" w:styleId="NoSpacingChar">
+    <w:name w:val="No Spacing Char"/>
+    <w:basedOn w:val="DefaultParagraphFont"/>
+    <w:link w:val="NoSpacing"/>
+    <w:uiPriority w:val="1"/>
+    <w:rsid w:val="004D7F9D"/>
+    <w:rPr>
+      <w:rFonts w:eastAsiaTheme="minorEastAsia"/>
+      <w:lang w:eastAsia="ja-JP"/>
+    </w:rPr>
+  </w:style>
+  <w:style w:type="paragraph" w:styleId="BalloonText">
+    <w:name w:val="Balloon Text"/>
+    <w:basedOn w:val="Normal"/>
+    <w:link w:val="BalloonTextChar"/>
+    <w:uiPriority w:val="99"/>
+    <w:semiHidden/>
+    <w:unhideWhenUsed/>
+    <w:rsid w:val="004D7F9D"/>
+    <w:pPr>
+      <w:spacing w:after="0" w:line="240" w:lineRule="auto"/>
+    </w:pPr>
+    <w:rPr>
+      <w:rFonts w:ascii="Tahoma" w:hAnsi="Tahoma" w:cs="Tahoma"/>
+      <w:sz w:val="16"/>
+      <w:szCs w:val="16"/>
+    </w:rPr>
+  </w:style>
+  <w:style w:type="character" w:customStyle="1" w:styleId="BalloonTextChar">
+    <w:name w:val="Balloon Text Char"/>
+    <w:basedOn w:val="DefaultParagraphFont"/>
+    <w:link w:val="BalloonText"/>
+    <w:uiPriority w:val="99"/>
+    <w:semiHidden/>
+    <w:rsid w:val="004D7F9D"/>
+    <w:rPr>
+      <w:rFonts w:ascii="Tahoma" w:hAnsi="Tahoma" w:cs="Tahoma"/>
+      <w:sz w:val="16"/>
+      <w:szCs w:val="16"/>
+    </w:rPr>
+  </w:style>
 </w:styles>
 </file>
 
@@ -877,6 +2493,61 @@
       <w:color w:val="4F81BD" w:themeColor="accent1"/>
       <w:sz w:val="26"/>
       <w:szCs w:val="26"/>
+    </w:rPr>
+  </w:style>
+  <w:style w:type="paragraph" w:styleId="NoSpacing">
+    <w:name w:val="No Spacing"/>
+    <w:link w:val="NoSpacingChar"/>
+    <w:uiPriority w:val="1"/>
+    <w:qFormat/>
+    <w:rsid w:val="004D7F9D"/>
+    <w:pPr>
+      <w:spacing w:after="0" w:line="240" w:lineRule="auto"/>
+    </w:pPr>
+    <w:rPr>
+      <w:rFonts w:eastAsiaTheme="minorEastAsia"/>
+      <w:lang w:eastAsia="ja-JP"/>
+    </w:rPr>
+  </w:style>
+  <w:style w:type="character" w:customStyle="1" w:styleId="NoSpacingChar">
+    <w:name w:val="No Spacing Char"/>
+    <w:basedOn w:val="DefaultParagraphFont"/>
+    <w:link w:val="NoSpacing"/>
+    <w:uiPriority w:val="1"/>
+    <w:rsid w:val="004D7F9D"/>
+    <w:rPr>
+      <w:rFonts w:eastAsiaTheme="minorEastAsia"/>
+      <w:lang w:eastAsia="ja-JP"/>
+    </w:rPr>
+  </w:style>
+  <w:style w:type="paragraph" w:styleId="BalloonText">
+    <w:name w:val="Balloon Text"/>
+    <w:basedOn w:val="Normal"/>
+    <w:link w:val="BalloonTextChar"/>
+    <w:uiPriority w:val="99"/>
+    <w:semiHidden/>
+    <w:unhideWhenUsed/>
+    <w:rsid w:val="004D7F9D"/>
+    <w:pPr>
+      <w:spacing w:after="0" w:line="240" w:lineRule="auto"/>
+    </w:pPr>
+    <w:rPr>
+      <w:rFonts w:ascii="Tahoma" w:hAnsi="Tahoma" w:cs="Tahoma"/>
+      <w:sz w:val="16"/>
+      <w:szCs w:val="16"/>
+    </w:rPr>
+  </w:style>
+  <w:style w:type="character" w:customStyle="1" w:styleId="BalloonTextChar">
+    <w:name w:val="Balloon Text Char"/>
+    <w:basedOn w:val="DefaultParagraphFont"/>
+    <w:link w:val="BalloonText"/>
+    <w:uiPriority w:val="99"/>
+    <w:semiHidden/>
+    <w:rsid w:val="004D7F9D"/>
+    <w:rPr>
+      <w:rFonts w:ascii="Tahoma" w:hAnsi="Tahoma" w:cs="Tahoma"/>
+      <w:sz w:val="16"/>
+      <w:szCs w:val="16"/>
     </w:rPr>
   </w:style>
 </w:styles>
@@ -1165,4 +2836,23 @@
   <a:objectDefaults/>
   <a:extraClrSchemeLst/>
 </a:theme>
+</file>
+
+<file path=customXml/item1.xml><?xml version="1.0" encoding="utf-8"?>
+<CoverPageProperties xmlns="http://schemas.microsoft.com/office/2006/coverPageProps">
+  <PublishDate>2016-12-12T00:00:00</PublishDate>
+  <Abstract>База данных для работы с исследованиями, добавление информации, файлов, поиск по добавленным объектам </Abstract>
+  <CompanyAddress/>
+  <CompanyPhone/>
+  <CompanyFax/>
+  <CompanyEmail/>
+</CoverPageProperties>
+</file>
+
+<file path=customXml/itemProps1.xml><?xml version="1.0" encoding="utf-8"?>
+<ds:datastoreItem xmlns:ds="http://schemas.openxmlformats.org/officeDocument/2006/customXml" ds:itemID="{55AF091B-3C7A-41E3-B477-F2FDAA23CFDA}">
+  <ds:schemaRefs>
+    <ds:schemaRef ds:uri="http://schemas.microsoft.com/office/2006/coverPageProps"/>
+  </ds:schemaRefs>
+</ds:datastoreItem>
 </file>
--- a/Инструкция по использованию.docx
+++ b/Инструкция по использованию.docx
@@ -25,7 +25,7 @@
             <mc:AlternateContent>
               <mc:Choice Requires="wpg">
                 <w:drawing>
-                  <wp:anchor distT="0" distB="0" distL="114300" distR="114300" simplePos="0" relativeHeight="251659264" behindDoc="0" locked="0" layoutInCell="0" allowOverlap="1" wp14:anchorId="50588A10" wp14:editId="6FB563BF">
+                  <wp:anchor distT="0" distB="0" distL="114300" distR="114300" simplePos="0" relativeHeight="251659264" behindDoc="0" locked="0" layoutInCell="0" allowOverlap="1" wp14:anchorId="30FA9751" wp14:editId="188BC815">
                     <wp:simplePos x="0" y="0"/>
                     <wp:positionH relativeFrom="page">
                       <wp:align>center</wp:align>
@@ -155,7 +155,7 @@
                                         <w:szCs w:val="80"/>
                                       </w:rPr>
                                       <w:alias w:val="Title"/>
-                                      <w:id w:val="16962279"/>
+                                      <w:id w:val="-936436166"/>
                                       <w:dataBinding w:prefixMappings="xmlns:ns0='http://schemas.openxmlformats.org/package/2006/metadata/core-properties' xmlns:ns1='http://purl.org/dc/elements/1.1/'" w:xpath="/ns0:coreProperties[1]/ns1:title[1]" w:storeItemID="{6C3C8BC8-F283-45AE-878A-BAB7291924A1}"/>
                                       <w:text/>
                                     </w:sdtPr>
@@ -190,7 +190,7 @@
                                         <w:szCs w:val="40"/>
                                       </w:rPr>
                                       <w:alias w:val="Subtitle"/>
-                                      <w:id w:val="16962284"/>
+                                      <w:id w:val="-638035966"/>
                                       <w:dataBinding w:prefixMappings="xmlns:ns0='http://schemas.openxmlformats.org/package/2006/metadata/core-properties' xmlns:ns1='http://purl.org/dc/elements/1.1/'" w:xpath="/ns0:coreProperties[1]/ns1:subject[1]" w:storeItemID="{6C3C8BC8-F283-45AE-878A-BAB7291924A1}"/>
                                       <w:text/>
                                     </w:sdtPr>
@@ -232,7 +232,7 @@
                                         <w:color w:val="FFFFFF" w:themeColor="background1"/>
                                       </w:rPr>
                                       <w:alias w:val="Abstract"/>
-                                      <w:id w:val="16962290"/>
+                                      <w:id w:val="-1881015288"/>
                                       <w:dataBinding w:prefixMappings="xmlns:ns0='http://schemas.microsoft.com/office/2006/coverPageProps'" w:xpath="/ns0:CoverPageProperties[1]/ns0:Abstract[1]" w:storeItemID="{55AF091B-3C7A-41E3-B477-F2FDAA23CFDA}"/>
                                       <w:text/>
                                     </w:sdtPr>
@@ -594,7 +594,7 @@
                                         <w:szCs w:val="52"/>
                                       </w:rPr>
                                       <w:alias w:val="Year"/>
-                                      <w:id w:val="16962274"/>
+                                      <w:id w:val="137849196"/>
                                       <w:dataBinding w:prefixMappings="xmlns:ns0='http://schemas.microsoft.com/office/2006/coverPageProps'" w:xpath="/ns0:CoverPageProperties[1]/ns0:PublishDate[1]" w:storeItemID="{55AF091B-3C7A-41E3-B477-F2FDAA23CFDA}"/>
                                       <w:date w:fullDate="2016-12-12T00:00:00Z">
                                         <w:dateFormat w:val="yyyy"/>
@@ -838,7 +838,7 @@
                                         <w:color w:val="FFFFFF" w:themeColor="background1"/>
                                       </w:rPr>
                                       <w:alias w:val="Author"/>
-                                      <w:id w:val="16962296"/>
+                                      <w:id w:val="1169754958"/>
                                       <w:dataBinding w:prefixMappings="xmlns:ns0='http://schemas.openxmlformats.org/package/2006/metadata/core-properties' xmlns:ns1='http://purl.org/dc/elements/1.1/'" w:xpath="/ns0:coreProperties[1]/ns1:creator[1]" w:storeItemID="{6C3C8BC8-F283-45AE-878A-BAB7291924A1}"/>
                                       <w:text/>
                                     </w:sdtPr>
@@ -874,7 +874,7 @@
                                         <w:shd w:val="clear" w:color="auto" w:fill="E5F3F5"/>
                                       </w:rPr>
                                       <w:alias w:val="Company"/>
-                                      <w:id w:val="16962301"/>
+                                      <w:id w:val="-322274973"/>
                                       <w:dataBinding w:prefixMappings="xmlns:ns0='http://schemas.openxmlformats.org/officeDocument/2006/extended-properties'" w:xpath="/ns0:Properties[1]/ns0:Company[1]" w:storeItemID="{6668398D-A668-4E3E-A5EB-62B293D839F1}"/>
                                       <w:text/>
                                     </w:sdtPr>
@@ -888,7 +888,6 @@
                                             <w:lang w:val="ru-RU"/>
                                           </w:rPr>
                                         </w:pPr>
-                                        <w:proofErr w:type="spellStart"/>
                                         <w:r>
                                           <w:rPr>
                                             <w:rFonts w:ascii="Arial" w:hAnsi="Arial" w:cs="Arial"/>
@@ -900,105 +899,7 @@
                                             <w:bdr w:val="none" w:sz="0" w:space="0" w:color="auto" w:frame="1"/>
                                             <w:shd w:val="clear" w:color="auto" w:fill="E5F3F5"/>
                                           </w:rPr>
-                                          <w:t>Межрегиональный</w:t>
-                                        </w:r>
-                                        <w:proofErr w:type="spellEnd"/>
-                                        <w:r>
-                                          <w:rPr>
-                                            <w:rFonts w:ascii="Arial" w:hAnsi="Arial" w:cs="Arial"/>
-                                            <w:b/>
-                                            <w:bCs/>
-                                            <w:color w:val="074E67"/>
-                                            <w:sz w:val="21"/>
-                                            <w:szCs w:val="21"/>
-                                            <w:bdr w:val="none" w:sz="0" w:space="0" w:color="auto" w:frame="1"/>
-                                            <w:shd w:val="clear" w:color="auto" w:fill="E5F3F5"/>
-                                          </w:rPr>
-                                          <w:t xml:space="preserve"> </w:t>
-                                        </w:r>
-                                        <w:proofErr w:type="spellStart"/>
-                                        <w:r>
-                                          <w:rPr>
-                                            <w:rFonts w:ascii="Arial" w:hAnsi="Arial" w:cs="Arial"/>
-                                            <w:b/>
-                                            <w:bCs/>
-                                            <w:color w:val="074E67"/>
-                                            <w:sz w:val="21"/>
-                                            <w:szCs w:val="21"/>
-                                            <w:bdr w:val="none" w:sz="0" w:space="0" w:color="auto" w:frame="1"/>
-                                            <w:shd w:val="clear" w:color="auto" w:fill="E5F3F5"/>
-                                          </w:rPr>
-                                          <w:t>Экспедиционный</w:t>
-                                        </w:r>
-                                        <w:proofErr w:type="spellEnd"/>
-                                        <w:r>
-                                          <w:rPr>
-                                            <w:rFonts w:ascii="Arial" w:hAnsi="Arial" w:cs="Arial"/>
-                                            <w:b/>
-                                            <w:bCs/>
-                                            <w:color w:val="074E67"/>
-                                            <w:sz w:val="21"/>
-                                            <w:szCs w:val="21"/>
-                                            <w:bdr w:val="none" w:sz="0" w:space="0" w:color="auto" w:frame="1"/>
-                                            <w:shd w:val="clear" w:color="auto" w:fill="E5F3F5"/>
-                                          </w:rPr>
-                                          <w:t xml:space="preserve"> </w:t>
-                                        </w:r>
-                                        <w:proofErr w:type="spellStart"/>
-                                        <w:r>
-                                          <w:rPr>
-                                            <w:rFonts w:ascii="Arial" w:hAnsi="Arial" w:cs="Arial"/>
-                                            <w:b/>
-                                            <w:bCs/>
-                                            <w:color w:val="074E67"/>
-                                            <w:sz w:val="21"/>
-                                            <w:szCs w:val="21"/>
-                                            <w:bdr w:val="none" w:sz="0" w:space="0" w:color="auto" w:frame="1"/>
-                                            <w:shd w:val="clear" w:color="auto" w:fill="E5F3F5"/>
-                                          </w:rPr>
-                                          <w:t>Центр</w:t>
-                                        </w:r>
-                                        <w:proofErr w:type="spellEnd"/>
-                                        <w:r>
-                                          <w:rPr>
-                                            <w:rFonts w:ascii="Arial" w:hAnsi="Arial" w:cs="Arial"/>
-                                            <w:b/>
-                                            <w:bCs/>
-                                            <w:color w:val="074E67"/>
-                                            <w:sz w:val="21"/>
-                                            <w:szCs w:val="21"/>
-                                            <w:bdr w:val="none" w:sz="0" w:space="0" w:color="auto" w:frame="1"/>
-                                            <w:shd w:val="clear" w:color="auto" w:fill="E5F3F5"/>
-                                          </w:rPr>
-                                          <w:t xml:space="preserve"> "</w:t>
-                                        </w:r>
-                                        <w:proofErr w:type="spellStart"/>
-                                        <w:r>
-                                          <w:rPr>
-                                            <w:rFonts w:ascii="Arial" w:hAnsi="Arial" w:cs="Arial"/>
-                                            <w:b/>
-                                            <w:bCs/>
-                                            <w:color w:val="074E67"/>
-                                            <w:sz w:val="21"/>
-                                            <w:szCs w:val="21"/>
-                                            <w:bdr w:val="none" w:sz="0" w:space="0" w:color="auto" w:frame="1"/>
-                                            <w:shd w:val="clear" w:color="auto" w:fill="E5F3F5"/>
-                                          </w:rPr>
-                                          <w:t>Арктика</w:t>
-                                        </w:r>
-                                        <w:proofErr w:type="spellEnd"/>
-                                        <w:r>
-                                          <w:rPr>
-                                            <w:rFonts w:ascii="Arial" w:hAnsi="Arial" w:cs="Arial"/>
-                                            <w:b/>
-                                            <w:bCs/>
-                                            <w:color w:val="074E67"/>
-                                            <w:sz w:val="21"/>
-                                            <w:szCs w:val="21"/>
-                                            <w:bdr w:val="none" w:sz="0" w:space="0" w:color="auto" w:frame="1"/>
-                                            <w:shd w:val="clear" w:color="auto" w:fill="E5F3F5"/>
-                                          </w:rPr>
-                                          <w:t>"</w:t>
+                                          <w:t>Межрегиональный Экспедиционный Центр "Арктика"</w:t>
                                         </w:r>
                                       </w:p>
                                     </w:sdtContent>
@@ -1009,7 +910,7 @@
                                         <w:color w:val="FFFFFF" w:themeColor="background1"/>
                                       </w:rPr>
                                       <w:alias w:val="Date"/>
-                                      <w:id w:val="16962306"/>
+                                      <w:id w:val="460385134"/>
                                       <w:dataBinding w:prefixMappings="xmlns:ns0='http://schemas.microsoft.com/office/2006/coverPageProps'" w:xpath="/ns0:CoverPageProperties[1]/ns0:PublishDate[1]" w:storeItemID="{55AF091B-3C7A-41E3-B477-F2FDAA23CFDA}"/>
                                       <w:date w:fullDate="2016-12-12T00:00:00Z">
                                         <w:dateFormat w:val="M/d/yyyy"/>
@@ -1100,7 +1001,7 @@
                                   <w:szCs w:val="80"/>
                                 </w:rPr>
                                 <w:alias w:val="Title"/>
-                                <w:id w:val="16962279"/>
+                                <w:id w:val="-936436166"/>
                                 <w:dataBinding w:prefixMappings="xmlns:ns0='http://schemas.openxmlformats.org/package/2006/metadata/core-properties' xmlns:ns1='http://purl.org/dc/elements/1.1/'" w:xpath="/ns0:coreProperties[1]/ns1:title[1]" w:storeItemID="{6C3C8BC8-F283-45AE-878A-BAB7291924A1}"/>
                                 <w:text/>
                               </w:sdtPr>
@@ -1135,7 +1036,7 @@
                                   <w:szCs w:val="40"/>
                                 </w:rPr>
                                 <w:alias w:val="Subtitle"/>
-                                <w:id w:val="16962284"/>
+                                <w:id w:val="-638035966"/>
                                 <w:dataBinding w:prefixMappings="xmlns:ns0='http://schemas.openxmlformats.org/package/2006/metadata/core-properties' xmlns:ns1='http://purl.org/dc/elements/1.1/'" w:xpath="/ns0:coreProperties[1]/ns1:subject[1]" w:storeItemID="{6C3C8BC8-F283-45AE-878A-BAB7291924A1}"/>
                                 <w:text/>
                               </w:sdtPr>
@@ -1177,7 +1078,7 @@
                                   <w:color w:val="FFFFFF" w:themeColor="background1"/>
                                 </w:rPr>
                                 <w:alias w:val="Abstract"/>
-                                <w:id w:val="16962290"/>
+                                <w:id w:val="-1881015288"/>
                                 <w:dataBinding w:prefixMappings="xmlns:ns0='http://schemas.microsoft.com/office/2006/coverPageProps'" w:xpath="/ns0:CoverPageProperties[1]/ns0:Abstract[1]" w:storeItemID="{55AF091B-3C7A-41E3-B477-F2FDAA23CFDA}"/>
                                 <w:text/>
                               </w:sdtPr>
@@ -1250,7 +1151,7 @@
                                   <w:szCs w:val="52"/>
                                 </w:rPr>
                                 <w:alias w:val="Year"/>
-                                <w:id w:val="16962274"/>
+                                <w:id w:val="137849196"/>
                                 <w:dataBinding w:prefixMappings="xmlns:ns0='http://schemas.microsoft.com/office/2006/coverPageProps'" w:xpath="/ns0:CoverPageProperties[1]/ns0:PublishDate[1]" w:storeItemID="{55AF091B-3C7A-41E3-B477-F2FDAA23CFDA}"/>
                                 <w:date w:fullDate="2016-12-12T00:00:00Z">
                                   <w:dateFormat w:val="yyyy"/>
@@ -1310,7 +1211,7 @@
                                   <w:color w:val="FFFFFF" w:themeColor="background1"/>
                                 </w:rPr>
                                 <w:alias w:val="Author"/>
-                                <w:id w:val="16962296"/>
+                                <w:id w:val="1169754958"/>
                                 <w:dataBinding w:prefixMappings="xmlns:ns0='http://schemas.openxmlformats.org/package/2006/metadata/core-properties' xmlns:ns1='http://purl.org/dc/elements/1.1/'" w:xpath="/ns0:coreProperties[1]/ns1:creator[1]" w:storeItemID="{6C3C8BC8-F283-45AE-878A-BAB7291924A1}"/>
                                 <w:text/>
                               </w:sdtPr>
@@ -1346,7 +1247,7 @@
                                   <w:shd w:val="clear" w:color="auto" w:fill="E5F3F5"/>
                                 </w:rPr>
                                 <w:alias w:val="Company"/>
-                                <w:id w:val="16962301"/>
+                                <w:id w:val="-322274973"/>
                                 <w:dataBinding w:prefixMappings="xmlns:ns0='http://schemas.openxmlformats.org/officeDocument/2006/extended-properties'" w:xpath="/ns0:Properties[1]/ns0:Company[1]" w:storeItemID="{6668398D-A668-4E3E-A5EB-62B293D839F1}"/>
                                 <w:text/>
                               </w:sdtPr>
@@ -1360,7 +1261,6 @@
                                       <w:lang w:val="ru-RU"/>
                                     </w:rPr>
                                   </w:pPr>
-                                  <w:proofErr w:type="spellStart"/>
                                   <w:r>
                                     <w:rPr>
                                       <w:rFonts w:ascii="Arial" w:hAnsi="Arial" w:cs="Arial"/>
@@ -1372,105 +1272,7 @@
                                       <w:bdr w:val="none" w:sz="0" w:space="0" w:color="auto" w:frame="1"/>
                                       <w:shd w:val="clear" w:color="auto" w:fill="E5F3F5"/>
                                     </w:rPr>
-                                    <w:t>Межрегиональный</w:t>
-                                  </w:r>
-                                  <w:proofErr w:type="spellEnd"/>
-                                  <w:r>
-                                    <w:rPr>
-                                      <w:rFonts w:ascii="Arial" w:hAnsi="Arial" w:cs="Arial"/>
-                                      <w:b/>
-                                      <w:bCs/>
-                                      <w:color w:val="074E67"/>
-                                      <w:sz w:val="21"/>
-                                      <w:szCs w:val="21"/>
-                                      <w:bdr w:val="none" w:sz="0" w:space="0" w:color="auto" w:frame="1"/>
-                                      <w:shd w:val="clear" w:color="auto" w:fill="E5F3F5"/>
-                                    </w:rPr>
-                                    <w:t xml:space="preserve"> </w:t>
-                                  </w:r>
-                                  <w:proofErr w:type="spellStart"/>
-                                  <w:r>
-                                    <w:rPr>
-                                      <w:rFonts w:ascii="Arial" w:hAnsi="Arial" w:cs="Arial"/>
-                                      <w:b/>
-                                      <w:bCs/>
-                                      <w:color w:val="074E67"/>
-                                      <w:sz w:val="21"/>
-                                      <w:szCs w:val="21"/>
-                                      <w:bdr w:val="none" w:sz="0" w:space="0" w:color="auto" w:frame="1"/>
-                                      <w:shd w:val="clear" w:color="auto" w:fill="E5F3F5"/>
-                                    </w:rPr>
-                                    <w:t>Экспедиционный</w:t>
-                                  </w:r>
-                                  <w:proofErr w:type="spellEnd"/>
-                                  <w:r>
-                                    <w:rPr>
-                                      <w:rFonts w:ascii="Arial" w:hAnsi="Arial" w:cs="Arial"/>
-                                      <w:b/>
-                                      <w:bCs/>
-                                      <w:color w:val="074E67"/>
-                                      <w:sz w:val="21"/>
-                                      <w:szCs w:val="21"/>
-                                      <w:bdr w:val="none" w:sz="0" w:space="0" w:color="auto" w:frame="1"/>
-                                      <w:shd w:val="clear" w:color="auto" w:fill="E5F3F5"/>
-                                    </w:rPr>
-                                    <w:t xml:space="preserve"> </w:t>
-                                  </w:r>
-                                  <w:proofErr w:type="spellStart"/>
-                                  <w:r>
-                                    <w:rPr>
-                                      <w:rFonts w:ascii="Arial" w:hAnsi="Arial" w:cs="Arial"/>
-                                      <w:b/>
-                                      <w:bCs/>
-                                      <w:color w:val="074E67"/>
-                                      <w:sz w:val="21"/>
-                                      <w:szCs w:val="21"/>
-                                      <w:bdr w:val="none" w:sz="0" w:space="0" w:color="auto" w:frame="1"/>
-                                      <w:shd w:val="clear" w:color="auto" w:fill="E5F3F5"/>
-                                    </w:rPr>
-                                    <w:t>Центр</w:t>
-                                  </w:r>
-                                  <w:proofErr w:type="spellEnd"/>
-                                  <w:r>
-                                    <w:rPr>
-                                      <w:rFonts w:ascii="Arial" w:hAnsi="Arial" w:cs="Arial"/>
-                                      <w:b/>
-                                      <w:bCs/>
-                                      <w:color w:val="074E67"/>
-                                      <w:sz w:val="21"/>
-                                      <w:szCs w:val="21"/>
-                                      <w:bdr w:val="none" w:sz="0" w:space="0" w:color="auto" w:frame="1"/>
-                                      <w:shd w:val="clear" w:color="auto" w:fill="E5F3F5"/>
-                                    </w:rPr>
-                                    <w:t xml:space="preserve"> "</w:t>
-                                  </w:r>
-                                  <w:proofErr w:type="spellStart"/>
-                                  <w:r>
-                                    <w:rPr>
-                                      <w:rFonts w:ascii="Arial" w:hAnsi="Arial" w:cs="Arial"/>
-                                      <w:b/>
-                                      <w:bCs/>
-                                      <w:color w:val="074E67"/>
-                                      <w:sz w:val="21"/>
-                                      <w:szCs w:val="21"/>
-                                      <w:bdr w:val="none" w:sz="0" w:space="0" w:color="auto" w:frame="1"/>
-                                      <w:shd w:val="clear" w:color="auto" w:fill="E5F3F5"/>
-                                    </w:rPr>
-                                    <w:t>Арктика</w:t>
-                                  </w:r>
-                                  <w:proofErr w:type="spellEnd"/>
-                                  <w:r>
-                                    <w:rPr>
-                                      <w:rFonts w:ascii="Arial" w:hAnsi="Arial" w:cs="Arial"/>
-                                      <w:b/>
-                                      <w:bCs/>
-                                      <w:color w:val="074E67"/>
-                                      <w:sz w:val="21"/>
-                                      <w:szCs w:val="21"/>
-                                      <w:bdr w:val="none" w:sz="0" w:space="0" w:color="auto" w:frame="1"/>
-                                      <w:shd w:val="clear" w:color="auto" w:fill="E5F3F5"/>
-                                    </w:rPr>
-                                    <w:t>"</w:t>
+                                    <w:t>Межрегиональный Экспедиционный Центр "Арктика"</w:t>
                                   </w:r>
                                 </w:p>
                               </w:sdtContent>
@@ -1481,7 +1283,7 @@
                                   <w:color w:val="FFFFFF" w:themeColor="background1"/>
                                 </w:rPr>
                                 <w:alias w:val="Date"/>
-                                <w:id w:val="16962306"/>
+                                <w:id w:val="460385134"/>
                                 <w:dataBinding w:prefixMappings="xmlns:ns0='http://schemas.microsoft.com/office/2006/coverPageProps'" w:xpath="/ns0:CoverPageProperties[1]/ns0:PublishDate[1]" w:storeItemID="{55AF091B-3C7A-41E3-B477-F2FDAA23CFDA}"/>
                                 <w:date w:fullDate="2016-12-12T00:00:00Z">
                                   <w:dateFormat w:val="M/d/yyyy"/>
@@ -1564,8 +1366,6 @@
             <w:br w:type="page"/>
           </w:r>
         </w:p>
-        <w:bookmarkStart w:id="0" w:name="_GoBack" w:displacedByCustomXml="next"/>
-        <w:bookmarkEnd w:id="0" w:displacedByCustomXml="next"/>
       </w:sdtContent>
     </w:sdt>
     <w:p>
@@ -1585,6 +1385,996 @@
     </w:p>
     <w:p>
       <w:pPr>
+        <w:pStyle w:val="Heading2"/>
+        <w:rPr>
+          <w:lang w:val="ru-RU"/>
+        </w:rPr>
+      </w:pPr>
+      <w:r>
+        <w:rPr>
+          <w:lang w:val="ru-RU"/>
+        </w:rPr>
+        <w:t>Пакет установки</w:t>
+      </w:r>
+    </w:p>
+    <w:p>
+      <w:pPr>
+        <w:rPr>
+          <w:lang w:val="ru-RU"/>
+        </w:rPr>
+      </w:pPr>
+      <w:r>
+        <w:rPr>
+          <w:lang w:val="ru-RU"/>
+        </w:rPr>
+        <w:t xml:space="preserve">В поставку программы входит </w:t>
+      </w:r>
+    </w:p>
+    <w:p>
+      <w:pPr>
+        <w:pStyle w:val="ListParagraph"/>
+        <w:numPr>
+          <w:ilvl w:val="0"/>
+          <w:numId w:val="1"/>
+        </w:numPr>
+        <w:rPr>
+          <w:lang w:val="ru-RU"/>
+        </w:rPr>
+      </w:pPr>
+      <w:r>
+        <w:rPr>
+          <w:lang w:val="ru-RU"/>
+        </w:rPr>
+        <w:t>1 обязательный файл установщика - setup.exe</w:t>
+      </w:r>
+      <w:r>
+        <w:rPr>
+          <w:lang w:val="ru-RU"/>
+        </w:rPr>
+        <w:t xml:space="preserve">, </w:t>
+      </w:r>
+    </w:p>
+    <w:p>
+      <w:pPr>
+        <w:pStyle w:val="ListParagraph"/>
+        <w:numPr>
+          <w:ilvl w:val="0"/>
+          <w:numId w:val="1"/>
+        </w:numPr>
+        <w:rPr>
+          <w:lang w:val="ru-RU"/>
+        </w:rPr>
+      </w:pPr>
+      <w:r>
+        <w:rPr>
+          <w:lang w:val="ru-RU"/>
+        </w:rPr>
+        <w:t xml:space="preserve">2 дополнительных  </w:t>
+      </w:r>
+      <w:r>
+        <w:rPr>
+          <w:lang w:val="ru-RU"/>
+        </w:rPr>
+        <w:t>dotNetFx40_Full_x86_x64.exe, NDP452-KB2901907-x86-x64-AllOS-ENU.exe</w:t>
+      </w:r>
+    </w:p>
+    <w:p>
+      <w:pPr>
+        <w:rPr>
+          <w:lang w:val="ru-RU"/>
+        </w:rPr>
+      </w:pPr>
+      <w:r>
+        <w:rPr>
+          <w:lang w:val="ru-RU"/>
+        </w:rPr>
+        <w:t>Дополнительные файлы опциональны, и предназначены для</w:t>
+      </w:r>
+      <w:r>
+        <w:rPr>
+          <w:lang w:val="ru-RU"/>
+        </w:rPr>
+        <w:t xml:space="preserve"> </w:t>
+      </w:r>
+      <w:r>
+        <w:rPr>
+          <w:lang w:val="ru-RU"/>
+        </w:rPr>
+        <w:t xml:space="preserve">систем без </w:t>
+      </w:r>
+      <w:r>
+        <w:t>Microsoft</w:t>
+      </w:r>
+      <w:r>
+        <w:rPr>
+          <w:lang w:val="ru-RU"/>
+        </w:rPr>
+        <w:t xml:space="preserve"> </w:t>
+      </w:r>
+      <w:r>
+        <w:t>Framework</w:t>
+      </w:r>
+      <w:r>
+        <w:rPr>
+          <w:lang w:val="ru-RU"/>
+        </w:rPr>
+        <w:t xml:space="preserve"> .</w:t>
+      </w:r>
+      <w:r>
+        <w:t>Net</w:t>
+      </w:r>
+      <w:r>
+        <w:rPr>
+          <w:lang w:val="ru-RU"/>
+        </w:rPr>
+        <w:t xml:space="preserve"> </w:t>
+      </w:r>
+      <w:r>
+        <w:rPr>
+          <w:lang w:val="ru-RU"/>
+        </w:rPr>
+        <w:t xml:space="preserve"> </w:t>
+      </w:r>
+      <w:r>
+        <w:rPr>
+          <w:lang w:val="ru-RU"/>
+        </w:rPr>
+        <w:t>4.5.2,</w:t>
+      </w:r>
+      <w:r>
+        <w:rPr>
+          <w:lang w:val="ru-RU"/>
+        </w:rPr>
+        <w:t xml:space="preserve"> например </w:t>
+      </w:r>
+      <w:r>
+        <w:t>Windows</w:t>
+      </w:r>
+      <w:r>
+        <w:rPr>
+          <w:lang w:val="ru-RU"/>
+        </w:rPr>
+        <w:t xml:space="preserve"> </w:t>
+      </w:r>
+      <w:r>
+        <w:t>XP</w:t>
+      </w:r>
+      <w:r>
+        <w:rPr>
+          <w:lang w:val="ru-RU"/>
+        </w:rPr>
+        <w:t xml:space="preserve">. </w:t>
+      </w:r>
+    </w:p>
+    <w:p>
+      <w:pPr>
+        <w:rPr>
+          <w:lang w:val="ru-RU"/>
+        </w:rPr>
+      </w:pPr>
+      <w:r>
+        <w:rPr>
+          <w:noProof/>
+        </w:rPr>
+        <w:drawing>
+          <wp:inline distT="0" distB="0" distL="0" distR="0" wp14:anchorId="4587964F" wp14:editId="7D9E35E1">
+            <wp:extent cx="5025224" cy="3027275"/>
+            <wp:effectExtent l="0" t="0" r="4445" b="1905"/>
+            <wp:docPr id="1" name="Picture 1" descr="C:\Users\vaab0315\Desktop\ice_screenshot_20161206-123707.png"/>
+            <wp:cNvGraphicFramePr>
+              <a:graphicFrameLocks xmlns:a="http://schemas.openxmlformats.org/drawingml/2006/main" noChangeAspect="1"/>
+            </wp:cNvGraphicFramePr>
+            <a:graphic xmlns:a="http://schemas.openxmlformats.org/drawingml/2006/main">
+              <a:graphicData uri="http://schemas.openxmlformats.org/drawingml/2006/picture">
+                <pic:pic xmlns:pic="http://schemas.openxmlformats.org/drawingml/2006/picture">
+                  <pic:nvPicPr>
+                    <pic:cNvPr id="0" name="Picture 1" descr="C:\Users\vaab0315\Desktop\ice_screenshot_20161206-123707.png"/>
+                    <pic:cNvPicPr>
+                      <a:picLocks noChangeAspect="1" noChangeArrowheads="1"/>
+                    </pic:cNvPicPr>
+                  </pic:nvPicPr>
+                  <pic:blipFill>
+                    <a:blip r:embed="rId9">
+                      <a:extLst>
+                        <a:ext uri="{28A0092B-C50C-407E-A947-70E740481C1C}">
+                          <a14:useLocalDpi xmlns:a14="http://schemas.microsoft.com/office/drawing/2010/main" val="0"/>
+                        </a:ext>
+                      </a:extLst>
+                    </a:blip>
+                    <a:srcRect/>
+                    <a:stretch>
+                      <a:fillRect/>
+                    </a:stretch>
+                  </pic:blipFill>
+                  <pic:spPr bwMode="auto">
+                    <a:xfrm>
+                      <a:off x="0" y="0"/>
+                      <a:ext cx="5025419" cy="3027392"/>
+                    </a:xfrm>
+                    <a:prstGeom prst="rect">
+                      <a:avLst/>
+                    </a:prstGeom>
+                    <a:noFill/>
+                    <a:ln>
+                      <a:noFill/>
+                    </a:ln>
+                  </pic:spPr>
+                </pic:pic>
+              </a:graphicData>
+            </a:graphic>
+          </wp:inline>
+        </w:drawing>
+      </w:r>
+    </w:p>
+    <w:p>
+      <w:pPr>
+        <w:pStyle w:val="Heading2"/>
+        <w:rPr>
+          <w:lang w:val="ru-RU"/>
+        </w:rPr>
+      </w:pPr>
+      <w:r>
+        <w:rPr>
+          <w:lang w:val="ru-RU"/>
+        </w:rPr>
+        <w:t>Запуск установки</w:t>
+      </w:r>
+    </w:p>
+    <w:p>
+      <w:pPr>
+        <w:rPr>
+          <w:b/>
+          <w:lang w:val="ru-RU"/>
+        </w:rPr>
+      </w:pPr>
+      <w:r>
+        <w:rPr>
+          <w:lang w:val="ru-RU"/>
+        </w:rPr>
+        <w:t xml:space="preserve">Установка должна осуществляться пользователем с правами Админитратора. В противном случае не будет возможности производить запись в базу данных. Для запуска установки от имени Администратора необходимо выделить файл </w:t>
+      </w:r>
+      <w:r>
+        <w:rPr>
+          <w:lang w:val="ru-RU"/>
+        </w:rPr>
+        <w:t>setup.exe</w:t>
+      </w:r>
+      <w:r>
+        <w:rPr>
+          <w:lang w:val="ru-RU"/>
+        </w:rPr>
+        <w:t xml:space="preserve"> и нажать правой кнопкой мыши. В появившемся контекстном меню выбрать пункт </w:t>
+      </w:r>
+      <w:r>
+        <w:rPr>
+          <w:lang w:val="ru-RU"/>
+        </w:rPr>
+        <w:t xml:space="preserve"> </w:t>
+      </w:r>
+      <w:r>
+        <w:rPr>
+          <w:b/>
+          <w:lang w:val="ru-RU"/>
+        </w:rPr>
+        <w:t>“Запустить от имени Администратора”</w:t>
+      </w:r>
+    </w:p>
+    <w:p>
+      <w:pPr>
+        <w:rPr>
+          <w:lang w:val="ru-RU"/>
+        </w:rPr>
+      </w:pPr>
+      <w:r>
+        <w:rPr>
+          <w:b/>
+          <w:noProof/>
+        </w:rPr>
+        <w:drawing>
+          <wp:inline distT="0" distB="0" distL="0" distR="0" wp14:anchorId="3985E922" wp14:editId="614D8282">
+            <wp:extent cx="3689201" cy="2202714"/>
+            <wp:effectExtent l="0" t="0" r="6985" b="7620"/>
+            <wp:docPr id="2" name="Picture 2" descr="C:\Users\vaab0315\Desktop\ice_screenshot_20161206-124209.png"/>
+            <wp:cNvGraphicFramePr>
+              <a:graphicFrameLocks xmlns:a="http://schemas.openxmlformats.org/drawingml/2006/main" noChangeAspect="1"/>
+            </wp:cNvGraphicFramePr>
+            <a:graphic xmlns:a="http://schemas.openxmlformats.org/drawingml/2006/main">
+              <a:graphicData uri="http://schemas.openxmlformats.org/drawingml/2006/picture">
+                <pic:pic xmlns:pic="http://schemas.openxmlformats.org/drawingml/2006/picture">
+                  <pic:nvPicPr>
+                    <pic:cNvPr id="0" name="Picture 2" descr="C:\Users\vaab0315\Desktop\ice_screenshot_20161206-124209.png"/>
+                    <pic:cNvPicPr>
+                      <a:picLocks noChangeAspect="1" noChangeArrowheads="1"/>
+                    </pic:cNvPicPr>
+                  </pic:nvPicPr>
+                  <pic:blipFill>
+                    <a:blip r:embed="rId10">
+                      <a:extLst>
+                        <a:ext uri="{28A0092B-C50C-407E-A947-70E740481C1C}">
+                          <a14:useLocalDpi xmlns:a14="http://schemas.microsoft.com/office/drawing/2010/main" val="0"/>
+                        </a:ext>
+                      </a:extLst>
+                    </a:blip>
+                    <a:srcRect/>
+                    <a:stretch>
+                      <a:fillRect/>
+                    </a:stretch>
+                  </pic:blipFill>
+                  <pic:spPr bwMode="auto">
+                    <a:xfrm>
+                      <a:off x="0" y="0"/>
+                      <a:ext cx="3689577" cy="2202939"/>
+                    </a:xfrm>
+                    <a:prstGeom prst="rect">
+                      <a:avLst/>
+                    </a:prstGeom>
+                    <a:noFill/>
+                    <a:ln>
+                      <a:noFill/>
+                    </a:ln>
+                  </pic:spPr>
+                </pic:pic>
+              </a:graphicData>
+            </a:graphic>
+          </wp:inline>
+        </w:drawing>
+      </w:r>
+    </w:p>
+    <w:p>
+      <w:pPr>
+        <w:rPr>
+          <w:lang w:val="ru-RU"/>
+        </w:rPr>
+      </w:pPr>
+    </w:p>
+    <w:p>
+      <w:pPr>
+        <w:rPr>
+          <w:lang w:val="ru-RU"/>
+        </w:rPr>
+      </w:pPr>
+    </w:p>
+    <w:p>
+      <w:pPr>
+        <w:rPr>
+          <w:lang w:val="ru-RU"/>
+        </w:rPr>
+      </w:pPr>
+      <w:r>
+        <w:rPr>
+          <w:lang w:val="ru-RU"/>
+        </w:rPr>
+        <w:lastRenderedPageBreak/>
+        <w:t>После запуска, возможны информационные сообщения вида:</w:t>
+      </w:r>
+    </w:p>
+    <w:p>
+      <w:pPr>
+        <w:rPr>
+          <w:lang w:val="ru-RU"/>
+        </w:rPr>
+      </w:pPr>
+      <w:r>
+        <w:rPr>
+          <w:lang w:val="ru-RU"/>
+        </w:rPr>
+        <w:t>Данное сообщение означает, что данная программа будет установлена н аваш ПК. Просто нажмите Да</w:t>
+      </w:r>
+      <w:r>
+        <w:t xml:space="preserve">/Yes/Ok - </w:t>
+      </w:r>
+    </w:p>
+    <w:p>
+      <w:pPr>
+        <w:rPr>
+          <w:lang w:val="ru-RU"/>
+        </w:rPr>
+      </w:pPr>
+      <w:r>
+        <w:rPr>
+          <w:noProof/>
+        </w:rPr>
+        <w:drawing>
+          <wp:inline distT="0" distB="0" distL="0" distR="0" wp14:anchorId="7594A82A" wp14:editId="63044586">
+            <wp:extent cx="4445000" cy="2496820"/>
+            <wp:effectExtent l="0" t="0" r="0" b="0"/>
+            <wp:docPr id="3" name="Picture 3" descr="C:\Users\vaab0315\Desktop\ice_screenshot_20161206-123726.png"/>
+            <wp:cNvGraphicFramePr>
+              <a:graphicFrameLocks xmlns:a="http://schemas.openxmlformats.org/drawingml/2006/main" noChangeAspect="1"/>
+            </wp:cNvGraphicFramePr>
+            <a:graphic xmlns:a="http://schemas.openxmlformats.org/drawingml/2006/main">
+              <a:graphicData uri="http://schemas.openxmlformats.org/drawingml/2006/picture">
+                <pic:pic xmlns:pic="http://schemas.openxmlformats.org/drawingml/2006/picture">
+                  <pic:nvPicPr>
+                    <pic:cNvPr id="0" name="Picture 3" descr="C:\Users\vaab0315\Desktop\ice_screenshot_20161206-123726.png"/>
+                    <pic:cNvPicPr>
+                      <a:picLocks noChangeAspect="1" noChangeArrowheads="1"/>
+                    </pic:cNvPicPr>
+                  </pic:nvPicPr>
+                  <pic:blipFill>
+                    <a:blip r:embed="rId11">
+                      <a:extLst>
+                        <a:ext uri="{28A0092B-C50C-407E-A947-70E740481C1C}">
+                          <a14:useLocalDpi xmlns:a14="http://schemas.microsoft.com/office/drawing/2010/main" val="0"/>
+                        </a:ext>
+                      </a:extLst>
+                    </a:blip>
+                    <a:srcRect/>
+                    <a:stretch>
+                      <a:fillRect/>
+                    </a:stretch>
+                  </pic:blipFill>
+                  <pic:spPr bwMode="auto">
+                    <a:xfrm>
+                      <a:off x="0" y="0"/>
+                      <a:ext cx="4445000" cy="2496820"/>
+                    </a:xfrm>
+                    <a:prstGeom prst="rect">
+                      <a:avLst/>
+                    </a:prstGeom>
+                    <a:noFill/>
+                    <a:ln>
+                      <a:noFill/>
+                    </a:ln>
+                  </pic:spPr>
+                </pic:pic>
+              </a:graphicData>
+            </a:graphic>
+          </wp:inline>
+        </w:drawing>
+      </w:r>
+    </w:p>
+    <w:p>
+      <w:pPr>
+        <w:rPr>
+          <w:lang w:val="ru-RU"/>
+        </w:rPr>
+      </w:pPr>
+      <w:r>
+        <w:rPr>
+          <w:lang w:val="ru-RU"/>
+        </w:rPr>
+        <w:t xml:space="preserve">Данное сообщение говорит о том, что на вашем компьютере не установлена среда </w:t>
+      </w:r>
+      <w:r>
+        <w:t>Microsoft</w:t>
+      </w:r>
+      <w:r>
+        <w:rPr>
+          <w:lang w:val="ru-RU"/>
+        </w:rPr>
+        <w:t xml:space="preserve"> .</w:t>
+      </w:r>
+      <w:r>
+        <w:t>Net</w:t>
+      </w:r>
+      <w:r>
+        <w:rPr>
+          <w:lang w:val="ru-RU"/>
+        </w:rPr>
+        <w:t xml:space="preserve"> </w:t>
+      </w:r>
+      <w:r>
+        <w:t>Framework</w:t>
+      </w:r>
+      <w:r>
+        <w:rPr>
+          <w:lang w:val="ru-RU"/>
+        </w:rPr>
+        <w:t xml:space="preserve"> </w:t>
+      </w:r>
+      <w:r>
+        <w:rPr>
+          <w:lang w:val="ru-RU"/>
+        </w:rPr>
+        <w:t xml:space="preserve">4.5.2 версии. В этом случае необходимо остановить установку программы и запустить дополнительный файлы поставки  </w:t>
+      </w:r>
+      <w:r>
+        <w:rPr>
+          <w:lang w:val="ru-RU"/>
+        </w:rPr>
+        <w:t>dotNetFx40_Full_x86_x64.exe, NDP452-KB2901907-x86-x64-AllOS-ENU.exe</w:t>
+      </w:r>
+      <w:r>
+        <w:rPr>
+          <w:lang w:val="ru-RU"/>
+        </w:rPr>
+        <w:t xml:space="preserve"> и следовать инструкциям установщика.</w:t>
+      </w:r>
+    </w:p>
+    <w:p>
+      <w:pPr>
+        <w:rPr>
+          <w:lang w:val="ru-RU"/>
+        </w:rPr>
+      </w:pPr>
+    </w:p>
+    <w:p>
+      <w:pPr>
+        <w:rPr>
+          <w:lang w:val="ru-RU"/>
+        </w:rPr>
+      </w:pPr>
+      <w:r>
+        <w:rPr>
+          <w:lang w:val="ru-RU"/>
+        </w:rPr>
+        <w:t>Если вы увидели такое окно, значит все необходимые условия выполнены, и просто следуйте подсказкам установщика – прочитайте лицензионное соглашение, задайте директорию установки, пункт контекстного меню и.т.д</w:t>
+      </w:r>
+    </w:p>
+    <w:p>
+      <w:pPr>
+        <w:rPr>
+          <w:lang w:val="ru-RU"/>
+        </w:rPr>
+      </w:pPr>
+      <w:r>
+        <w:rPr>
+          <w:noProof/>
+        </w:rPr>
+        <w:drawing>
+          <wp:inline distT="0" distB="0" distL="0" distR="0" wp14:anchorId="35EBFFAB" wp14:editId="39BC22BB">
+            <wp:extent cx="2892565" cy="2353586"/>
+            <wp:effectExtent l="0" t="0" r="3175" b="8890"/>
+            <wp:docPr id="4" name="Picture 4" descr="C:\Users\vaab0315\Desktop\ice_screenshot_20161206-123833.png"/>
+            <wp:cNvGraphicFramePr>
+              <a:graphicFrameLocks xmlns:a="http://schemas.openxmlformats.org/drawingml/2006/main" noChangeAspect="1"/>
+            </wp:cNvGraphicFramePr>
+            <a:graphic xmlns:a="http://schemas.openxmlformats.org/drawingml/2006/main">
+              <a:graphicData uri="http://schemas.openxmlformats.org/drawingml/2006/picture">
+                <pic:pic xmlns:pic="http://schemas.openxmlformats.org/drawingml/2006/picture">
+                  <pic:nvPicPr>
+                    <pic:cNvPr id="0" name="Picture 4" descr="C:\Users\vaab0315\Desktop\ice_screenshot_20161206-123833.png"/>
+                    <pic:cNvPicPr>
+                      <a:picLocks noChangeAspect="1" noChangeArrowheads="1"/>
+                    </pic:cNvPicPr>
+                  </pic:nvPicPr>
+                  <pic:blipFill>
+                    <a:blip r:embed="rId12">
+                      <a:extLst>
+                        <a:ext uri="{28A0092B-C50C-407E-A947-70E740481C1C}">
+                          <a14:useLocalDpi xmlns:a14="http://schemas.microsoft.com/office/drawing/2010/main" val="0"/>
+                        </a:ext>
+                      </a:extLst>
+                    </a:blip>
+                    <a:srcRect/>
+                    <a:stretch>
+                      <a:fillRect/>
+                    </a:stretch>
+                  </pic:blipFill>
+                  <pic:spPr bwMode="auto">
+                    <a:xfrm>
+                      <a:off x="0" y="0"/>
+                      <a:ext cx="2894590" cy="2355233"/>
+                    </a:xfrm>
+                    <a:prstGeom prst="rect">
+                      <a:avLst/>
+                    </a:prstGeom>
+                    <a:noFill/>
+                    <a:ln>
+                      <a:noFill/>
+                    </a:ln>
+                  </pic:spPr>
+                </pic:pic>
+              </a:graphicData>
+            </a:graphic>
+          </wp:inline>
+        </w:drawing>
+      </w:r>
+      <w:r>
+        <w:rPr>
+          <w:noProof/>
+        </w:rPr>
+        <w:drawing>
+          <wp:inline distT="0" distB="0" distL="0" distR="0" wp14:anchorId="018D3116" wp14:editId="20A0C19B">
+            <wp:extent cx="2915560" cy="2352072"/>
+            <wp:effectExtent l="0" t="0" r="0" b="0"/>
+            <wp:docPr id="5" name="Picture 5" descr="C:\Users\vaab0315\Desktop\ice_screenshot_20161206-123841.png"/>
+            <wp:cNvGraphicFramePr>
+              <a:graphicFrameLocks xmlns:a="http://schemas.openxmlformats.org/drawingml/2006/main" noChangeAspect="1"/>
+            </wp:cNvGraphicFramePr>
+            <a:graphic xmlns:a="http://schemas.openxmlformats.org/drawingml/2006/main">
+              <a:graphicData uri="http://schemas.openxmlformats.org/drawingml/2006/picture">
+                <pic:pic xmlns:pic="http://schemas.openxmlformats.org/drawingml/2006/picture">
+                  <pic:nvPicPr>
+                    <pic:cNvPr id="0" name="Picture 5" descr="C:\Users\vaab0315\Desktop\ice_screenshot_20161206-123841.png"/>
+                    <pic:cNvPicPr>
+                      <a:picLocks noChangeAspect="1" noChangeArrowheads="1"/>
+                    </pic:cNvPicPr>
+                  </pic:nvPicPr>
+                  <pic:blipFill>
+                    <a:blip r:embed="rId13">
+                      <a:extLst>
+                        <a:ext uri="{28A0092B-C50C-407E-A947-70E740481C1C}">
+                          <a14:useLocalDpi xmlns:a14="http://schemas.microsoft.com/office/drawing/2010/main" val="0"/>
+                        </a:ext>
+                      </a:extLst>
+                    </a:blip>
+                    <a:srcRect/>
+                    <a:stretch>
+                      <a:fillRect/>
+                    </a:stretch>
+                  </pic:blipFill>
+                  <pic:spPr bwMode="auto">
+                    <a:xfrm>
+                      <a:off x="0" y="0"/>
+                      <a:ext cx="2932614" cy="2365830"/>
+                    </a:xfrm>
+                    <a:prstGeom prst="rect">
+                      <a:avLst/>
+                    </a:prstGeom>
+                    <a:noFill/>
+                    <a:ln>
+                      <a:noFill/>
+                    </a:ln>
+                  </pic:spPr>
+                </pic:pic>
+              </a:graphicData>
+            </a:graphic>
+          </wp:inline>
+        </w:drawing>
+      </w:r>
+    </w:p>
+    <w:p>
+      <w:pPr>
+        <w:rPr>
+          <w:lang w:val="ru-RU"/>
+        </w:rPr>
+      </w:pPr>
+      <w:r>
+        <w:rPr>
+          <w:noProof/>
+        </w:rPr>
+        <w:lastRenderedPageBreak/>
+        <w:drawing>
+          <wp:inline distT="0" distB="0" distL="0" distR="0" wp14:anchorId="52301C05" wp14:editId="1AAFC073">
+            <wp:extent cx="2825874" cy="2269339"/>
+            <wp:effectExtent l="0" t="0" r="0" b="0"/>
+            <wp:docPr id="6" name="Picture 6" descr="C:\Users\vaab0315\Desktop\ice_screenshot_20161206-123851.png"/>
+            <wp:cNvGraphicFramePr>
+              <a:graphicFrameLocks xmlns:a="http://schemas.openxmlformats.org/drawingml/2006/main" noChangeAspect="1"/>
+            </wp:cNvGraphicFramePr>
+            <a:graphic xmlns:a="http://schemas.openxmlformats.org/drawingml/2006/main">
+              <a:graphicData uri="http://schemas.openxmlformats.org/drawingml/2006/picture">
+                <pic:pic xmlns:pic="http://schemas.openxmlformats.org/drawingml/2006/picture">
+                  <pic:nvPicPr>
+                    <pic:cNvPr id="0" name="Picture 6" descr="C:\Users\vaab0315\Desktop\ice_screenshot_20161206-123851.png"/>
+                    <pic:cNvPicPr>
+                      <a:picLocks noChangeAspect="1" noChangeArrowheads="1"/>
+                    </pic:cNvPicPr>
+                  </pic:nvPicPr>
+                  <pic:blipFill>
+                    <a:blip r:embed="rId14">
+                      <a:extLst>
+                        <a:ext uri="{28A0092B-C50C-407E-A947-70E740481C1C}">
+                          <a14:useLocalDpi xmlns:a14="http://schemas.microsoft.com/office/drawing/2010/main" val="0"/>
+                        </a:ext>
+                      </a:extLst>
+                    </a:blip>
+                    <a:srcRect/>
+                    <a:stretch>
+                      <a:fillRect/>
+                    </a:stretch>
+                  </pic:blipFill>
+                  <pic:spPr bwMode="auto">
+                    <a:xfrm>
+                      <a:off x="0" y="0"/>
+                      <a:ext cx="2831158" cy="2273582"/>
+                    </a:xfrm>
+                    <a:prstGeom prst="rect">
+                      <a:avLst/>
+                    </a:prstGeom>
+                    <a:noFill/>
+                    <a:ln>
+                      <a:noFill/>
+                    </a:ln>
+                  </pic:spPr>
+                </pic:pic>
+              </a:graphicData>
+            </a:graphic>
+          </wp:inline>
+        </w:drawing>
+      </w:r>
+      <w:r>
+        <w:rPr>
+          <w:noProof/>
+        </w:rPr>
+        <w:drawing>
+          <wp:inline distT="0" distB="0" distL="0" distR="0" wp14:anchorId="6376C8A7" wp14:editId="5EFC9671">
+            <wp:extent cx="2814762" cy="2280127"/>
+            <wp:effectExtent l="0" t="0" r="5080" b="6350"/>
+            <wp:docPr id="7" name="Picture 7" descr="C:\Users\vaab0315\Desktop\ice_screenshot_20161206-123909.png"/>
+            <wp:cNvGraphicFramePr>
+              <a:graphicFrameLocks xmlns:a="http://schemas.openxmlformats.org/drawingml/2006/main" noChangeAspect="1"/>
+            </wp:cNvGraphicFramePr>
+            <a:graphic xmlns:a="http://schemas.openxmlformats.org/drawingml/2006/main">
+              <a:graphicData uri="http://schemas.openxmlformats.org/drawingml/2006/picture">
+                <pic:pic xmlns:pic="http://schemas.openxmlformats.org/drawingml/2006/picture">
+                  <pic:nvPicPr>
+                    <pic:cNvPr id="0" name="Picture 7" descr="C:\Users\vaab0315\Desktop\ice_screenshot_20161206-123909.png"/>
+                    <pic:cNvPicPr>
+                      <a:picLocks noChangeAspect="1" noChangeArrowheads="1"/>
+                    </pic:cNvPicPr>
+                  </pic:nvPicPr>
+                  <pic:blipFill>
+                    <a:blip r:embed="rId15">
+                      <a:extLst>
+                        <a:ext uri="{28A0092B-C50C-407E-A947-70E740481C1C}">
+                          <a14:useLocalDpi xmlns:a14="http://schemas.microsoft.com/office/drawing/2010/main" val="0"/>
+                        </a:ext>
+                      </a:extLst>
+                    </a:blip>
+                    <a:srcRect/>
+                    <a:stretch>
+                      <a:fillRect/>
+                    </a:stretch>
+                  </pic:blipFill>
+                  <pic:spPr bwMode="auto">
+                    <a:xfrm>
+                      <a:off x="0" y="0"/>
+                      <a:ext cx="2816428" cy="2281476"/>
+                    </a:xfrm>
+                    <a:prstGeom prst="rect">
+                      <a:avLst/>
+                    </a:prstGeom>
+                    <a:noFill/>
+                    <a:ln>
+                      <a:noFill/>
+                    </a:ln>
+                  </pic:spPr>
+                </pic:pic>
+              </a:graphicData>
+            </a:graphic>
+          </wp:inline>
+        </w:drawing>
+      </w:r>
+      <w:r>
+        <w:rPr>
+          <w:noProof/>
+        </w:rPr>
+        <w:drawing>
+          <wp:inline distT="0" distB="0" distL="0" distR="0" wp14:anchorId="1B245CD9" wp14:editId="5D0AA49B">
+            <wp:extent cx="2767054" cy="2255318"/>
+            <wp:effectExtent l="0" t="0" r="0" b="0"/>
+            <wp:docPr id="9" name="Picture 9" descr="C:\Users\vaab0315\Desktop\ice_screenshot_20161206-123900.png"/>
+            <wp:cNvGraphicFramePr>
+              <a:graphicFrameLocks xmlns:a="http://schemas.openxmlformats.org/drawingml/2006/main" noChangeAspect="1"/>
+            </wp:cNvGraphicFramePr>
+            <a:graphic xmlns:a="http://schemas.openxmlformats.org/drawingml/2006/main">
+              <a:graphicData uri="http://schemas.openxmlformats.org/drawingml/2006/picture">
+                <pic:pic xmlns:pic="http://schemas.openxmlformats.org/drawingml/2006/picture">
+                  <pic:nvPicPr>
+                    <pic:cNvPr id="0" name="Picture 9" descr="C:\Users\vaab0315\Desktop\ice_screenshot_20161206-123900.png"/>
+                    <pic:cNvPicPr>
+                      <a:picLocks noChangeAspect="1" noChangeArrowheads="1"/>
+                    </pic:cNvPicPr>
+                  </pic:nvPicPr>
+                  <pic:blipFill>
+                    <a:blip r:embed="rId16">
+                      <a:extLst>
+                        <a:ext uri="{28A0092B-C50C-407E-A947-70E740481C1C}">
+                          <a14:useLocalDpi xmlns:a14="http://schemas.microsoft.com/office/drawing/2010/main" val="0"/>
+                        </a:ext>
+                      </a:extLst>
+                    </a:blip>
+                    <a:srcRect/>
+                    <a:stretch>
+                      <a:fillRect/>
+                    </a:stretch>
+                  </pic:blipFill>
+                  <pic:spPr bwMode="auto">
+                    <a:xfrm>
+                      <a:off x="0" y="0"/>
+                      <a:ext cx="2773562" cy="2260622"/>
+                    </a:xfrm>
+                    <a:prstGeom prst="rect">
+                      <a:avLst/>
+                    </a:prstGeom>
+                    <a:noFill/>
+                    <a:ln>
+                      <a:noFill/>
+                    </a:ln>
+                  </pic:spPr>
+                </pic:pic>
+              </a:graphicData>
+            </a:graphic>
+          </wp:inline>
+        </w:drawing>
+      </w:r>
+      <w:r>
+        <w:rPr>
+          <w:noProof/>
+        </w:rPr>
+        <w:drawing>
+          <wp:inline distT="0" distB="0" distL="0" distR="0" wp14:anchorId="7C59BBDA" wp14:editId="19888977">
+            <wp:extent cx="2822713" cy="2266130"/>
+            <wp:effectExtent l="0" t="0" r="0" b="1270"/>
+            <wp:docPr id="8" name="Picture 8" descr="C:\Users\vaab0315\Desktop\ice_screenshot_20161206-123925.png"/>
+            <wp:cNvGraphicFramePr>
+              <a:graphicFrameLocks xmlns:a="http://schemas.openxmlformats.org/drawingml/2006/main" noChangeAspect="1"/>
+            </wp:cNvGraphicFramePr>
+            <a:graphic xmlns:a="http://schemas.openxmlformats.org/drawingml/2006/main">
+              <a:graphicData uri="http://schemas.openxmlformats.org/drawingml/2006/picture">
+                <pic:pic xmlns:pic="http://schemas.openxmlformats.org/drawingml/2006/picture">
+                  <pic:nvPicPr>
+                    <pic:cNvPr id="0" name="Picture 8" descr="C:\Users\vaab0315\Desktop\ice_screenshot_20161206-123925.png"/>
+                    <pic:cNvPicPr>
+                      <a:picLocks noChangeAspect="1" noChangeArrowheads="1"/>
+                    </pic:cNvPicPr>
+                  </pic:nvPicPr>
+                  <pic:blipFill>
+                    <a:blip r:embed="rId17">
+                      <a:extLst>
+                        <a:ext uri="{28A0092B-C50C-407E-A947-70E740481C1C}">
+                          <a14:useLocalDpi xmlns:a14="http://schemas.microsoft.com/office/drawing/2010/main" val="0"/>
+                        </a:ext>
+                      </a:extLst>
+                    </a:blip>
+                    <a:srcRect/>
+                    <a:stretch>
+                      <a:fillRect/>
+                    </a:stretch>
+                  </pic:blipFill>
+                  <pic:spPr bwMode="auto">
+                    <a:xfrm>
+                      <a:off x="0" y="0"/>
+                      <a:ext cx="2822848" cy="2266238"/>
+                    </a:xfrm>
+                    <a:prstGeom prst="rect">
+                      <a:avLst/>
+                    </a:prstGeom>
+                    <a:noFill/>
+                    <a:ln>
+                      <a:noFill/>
+                    </a:ln>
+                  </pic:spPr>
+                </pic:pic>
+              </a:graphicData>
+            </a:graphic>
+          </wp:inline>
+        </w:drawing>
+      </w:r>
+    </w:p>
+    <w:p>
+      <w:pPr>
+        <w:pStyle w:val="Heading2"/>
+        <w:rPr>
+          <w:lang w:val="ru-RU"/>
+        </w:rPr>
+      </w:pPr>
+      <w:r>
+        <w:rPr>
+          <w:lang w:val="ru-RU"/>
+        </w:rPr>
+        <w:t xml:space="preserve"> </w:t>
+      </w:r>
+      <w:r>
+        <w:rPr>
+          <w:lang w:val="ru-RU"/>
+        </w:rPr>
+        <w:t>Удаление программы</w:t>
+      </w:r>
+    </w:p>
+    <w:p>
+      <w:pPr>
+        <w:rPr>
+          <w:b/>
+          <w:lang w:val="ru-RU"/>
+        </w:rPr>
+      </w:pPr>
+      <w:r>
+        <w:rPr>
+          <w:lang w:val="ru-RU"/>
+        </w:rPr>
+        <w:t xml:space="preserve">Для запуска </w:t>
+      </w:r>
+      <w:r>
+        <w:rPr>
+          <w:lang w:val="ru-RU"/>
+        </w:rPr>
+        <w:t>деинсталлятора</w:t>
+      </w:r>
+      <w:r>
+        <w:rPr>
+          <w:lang w:val="ru-RU"/>
+        </w:rPr>
+        <w:t xml:space="preserve"> из контекстного меню Пуск выберите пункт </w:t>
+      </w:r>
+      <w:r>
+        <w:rPr>
+          <w:b/>
+          <w:lang w:val="ru-RU"/>
+        </w:rPr>
+        <w:t>Деинсталлировать Межрегиональный Экспедиционный Центр 'Арктика'</w:t>
+      </w:r>
+    </w:p>
+    <w:p>
+      <w:pPr>
+        <w:rPr>
+          <w:lang w:val="ru-RU"/>
+        </w:rPr>
+      </w:pPr>
+      <w:r>
+        <w:rPr>
+          <w:lang w:val="ru-RU"/>
+        </w:rPr>
+        <w:t xml:space="preserve">Далее следуйте подсказкам </w:t>
+      </w:r>
+      <w:r>
+        <w:rPr>
+          <w:lang w:val="ru-RU"/>
+        </w:rPr>
+        <w:t>деинсталлятора</w:t>
+      </w:r>
+      <w:r>
+        <w:rPr>
+          <w:lang w:val="ru-RU"/>
+        </w:rPr>
+        <w:t xml:space="preserve"> </w:t>
+      </w:r>
+    </w:p>
+    <w:p>
+      <w:pPr>
+        <w:rPr>
+          <w:lang w:val="ru-RU"/>
+        </w:rPr>
+      </w:pPr>
+      <w:r>
+        <w:rPr>
+          <w:noProof/>
+        </w:rPr>
+        <w:drawing>
+          <wp:inline distT="0" distB="0" distL="0" distR="0" wp14:anchorId="260E6A08" wp14:editId="1206798B">
+            <wp:extent cx="3331597" cy="1190018"/>
+            <wp:effectExtent l="0" t="0" r="2540" b="0"/>
+            <wp:docPr id="10" name="Picture 10" descr="C:\Users\vaab0315\Desktop\ice_screenshot_20161206-124000.png"/>
+            <wp:cNvGraphicFramePr>
+              <a:graphicFrameLocks xmlns:a="http://schemas.openxmlformats.org/drawingml/2006/main" noChangeAspect="1"/>
+            </wp:cNvGraphicFramePr>
+            <a:graphic xmlns:a="http://schemas.openxmlformats.org/drawingml/2006/main">
+              <a:graphicData uri="http://schemas.openxmlformats.org/drawingml/2006/picture">
+                <pic:pic xmlns:pic="http://schemas.openxmlformats.org/drawingml/2006/picture">
+                  <pic:nvPicPr>
+                    <pic:cNvPr id="0" name="Picture 10" descr="C:\Users\vaab0315\Desktop\ice_screenshot_20161206-124000.png"/>
+                    <pic:cNvPicPr>
+                      <a:picLocks noChangeAspect="1" noChangeArrowheads="1"/>
+                    </pic:cNvPicPr>
+                  </pic:nvPicPr>
+                  <pic:blipFill>
+                    <a:blip r:embed="rId18">
+                      <a:extLst>
+                        <a:ext uri="{28A0092B-C50C-407E-A947-70E740481C1C}">
+                          <a14:useLocalDpi xmlns:a14="http://schemas.microsoft.com/office/drawing/2010/main" val="0"/>
+                        </a:ext>
+                      </a:extLst>
+                    </a:blip>
+                    <a:srcRect/>
+                    <a:stretch>
+                      <a:fillRect/>
+                    </a:stretch>
+                  </pic:blipFill>
+                  <pic:spPr bwMode="auto">
+                    <a:xfrm>
+                      <a:off x="0" y="0"/>
+                      <a:ext cx="3332148" cy="1190215"/>
+                    </a:xfrm>
+                    <a:prstGeom prst="rect">
+                      <a:avLst/>
+                    </a:prstGeom>
+                    <a:noFill/>
+                    <a:ln>
+                      <a:noFill/>
+                    </a:ln>
+                  </pic:spPr>
+                </pic:pic>
+              </a:graphicData>
+            </a:graphic>
+          </wp:inline>
+        </w:drawing>
+      </w:r>
+    </w:p>
+    <w:p>
+      <w:pPr>
         <w:rPr>
           <w:lang w:val="ru-RU"/>
         </w:rPr>
@@ -1617,6 +2407,849 @@
           <w:lang w:val="ru-RU"/>
         </w:rPr>
       </w:pPr>
+    </w:p>
+    <w:p>
+      <w:pPr>
+        <w:rPr>
+          <w:b/>
+          <w:lang w:val="ru-RU"/>
+        </w:rPr>
+      </w:pPr>
+      <w:r>
+        <w:rPr>
+          <w:lang w:val="ru-RU"/>
+        </w:rPr>
+        <w:t xml:space="preserve">Запустите из меню Пуск  ярлык </w:t>
+      </w:r>
+      <w:r>
+        <w:rPr>
+          <w:b/>
+          <w:lang w:val="ru-RU"/>
+        </w:rPr>
+        <w:t>Межрегиональный Экспедиционный Центр 'Арктика'</w:t>
+      </w:r>
+    </w:p>
+    <w:p>
+      <w:pPr>
+        <w:rPr>
+          <w:lang w:val="ru-RU"/>
+        </w:rPr>
+      </w:pPr>
+      <w:r>
+        <w:rPr>
+          <w:lang w:val="ru-RU"/>
+        </w:rPr>
+        <w:t xml:space="preserve">В открывшемся окне введите логин и пароль. Изначально для всех пользователей установлен пароль </w:t>
+      </w:r>
+      <w:r>
+        <w:t>test</w:t>
+      </w:r>
+    </w:p>
+    <w:p>
+      <w:pPr>
+        <w:rPr>
+          <w:lang w:val="ru-RU"/>
+        </w:rPr>
+      </w:pPr>
+      <w:r>
+        <w:rPr>
+          <w:noProof/>
+        </w:rPr>
+        <w:drawing>
+          <wp:inline distT="0" distB="0" distL="0" distR="0" wp14:anchorId="1D718BA9" wp14:editId="280794C8">
+            <wp:extent cx="2377440" cy="1701800"/>
+            <wp:effectExtent l="0" t="0" r="3810" b="0"/>
+            <wp:docPr id="11" name="Picture 11" descr="C:\Users\vaab0315\Desktop\ice_screenshot_20161206-142426.png"/>
+            <wp:cNvGraphicFramePr>
+              <a:graphicFrameLocks xmlns:a="http://schemas.openxmlformats.org/drawingml/2006/main" noChangeAspect="1"/>
+            </wp:cNvGraphicFramePr>
+            <a:graphic xmlns:a="http://schemas.openxmlformats.org/drawingml/2006/main">
+              <a:graphicData uri="http://schemas.openxmlformats.org/drawingml/2006/picture">
+                <pic:pic xmlns:pic="http://schemas.openxmlformats.org/drawingml/2006/picture">
+                  <pic:nvPicPr>
+                    <pic:cNvPr id="0" name="Picture 11" descr="C:\Users\vaab0315\Desktop\ice_screenshot_20161206-142426.png"/>
+                    <pic:cNvPicPr>
+                      <a:picLocks noChangeAspect="1" noChangeArrowheads="1"/>
+                    </pic:cNvPicPr>
+                  </pic:nvPicPr>
+                  <pic:blipFill>
+                    <a:blip r:embed="rId19">
+                      <a:extLst>
+                        <a:ext uri="{28A0092B-C50C-407E-A947-70E740481C1C}">
+                          <a14:useLocalDpi xmlns:a14="http://schemas.microsoft.com/office/drawing/2010/main" val="0"/>
+                        </a:ext>
+                      </a:extLst>
+                    </a:blip>
+                    <a:srcRect/>
+                    <a:stretch>
+                      <a:fillRect/>
+                    </a:stretch>
+                  </pic:blipFill>
+                  <pic:spPr bwMode="auto">
+                    <a:xfrm>
+                      <a:off x="0" y="0"/>
+                      <a:ext cx="2377440" cy="1701800"/>
+                    </a:xfrm>
+                    <a:prstGeom prst="rect">
+                      <a:avLst/>
+                    </a:prstGeom>
+                    <a:noFill/>
+                    <a:ln>
+                      <a:noFill/>
+                    </a:ln>
+                  </pic:spPr>
+                </pic:pic>
+              </a:graphicData>
+            </a:graphic>
+          </wp:inline>
+        </w:drawing>
+      </w:r>
+    </w:p>
+    <w:p>
+      <w:pPr>
+        <w:rPr>
+          <w:lang w:val="ru-RU"/>
+        </w:rPr>
+      </w:pPr>
+      <w:r>
+        <w:rPr>
+          <w:lang w:val="ru-RU"/>
+        </w:rPr>
+        <w:t>После успешного ввода пароля вы увидите информационное сообщение, если оно было настроено</w:t>
+      </w:r>
+    </w:p>
+    <w:p>
+      <w:pPr>
+        <w:rPr>
+          <w:lang w:val="ru-RU"/>
+        </w:rPr>
+      </w:pPr>
+      <w:r>
+        <w:rPr>
+          <w:noProof/>
+        </w:rPr>
+        <w:drawing>
+          <wp:inline distT="0" distB="0" distL="0" distR="0" wp14:anchorId="45E393F3" wp14:editId="46AF9C35">
+            <wp:extent cx="4031615" cy="1876425"/>
+            <wp:effectExtent l="0" t="0" r="6985" b="9525"/>
+            <wp:docPr id="12" name="Picture 12" descr="C:\Users\vaab0315\Desktop\ice_screenshot_20161206-143751.png"/>
+            <wp:cNvGraphicFramePr>
+              <a:graphicFrameLocks xmlns:a="http://schemas.openxmlformats.org/drawingml/2006/main" noChangeAspect="1"/>
+            </wp:cNvGraphicFramePr>
+            <a:graphic xmlns:a="http://schemas.openxmlformats.org/drawingml/2006/main">
+              <a:graphicData uri="http://schemas.openxmlformats.org/drawingml/2006/picture">
+                <pic:pic xmlns:pic="http://schemas.openxmlformats.org/drawingml/2006/picture">
+                  <pic:nvPicPr>
+                    <pic:cNvPr id="0" name="Picture 12" descr="C:\Users\vaab0315\Desktop\ice_screenshot_20161206-143751.png"/>
+                    <pic:cNvPicPr>
+                      <a:picLocks noChangeAspect="1" noChangeArrowheads="1"/>
+                    </pic:cNvPicPr>
+                  </pic:nvPicPr>
+                  <pic:blipFill>
+                    <a:blip r:embed="rId20">
+                      <a:extLst>
+                        <a:ext uri="{28A0092B-C50C-407E-A947-70E740481C1C}">
+                          <a14:useLocalDpi xmlns:a14="http://schemas.microsoft.com/office/drawing/2010/main" val="0"/>
+                        </a:ext>
+                      </a:extLst>
+                    </a:blip>
+                    <a:srcRect/>
+                    <a:stretch>
+                      <a:fillRect/>
+                    </a:stretch>
+                  </pic:blipFill>
+                  <pic:spPr bwMode="auto">
+                    <a:xfrm>
+                      <a:off x="0" y="0"/>
+                      <a:ext cx="4031615" cy="1876425"/>
+                    </a:xfrm>
+                    <a:prstGeom prst="rect">
+                      <a:avLst/>
+                    </a:prstGeom>
+                    <a:noFill/>
+                    <a:ln>
+                      <a:noFill/>
+                    </a:ln>
+                  </pic:spPr>
+                </pic:pic>
+              </a:graphicData>
+            </a:graphic>
+          </wp:inline>
+        </w:drawing>
+      </w:r>
+    </w:p>
+    <w:p>
+      <w:pPr>
+        <w:rPr>
+          <w:lang w:val="ru-RU"/>
+        </w:rPr>
+      </w:pPr>
+      <w:r>
+        <w:rPr>
+          <w:lang w:val="ru-RU"/>
+        </w:rPr>
+        <w:t xml:space="preserve">Далее нажмите на </w:t>
+      </w:r>
+      <w:r>
+        <w:t>Ok</w:t>
+      </w:r>
+      <w:r>
+        <w:rPr>
+          <w:lang w:val="ru-RU"/>
+        </w:rPr>
+        <w:t xml:space="preserve"> </w:t>
+      </w:r>
+      <w:r>
+        <w:rPr>
+          <w:lang w:val="ru-RU"/>
+        </w:rPr>
+        <w:t>и вы увидите главное окно программы</w:t>
+      </w:r>
+    </w:p>
+    <w:p>
+      <w:pPr>
+        <w:rPr>
+          <w:lang w:val="ru-RU"/>
+        </w:rPr>
+      </w:pPr>
+      <w:r>
+        <w:rPr>
+          <w:noProof/>
+        </w:rPr>
+        <w:drawing>
+          <wp:inline distT="0" distB="0" distL="0" distR="0" wp14:anchorId="5A08694E" wp14:editId="0FBCBD31">
+            <wp:extent cx="4444779" cy="2771602"/>
+            <wp:effectExtent l="0" t="0" r="0" b="0"/>
+            <wp:docPr id="13" name="Picture 13" descr="C:\Users\vaab0315\Desktop\ice_screenshot_20161206-143809.png"/>
+            <wp:cNvGraphicFramePr>
+              <a:graphicFrameLocks xmlns:a="http://schemas.openxmlformats.org/drawingml/2006/main" noChangeAspect="1"/>
+            </wp:cNvGraphicFramePr>
+            <a:graphic xmlns:a="http://schemas.openxmlformats.org/drawingml/2006/main">
+              <a:graphicData uri="http://schemas.openxmlformats.org/drawingml/2006/picture">
+                <pic:pic xmlns:pic="http://schemas.openxmlformats.org/drawingml/2006/picture">
+                  <pic:nvPicPr>
+                    <pic:cNvPr id="0" name="Picture 13" descr="C:\Users\vaab0315\Desktop\ice_screenshot_20161206-143809.png"/>
+                    <pic:cNvPicPr>
+                      <a:picLocks noChangeAspect="1" noChangeArrowheads="1"/>
+                    </pic:cNvPicPr>
+                  </pic:nvPicPr>
+                  <pic:blipFill>
+                    <a:blip r:embed="rId21">
+                      <a:extLst>
+                        <a:ext uri="{28A0092B-C50C-407E-A947-70E740481C1C}">
+                          <a14:useLocalDpi xmlns:a14="http://schemas.microsoft.com/office/drawing/2010/main" val="0"/>
+                        </a:ext>
+                      </a:extLst>
+                    </a:blip>
+                    <a:srcRect/>
+                    <a:stretch>
+                      <a:fillRect/>
+                    </a:stretch>
+                  </pic:blipFill>
+                  <pic:spPr bwMode="auto">
+                    <a:xfrm>
+                      <a:off x="0" y="0"/>
+                      <a:ext cx="4444924" cy="2771692"/>
+                    </a:xfrm>
+                    <a:prstGeom prst="rect">
+                      <a:avLst/>
+                    </a:prstGeom>
+                    <a:noFill/>
+                    <a:ln>
+                      <a:noFill/>
+                    </a:ln>
+                  </pic:spPr>
+                </pic:pic>
+              </a:graphicData>
+            </a:graphic>
+          </wp:inline>
+        </w:drawing>
+      </w:r>
+    </w:p>
+    <w:p>
+      <w:pPr>
+        <w:pStyle w:val="Heading1"/>
+        <w:rPr>
+          <w:lang w:val="ru-RU"/>
+        </w:rPr>
+      </w:pPr>
+      <w:r>
+        <w:rPr>
+          <w:lang w:val="ru-RU"/>
+        </w:rPr>
+        <w:lastRenderedPageBreak/>
+        <w:t>Работа со списком</w:t>
+      </w:r>
+      <w:r>
+        <w:rPr>
+          <w:lang w:val="ru-RU"/>
+        </w:rPr>
+        <w:t xml:space="preserve"> исследований</w:t>
+      </w:r>
+    </w:p>
+    <w:p>
+      <w:pPr>
+        <w:pStyle w:val="Heading2"/>
+        <w:rPr>
+          <w:lang w:val="ru-RU"/>
+        </w:rPr>
+      </w:pPr>
+      <w:r>
+        <w:rPr>
+          <w:lang w:val="ru-RU"/>
+        </w:rPr>
+        <w:t>Просмотр списка исследований</w:t>
+      </w:r>
+    </w:p>
+    <w:p>
+      <w:pPr>
+        <w:rPr>
+          <w:lang w:val="ru-RU"/>
+        </w:rPr>
+      </w:pPr>
+      <w:r>
+        <w:rPr>
+          <w:lang w:val="ru-RU"/>
+        </w:rPr>
+        <w:t xml:space="preserve">Нажмите в главном меню пункты </w:t>
+      </w:r>
+      <w:r>
+        <w:rPr>
+          <w:b/>
+          <w:lang w:val="ru-RU"/>
+        </w:rPr>
+        <w:t>Исследования – Список исследований</w:t>
+      </w:r>
+      <w:r>
+        <w:rPr>
+          <w:lang w:val="ru-RU"/>
+        </w:rPr>
+        <w:t xml:space="preserve"> что бы открыть окно для работы со списком исследований.</w:t>
+      </w:r>
+    </w:p>
+    <w:p>
+      <w:pPr>
+        <w:rPr>
+          <w:lang w:val="ru-RU"/>
+        </w:rPr>
+      </w:pPr>
+      <w:r>
+        <w:rPr>
+          <w:noProof/>
+        </w:rPr>
+        <w:drawing>
+          <wp:inline distT="0" distB="0" distL="0" distR="0" wp14:anchorId="56B2AAD6" wp14:editId="1F50A9C3">
+            <wp:extent cx="5368215" cy="3144076"/>
+            <wp:effectExtent l="0" t="0" r="4445" b="0"/>
+            <wp:docPr id="15" name="Picture 15"/>
+            <wp:cNvGraphicFramePr>
+              <a:graphicFrameLocks xmlns:a="http://schemas.openxmlformats.org/drawingml/2006/main" noChangeAspect="1"/>
+            </wp:cNvGraphicFramePr>
+            <a:graphic xmlns:a="http://schemas.openxmlformats.org/drawingml/2006/main">
+              <a:graphicData uri="http://schemas.openxmlformats.org/drawingml/2006/picture">
+                <pic:pic xmlns:pic="http://schemas.openxmlformats.org/drawingml/2006/picture">
+                  <pic:nvPicPr>
+                    <pic:cNvPr id="0" name=""/>
+                    <pic:cNvPicPr/>
+                  </pic:nvPicPr>
+                  <pic:blipFill>
+                    <a:blip r:embed="rId22"/>
+                    <a:stretch>
+                      <a:fillRect/>
+                    </a:stretch>
+                  </pic:blipFill>
+                  <pic:spPr>
+                    <a:xfrm>
+                      <a:off x="0" y="0"/>
+                      <a:ext cx="5378025" cy="3149822"/>
+                    </a:xfrm>
+                    <a:prstGeom prst="rect">
+                      <a:avLst/>
+                    </a:prstGeom>
+                  </pic:spPr>
+                </pic:pic>
+              </a:graphicData>
+            </a:graphic>
+          </wp:inline>
+        </w:drawing>
+      </w:r>
+    </w:p>
+    <w:p>
+      <w:pPr>
+        <w:rPr>
+          <w:lang w:val="ru-RU"/>
+        </w:rPr>
+      </w:pPr>
+      <w:r>
+        <w:rPr>
+          <w:lang w:val="ru-RU"/>
+        </w:rPr>
+        <w:t>В данном окне представлены все исследования, сохраненные в БД.</w:t>
+      </w:r>
+    </w:p>
+    <w:p>
+      <w:pPr>
+        <w:rPr>
+          <w:lang w:val="ru-RU"/>
+        </w:rPr>
+      </w:pPr>
+      <w:r>
+        <w:rPr>
+          <w:lang w:val="ru-RU"/>
+        </w:rPr>
+        <w:t>Данное окно позволяет</w:t>
+      </w:r>
+    </w:p>
+    <w:p>
+      <w:pPr>
+        <w:pStyle w:val="ListParagraph"/>
+        <w:numPr>
+          <w:ilvl w:val="0"/>
+          <w:numId w:val="4"/>
+        </w:numPr>
+        <w:rPr>
+          <w:lang w:val="ru-RU"/>
+        </w:rPr>
+      </w:pPr>
+      <w:r>
+        <w:rPr>
+          <w:lang w:val="ru-RU"/>
+        </w:rPr>
+        <w:t>Осуществлять поиск исследования по его Имени, ключевым словам, дате создания</w:t>
+      </w:r>
+    </w:p>
+    <w:p>
+      <w:pPr>
+        <w:pStyle w:val="ListParagraph"/>
+        <w:numPr>
+          <w:ilvl w:val="0"/>
+          <w:numId w:val="4"/>
+        </w:numPr>
+        <w:rPr>
+          <w:lang w:val="ru-RU"/>
+        </w:rPr>
+      </w:pPr>
+      <w:r>
+        <w:rPr>
+          <w:lang w:val="ru-RU"/>
+        </w:rPr>
+        <w:t>Добавлять новое исследование</w:t>
+      </w:r>
+    </w:p>
+    <w:p>
+      <w:pPr>
+        <w:pStyle w:val="ListParagraph"/>
+        <w:numPr>
+          <w:ilvl w:val="0"/>
+          <w:numId w:val="4"/>
+        </w:numPr>
+        <w:rPr>
+          <w:lang w:val="ru-RU"/>
+        </w:rPr>
+      </w:pPr>
+      <w:r>
+        <w:rPr>
+          <w:lang w:val="ru-RU"/>
+        </w:rPr>
+        <w:t>Удалять существующие исследования</w:t>
+      </w:r>
+    </w:p>
+    <w:p>
+      <w:pPr>
+        <w:pStyle w:val="ListParagraph"/>
+        <w:numPr>
+          <w:ilvl w:val="0"/>
+          <w:numId w:val="4"/>
+        </w:numPr>
+        <w:rPr>
+          <w:lang w:val="ru-RU"/>
+        </w:rPr>
+      </w:pPr>
+      <w:r>
+        <w:rPr>
+          <w:lang w:val="ru-RU"/>
+        </w:rPr>
+        <w:t>Открывать существующее исследование в новом окне для просмотра и изменения</w:t>
+      </w:r>
+    </w:p>
+    <w:p>
+      <w:pPr>
+        <w:pStyle w:val="Heading3"/>
+        <w:rPr>
+          <w:lang w:val="ru-RU"/>
+        </w:rPr>
+      </w:pPr>
+      <w:r>
+        <w:rPr>
+          <w:lang w:val="ru-RU"/>
+        </w:rPr>
+        <w:t>Поиск</w:t>
+      </w:r>
+    </w:p>
+    <w:p>
+      <w:pPr>
+        <w:rPr>
+          <w:b/>
+          <w:lang w:val="ru-RU"/>
+        </w:rPr>
+      </w:pPr>
+      <w:r>
+        <w:rPr>
+          <w:lang w:val="ru-RU"/>
+        </w:rPr>
+        <w:t>Введите имя файла, промежуток даты когда оно было созданно, и ключевые слова через ПРОБЕЛ(</w:t>
+      </w:r>
+      <w:r>
+        <w:rPr>
+          <w:lang w:val="ru-RU"/>
+        </w:rPr>
+        <w:t>“ ”</w:t>
+      </w:r>
+      <w:r>
+        <w:rPr>
+          <w:lang w:val="ru-RU"/>
+        </w:rPr>
+        <w:t>)</w:t>
+      </w:r>
+      <w:r>
+        <w:rPr>
+          <w:lang w:val="ru-RU"/>
+        </w:rPr>
+        <w:t xml:space="preserve"> </w:t>
+      </w:r>
+      <w:r>
+        <w:rPr>
+          <w:lang w:val="ru-RU"/>
+        </w:rPr>
+        <w:t>–</w:t>
+      </w:r>
+      <w:r>
+        <w:rPr>
+          <w:lang w:val="ru-RU"/>
+        </w:rPr>
+        <w:t xml:space="preserve"> </w:t>
+      </w:r>
+      <w:r>
+        <w:rPr>
+          <w:lang w:val="ru-RU"/>
+        </w:rPr>
+        <w:t xml:space="preserve">как в примере. После этого нажмите кнопку </w:t>
+      </w:r>
+      <w:r>
+        <w:rPr>
+          <w:b/>
+          <w:lang w:val="ru-RU"/>
+        </w:rPr>
+        <w:t>Поиск</w:t>
+      </w:r>
+    </w:p>
+    <w:p>
+      <w:pPr>
+        <w:rPr>
+          <w:lang w:val="ru-RU"/>
+        </w:rPr>
+      </w:pPr>
+      <w:r>
+        <w:rPr>
+          <w:noProof/>
+        </w:rPr>
+        <w:drawing>
+          <wp:inline distT="0" distB="0" distL="0" distR="0" wp14:anchorId="748D6565" wp14:editId="6F77BF70">
+            <wp:extent cx="5943600" cy="1815465"/>
+            <wp:effectExtent l="0" t="0" r="0" b="0"/>
+            <wp:docPr id="16" name="Picture 16"/>
+            <wp:cNvGraphicFramePr>
+              <a:graphicFrameLocks xmlns:a="http://schemas.openxmlformats.org/drawingml/2006/main" noChangeAspect="1"/>
+            </wp:cNvGraphicFramePr>
+            <a:graphic xmlns:a="http://schemas.openxmlformats.org/drawingml/2006/main">
+              <a:graphicData uri="http://schemas.openxmlformats.org/drawingml/2006/picture">
+                <pic:pic xmlns:pic="http://schemas.openxmlformats.org/drawingml/2006/picture">
+                  <pic:nvPicPr>
+                    <pic:cNvPr id="0" name=""/>
+                    <pic:cNvPicPr/>
+                  </pic:nvPicPr>
+                  <pic:blipFill>
+                    <a:blip r:embed="rId23"/>
+                    <a:stretch>
+                      <a:fillRect/>
+                    </a:stretch>
+                  </pic:blipFill>
+                  <pic:spPr>
+                    <a:xfrm>
+                      <a:off x="0" y="0"/>
+                      <a:ext cx="5943600" cy="1815465"/>
+                    </a:xfrm>
+                    <a:prstGeom prst="rect">
+                      <a:avLst/>
+                    </a:prstGeom>
+                  </pic:spPr>
+                </pic:pic>
+              </a:graphicData>
+            </a:graphic>
+          </wp:inline>
+        </w:drawing>
+      </w:r>
+    </w:p>
+    <w:p>
+      <w:pPr>
+        <w:rPr>
+          <w:lang w:val="ru-RU"/>
+        </w:rPr>
+      </w:pPr>
+      <w:r>
+        <w:rPr>
+          <w:lang w:val="ru-RU"/>
+        </w:rPr>
+        <w:t>В полученном списке остались лишь те исследования, у которых в имени содержится строка из поля Имя файла для поиска, созданные в указанные временные промежутки и где есть хотя бы одно из ключевых слов.</w:t>
+      </w:r>
+    </w:p>
+    <w:p>
+      <w:pPr>
+        <w:pStyle w:val="Heading3"/>
+        <w:rPr>
+          <w:lang w:val="ru-RU"/>
+        </w:rPr>
+      </w:pPr>
+      <w:r>
+        <w:rPr>
+          <w:lang w:val="ru-RU"/>
+        </w:rPr>
+        <w:lastRenderedPageBreak/>
+        <w:t>Добавление</w:t>
+      </w:r>
+    </w:p>
+    <w:p>
+      <w:pPr>
+        <w:rPr>
+          <w:lang w:val="ru-RU"/>
+        </w:rPr>
+      </w:pPr>
+      <w:r>
+        <w:rPr>
+          <w:lang w:val="ru-RU"/>
+        </w:rPr>
+        <w:t xml:space="preserve">Нажмите кнопку </w:t>
+      </w:r>
+      <w:r>
+        <w:rPr>
+          <w:b/>
+          <w:lang w:val="ru-RU"/>
+        </w:rPr>
+        <w:t>Добавить</w:t>
+      </w:r>
+      <w:r>
+        <w:rPr>
+          <w:lang w:val="ru-RU"/>
+        </w:rPr>
+        <w:t>, что бы</w:t>
+      </w:r>
+      <w:r>
+        <w:rPr>
+          <w:b/>
+          <w:lang w:val="ru-RU"/>
+        </w:rPr>
+        <w:t xml:space="preserve"> </w:t>
+      </w:r>
+      <w:r>
+        <w:rPr>
+          <w:lang w:val="ru-RU"/>
+        </w:rPr>
+        <w:t>добавить новое исследование</w:t>
+      </w:r>
+      <w:r>
+        <w:rPr>
+          <w:lang w:val="ru-RU"/>
+        </w:rPr>
+        <w:t>. Откроется окно добавления нового исследования</w:t>
+      </w:r>
+    </w:p>
+    <w:p>
+      <w:pPr>
+        <w:rPr>
+          <w:lang w:val="ru-RU"/>
+        </w:rPr>
+      </w:pPr>
+      <w:r>
+        <w:rPr>
+          <w:noProof/>
+        </w:rPr>
+        <w:drawing>
+          <wp:inline distT="0" distB="0" distL="0" distR="0" wp14:anchorId="5FF80D51" wp14:editId="4A23D057">
+            <wp:extent cx="3252083" cy="2602990"/>
+            <wp:effectExtent l="0" t="0" r="5715" b="6985"/>
+            <wp:docPr id="17" name="Picture 17"/>
+            <wp:cNvGraphicFramePr>
+              <a:graphicFrameLocks xmlns:a="http://schemas.openxmlformats.org/drawingml/2006/main" noChangeAspect="1"/>
+            </wp:cNvGraphicFramePr>
+            <a:graphic xmlns:a="http://schemas.openxmlformats.org/drawingml/2006/main">
+              <a:graphicData uri="http://schemas.openxmlformats.org/drawingml/2006/picture">
+                <pic:pic xmlns:pic="http://schemas.openxmlformats.org/drawingml/2006/picture">
+                  <pic:nvPicPr>
+                    <pic:cNvPr id="0" name=""/>
+                    <pic:cNvPicPr/>
+                  </pic:nvPicPr>
+                  <pic:blipFill>
+                    <a:blip r:embed="rId24"/>
+                    <a:stretch>
+                      <a:fillRect/>
+                    </a:stretch>
+                  </pic:blipFill>
+                  <pic:spPr>
+                    <a:xfrm>
+                      <a:off x="0" y="0"/>
+                      <a:ext cx="3252656" cy="2603449"/>
+                    </a:xfrm>
+                    <a:prstGeom prst="rect">
+                      <a:avLst/>
+                    </a:prstGeom>
+                  </pic:spPr>
+                </pic:pic>
+              </a:graphicData>
+            </a:graphic>
+          </wp:inline>
+        </w:drawing>
+      </w:r>
+    </w:p>
+    <w:p>
+      <w:pPr>
+        <w:pStyle w:val="Heading3"/>
+        <w:rPr>
+          <w:lang w:val="ru-RU"/>
+        </w:rPr>
+      </w:pPr>
+      <w:r>
+        <w:rPr>
+          <w:lang w:val="ru-RU"/>
+        </w:rPr>
+        <w:t>Удалить</w:t>
+      </w:r>
+    </w:p>
+    <w:p>
+      <w:pPr>
+        <w:rPr>
+          <w:lang w:val="ru-RU"/>
+        </w:rPr>
+      </w:pPr>
+      <w:r>
+        <w:rPr>
+          <w:lang w:val="ru-RU"/>
+        </w:rPr>
+        <w:t xml:space="preserve">Выделите одно или несколько исследований в таблице, кликая мышкой и удерживая клавишу </w:t>
+      </w:r>
+      <w:r>
+        <w:t>CTRL</w:t>
+      </w:r>
+      <w:r>
+        <w:rPr>
+          <w:lang w:val="ru-RU"/>
+        </w:rPr>
+        <w:t xml:space="preserve">. </w:t>
+      </w:r>
+      <w:r>
+        <w:rPr>
+          <w:lang w:val="ru-RU"/>
+        </w:rPr>
+        <w:t xml:space="preserve">Выделенные строки будут подсвечены. Нажмите кнопку </w:t>
+      </w:r>
+      <w:r>
+        <w:rPr>
+          <w:b/>
+          <w:lang w:val="ru-RU"/>
+        </w:rPr>
+        <w:t>Удалить</w:t>
+      </w:r>
+      <w:r>
+        <w:rPr>
+          <w:lang w:val="ru-RU"/>
+        </w:rPr>
+        <w:t>. Выделенные записи будут удалены навсегда</w:t>
+      </w:r>
+    </w:p>
+    <w:p>
+      <w:pPr>
+        <w:pStyle w:val="Heading3"/>
+        <w:rPr>
+          <w:lang w:val="ru-RU"/>
+        </w:rPr>
+      </w:pPr>
+      <w:r>
+        <w:rPr>
+          <w:lang w:val="ru-RU"/>
+        </w:rPr>
+        <w:t>Открыть</w:t>
+      </w:r>
+    </w:p>
+    <w:p>
+      <w:pPr>
+        <w:rPr>
+          <w:lang w:val="ru-RU"/>
+        </w:rPr>
+      </w:pPr>
+      <w:r>
+        <w:rPr>
+          <w:lang w:val="ru-RU"/>
+        </w:rPr>
+        <w:t>Для открытия конкретного исследования два раза кликните мышкой по исследованию. В результате у вас откроется окно с параметрами исследования.</w:t>
+      </w:r>
+    </w:p>
+    <w:p>
+      <w:pPr>
+        <w:rPr>
+          <w:lang w:val="ru-RU"/>
+        </w:rPr>
+      </w:pPr>
+      <w:r>
+        <w:rPr>
+          <w:noProof/>
+        </w:rPr>
+        <w:drawing>
+          <wp:inline distT="0" distB="0" distL="0" distR="0" wp14:anchorId="5AFC735E" wp14:editId="21E2CE38">
+            <wp:extent cx="4647619" cy="3752381"/>
+            <wp:effectExtent l="0" t="0" r="635" b="635"/>
+            <wp:docPr id="18" name="Picture 18"/>
+            <wp:cNvGraphicFramePr>
+              <a:graphicFrameLocks xmlns:a="http://schemas.openxmlformats.org/drawingml/2006/main" noChangeAspect="1"/>
+            </wp:cNvGraphicFramePr>
+            <a:graphic xmlns:a="http://schemas.openxmlformats.org/drawingml/2006/main">
+              <a:graphicData uri="http://schemas.openxmlformats.org/drawingml/2006/picture">
+                <pic:pic xmlns:pic="http://schemas.openxmlformats.org/drawingml/2006/picture">
+                  <pic:nvPicPr>
+                    <pic:cNvPr id="0" name=""/>
+                    <pic:cNvPicPr/>
+                  </pic:nvPicPr>
+                  <pic:blipFill>
+                    <a:blip r:embed="rId25"/>
+                    <a:stretch>
+                      <a:fillRect/>
+                    </a:stretch>
+                  </pic:blipFill>
+                  <pic:spPr>
+                    <a:xfrm>
+                      <a:off x="0" y="0"/>
+                      <a:ext cx="4647619" cy="3752381"/>
+                    </a:xfrm>
+                    <a:prstGeom prst="rect">
+                      <a:avLst/>
+                    </a:prstGeom>
+                  </pic:spPr>
+                </pic:pic>
+              </a:graphicData>
+            </a:graphic>
+          </wp:inline>
+        </w:drawing>
+      </w:r>
+    </w:p>
+    <w:p>
+      <w:pPr>
+        <w:pStyle w:val="ListParagraph"/>
+        <w:numPr>
+          <w:ilvl w:val="0"/>
+          <w:numId w:val="3"/>
+        </w:numPr>
+        <w:rPr>
+          <w:lang w:val="ru-RU"/>
+        </w:rPr>
+      </w:pPr>
       <w:r>
         <w:rPr>
           <w:lang w:val="ru-RU"/>
@@ -1626,35 +3259,7 @@
     </w:p>
     <w:p>
       <w:pPr>
-        <w:pStyle w:val="Heading1"/>
-        <w:rPr>
-          <w:lang w:val="ru-RU"/>
-        </w:rPr>
-      </w:pPr>
-      <w:r>
-        <w:rPr>
-          <w:lang w:val="ru-RU"/>
-        </w:rPr>
-        <w:lastRenderedPageBreak/>
-        <w:t>Просмотр списка исследований</w:t>
-      </w:r>
-    </w:p>
-    <w:p>
-      <w:pPr>
-        <w:rPr>
-          <w:lang w:val="ru-RU"/>
-        </w:rPr>
-      </w:pPr>
-      <w:r>
-        <w:rPr>
-          <w:lang w:val="ru-RU"/>
-        </w:rPr>
-        <w:br w:type="page"/>
-      </w:r>
-    </w:p>
-    <w:p>
-      <w:pPr>
-        <w:pStyle w:val="Heading1"/>
+        <w:pStyle w:val="Heading2"/>
         <w:rPr>
           <w:lang w:val="ru-RU"/>
         </w:rPr>
@@ -1677,30 +3282,98 @@
         <w:rPr>
           <w:lang w:val="ru-RU"/>
         </w:rPr>
-        <w:br w:type="page"/>
-      </w:r>
-    </w:p>
-    <w:p>
-      <w:pPr>
-        <w:pStyle w:val="Heading1"/>
-        <w:rPr>
-          <w:lang w:val="ru-RU"/>
-        </w:rPr>
-      </w:pPr>
-      <w:r>
-        <w:rPr>
-          <w:lang w:val="ru-RU"/>
-        </w:rPr>
-        <w:lastRenderedPageBreak/>
-        <w:t>Удаление исследования</w:t>
-      </w:r>
-    </w:p>
-    <w:p>
-      <w:pPr>
-        <w:rPr>
-          <w:lang w:val="ru-RU"/>
-        </w:rPr>
-      </w:pPr>
+        <w:t xml:space="preserve">Из основного окна программы можно добавить исследование, следуя в пункт меню </w:t>
+      </w:r>
+      <w:r>
+        <w:rPr>
+          <w:b/>
+          <w:lang w:val="ru-RU"/>
+        </w:rPr>
+        <w:t>Исследования – Добавить исследование</w:t>
+      </w:r>
+      <w:r>
+        <w:rPr>
+          <w:lang w:val="ru-RU"/>
+        </w:rPr>
+        <w:t xml:space="preserve"> либо нажав сочетание </w:t>
+      </w:r>
+      <w:r>
+        <w:rPr>
+          <w:lang w:val="ru-RU"/>
+        </w:rPr>
+        <w:t>клавиш</w:t>
+      </w:r>
+      <w:r>
+        <w:rPr>
+          <w:lang w:val="ru-RU"/>
+        </w:rPr>
+        <w:t xml:space="preserve"> </w:t>
+      </w:r>
+      <w:r>
+        <w:t>CTRL</w:t>
+      </w:r>
+      <w:r>
+        <w:rPr>
+          <w:lang w:val="ru-RU"/>
+        </w:rPr>
+        <w:t xml:space="preserve"> + </w:t>
+      </w:r>
+      <w:r>
+        <w:t>Q</w:t>
+      </w:r>
+      <w:r>
+        <w:rPr>
+          <w:lang w:val="ru-RU"/>
+        </w:rPr>
+        <w:t>. В результате откроется окно добавления нового исследования.</w:t>
+      </w:r>
+    </w:p>
+    <w:p>
+      <w:pPr>
+        <w:rPr>
+          <w:lang w:val="ru-RU"/>
+        </w:rPr>
+      </w:pPr>
+      <w:r>
+        <w:rPr>
+          <w:noProof/>
+        </w:rPr>
+        <w:drawing>
+          <wp:inline distT="0" distB="0" distL="0" distR="0" wp14:anchorId="150DF17E" wp14:editId="52F63CA0">
+            <wp:extent cx="2894275" cy="2349402"/>
+            <wp:effectExtent l="0" t="0" r="1905" b="0"/>
+            <wp:docPr id="19" name="Picture 19"/>
+            <wp:cNvGraphicFramePr>
+              <a:graphicFrameLocks xmlns:a="http://schemas.openxmlformats.org/drawingml/2006/main" noChangeAspect="1"/>
+            </wp:cNvGraphicFramePr>
+            <a:graphic xmlns:a="http://schemas.openxmlformats.org/drawingml/2006/main">
+              <a:graphicData uri="http://schemas.openxmlformats.org/drawingml/2006/picture">
+                <pic:pic xmlns:pic="http://schemas.openxmlformats.org/drawingml/2006/picture">
+                  <pic:nvPicPr>
+                    <pic:cNvPr id="0" name=""/>
+                    <pic:cNvPicPr/>
+                  </pic:nvPicPr>
+                  <pic:blipFill>
+                    <a:blip r:embed="rId26"/>
+                    <a:stretch>
+                      <a:fillRect/>
+                    </a:stretch>
+                  </pic:blipFill>
+                  <pic:spPr>
+                    <a:xfrm>
+                      <a:off x="0" y="0"/>
+                      <a:ext cx="2896111" cy="2350893"/>
+                    </a:xfrm>
+                    <a:prstGeom prst="rect">
+                      <a:avLst/>
+                    </a:prstGeom>
+                  </pic:spPr>
+                </pic:pic>
+              </a:graphicData>
+            </a:graphic>
+          </wp:inline>
+        </w:drawing>
+      </w:r>
       <w:r>
         <w:rPr>
           <w:lang w:val="ru-RU"/>
@@ -1733,6 +3406,333 @@
         <w:rPr>
           <w:lang w:val="ru-RU"/>
         </w:rPr>
+        <w:t>Окно создания и изменения исследования позволяет добавлять и изменять имя исследования, ключевые слова, дату исследования. Файлы исследования.</w:t>
+      </w:r>
+      <w:r>
+        <w:rPr>
+          <w:lang w:val="ru-RU"/>
+        </w:rPr>
+        <w:t xml:space="preserve"> </w:t>
+      </w:r>
+      <w:r>
+        <w:rPr>
+          <w:lang w:val="ru-RU"/>
+        </w:rPr>
+        <w:t>Так же имеется возможность выгрузить файлы исследования на сменный носитель.</w:t>
+      </w:r>
+    </w:p>
+    <w:p>
+      <w:pPr>
+        <w:rPr>
+          <w:lang w:val="ru-RU"/>
+        </w:rPr>
+      </w:pPr>
+      <w:r>
+        <w:rPr>
+          <w:noProof/>
+        </w:rPr>
+        <w:drawing>
+          <wp:inline distT="0" distB="0" distL="0" distR="0" wp14:anchorId="4B809566" wp14:editId="1EF04AA4">
+            <wp:extent cx="3156668" cy="2534317"/>
+            <wp:effectExtent l="0" t="0" r="5715" b="0"/>
+            <wp:docPr id="20" name="Picture 20"/>
+            <wp:cNvGraphicFramePr>
+              <a:graphicFrameLocks xmlns:a="http://schemas.openxmlformats.org/drawingml/2006/main" noChangeAspect="1"/>
+            </wp:cNvGraphicFramePr>
+            <a:graphic xmlns:a="http://schemas.openxmlformats.org/drawingml/2006/main">
+              <a:graphicData uri="http://schemas.openxmlformats.org/drawingml/2006/picture">
+                <pic:pic xmlns:pic="http://schemas.openxmlformats.org/drawingml/2006/picture">
+                  <pic:nvPicPr>
+                    <pic:cNvPr id="0" name=""/>
+                    <pic:cNvPicPr/>
+                  </pic:nvPicPr>
+                  <pic:blipFill>
+                    <a:blip r:embed="rId27"/>
+                    <a:stretch>
+                      <a:fillRect/>
+                    </a:stretch>
+                  </pic:blipFill>
+                  <pic:spPr>
+                    <a:xfrm>
+                      <a:off x="0" y="0"/>
+                      <a:ext cx="3158284" cy="2535614"/>
+                    </a:xfrm>
+                    <a:prstGeom prst="rect">
+                      <a:avLst/>
+                    </a:prstGeom>
+                  </pic:spPr>
+                </pic:pic>
+              </a:graphicData>
+            </a:graphic>
+          </wp:inline>
+        </w:drawing>
+      </w:r>
+    </w:p>
+    <w:p>
+      <w:pPr>
+        <w:pStyle w:val="Heading3"/>
+        <w:rPr>
+          <w:lang w:val="ru-RU"/>
+        </w:rPr>
+      </w:pPr>
+      <w:r>
+        <w:rPr>
+          <w:lang w:val="ru-RU"/>
+        </w:rPr>
+        <w:t>Ключевые слова</w:t>
+      </w:r>
+    </w:p>
+    <w:p>
+      <w:r>
+        <w:rPr>
+          <w:lang w:val="ru-RU"/>
+        </w:rPr>
+        <w:t xml:space="preserve">Добавление ключевых слов осуществляется вводом текста в поле и нажатием кнопки </w:t>
+      </w:r>
+      <w:r>
+        <w:t>Enter</w:t>
+      </w:r>
+      <w:r>
+        <w:rPr>
+          <w:lang w:val="ru-RU"/>
+        </w:rPr>
+        <w:t xml:space="preserve">. </w:t>
+      </w:r>
+    </w:p>
+    <w:p>
+      <w:pPr>
+        <w:rPr>
+          <w:lang w:val="ru-RU"/>
+        </w:rPr>
+      </w:pPr>
+      <w:r>
+        <w:rPr>
+          <w:lang w:val="ru-RU"/>
+        </w:rPr>
+        <w:t xml:space="preserve">Для удаления одного или нескольких ключевых слов, выделите с помощью мышки и клавиши </w:t>
+      </w:r>
+      <w:r>
+        <w:t>CTRL</w:t>
+      </w:r>
+      <w:r>
+        <w:rPr>
+          <w:lang w:val="ru-RU"/>
+        </w:rPr>
+        <w:t xml:space="preserve"> </w:t>
+      </w:r>
+      <w:r>
+        <w:rPr>
+          <w:lang w:val="ru-RU"/>
+        </w:rPr>
+        <w:t xml:space="preserve">записи в таблице ключевых слов и нажмите кнопку </w:t>
+      </w:r>
+      <w:r>
+        <w:rPr>
+          <w:b/>
+          <w:lang w:val="ru-RU"/>
+        </w:rPr>
+        <w:t>Удалить</w:t>
+      </w:r>
+      <w:r>
+        <w:rPr>
+          <w:b/>
+          <w:lang w:val="ru-RU"/>
+        </w:rPr>
+        <w:t xml:space="preserve">. </w:t>
+      </w:r>
+    </w:p>
+    <w:p>
+      <w:pPr>
+        <w:pStyle w:val="Heading3"/>
+        <w:rPr>
+          <w:lang w:val="ru-RU"/>
+        </w:rPr>
+      </w:pPr>
+      <w:r>
+        <w:rPr>
+          <w:lang w:val="ru-RU"/>
+        </w:rPr>
+        <w:t>Файлы</w:t>
+      </w:r>
+    </w:p>
+    <w:p>
+      <w:pPr>
+        <w:rPr>
+          <w:lang w:val="ru-RU"/>
+        </w:rPr>
+      </w:pPr>
+      <w:r>
+        <w:rPr>
+          <w:rStyle w:val="Heading4Char"/>
+        </w:rPr>
+        <w:t>Для добавления</w:t>
+      </w:r>
+      <w:r>
+        <w:rPr>
+          <w:lang w:val="ru-RU"/>
+        </w:rPr>
+        <w:t xml:space="preserve"> файла нажмите кнопку Добавить файл и в открывшемся окне выбора файла укажите необходимый файл.</w:t>
+      </w:r>
+    </w:p>
+    <w:p>
+      <w:pPr>
+        <w:rPr>
+          <w:lang w:val="ru-RU"/>
+        </w:rPr>
+      </w:pPr>
+      <w:r>
+        <w:rPr>
+          <w:rStyle w:val="Heading4Char"/>
+        </w:rPr>
+        <w:t>Для удаления</w:t>
+      </w:r>
+      <w:r>
+        <w:rPr>
+          <w:lang w:val="ru-RU"/>
+        </w:rPr>
+        <w:t xml:space="preserve"> файла или нескольких файлов, выберите </w:t>
+      </w:r>
+      <w:r>
+        <w:rPr>
+          <w:lang w:val="ru-RU"/>
+        </w:rPr>
+        <w:t xml:space="preserve">с помощью мышки и клавиши </w:t>
+      </w:r>
+      <w:r>
+        <w:t>CTRL</w:t>
+      </w:r>
+      <w:r>
+        <w:rPr>
+          <w:lang w:val="ru-RU"/>
+        </w:rPr>
+        <w:t xml:space="preserve"> </w:t>
+      </w:r>
+      <w:r>
+        <w:rPr>
+          <w:lang w:val="ru-RU"/>
+        </w:rPr>
+        <w:t xml:space="preserve">записи в таблице </w:t>
+      </w:r>
+      <w:r>
+        <w:rPr>
+          <w:lang w:val="ru-RU"/>
+        </w:rPr>
+        <w:t xml:space="preserve">файлов а нажмите кнопку </w:t>
+      </w:r>
+      <w:r>
+        <w:rPr>
+          <w:b/>
+          <w:lang w:val="ru-RU"/>
+        </w:rPr>
+        <w:t>Удалить файл</w:t>
+      </w:r>
+      <w:r>
+        <w:rPr>
+          <w:lang w:val="ru-RU"/>
+        </w:rPr>
+        <w:t xml:space="preserve"> </w:t>
+      </w:r>
+    </w:p>
+    <w:p>
+      <w:pPr>
+        <w:rPr>
+          <w:lang w:val="ru-RU"/>
+        </w:rPr>
+      </w:pPr>
+      <w:r>
+        <w:rPr>
+          <w:rStyle w:val="Heading4Char"/>
+        </w:rPr>
+        <w:t>Для открытия</w:t>
+      </w:r>
+      <w:r>
+        <w:rPr>
+          <w:lang w:val="ru-RU"/>
+        </w:rPr>
+        <w:t xml:space="preserve"> файла два раз </w:t>
+      </w:r>
+      <w:r>
+        <w:rPr>
+          <w:lang w:val="ru-RU"/>
+        </w:rPr>
+        <w:t xml:space="preserve">кликните мышкой по нужному файлу, после чего, если на компьютере установлена программа для просмотра данного типа файлов </w:t>
+      </w:r>
+      <w:r>
+        <w:rPr>
+          <w:lang w:val="ru-RU"/>
+        </w:rPr>
+        <w:t xml:space="preserve"> </w:t>
+      </w:r>
+      <w:r>
+        <w:rPr>
+          <w:lang w:val="ru-RU"/>
+        </w:rPr>
+        <w:t>, произойдет открытие файла.</w:t>
+      </w:r>
+    </w:p>
+    <w:p>
+      <w:pPr>
+        <w:pStyle w:val="Heading3"/>
+      </w:pPr>
+      <w:r>
+        <w:rPr>
+          <w:lang w:val="ru-RU"/>
+        </w:rPr>
+        <w:t>Выгрузка файлов на сменный носитель</w:t>
+      </w:r>
+    </w:p>
+    <w:p>
+      <w:pPr>
+        <w:rPr>
+          <w:lang w:val="ru-RU"/>
+        </w:rPr>
+      </w:pPr>
+      <w:r>
+        <w:rPr>
+          <w:lang w:val="ru-RU"/>
+        </w:rPr>
+        <w:t>Программа позволяет сохранить файлы исследования на сменный носитель</w:t>
+      </w:r>
+      <w:r>
+        <w:rPr>
+          <w:lang w:val="ru-RU"/>
+        </w:rPr>
+        <w:t xml:space="preserve">. Выделите один или несколько файлов с помощью мышки и клавиши </w:t>
+      </w:r>
+      <w:r>
+        <w:t>CTRL</w:t>
+      </w:r>
+      <w:r>
+        <w:rPr>
+          <w:lang w:val="ru-RU"/>
+        </w:rPr>
+        <w:t xml:space="preserve"> </w:t>
+      </w:r>
+      <w:r>
+        <w:rPr>
+          <w:lang w:val="ru-RU"/>
+        </w:rPr>
+        <w:t xml:space="preserve"> и нажмите кнопку </w:t>
+      </w:r>
+      <w:r>
+        <w:rPr>
+          <w:b/>
+          <w:lang w:val="ru-RU"/>
+        </w:rPr>
+        <w:t>Выгрузить</w:t>
+      </w:r>
+      <w:r>
+        <w:rPr>
+          <w:lang w:val="ru-RU"/>
+        </w:rPr>
+        <w:t>. После этого откроется окно выбора места назначения. Укажите ресурс, на который у вас есть права на запись файлов и достаточно места для копирования файлов.</w:t>
+      </w:r>
+      <w:bookmarkStart w:id="0" w:name="_GoBack"/>
+      <w:bookmarkEnd w:id="0"/>
+      <w:r>
+        <w:rPr>
+          <w:lang w:val="ru-RU"/>
+        </w:rPr>
         <w:br w:type="page"/>
       </w:r>
     </w:p>
@@ -1899,7 +3899,7 @@
     </w:p>
     <w:sectPr>
       <w:pgSz w:w="12240" w:h="15840"/>
-      <w:pgMar w:top="1440" w:right="1440" w:bottom="1440" w:left="1440" w:header="708" w:footer="708" w:gutter="0"/>
+      <w:pgMar w:top="567" w:right="1440" w:bottom="567" w:left="1440" w:header="170" w:footer="170" w:gutter="0"/>
       <w:pgNumType w:start="0"/>
       <w:cols w:space="708"/>
       <w:titlePg/>
@@ -1907,6 +3907,525 @@
     </w:sectPr>
   </w:body>
 </w:document>
+</file>
+
+<file path=word/endnotes.xml><?xml version="1.0" encoding="utf-8"?>
+<w:endnotes xmlns:wpc="http://schemas.microsoft.com/office/word/2010/wordprocessingCanvas" xmlns:mc="http://schemas.openxmlformats.org/markup-compatibility/2006" xmlns:o="urn:schemas-microsoft-com:office:office" xmlns:r="http://schemas.openxmlformats.org/officeDocument/2006/relationships" xmlns:m="http://schemas.openxmlformats.org/officeDocument/2006/math" xmlns:v="urn:schemas-microsoft-com:vml" xmlns:wp14="http://schemas.microsoft.com/office/word/2010/wordprocessingDrawing" xmlns:wp="http://schemas.openxmlformats.org/drawingml/2006/wordprocessingDrawing" xmlns:w10="urn:schemas-microsoft-com:office:word" xmlns:w="http://schemas.openxmlformats.org/wordprocessingml/2006/main" xmlns:w14="http://schemas.microsoft.com/office/word/2010/wordml" xmlns:wpg="http://schemas.microsoft.com/office/word/2010/wordprocessingGroup" xmlns:wpi="http://schemas.microsoft.com/office/word/2010/wordprocessingInk" xmlns:wne="http://schemas.microsoft.com/office/word/2006/wordml" xmlns:wps="http://schemas.microsoft.com/office/word/2010/wordprocessingShape" mc:Ignorable="w14 wp14">
+  <w:endnote w:type="separator" w:id="-1">
+    <w:p>
+      <w:pPr>
+        <w:spacing w:after="0" w:line="240" w:lineRule="auto"/>
+      </w:pPr>
+      <w:r>
+        <w:separator/>
+      </w:r>
+    </w:p>
+  </w:endnote>
+  <w:endnote w:type="continuationSeparator" w:id="0">
+    <w:p>
+      <w:pPr>
+        <w:spacing w:after="0" w:line="240" w:lineRule="auto"/>
+      </w:pPr>
+      <w:r>
+        <w:continuationSeparator/>
+      </w:r>
+    </w:p>
+  </w:endnote>
+</w:endnotes>
+</file>
+
+<file path=word/footnotes.xml><?xml version="1.0" encoding="utf-8"?>
+<w:footnotes xmlns:wpc="http://schemas.microsoft.com/office/word/2010/wordprocessingCanvas" xmlns:mc="http://schemas.openxmlformats.org/markup-compatibility/2006" xmlns:o="urn:schemas-microsoft-com:office:office" xmlns:r="http://schemas.openxmlformats.org/officeDocument/2006/relationships" xmlns:m="http://schemas.openxmlformats.org/officeDocument/2006/math" xmlns:v="urn:schemas-microsoft-com:vml" xmlns:wp14="http://schemas.microsoft.com/office/word/2010/wordprocessingDrawing" xmlns:wp="http://schemas.openxmlformats.org/drawingml/2006/wordprocessingDrawing" xmlns:w10="urn:schemas-microsoft-com:office:word" xmlns:w="http://schemas.openxmlformats.org/wordprocessingml/2006/main" xmlns:w14="http://schemas.microsoft.com/office/word/2010/wordml" xmlns:wpg="http://schemas.microsoft.com/office/word/2010/wordprocessingGroup" xmlns:wpi="http://schemas.microsoft.com/office/word/2010/wordprocessingInk" xmlns:wne="http://schemas.microsoft.com/office/word/2006/wordml" xmlns:wps="http://schemas.microsoft.com/office/word/2010/wordprocessingShape" mc:Ignorable="w14 wp14">
+  <w:footnote w:type="separator" w:id="-1">
+    <w:p>
+      <w:pPr>
+        <w:spacing w:after="0" w:line="240" w:lineRule="auto"/>
+      </w:pPr>
+      <w:r>
+        <w:separator/>
+      </w:r>
+    </w:p>
+  </w:footnote>
+  <w:footnote w:type="continuationSeparator" w:id="0">
+    <w:p>
+      <w:pPr>
+        <w:spacing w:after="0" w:line="240" w:lineRule="auto"/>
+      </w:pPr>
+      <w:r>
+        <w:continuationSeparator/>
+      </w:r>
+    </w:p>
+  </w:footnote>
+</w:footnotes>
+</file>
+
+<file path=word/numbering.xml><?xml version="1.0" encoding="utf-8"?>
+<w:numbering xmlns:wpc="http://schemas.microsoft.com/office/word/2010/wordprocessingCanvas" xmlns:mc="http://schemas.openxmlformats.org/markup-compatibility/2006" xmlns:o="urn:schemas-microsoft-com:office:office" xmlns:r="http://schemas.openxmlformats.org/officeDocument/2006/relationships" xmlns:m="http://schemas.openxmlformats.org/officeDocument/2006/math" xmlns:v="urn:schemas-microsoft-com:vml" xmlns:wp14="http://schemas.microsoft.com/office/word/2010/wordprocessingDrawing" xmlns:wp="http://schemas.openxmlformats.org/drawingml/2006/wordprocessingDrawing" xmlns:w10="urn:schemas-microsoft-com:office:word" xmlns:w="http://schemas.openxmlformats.org/wordprocessingml/2006/main" xmlns:w14="http://schemas.microsoft.com/office/word/2010/wordml" xmlns:wpg="http://schemas.microsoft.com/office/word/2010/wordprocessingGroup" xmlns:wpi="http://schemas.microsoft.com/office/word/2010/wordprocessingInk" xmlns:wne="http://schemas.microsoft.com/office/word/2006/wordml" xmlns:wps="http://schemas.microsoft.com/office/word/2010/wordprocessingShape" mc:Ignorable="w14 wp14">
+  <w:abstractNum w:abstractNumId="0">
+    <w:nsid w:val="0C0125D2"/>
+    <w:multiLevelType w:val="hybridMultilevel"/>
+    <w:tmpl w:val="245078F8"/>
+    <w:lvl w:ilvl="0" w:tplc="04090001">
+      <w:start w:val="1"/>
+      <w:numFmt w:val="bullet"/>
+      <w:lvlText w:val=""/>
+      <w:lvlJc w:val="left"/>
+      <w:pPr>
+        <w:ind w:left="3600" w:hanging="360"/>
+      </w:pPr>
+      <w:rPr>
+        <w:rFonts w:ascii="Symbol" w:hAnsi="Symbol" w:hint="default"/>
+      </w:rPr>
+    </w:lvl>
+    <w:lvl w:ilvl="1" w:tplc="04090003" w:tentative="1">
+      <w:start w:val="1"/>
+      <w:numFmt w:val="bullet"/>
+      <w:lvlText w:val="o"/>
+      <w:lvlJc w:val="left"/>
+      <w:pPr>
+        <w:ind w:left="4320" w:hanging="360"/>
+      </w:pPr>
+      <w:rPr>
+        <w:rFonts w:ascii="Courier New" w:hAnsi="Courier New" w:cs="Courier New" w:hint="default"/>
+      </w:rPr>
+    </w:lvl>
+    <w:lvl w:ilvl="2" w:tplc="04090005" w:tentative="1">
+      <w:start w:val="1"/>
+      <w:numFmt w:val="bullet"/>
+      <w:lvlText w:val=""/>
+      <w:lvlJc w:val="left"/>
+      <w:pPr>
+        <w:ind w:left="5040" w:hanging="360"/>
+      </w:pPr>
+      <w:rPr>
+        <w:rFonts w:ascii="Wingdings" w:hAnsi="Wingdings" w:hint="default"/>
+      </w:rPr>
+    </w:lvl>
+    <w:lvl w:ilvl="3" w:tplc="04090001" w:tentative="1">
+      <w:start w:val="1"/>
+      <w:numFmt w:val="bullet"/>
+      <w:lvlText w:val=""/>
+      <w:lvlJc w:val="left"/>
+      <w:pPr>
+        <w:ind w:left="5760" w:hanging="360"/>
+      </w:pPr>
+      <w:rPr>
+        <w:rFonts w:ascii="Symbol" w:hAnsi="Symbol" w:hint="default"/>
+      </w:rPr>
+    </w:lvl>
+    <w:lvl w:ilvl="4" w:tplc="04090003" w:tentative="1">
+      <w:start w:val="1"/>
+      <w:numFmt w:val="bullet"/>
+      <w:lvlText w:val="o"/>
+      <w:lvlJc w:val="left"/>
+      <w:pPr>
+        <w:ind w:left="6480" w:hanging="360"/>
+      </w:pPr>
+      <w:rPr>
+        <w:rFonts w:ascii="Courier New" w:hAnsi="Courier New" w:cs="Courier New" w:hint="default"/>
+      </w:rPr>
+    </w:lvl>
+    <w:lvl w:ilvl="5" w:tplc="04090005" w:tentative="1">
+      <w:start w:val="1"/>
+      <w:numFmt w:val="bullet"/>
+      <w:lvlText w:val=""/>
+      <w:lvlJc w:val="left"/>
+      <w:pPr>
+        <w:ind w:left="7200" w:hanging="360"/>
+      </w:pPr>
+      <w:rPr>
+        <w:rFonts w:ascii="Wingdings" w:hAnsi="Wingdings" w:hint="default"/>
+      </w:rPr>
+    </w:lvl>
+    <w:lvl w:ilvl="6" w:tplc="04090001" w:tentative="1">
+      <w:start w:val="1"/>
+      <w:numFmt w:val="bullet"/>
+      <w:lvlText w:val=""/>
+      <w:lvlJc w:val="left"/>
+      <w:pPr>
+        <w:ind w:left="7920" w:hanging="360"/>
+      </w:pPr>
+      <w:rPr>
+        <w:rFonts w:ascii="Symbol" w:hAnsi="Symbol" w:hint="default"/>
+      </w:rPr>
+    </w:lvl>
+    <w:lvl w:ilvl="7" w:tplc="04090003" w:tentative="1">
+      <w:start w:val="1"/>
+      <w:numFmt w:val="bullet"/>
+      <w:lvlText w:val="o"/>
+      <w:lvlJc w:val="left"/>
+      <w:pPr>
+        <w:ind w:left="8640" w:hanging="360"/>
+      </w:pPr>
+      <w:rPr>
+        <w:rFonts w:ascii="Courier New" w:hAnsi="Courier New" w:cs="Courier New" w:hint="default"/>
+      </w:rPr>
+    </w:lvl>
+    <w:lvl w:ilvl="8" w:tplc="04090005" w:tentative="1">
+      <w:start w:val="1"/>
+      <w:numFmt w:val="bullet"/>
+      <w:lvlText w:val=""/>
+      <w:lvlJc w:val="left"/>
+      <w:pPr>
+        <w:ind w:left="9360" w:hanging="360"/>
+      </w:pPr>
+      <w:rPr>
+        <w:rFonts w:ascii="Wingdings" w:hAnsi="Wingdings" w:hint="default"/>
+      </w:rPr>
+    </w:lvl>
+  </w:abstractNum>
+  <w:abstractNum w:abstractNumId="1">
+    <w:nsid w:val="17F131C6"/>
+    <w:multiLevelType w:val="hybridMultilevel"/>
+    <w:tmpl w:val="67EE74CE"/>
+    <w:lvl w:ilvl="0" w:tplc="04090001">
+      <w:start w:val="1"/>
+      <w:numFmt w:val="bullet"/>
+      <w:lvlText w:val=""/>
+      <w:lvlJc w:val="left"/>
+      <w:pPr>
+        <w:ind w:left="720" w:hanging="360"/>
+      </w:pPr>
+      <w:rPr>
+        <w:rFonts w:ascii="Symbol" w:hAnsi="Symbol" w:hint="default"/>
+      </w:rPr>
+    </w:lvl>
+    <w:lvl w:ilvl="1" w:tplc="04090003" w:tentative="1">
+      <w:start w:val="1"/>
+      <w:numFmt w:val="bullet"/>
+      <w:lvlText w:val="o"/>
+      <w:lvlJc w:val="left"/>
+      <w:pPr>
+        <w:ind w:left="1440" w:hanging="360"/>
+      </w:pPr>
+      <w:rPr>
+        <w:rFonts w:ascii="Courier New" w:hAnsi="Courier New" w:cs="Courier New" w:hint="default"/>
+      </w:rPr>
+    </w:lvl>
+    <w:lvl w:ilvl="2" w:tplc="04090005" w:tentative="1">
+      <w:start w:val="1"/>
+      <w:numFmt w:val="bullet"/>
+      <w:lvlText w:val=""/>
+      <w:lvlJc w:val="left"/>
+      <w:pPr>
+        <w:ind w:left="2160" w:hanging="360"/>
+      </w:pPr>
+      <w:rPr>
+        <w:rFonts w:ascii="Wingdings" w:hAnsi="Wingdings" w:hint="default"/>
+      </w:rPr>
+    </w:lvl>
+    <w:lvl w:ilvl="3" w:tplc="04090001" w:tentative="1">
+      <w:start w:val="1"/>
+      <w:numFmt w:val="bullet"/>
+      <w:lvlText w:val=""/>
+      <w:lvlJc w:val="left"/>
+      <w:pPr>
+        <w:ind w:left="2880" w:hanging="360"/>
+      </w:pPr>
+      <w:rPr>
+        <w:rFonts w:ascii="Symbol" w:hAnsi="Symbol" w:hint="default"/>
+      </w:rPr>
+    </w:lvl>
+    <w:lvl w:ilvl="4" w:tplc="04090003" w:tentative="1">
+      <w:start w:val="1"/>
+      <w:numFmt w:val="bullet"/>
+      <w:lvlText w:val="o"/>
+      <w:lvlJc w:val="left"/>
+      <w:pPr>
+        <w:ind w:left="3600" w:hanging="360"/>
+      </w:pPr>
+      <w:rPr>
+        <w:rFonts w:ascii="Courier New" w:hAnsi="Courier New" w:cs="Courier New" w:hint="default"/>
+      </w:rPr>
+    </w:lvl>
+    <w:lvl w:ilvl="5" w:tplc="04090005" w:tentative="1">
+      <w:start w:val="1"/>
+      <w:numFmt w:val="bullet"/>
+      <w:lvlText w:val=""/>
+      <w:lvlJc w:val="left"/>
+      <w:pPr>
+        <w:ind w:left="4320" w:hanging="360"/>
+      </w:pPr>
+      <w:rPr>
+        <w:rFonts w:ascii="Wingdings" w:hAnsi="Wingdings" w:hint="default"/>
+      </w:rPr>
+    </w:lvl>
+    <w:lvl w:ilvl="6" w:tplc="04090001" w:tentative="1">
+      <w:start w:val="1"/>
+      <w:numFmt w:val="bullet"/>
+      <w:lvlText w:val=""/>
+      <w:lvlJc w:val="left"/>
+      <w:pPr>
+        <w:ind w:left="5040" w:hanging="360"/>
+      </w:pPr>
+      <w:rPr>
+        <w:rFonts w:ascii="Symbol" w:hAnsi="Symbol" w:hint="default"/>
+      </w:rPr>
+    </w:lvl>
+    <w:lvl w:ilvl="7" w:tplc="04090003" w:tentative="1">
+      <w:start w:val="1"/>
+      <w:numFmt w:val="bullet"/>
+      <w:lvlText w:val="o"/>
+      <w:lvlJc w:val="left"/>
+      <w:pPr>
+        <w:ind w:left="5760" w:hanging="360"/>
+      </w:pPr>
+      <w:rPr>
+        <w:rFonts w:ascii="Courier New" w:hAnsi="Courier New" w:cs="Courier New" w:hint="default"/>
+      </w:rPr>
+    </w:lvl>
+    <w:lvl w:ilvl="8" w:tplc="04090005" w:tentative="1">
+      <w:start w:val="1"/>
+      <w:numFmt w:val="bullet"/>
+      <w:lvlText w:val=""/>
+      <w:lvlJc w:val="left"/>
+      <w:pPr>
+        <w:ind w:left="6480" w:hanging="360"/>
+      </w:pPr>
+      <w:rPr>
+        <w:rFonts w:ascii="Wingdings" w:hAnsi="Wingdings" w:hint="default"/>
+      </w:rPr>
+    </w:lvl>
+  </w:abstractNum>
+  <w:abstractNum w:abstractNumId="2">
+    <w:nsid w:val="28173A8E"/>
+    <w:multiLevelType w:val="hybridMultilevel"/>
+    <w:tmpl w:val="11B841B4"/>
+    <w:lvl w:ilvl="0" w:tplc="04090001">
+      <w:start w:val="1"/>
+      <w:numFmt w:val="bullet"/>
+      <w:lvlText w:val=""/>
+      <w:lvlJc w:val="left"/>
+      <w:pPr>
+        <w:ind w:left="3600" w:hanging="360"/>
+      </w:pPr>
+      <w:rPr>
+        <w:rFonts w:ascii="Symbol" w:hAnsi="Symbol" w:hint="default"/>
+      </w:rPr>
+    </w:lvl>
+    <w:lvl w:ilvl="1" w:tplc="04090003" w:tentative="1">
+      <w:start w:val="1"/>
+      <w:numFmt w:val="bullet"/>
+      <w:lvlText w:val="o"/>
+      <w:lvlJc w:val="left"/>
+      <w:pPr>
+        <w:ind w:left="4320" w:hanging="360"/>
+      </w:pPr>
+      <w:rPr>
+        <w:rFonts w:ascii="Courier New" w:hAnsi="Courier New" w:cs="Courier New" w:hint="default"/>
+      </w:rPr>
+    </w:lvl>
+    <w:lvl w:ilvl="2" w:tplc="04090005" w:tentative="1">
+      <w:start w:val="1"/>
+      <w:numFmt w:val="bullet"/>
+      <w:lvlText w:val=""/>
+      <w:lvlJc w:val="left"/>
+      <w:pPr>
+        <w:ind w:left="5040" w:hanging="360"/>
+      </w:pPr>
+      <w:rPr>
+        <w:rFonts w:ascii="Wingdings" w:hAnsi="Wingdings" w:hint="default"/>
+      </w:rPr>
+    </w:lvl>
+    <w:lvl w:ilvl="3" w:tplc="04090001" w:tentative="1">
+      <w:start w:val="1"/>
+      <w:numFmt w:val="bullet"/>
+      <w:lvlText w:val=""/>
+      <w:lvlJc w:val="left"/>
+      <w:pPr>
+        <w:ind w:left="5760" w:hanging="360"/>
+      </w:pPr>
+      <w:rPr>
+        <w:rFonts w:ascii="Symbol" w:hAnsi="Symbol" w:hint="default"/>
+      </w:rPr>
+    </w:lvl>
+    <w:lvl w:ilvl="4" w:tplc="04090003" w:tentative="1">
+      <w:start w:val="1"/>
+      <w:numFmt w:val="bullet"/>
+      <w:lvlText w:val="o"/>
+      <w:lvlJc w:val="left"/>
+      <w:pPr>
+        <w:ind w:left="6480" w:hanging="360"/>
+      </w:pPr>
+      <w:rPr>
+        <w:rFonts w:ascii="Courier New" w:hAnsi="Courier New" w:cs="Courier New" w:hint="default"/>
+      </w:rPr>
+    </w:lvl>
+    <w:lvl w:ilvl="5" w:tplc="04090005" w:tentative="1">
+      <w:start w:val="1"/>
+      <w:numFmt w:val="bullet"/>
+      <w:lvlText w:val=""/>
+      <w:lvlJc w:val="left"/>
+      <w:pPr>
+        <w:ind w:left="7200" w:hanging="360"/>
+      </w:pPr>
+      <w:rPr>
+        <w:rFonts w:ascii="Wingdings" w:hAnsi="Wingdings" w:hint="default"/>
+      </w:rPr>
+    </w:lvl>
+    <w:lvl w:ilvl="6" w:tplc="04090001" w:tentative="1">
+      <w:start w:val="1"/>
+      <w:numFmt w:val="bullet"/>
+      <w:lvlText w:val=""/>
+      <w:lvlJc w:val="left"/>
+      <w:pPr>
+        <w:ind w:left="7920" w:hanging="360"/>
+      </w:pPr>
+      <w:rPr>
+        <w:rFonts w:ascii="Symbol" w:hAnsi="Symbol" w:hint="default"/>
+      </w:rPr>
+    </w:lvl>
+    <w:lvl w:ilvl="7" w:tplc="04090003" w:tentative="1">
+      <w:start w:val="1"/>
+      <w:numFmt w:val="bullet"/>
+      <w:lvlText w:val="o"/>
+      <w:lvlJc w:val="left"/>
+      <w:pPr>
+        <w:ind w:left="8640" w:hanging="360"/>
+      </w:pPr>
+      <w:rPr>
+        <w:rFonts w:ascii="Courier New" w:hAnsi="Courier New" w:cs="Courier New" w:hint="default"/>
+      </w:rPr>
+    </w:lvl>
+    <w:lvl w:ilvl="8" w:tplc="04090005" w:tentative="1">
+      <w:start w:val="1"/>
+      <w:numFmt w:val="bullet"/>
+      <w:lvlText w:val=""/>
+      <w:lvlJc w:val="left"/>
+      <w:pPr>
+        <w:ind w:left="9360" w:hanging="360"/>
+      </w:pPr>
+      <w:rPr>
+        <w:rFonts w:ascii="Wingdings" w:hAnsi="Wingdings" w:hint="default"/>
+      </w:rPr>
+    </w:lvl>
+  </w:abstractNum>
+  <w:abstractNum w:abstractNumId="3">
+    <w:nsid w:val="2EC87027"/>
+    <w:multiLevelType w:val="hybridMultilevel"/>
+    <w:tmpl w:val="95704D08"/>
+    <w:lvl w:ilvl="0" w:tplc="04090001">
+      <w:start w:val="1"/>
+      <w:numFmt w:val="bullet"/>
+      <w:lvlText w:val=""/>
+      <w:lvlJc w:val="left"/>
+      <w:pPr>
+        <w:ind w:left="720" w:hanging="360"/>
+      </w:pPr>
+      <w:rPr>
+        <w:rFonts w:ascii="Symbol" w:hAnsi="Symbol" w:hint="default"/>
+      </w:rPr>
+    </w:lvl>
+    <w:lvl w:ilvl="1" w:tplc="04090003" w:tentative="1">
+      <w:start w:val="1"/>
+      <w:numFmt w:val="bullet"/>
+      <w:lvlText w:val="o"/>
+      <w:lvlJc w:val="left"/>
+      <w:pPr>
+        <w:ind w:left="1440" w:hanging="360"/>
+      </w:pPr>
+      <w:rPr>
+        <w:rFonts w:ascii="Courier New" w:hAnsi="Courier New" w:cs="Courier New" w:hint="default"/>
+      </w:rPr>
+    </w:lvl>
+    <w:lvl w:ilvl="2" w:tplc="04090005" w:tentative="1">
+      <w:start w:val="1"/>
+      <w:numFmt w:val="bullet"/>
+      <w:lvlText w:val=""/>
+      <w:lvlJc w:val="left"/>
+      <w:pPr>
+        <w:ind w:left="2160" w:hanging="360"/>
+      </w:pPr>
+      <w:rPr>
+        <w:rFonts w:ascii="Wingdings" w:hAnsi="Wingdings" w:hint="default"/>
+      </w:rPr>
+    </w:lvl>
+    <w:lvl w:ilvl="3" w:tplc="04090001" w:tentative="1">
+      <w:start w:val="1"/>
+      <w:numFmt w:val="bullet"/>
+      <w:lvlText w:val=""/>
+      <w:lvlJc w:val="left"/>
+      <w:pPr>
+        <w:ind w:left="2880" w:hanging="360"/>
+      </w:pPr>
+      <w:rPr>
+        <w:rFonts w:ascii="Symbol" w:hAnsi="Symbol" w:hint="default"/>
+      </w:rPr>
+    </w:lvl>
+    <w:lvl w:ilvl="4" w:tplc="04090003" w:tentative="1">
+      <w:start w:val="1"/>
+      <w:numFmt w:val="bullet"/>
+      <w:lvlText w:val="o"/>
+      <w:lvlJc w:val="left"/>
+      <w:pPr>
+        <w:ind w:left="3600" w:hanging="360"/>
+      </w:pPr>
+      <w:rPr>
+        <w:rFonts w:ascii="Courier New" w:hAnsi="Courier New" w:cs="Courier New" w:hint="default"/>
+      </w:rPr>
+    </w:lvl>
+    <w:lvl w:ilvl="5" w:tplc="04090005" w:tentative="1">
+      <w:start w:val="1"/>
+      <w:numFmt w:val="bullet"/>
+      <w:lvlText w:val=""/>
+      <w:lvlJc w:val="left"/>
+      <w:pPr>
+        <w:ind w:left="4320" w:hanging="360"/>
+      </w:pPr>
+      <w:rPr>
+        <w:rFonts w:ascii="Wingdings" w:hAnsi="Wingdings" w:hint="default"/>
+      </w:rPr>
+    </w:lvl>
+    <w:lvl w:ilvl="6" w:tplc="04090001" w:tentative="1">
+      <w:start w:val="1"/>
+      <w:numFmt w:val="bullet"/>
+      <w:lvlText w:val=""/>
+      <w:lvlJc w:val="left"/>
+      <w:pPr>
+        <w:ind w:left="5040" w:hanging="360"/>
+      </w:pPr>
+      <w:rPr>
+        <w:rFonts w:ascii="Symbol" w:hAnsi="Symbol" w:hint="default"/>
+      </w:rPr>
+    </w:lvl>
+    <w:lvl w:ilvl="7" w:tplc="04090003" w:tentative="1">
+      <w:start w:val="1"/>
+      <w:numFmt w:val="bullet"/>
+      <w:lvlText w:val="o"/>
+      <w:lvlJc w:val="left"/>
+      <w:pPr>
+        <w:ind w:left="5760" w:hanging="360"/>
+      </w:pPr>
+      <w:rPr>
+        <w:rFonts w:ascii="Courier New" w:hAnsi="Courier New" w:cs="Courier New" w:hint="default"/>
+      </w:rPr>
+    </w:lvl>
+    <w:lvl w:ilvl="8" w:tplc="04090005" w:tentative="1">
+      <w:start w:val="1"/>
+      <w:numFmt w:val="bullet"/>
+      <w:lvlText w:val=""/>
+      <w:lvlJc w:val="left"/>
+      <w:pPr>
+        <w:ind w:left="6480" w:hanging="360"/>
+      </w:pPr>
+      <w:rPr>
+        <w:rFonts w:ascii="Wingdings" w:hAnsi="Wingdings" w:hint="default"/>
+      </w:rPr>
+    </w:lvl>
+  </w:abstractNum>
+  <w:num w:numId="1">
+    <w:abstractNumId w:val="1"/>
+  </w:num>
+  <w:num w:numId="2">
+    <w:abstractNumId w:val="2"/>
+  </w:num>
+  <w:num w:numId="3">
+    <w:abstractNumId w:val="0"/>
+  </w:num>
+  <w:num w:numId="4">
+    <w:abstractNumId w:val="3"/>
+  </w:num>
+</w:numbering>
 </file>
 
 <file path=word/styles.xml><?xml version="1.0" encoding="utf-8"?>
@@ -2116,6 +4635,52 @@
       <w:szCs w:val="26"/>
     </w:rPr>
   </w:style>
+  <w:style w:type="paragraph" w:styleId="Heading3">
+    <w:name w:val="heading 3"/>
+    <w:basedOn w:val="Normal"/>
+    <w:next w:val="Normal"/>
+    <w:link w:val="Heading3Char"/>
+    <w:uiPriority w:val="9"/>
+    <w:unhideWhenUsed/>
+    <w:qFormat/>
+    <w:rsid w:val="004C3F63"/>
+    <w:pPr>
+      <w:keepNext/>
+      <w:keepLines/>
+      <w:spacing w:before="200" w:after="0"/>
+      <w:outlineLvl w:val="2"/>
+    </w:pPr>
+    <w:rPr>
+      <w:rFonts w:asciiTheme="majorHAnsi" w:eastAsiaTheme="majorEastAsia" w:hAnsiTheme="majorHAnsi" w:cstheme="majorBidi"/>
+      <w:b/>
+      <w:bCs/>
+      <w:color w:val="4F81BD" w:themeColor="accent1"/>
+    </w:rPr>
+  </w:style>
+  <w:style w:type="paragraph" w:styleId="Heading4">
+    <w:name w:val="heading 4"/>
+    <w:basedOn w:val="Normal"/>
+    <w:next w:val="Normal"/>
+    <w:link w:val="Heading4Char"/>
+    <w:uiPriority w:val="9"/>
+    <w:unhideWhenUsed/>
+    <w:qFormat/>
+    <w:rsid w:val="00F51D35"/>
+    <w:pPr>
+      <w:keepNext/>
+      <w:keepLines/>
+      <w:spacing w:before="200" w:after="0"/>
+      <w:outlineLvl w:val="3"/>
+    </w:pPr>
+    <w:rPr>
+      <w:rFonts w:asciiTheme="majorHAnsi" w:eastAsiaTheme="majorEastAsia" w:hAnsiTheme="majorHAnsi" w:cstheme="majorBidi"/>
+      <w:b/>
+      <w:bCs/>
+      <w:i/>
+      <w:iCs/>
+      <w:color w:val="4F81BD" w:themeColor="accent1"/>
+    </w:rPr>
+  </w:style>
   <w:style w:type="character" w:default="1" w:styleId="DefaultParagraphFont">
     <w:name w:val="Default Paragraph Font"/>
     <w:uiPriority w:val="1"/>
@@ -2226,6 +4791,89 @@
       <w:rFonts w:ascii="Tahoma" w:hAnsi="Tahoma" w:cs="Tahoma"/>
       <w:sz w:val="16"/>
       <w:szCs w:val="16"/>
+    </w:rPr>
+  </w:style>
+  <w:style w:type="paragraph" w:styleId="ListParagraph">
+    <w:name w:val="List Paragraph"/>
+    <w:basedOn w:val="Normal"/>
+    <w:uiPriority w:val="34"/>
+    <w:qFormat/>
+    <w:rsid w:val="00E564E8"/>
+    <w:pPr>
+      <w:ind w:left="720"/>
+      <w:contextualSpacing/>
+    </w:pPr>
+  </w:style>
+  <w:style w:type="paragraph" w:styleId="Header">
+    <w:name w:val="header"/>
+    <w:basedOn w:val="Normal"/>
+    <w:link w:val="HeaderChar"/>
+    <w:uiPriority w:val="99"/>
+    <w:unhideWhenUsed/>
+    <w:rsid w:val="001C09BB"/>
+    <w:pPr>
+      <w:tabs>
+        <w:tab w:val="center" w:pos="4680"/>
+        <w:tab w:val="right" w:pos="9360"/>
+      </w:tabs>
+      <w:spacing w:after="0" w:line="240" w:lineRule="auto"/>
+    </w:pPr>
+  </w:style>
+  <w:style w:type="character" w:customStyle="1" w:styleId="HeaderChar">
+    <w:name w:val="Header Char"/>
+    <w:basedOn w:val="DefaultParagraphFont"/>
+    <w:link w:val="Header"/>
+    <w:uiPriority w:val="99"/>
+    <w:rsid w:val="001C09BB"/>
+  </w:style>
+  <w:style w:type="paragraph" w:styleId="Footer">
+    <w:name w:val="footer"/>
+    <w:basedOn w:val="Normal"/>
+    <w:link w:val="FooterChar"/>
+    <w:uiPriority w:val="99"/>
+    <w:unhideWhenUsed/>
+    <w:rsid w:val="001C09BB"/>
+    <w:pPr>
+      <w:tabs>
+        <w:tab w:val="center" w:pos="4680"/>
+        <w:tab w:val="right" w:pos="9360"/>
+      </w:tabs>
+      <w:spacing w:after="0" w:line="240" w:lineRule="auto"/>
+    </w:pPr>
+  </w:style>
+  <w:style w:type="character" w:customStyle="1" w:styleId="FooterChar">
+    <w:name w:val="Footer Char"/>
+    <w:basedOn w:val="DefaultParagraphFont"/>
+    <w:link w:val="Footer"/>
+    <w:uiPriority w:val="99"/>
+    <w:rsid w:val="001C09BB"/>
+  </w:style>
+  <w:style w:type="character" w:customStyle="1" w:styleId="Heading3Char">
+    <w:name w:val="Heading 3 Char"/>
+    <w:basedOn w:val="DefaultParagraphFont"/>
+    <w:link w:val="Heading3"/>
+    <w:uiPriority w:val="9"/>
+    <w:rsid w:val="004C3F63"/>
+    <w:rPr>
+      <w:rFonts w:asciiTheme="majorHAnsi" w:eastAsiaTheme="majorEastAsia" w:hAnsiTheme="majorHAnsi" w:cstheme="majorBidi"/>
+      <w:b/>
+      <w:bCs/>
+      <w:color w:val="4F81BD" w:themeColor="accent1"/>
+    </w:rPr>
+  </w:style>
+  <w:style w:type="character" w:customStyle="1" w:styleId="Heading4Char">
+    <w:name w:val="Heading 4 Char"/>
+    <w:basedOn w:val="DefaultParagraphFont"/>
+    <w:link w:val="Heading4"/>
+    <w:uiPriority w:val="9"/>
+    <w:rsid w:val="00F51D35"/>
+    <w:rPr>
+      <w:rFonts w:asciiTheme="majorHAnsi" w:eastAsiaTheme="majorEastAsia" w:hAnsiTheme="majorHAnsi" w:cstheme="majorBidi"/>
+      <w:b/>
+      <w:bCs/>
+      <w:i/>
+      <w:iCs/>
+      <w:color w:val="4F81BD" w:themeColor="accent1"/>
     </w:rPr>
   </w:style>
 </w:styles>
@@ -2438,6 +5086,52 @@
       <w:szCs w:val="26"/>
     </w:rPr>
   </w:style>
+  <w:style w:type="paragraph" w:styleId="Heading3">
+    <w:name w:val="heading 3"/>
+    <w:basedOn w:val="Normal"/>
+    <w:next w:val="Normal"/>
+    <w:link w:val="Heading3Char"/>
+    <w:uiPriority w:val="9"/>
+    <w:unhideWhenUsed/>
+    <w:qFormat/>
+    <w:rsid w:val="004C3F63"/>
+    <w:pPr>
+      <w:keepNext/>
+      <w:keepLines/>
+      <w:spacing w:before="200" w:after="0"/>
+      <w:outlineLvl w:val="2"/>
+    </w:pPr>
+    <w:rPr>
+      <w:rFonts w:asciiTheme="majorHAnsi" w:eastAsiaTheme="majorEastAsia" w:hAnsiTheme="majorHAnsi" w:cstheme="majorBidi"/>
+      <w:b/>
+      <w:bCs/>
+      <w:color w:val="4F81BD" w:themeColor="accent1"/>
+    </w:rPr>
+  </w:style>
+  <w:style w:type="paragraph" w:styleId="Heading4">
+    <w:name w:val="heading 4"/>
+    <w:basedOn w:val="Normal"/>
+    <w:next w:val="Normal"/>
+    <w:link w:val="Heading4Char"/>
+    <w:uiPriority w:val="9"/>
+    <w:unhideWhenUsed/>
+    <w:qFormat/>
+    <w:rsid w:val="00F51D35"/>
+    <w:pPr>
+      <w:keepNext/>
+      <w:keepLines/>
+      <w:spacing w:before="200" w:after="0"/>
+      <w:outlineLvl w:val="3"/>
+    </w:pPr>
+    <w:rPr>
+      <w:rFonts w:asciiTheme="majorHAnsi" w:eastAsiaTheme="majorEastAsia" w:hAnsiTheme="majorHAnsi" w:cstheme="majorBidi"/>
+      <w:b/>
+      <w:bCs/>
+      <w:i/>
+      <w:iCs/>
+      <w:color w:val="4F81BD" w:themeColor="accent1"/>
+    </w:rPr>
+  </w:style>
   <w:style w:type="character" w:default="1" w:styleId="DefaultParagraphFont">
     <w:name w:val="Default Paragraph Font"/>
     <w:uiPriority w:val="1"/>
@@ -2548,6 +5242,89 @@
       <w:rFonts w:ascii="Tahoma" w:hAnsi="Tahoma" w:cs="Tahoma"/>
       <w:sz w:val="16"/>
       <w:szCs w:val="16"/>
+    </w:rPr>
+  </w:style>
+  <w:style w:type="paragraph" w:styleId="ListParagraph">
+    <w:name w:val="List Paragraph"/>
+    <w:basedOn w:val="Normal"/>
+    <w:uiPriority w:val="34"/>
+    <w:qFormat/>
+    <w:rsid w:val="00E564E8"/>
+    <w:pPr>
+      <w:ind w:left="720"/>
+      <w:contextualSpacing/>
+    </w:pPr>
+  </w:style>
+  <w:style w:type="paragraph" w:styleId="Header">
+    <w:name w:val="header"/>
+    <w:basedOn w:val="Normal"/>
+    <w:link w:val="HeaderChar"/>
+    <w:uiPriority w:val="99"/>
+    <w:unhideWhenUsed/>
+    <w:rsid w:val="001C09BB"/>
+    <w:pPr>
+      <w:tabs>
+        <w:tab w:val="center" w:pos="4680"/>
+        <w:tab w:val="right" w:pos="9360"/>
+      </w:tabs>
+      <w:spacing w:after="0" w:line="240" w:lineRule="auto"/>
+    </w:pPr>
+  </w:style>
+  <w:style w:type="character" w:customStyle="1" w:styleId="HeaderChar">
+    <w:name w:val="Header Char"/>
+    <w:basedOn w:val="DefaultParagraphFont"/>
+    <w:link w:val="Header"/>
+    <w:uiPriority w:val="99"/>
+    <w:rsid w:val="001C09BB"/>
+  </w:style>
+  <w:style w:type="paragraph" w:styleId="Footer">
+    <w:name w:val="footer"/>
+    <w:basedOn w:val="Normal"/>
+    <w:link w:val="FooterChar"/>
+    <w:uiPriority w:val="99"/>
+    <w:unhideWhenUsed/>
+    <w:rsid w:val="001C09BB"/>
+    <w:pPr>
+      <w:tabs>
+        <w:tab w:val="center" w:pos="4680"/>
+        <w:tab w:val="right" w:pos="9360"/>
+      </w:tabs>
+      <w:spacing w:after="0" w:line="240" w:lineRule="auto"/>
+    </w:pPr>
+  </w:style>
+  <w:style w:type="character" w:customStyle="1" w:styleId="FooterChar">
+    <w:name w:val="Footer Char"/>
+    <w:basedOn w:val="DefaultParagraphFont"/>
+    <w:link w:val="Footer"/>
+    <w:uiPriority w:val="99"/>
+    <w:rsid w:val="001C09BB"/>
+  </w:style>
+  <w:style w:type="character" w:customStyle="1" w:styleId="Heading3Char">
+    <w:name w:val="Heading 3 Char"/>
+    <w:basedOn w:val="DefaultParagraphFont"/>
+    <w:link w:val="Heading3"/>
+    <w:uiPriority w:val="9"/>
+    <w:rsid w:val="004C3F63"/>
+    <w:rPr>
+      <w:rFonts w:asciiTheme="majorHAnsi" w:eastAsiaTheme="majorEastAsia" w:hAnsiTheme="majorHAnsi" w:cstheme="majorBidi"/>
+      <w:b/>
+      <w:bCs/>
+      <w:color w:val="4F81BD" w:themeColor="accent1"/>
+    </w:rPr>
+  </w:style>
+  <w:style w:type="character" w:customStyle="1" w:styleId="Heading4Char">
+    <w:name w:val="Heading 4 Char"/>
+    <w:basedOn w:val="DefaultParagraphFont"/>
+    <w:link w:val="Heading4"/>
+    <w:uiPriority w:val="9"/>
+    <w:rsid w:val="00F51D35"/>
+    <w:rPr>
+      <w:rFonts w:asciiTheme="majorHAnsi" w:eastAsiaTheme="majorEastAsia" w:hAnsiTheme="majorHAnsi" w:cstheme="majorBidi"/>
+      <w:b/>
+      <w:bCs/>
+      <w:i/>
+      <w:iCs/>
+      <w:color w:val="4F81BD" w:themeColor="accent1"/>
     </w:rPr>
   </w:style>
 </w:styles>

--- a/Инструкция по использованию.docx
+++ b/Инструкция по использованию.docx
@@ -832,35 +832,15 @@
                               </wps:spPr>
                               <wps:txbx>
                                 <w:txbxContent>
-                                  <w:sdt>
-                                    <w:sdtPr>
+                                  <w:p>
+                                    <w:pPr>
+                                      <w:pStyle w:val="NoSpacing"/>
+                                      <w:jc w:val="right"/>
                                       <w:rPr>
                                         <w:color w:val="FFFFFF" w:themeColor="background1"/>
                                       </w:rPr>
-                                      <w:alias w:val="Author"/>
-                                      <w:id w:val="1169754958"/>
-                                      <w:dataBinding w:prefixMappings="xmlns:ns0='http://schemas.openxmlformats.org/package/2006/metadata/core-properties' xmlns:ns1='http://purl.org/dc/elements/1.1/'" w:xpath="/ns0:coreProperties[1]/ns1:creator[1]" w:storeItemID="{6C3C8BC8-F283-45AE-878A-BAB7291924A1}"/>
-                                      <w:text/>
-                                    </w:sdtPr>
-                                    <w:sdtContent>
-                                      <w:p>
-                                        <w:pPr>
-                                          <w:pStyle w:val="NoSpacing"/>
-                                          <w:jc w:val="right"/>
-                                          <w:rPr>
-                                            <w:color w:val="FFFFFF" w:themeColor="background1"/>
-                                          </w:rPr>
-                                        </w:pPr>
-                                        <w:r>
-                                          <w:rPr>
-                                            <w:color w:val="FFFFFF" w:themeColor="background1"/>
-                                            <w:lang w:val="ru-RU"/>
-                                          </w:rPr>
-                                          <w:t>Абакумов Василий</w:t>
-                                        </w:r>
-                                      </w:p>
-                                    </w:sdtContent>
-                                  </w:sdt>
+                                    </w:pPr>
+                                  </w:p>
                                   <w:sdt>
                                     <w:sdtPr>
                                       <w:rPr>
@@ -888,6 +868,7 @@
                                             <w:lang w:val="ru-RU"/>
                                           </w:rPr>
                                         </w:pPr>
+                                        <w:proofErr w:type="spellStart"/>
                                         <w:r>
                                           <w:rPr>
                                             <w:rFonts w:ascii="Arial" w:hAnsi="Arial" w:cs="Arial"/>
@@ -899,7 +880,105 @@
                                             <w:bdr w:val="none" w:sz="0" w:space="0" w:color="auto" w:frame="1"/>
                                             <w:shd w:val="clear" w:color="auto" w:fill="E5F3F5"/>
                                           </w:rPr>
-                                          <w:t>Межрегиональный Экспедиционный Центр "Арктика"</w:t>
+                                          <w:t>Межрегиональный</w:t>
+                                        </w:r>
+                                        <w:proofErr w:type="spellEnd"/>
+                                        <w:r>
+                                          <w:rPr>
+                                            <w:rFonts w:ascii="Arial" w:hAnsi="Arial" w:cs="Arial"/>
+                                            <w:b/>
+                                            <w:bCs/>
+                                            <w:color w:val="074E67"/>
+                                            <w:sz w:val="21"/>
+                                            <w:szCs w:val="21"/>
+                                            <w:bdr w:val="none" w:sz="0" w:space="0" w:color="auto" w:frame="1"/>
+                                            <w:shd w:val="clear" w:color="auto" w:fill="E5F3F5"/>
+                                          </w:rPr>
+                                          <w:t xml:space="preserve"> </w:t>
+                                        </w:r>
+                                        <w:proofErr w:type="spellStart"/>
+                                        <w:r>
+                                          <w:rPr>
+                                            <w:rFonts w:ascii="Arial" w:hAnsi="Arial" w:cs="Arial"/>
+                                            <w:b/>
+                                            <w:bCs/>
+                                            <w:color w:val="074E67"/>
+                                            <w:sz w:val="21"/>
+                                            <w:szCs w:val="21"/>
+                                            <w:bdr w:val="none" w:sz="0" w:space="0" w:color="auto" w:frame="1"/>
+                                            <w:shd w:val="clear" w:color="auto" w:fill="E5F3F5"/>
+                                          </w:rPr>
+                                          <w:t>Экспедиционный</w:t>
+                                        </w:r>
+                                        <w:proofErr w:type="spellEnd"/>
+                                        <w:r>
+                                          <w:rPr>
+                                            <w:rFonts w:ascii="Arial" w:hAnsi="Arial" w:cs="Arial"/>
+                                            <w:b/>
+                                            <w:bCs/>
+                                            <w:color w:val="074E67"/>
+                                            <w:sz w:val="21"/>
+                                            <w:szCs w:val="21"/>
+                                            <w:bdr w:val="none" w:sz="0" w:space="0" w:color="auto" w:frame="1"/>
+                                            <w:shd w:val="clear" w:color="auto" w:fill="E5F3F5"/>
+                                          </w:rPr>
+                                          <w:t xml:space="preserve"> </w:t>
+                                        </w:r>
+                                        <w:proofErr w:type="spellStart"/>
+                                        <w:r>
+                                          <w:rPr>
+                                            <w:rFonts w:ascii="Arial" w:hAnsi="Arial" w:cs="Arial"/>
+                                            <w:b/>
+                                            <w:bCs/>
+                                            <w:color w:val="074E67"/>
+                                            <w:sz w:val="21"/>
+                                            <w:szCs w:val="21"/>
+                                            <w:bdr w:val="none" w:sz="0" w:space="0" w:color="auto" w:frame="1"/>
+                                            <w:shd w:val="clear" w:color="auto" w:fill="E5F3F5"/>
+                                          </w:rPr>
+                                          <w:t>Центр</w:t>
+                                        </w:r>
+                                        <w:proofErr w:type="spellEnd"/>
+                                        <w:r>
+                                          <w:rPr>
+                                            <w:rFonts w:ascii="Arial" w:hAnsi="Arial" w:cs="Arial"/>
+                                            <w:b/>
+                                            <w:bCs/>
+                                            <w:color w:val="074E67"/>
+                                            <w:sz w:val="21"/>
+                                            <w:szCs w:val="21"/>
+                                            <w:bdr w:val="none" w:sz="0" w:space="0" w:color="auto" w:frame="1"/>
+                                            <w:shd w:val="clear" w:color="auto" w:fill="E5F3F5"/>
+                                          </w:rPr>
+                                          <w:t xml:space="preserve"> "</w:t>
+                                        </w:r>
+                                        <w:proofErr w:type="spellStart"/>
+                                        <w:r>
+                                          <w:rPr>
+                                            <w:rFonts w:ascii="Arial" w:hAnsi="Arial" w:cs="Arial"/>
+                                            <w:b/>
+                                            <w:bCs/>
+                                            <w:color w:val="074E67"/>
+                                            <w:sz w:val="21"/>
+                                            <w:szCs w:val="21"/>
+                                            <w:bdr w:val="none" w:sz="0" w:space="0" w:color="auto" w:frame="1"/>
+                                            <w:shd w:val="clear" w:color="auto" w:fill="E5F3F5"/>
+                                          </w:rPr>
+                                          <w:t>Арктика</w:t>
+                                        </w:r>
+                                        <w:proofErr w:type="spellEnd"/>
+                                        <w:r>
+                                          <w:rPr>
+                                            <w:rFonts w:ascii="Arial" w:hAnsi="Arial" w:cs="Arial"/>
+                                            <w:b/>
+                                            <w:bCs/>
+                                            <w:color w:val="074E67"/>
+                                            <w:sz w:val="21"/>
+                                            <w:szCs w:val="21"/>
+                                            <w:bdr w:val="none" w:sz="0" w:space="0" w:color="auto" w:frame="1"/>
+                                            <w:shd w:val="clear" w:color="auto" w:fill="E5F3F5"/>
+                                          </w:rPr>
+                                          <w:t>"</w:t>
                                         </w:r>
                                       </w:p>
                                     </w:sdtContent>
@@ -1205,35 +1284,15 @@
                         <v:shadow color="#d8d8d8" offset="3pt,3pt"/>
                         <v:textbox inset=",0,,0">
                           <w:txbxContent>
-                            <w:sdt>
-                              <w:sdtPr>
+                            <w:p>
+                              <w:pPr>
+                                <w:pStyle w:val="NoSpacing"/>
+                                <w:jc w:val="right"/>
                                 <w:rPr>
                                   <w:color w:val="FFFFFF" w:themeColor="background1"/>
                                 </w:rPr>
-                                <w:alias w:val="Author"/>
-                                <w:id w:val="1169754958"/>
-                                <w:dataBinding w:prefixMappings="xmlns:ns0='http://schemas.openxmlformats.org/package/2006/metadata/core-properties' xmlns:ns1='http://purl.org/dc/elements/1.1/'" w:xpath="/ns0:coreProperties[1]/ns1:creator[1]" w:storeItemID="{6C3C8BC8-F283-45AE-878A-BAB7291924A1}"/>
-                                <w:text/>
-                              </w:sdtPr>
-                              <w:sdtContent>
-                                <w:p>
-                                  <w:pPr>
-                                    <w:pStyle w:val="NoSpacing"/>
-                                    <w:jc w:val="right"/>
-                                    <w:rPr>
-                                      <w:color w:val="FFFFFF" w:themeColor="background1"/>
-                                    </w:rPr>
-                                  </w:pPr>
-                                  <w:r>
-                                    <w:rPr>
-                                      <w:color w:val="FFFFFF" w:themeColor="background1"/>
-                                      <w:lang w:val="ru-RU"/>
-                                    </w:rPr>
-                                    <w:t>Абакумов Василий</w:t>
-                                  </w:r>
-                                </w:p>
-                              </w:sdtContent>
-                            </w:sdt>
+                              </w:pPr>
+                            </w:p>
                             <w:sdt>
                               <w:sdtPr>
                                 <w:rPr>
@@ -1261,6 +1320,7 @@
                                       <w:lang w:val="ru-RU"/>
                                     </w:rPr>
                                   </w:pPr>
+                                  <w:proofErr w:type="spellStart"/>
                                   <w:r>
                                     <w:rPr>
                                       <w:rFonts w:ascii="Arial" w:hAnsi="Arial" w:cs="Arial"/>
@@ -1272,7 +1332,105 @@
                                       <w:bdr w:val="none" w:sz="0" w:space="0" w:color="auto" w:frame="1"/>
                                       <w:shd w:val="clear" w:color="auto" w:fill="E5F3F5"/>
                                     </w:rPr>
-                                    <w:t>Межрегиональный Экспедиционный Центр "Арктика"</w:t>
+                                    <w:t>Межрегиональный</w:t>
+                                  </w:r>
+                                  <w:proofErr w:type="spellEnd"/>
+                                  <w:r>
+                                    <w:rPr>
+                                      <w:rFonts w:ascii="Arial" w:hAnsi="Arial" w:cs="Arial"/>
+                                      <w:b/>
+                                      <w:bCs/>
+                                      <w:color w:val="074E67"/>
+                                      <w:sz w:val="21"/>
+                                      <w:szCs w:val="21"/>
+                                      <w:bdr w:val="none" w:sz="0" w:space="0" w:color="auto" w:frame="1"/>
+                                      <w:shd w:val="clear" w:color="auto" w:fill="E5F3F5"/>
+                                    </w:rPr>
+                                    <w:t xml:space="preserve"> </w:t>
+                                  </w:r>
+                                  <w:proofErr w:type="spellStart"/>
+                                  <w:r>
+                                    <w:rPr>
+                                      <w:rFonts w:ascii="Arial" w:hAnsi="Arial" w:cs="Arial"/>
+                                      <w:b/>
+                                      <w:bCs/>
+                                      <w:color w:val="074E67"/>
+                                      <w:sz w:val="21"/>
+                                      <w:szCs w:val="21"/>
+                                      <w:bdr w:val="none" w:sz="0" w:space="0" w:color="auto" w:frame="1"/>
+                                      <w:shd w:val="clear" w:color="auto" w:fill="E5F3F5"/>
+                                    </w:rPr>
+                                    <w:t>Экспедиционный</w:t>
+                                  </w:r>
+                                  <w:proofErr w:type="spellEnd"/>
+                                  <w:r>
+                                    <w:rPr>
+                                      <w:rFonts w:ascii="Arial" w:hAnsi="Arial" w:cs="Arial"/>
+                                      <w:b/>
+                                      <w:bCs/>
+                                      <w:color w:val="074E67"/>
+                                      <w:sz w:val="21"/>
+                                      <w:szCs w:val="21"/>
+                                      <w:bdr w:val="none" w:sz="0" w:space="0" w:color="auto" w:frame="1"/>
+                                      <w:shd w:val="clear" w:color="auto" w:fill="E5F3F5"/>
+                                    </w:rPr>
+                                    <w:t xml:space="preserve"> </w:t>
+                                  </w:r>
+                                  <w:proofErr w:type="spellStart"/>
+                                  <w:r>
+                                    <w:rPr>
+                                      <w:rFonts w:ascii="Arial" w:hAnsi="Arial" w:cs="Arial"/>
+                                      <w:b/>
+                                      <w:bCs/>
+                                      <w:color w:val="074E67"/>
+                                      <w:sz w:val="21"/>
+                                      <w:szCs w:val="21"/>
+                                      <w:bdr w:val="none" w:sz="0" w:space="0" w:color="auto" w:frame="1"/>
+                                      <w:shd w:val="clear" w:color="auto" w:fill="E5F3F5"/>
+                                    </w:rPr>
+                                    <w:t>Центр</w:t>
+                                  </w:r>
+                                  <w:proofErr w:type="spellEnd"/>
+                                  <w:r>
+                                    <w:rPr>
+                                      <w:rFonts w:ascii="Arial" w:hAnsi="Arial" w:cs="Arial"/>
+                                      <w:b/>
+                                      <w:bCs/>
+                                      <w:color w:val="074E67"/>
+                                      <w:sz w:val="21"/>
+                                      <w:szCs w:val="21"/>
+                                      <w:bdr w:val="none" w:sz="0" w:space="0" w:color="auto" w:frame="1"/>
+                                      <w:shd w:val="clear" w:color="auto" w:fill="E5F3F5"/>
+                                    </w:rPr>
+                                    <w:t xml:space="preserve"> "</w:t>
+                                  </w:r>
+                                  <w:proofErr w:type="spellStart"/>
+                                  <w:r>
+                                    <w:rPr>
+                                      <w:rFonts w:ascii="Arial" w:hAnsi="Arial" w:cs="Arial"/>
+                                      <w:b/>
+                                      <w:bCs/>
+                                      <w:color w:val="074E67"/>
+                                      <w:sz w:val="21"/>
+                                      <w:szCs w:val="21"/>
+                                      <w:bdr w:val="none" w:sz="0" w:space="0" w:color="auto" w:frame="1"/>
+                                      <w:shd w:val="clear" w:color="auto" w:fill="E5F3F5"/>
+                                    </w:rPr>
+                                    <w:t>Арктика</w:t>
+                                  </w:r>
+                                  <w:proofErr w:type="spellEnd"/>
+                                  <w:r>
+                                    <w:rPr>
+                                      <w:rFonts w:ascii="Arial" w:hAnsi="Arial" w:cs="Arial"/>
+                                      <w:b/>
+                                      <w:bCs/>
+                                      <w:color w:val="074E67"/>
+                                      <w:sz w:val="21"/>
+                                      <w:szCs w:val="21"/>
+                                      <w:bdr w:val="none" w:sz="0" w:space="0" w:color="auto" w:frame="1"/>
+                                      <w:shd w:val="clear" w:color="auto" w:fill="E5F3F5"/>
+                                    </w:rPr>
+                                    <w:t>"</w:t>
                                   </w:r>
                                 </w:p>
                               </w:sdtContent>
@@ -1366,8 +1524,1671 @@
             <w:br w:type="page"/>
           </w:r>
         </w:p>
+        <w:bookmarkStart w:id="0" w:name="_GoBack" w:displacedByCustomXml="next"/>
+        <w:bookmarkEnd w:id="0" w:displacedByCustomXml="next"/>
       </w:sdtContent>
     </w:sdt>
+    <w:sdt>
+      <w:sdtPr>
+        <w:id w:val="-1940514714"/>
+        <w:docPartObj>
+          <w:docPartGallery w:val="Table of Contents"/>
+          <w:docPartUnique/>
+        </w:docPartObj>
+      </w:sdtPr>
+      <w:sdtEndPr>
+        <w:rPr>
+          <w:rFonts w:asciiTheme="minorHAnsi" w:eastAsiaTheme="minorHAnsi" w:hAnsiTheme="minorHAnsi" w:cstheme="minorBidi"/>
+          <w:noProof/>
+          <w:color w:val="auto"/>
+          <w:sz w:val="22"/>
+          <w:szCs w:val="22"/>
+          <w:lang w:eastAsia="en-US"/>
+        </w:rPr>
+      </w:sdtEndPr>
+      <w:sdtContent>
+        <w:p>
+          <w:pPr>
+            <w:pStyle w:val="TOCHeading"/>
+            <w:rPr>
+              <w:lang w:val="ru-RU"/>
+            </w:rPr>
+          </w:pPr>
+          <w:r>
+            <w:rPr>
+              <w:lang w:val="ru-RU"/>
+            </w:rPr>
+            <w:t>Оглавление</w:t>
+          </w:r>
+        </w:p>
+        <w:p>
+          <w:pPr>
+            <w:pStyle w:val="TOC1"/>
+            <w:tabs>
+              <w:tab w:val="right" w:leader="dot" w:pos="9350"/>
+            </w:tabs>
+            <w:rPr>
+              <w:noProof/>
+            </w:rPr>
+          </w:pPr>
+          <w:r>
+            <w:fldChar w:fldCharType="begin"/>
+          </w:r>
+          <w:r>
+            <w:instrText xml:space="preserve"> TOC \o "1-3" \h \z \u </w:instrText>
+          </w:r>
+          <w:r>
+            <w:fldChar w:fldCharType="separate"/>
+          </w:r>
+          <w:hyperlink w:anchor="_Toc468802073" w:history="1">
+            <w:r>
+              <w:rPr>
+                <w:rStyle w:val="Hyperlink"/>
+                <w:noProof/>
+                <w:lang w:val="ru-RU"/>
+              </w:rPr>
+              <w:t>Установка</w:t>
+            </w:r>
+            <w:r>
+              <w:rPr>
+                <w:noProof/>
+                <w:webHidden/>
+              </w:rPr>
+              <w:tab/>
+            </w:r>
+            <w:r>
+              <w:rPr>
+                <w:noProof/>
+                <w:webHidden/>
+              </w:rPr>
+              <w:fldChar w:fldCharType="begin"/>
+            </w:r>
+            <w:r>
+              <w:rPr>
+                <w:noProof/>
+                <w:webHidden/>
+              </w:rPr>
+              <w:instrText xml:space="preserve"> PAGEREF _Toc468802073 \h </w:instrText>
+            </w:r>
+            <w:r>
+              <w:rPr>
+                <w:noProof/>
+                <w:webHidden/>
+              </w:rPr>
+            </w:r>
+            <w:r>
+              <w:rPr>
+                <w:noProof/>
+                <w:webHidden/>
+              </w:rPr>
+              <w:fldChar w:fldCharType="separate"/>
+            </w:r>
+            <w:r>
+              <w:rPr>
+                <w:noProof/>
+                <w:webHidden/>
+              </w:rPr>
+              <w:t>1</w:t>
+            </w:r>
+            <w:r>
+              <w:rPr>
+                <w:noProof/>
+                <w:webHidden/>
+              </w:rPr>
+              <w:fldChar w:fldCharType="end"/>
+            </w:r>
+          </w:hyperlink>
+        </w:p>
+        <w:p>
+          <w:pPr>
+            <w:pStyle w:val="TOC2"/>
+            <w:tabs>
+              <w:tab w:val="right" w:leader="dot" w:pos="9350"/>
+            </w:tabs>
+            <w:rPr>
+              <w:noProof/>
+            </w:rPr>
+          </w:pPr>
+          <w:hyperlink w:anchor="_Toc468802074" w:history="1">
+            <w:r>
+              <w:rPr>
+                <w:rStyle w:val="Hyperlink"/>
+                <w:noProof/>
+                <w:lang w:val="ru-RU"/>
+              </w:rPr>
+              <w:t>Пакет установки</w:t>
+            </w:r>
+            <w:r>
+              <w:rPr>
+                <w:noProof/>
+                <w:webHidden/>
+              </w:rPr>
+              <w:tab/>
+            </w:r>
+            <w:r>
+              <w:rPr>
+                <w:noProof/>
+                <w:webHidden/>
+              </w:rPr>
+              <w:fldChar w:fldCharType="begin"/>
+            </w:r>
+            <w:r>
+              <w:rPr>
+                <w:noProof/>
+                <w:webHidden/>
+              </w:rPr>
+              <w:instrText xml:space="preserve"> PAGEREF _Toc468802074 \h </w:instrText>
+            </w:r>
+            <w:r>
+              <w:rPr>
+                <w:noProof/>
+                <w:webHidden/>
+              </w:rPr>
+            </w:r>
+            <w:r>
+              <w:rPr>
+                <w:noProof/>
+                <w:webHidden/>
+              </w:rPr>
+              <w:fldChar w:fldCharType="separate"/>
+            </w:r>
+            <w:r>
+              <w:rPr>
+                <w:noProof/>
+                <w:webHidden/>
+              </w:rPr>
+              <w:t>1</w:t>
+            </w:r>
+            <w:r>
+              <w:rPr>
+                <w:noProof/>
+                <w:webHidden/>
+              </w:rPr>
+              <w:fldChar w:fldCharType="end"/>
+            </w:r>
+          </w:hyperlink>
+        </w:p>
+        <w:p>
+          <w:pPr>
+            <w:pStyle w:val="TOC2"/>
+            <w:tabs>
+              <w:tab w:val="right" w:leader="dot" w:pos="9350"/>
+            </w:tabs>
+            <w:rPr>
+              <w:noProof/>
+            </w:rPr>
+          </w:pPr>
+          <w:hyperlink w:anchor="_Toc468802075" w:history="1">
+            <w:r>
+              <w:rPr>
+                <w:rStyle w:val="Hyperlink"/>
+                <w:noProof/>
+                <w:lang w:val="ru-RU"/>
+              </w:rPr>
+              <w:t>Запуск установки</w:t>
+            </w:r>
+            <w:r>
+              <w:rPr>
+                <w:noProof/>
+                <w:webHidden/>
+              </w:rPr>
+              <w:tab/>
+            </w:r>
+            <w:r>
+              <w:rPr>
+                <w:noProof/>
+                <w:webHidden/>
+              </w:rPr>
+              <w:fldChar w:fldCharType="begin"/>
+            </w:r>
+            <w:r>
+              <w:rPr>
+                <w:noProof/>
+                <w:webHidden/>
+              </w:rPr>
+              <w:instrText xml:space="preserve"> PAGEREF _Toc468802075 \h </w:instrText>
+            </w:r>
+            <w:r>
+              <w:rPr>
+                <w:noProof/>
+                <w:webHidden/>
+              </w:rPr>
+            </w:r>
+            <w:r>
+              <w:rPr>
+                <w:noProof/>
+                <w:webHidden/>
+              </w:rPr>
+              <w:fldChar w:fldCharType="separate"/>
+            </w:r>
+            <w:r>
+              <w:rPr>
+                <w:noProof/>
+                <w:webHidden/>
+              </w:rPr>
+              <w:t>1</w:t>
+            </w:r>
+            <w:r>
+              <w:rPr>
+                <w:noProof/>
+                <w:webHidden/>
+              </w:rPr>
+              <w:fldChar w:fldCharType="end"/>
+            </w:r>
+          </w:hyperlink>
+        </w:p>
+        <w:p>
+          <w:pPr>
+            <w:pStyle w:val="TOC2"/>
+            <w:tabs>
+              <w:tab w:val="right" w:leader="dot" w:pos="9350"/>
+            </w:tabs>
+            <w:rPr>
+              <w:noProof/>
+            </w:rPr>
+          </w:pPr>
+          <w:hyperlink w:anchor="_Toc468802076" w:history="1">
+            <w:r>
+              <w:rPr>
+                <w:rStyle w:val="Hyperlink"/>
+                <w:noProof/>
+                <w:lang w:val="ru-RU"/>
+              </w:rPr>
+              <w:t>Удаление программы</w:t>
+            </w:r>
+            <w:r>
+              <w:rPr>
+                <w:noProof/>
+                <w:webHidden/>
+              </w:rPr>
+              <w:tab/>
+            </w:r>
+            <w:r>
+              <w:rPr>
+                <w:noProof/>
+                <w:webHidden/>
+              </w:rPr>
+              <w:fldChar w:fldCharType="begin"/>
+            </w:r>
+            <w:r>
+              <w:rPr>
+                <w:noProof/>
+                <w:webHidden/>
+              </w:rPr>
+              <w:instrText xml:space="preserve"> PAGEREF _Toc468802076 \h </w:instrText>
+            </w:r>
+            <w:r>
+              <w:rPr>
+                <w:noProof/>
+                <w:webHidden/>
+              </w:rPr>
+            </w:r>
+            <w:r>
+              <w:rPr>
+                <w:noProof/>
+                <w:webHidden/>
+              </w:rPr>
+              <w:fldChar w:fldCharType="separate"/>
+            </w:r>
+            <w:r>
+              <w:rPr>
+                <w:noProof/>
+                <w:webHidden/>
+              </w:rPr>
+              <w:t>3</w:t>
+            </w:r>
+            <w:r>
+              <w:rPr>
+                <w:noProof/>
+                <w:webHidden/>
+              </w:rPr>
+              <w:fldChar w:fldCharType="end"/>
+            </w:r>
+          </w:hyperlink>
+        </w:p>
+        <w:p>
+          <w:pPr>
+            <w:pStyle w:val="TOC1"/>
+            <w:tabs>
+              <w:tab w:val="right" w:leader="dot" w:pos="9350"/>
+            </w:tabs>
+            <w:rPr>
+              <w:noProof/>
+            </w:rPr>
+          </w:pPr>
+          <w:hyperlink w:anchor="_Toc468802077" w:history="1">
+            <w:r>
+              <w:rPr>
+                <w:rStyle w:val="Hyperlink"/>
+                <w:noProof/>
+                <w:lang w:val="ru-RU"/>
+              </w:rPr>
+              <w:t>Роли и доступные действия</w:t>
+            </w:r>
+            <w:r>
+              <w:rPr>
+                <w:noProof/>
+                <w:webHidden/>
+              </w:rPr>
+              <w:tab/>
+            </w:r>
+            <w:r>
+              <w:rPr>
+                <w:noProof/>
+                <w:webHidden/>
+              </w:rPr>
+              <w:fldChar w:fldCharType="begin"/>
+            </w:r>
+            <w:r>
+              <w:rPr>
+                <w:noProof/>
+                <w:webHidden/>
+              </w:rPr>
+              <w:instrText xml:space="preserve"> PAGEREF _Toc468802077 \h </w:instrText>
+            </w:r>
+            <w:r>
+              <w:rPr>
+                <w:noProof/>
+                <w:webHidden/>
+              </w:rPr>
+            </w:r>
+            <w:r>
+              <w:rPr>
+                <w:noProof/>
+                <w:webHidden/>
+              </w:rPr>
+              <w:fldChar w:fldCharType="separate"/>
+            </w:r>
+            <w:r>
+              <w:rPr>
+                <w:noProof/>
+                <w:webHidden/>
+              </w:rPr>
+              <w:t>4</w:t>
+            </w:r>
+            <w:r>
+              <w:rPr>
+                <w:noProof/>
+                <w:webHidden/>
+              </w:rPr>
+              <w:fldChar w:fldCharType="end"/>
+            </w:r>
+          </w:hyperlink>
+        </w:p>
+        <w:p>
+          <w:pPr>
+            <w:pStyle w:val="TOC1"/>
+            <w:tabs>
+              <w:tab w:val="right" w:leader="dot" w:pos="9350"/>
+            </w:tabs>
+            <w:rPr>
+              <w:noProof/>
+            </w:rPr>
+          </w:pPr>
+          <w:hyperlink w:anchor="_Toc468802078" w:history="1">
+            <w:r>
+              <w:rPr>
+                <w:rStyle w:val="Hyperlink"/>
+                <w:noProof/>
+                <w:lang w:val="ru-RU"/>
+              </w:rPr>
+              <w:t>Вход в программу</w:t>
+            </w:r>
+            <w:r>
+              <w:rPr>
+                <w:noProof/>
+                <w:webHidden/>
+              </w:rPr>
+              <w:tab/>
+            </w:r>
+            <w:r>
+              <w:rPr>
+                <w:noProof/>
+                <w:webHidden/>
+              </w:rPr>
+              <w:fldChar w:fldCharType="begin"/>
+            </w:r>
+            <w:r>
+              <w:rPr>
+                <w:noProof/>
+                <w:webHidden/>
+              </w:rPr>
+              <w:instrText xml:space="preserve"> PAGEREF _Toc468802078 \h </w:instrText>
+            </w:r>
+            <w:r>
+              <w:rPr>
+                <w:noProof/>
+                <w:webHidden/>
+              </w:rPr>
+            </w:r>
+            <w:r>
+              <w:rPr>
+                <w:noProof/>
+                <w:webHidden/>
+              </w:rPr>
+              <w:fldChar w:fldCharType="separate"/>
+            </w:r>
+            <w:r>
+              <w:rPr>
+                <w:noProof/>
+                <w:webHidden/>
+              </w:rPr>
+              <w:t>5</w:t>
+            </w:r>
+            <w:r>
+              <w:rPr>
+                <w:noProof/>
+                <w:webHidden/>
+              </w:rPr>
+              <w:fldChar w:fldCharType="end"/>
+            </w:r>
+          </w:hyperlink>
+        </w:p>
+        <w:p>
+          <w:pPr>
+            <w:pStyle w:val="TOC1"/>
+            <w:tabs>
+              <w:tab w:val="right" w:leader="dot" w:pos="9350"/>
+            </w:tabs>
+            <w:rPr>
+              <w:noProof/>
+            </w:rPr>
+          </w:pPr>
+          <w:hyperlink w:anchor="_Toc468802079" w:history="1">
+            <w:r>
+              <w:rPr>
+                <w:rStyle w:val="Hyperlink"/>
+                <w:noProof/>
+                <w:lang w:val="ru-RU"/>
+              </w:rPr>
+              <w:t>Работа со списком исследований</w:t>
+            </w:r>
+            <w:r>
+              <w:rPr>
+                <w:noProof/>
+                <w:webHidden/>
+              </w:rPr>
+              <w:tab/>
+            </w:r>
+            <w:r>
+              <w:rPr>
+                <w:noProof/>
+                <w:webHidden/>
+              </w:rPr>
+              <w:fldChar w:fldCharType="begin"/>
+            </w:r>
+            <w:r>
+              <w:rPr>
+                <w:noProof/>
+                <w:webHidden/>
+              </w:rPr>
+              <w:instrText xml:space="preserve"> PAGEREF _Toc468802079 \h </w:instrText>
+            </w:r>
+            <w:r>
+              <w:rPr>
+                <w:noProof/>
+                <w:webHidden/>
+              </w:rPr>
+            </w:r>
+            <w:r>
+              <w:rPr>
+                <w:noProof/>
+                <w:webHidden/>
+              </w:rPr>
+              <w:fldChar w:fldCharType="separate"/>
+            </w:r>
+            <w:r>
+              <w:rPr>
+                <w:noProof/>
+                <w:webHidden/>
+              </w:rPr>
+              <w:t>6</w:t>
+            </w:r>
+            <w:r>
+              <w:rPr>
+                <w:noProof/>
+                <w:webHidden/>
+              </w:rPr>
+              <w:fldChar w:fldCharType="end"/>
+            </w:r>
+          </w:hyperlink>
+        </w:p>
+        <w:p>
+          <w:pPr>
+            <w:pStyle w:val="TOC2"/>
+            <w:tabs>
+              <w:tab w:val="right" w:leader="dot" w:pos="9350"/>
+            </w:tabs>
+            <w:rPr>
+              <w:noProof/>
+            </w:rPr>
+          </w:pPr>
+          <w:hyperlink w:anchor="_Toc468802080" w:history="1">
+            <w:r>
+              <w:rPr>
+                <w:rStyle w:val="Hyperlink"/>
+                <w:noProof/>
+                <w:lang w:val="ru-RU"/>
+              </w:rPr>
+              <w:t>Просмотр списка исследований</w:t>
+            </w:r>
+            <w:r>
+              <w:rPr>
+                <w:noProof/>
+                <w:webHidden/>
+              </w:rPr>
+              <w:tab/>
+            </w:r>
+            <w:r>
+              <w:rPr>
+                <w:noProof/>
+                <w:webHidden/>
+              </w:rPr>
+              <w:fldChar w:fldCharType="begin"/>
+            </w:r>
+            <w:r>
+              <w:rPr>
+                <w:noProof/>
+                <w:webHidden/>
+              </w:rPr>
+              <w:instrText xml:space="preserve"> PAGEREF _Toc468802080 \h </w:instrText>
+            </w:r>
+            <w:r>
+              <w:rPr>
+                <w:noProof/>
+                <w:webHidden/>
+              </w:rPr>
+            </w:r>
+            <w:r>
+              <w:rPr>
+                <w:noProof/>
+                <w:webHidden/>
+              </w:rPr>
+              <w:fldChar w:fldCharType="separate"/>
+            </w:r>
+            <w:r>
+              <w:rPr>
+                <w:noProof/>
+                <w:webHidden/>
+              </w:rPr>
+              <w:t>6</w:t>
+            </w:r>
+            <w:r>
+              <w:rPr>
+                <w:noProof/>
+                <w:webHidden/>
+              </w:rPr>
+              <w:fldChar w:fldCharType="end"/>
+            </w:r>
+          </w:hyperlink>
+        </w:p>
+        <w:p>
+          <w:pPr>
+            <w:pStyle w:val="TOC3"/>
+            <w:tabs>
+              <w:tab w:val="right" w:leader="dot" w:pos="9350"/>
+            </w:tabs>
+            <w:rPr>
+              <w:noProof/>
+            </w:rPr>
+          </w:pPr>
+          <w:hyperlink w:anchor="_Toc468802081" w:history="1">
+            <w:r>
+              <w:rPr>
+                <w:rStyle w:val="Hyperlink"/>
+                <w:noProof/>
+                <w:lang w:val="ru-RU"/>
+              </w:rPr>
+              <w:t>Поиск</w:t>
+            </w:r>
+            <w:r>
+              <w:rPr>
+                <w:noProof/>
+                <w:webHidden/>
+              </w:rPr>
+              <w:tab/>
+            </w:r>
+            <w:r>
+              <w:rPr>
+                <w:noProof/>
+                <w:webHidden/>
+              </w:rPr>
+              <w:fldChar w:fldCharType="begin"/>
+            </w:r>
+            <w:r>
+              <w:rPr>
+                <w:noProof/>
+                <w:webHidden/>
+              </w:rPr>
+              <w:instrText xml:space="preserve"> PAGEREF _Toc468802081 \h </w:instrText>
+            </w:r>
+            <w:r>
+              <w:rPr>
+                <w:noProof/>
+                <w:webHidden/>
+              </w:rPr>
+            </w:r>
+            <w:r>
+              <w:rPr>
+                <w:noProof/>
+                <w:webHidden/>
+              </w:rPr>
+              <w:fldChar w:fldCharType="separate"/>
+            </w:r>
+            <w:r>
+              <w:rPr>
+                <w:noProof/>
+                <w:webHidden/>
+              </w:rPr>
+              <w:t>6</w:t>
+            </w:r>
+            <w:r>
+              <w:rPr>
+                <w:noProof/>
+                <w:webHidden/>
+              </w:rPr>
+              <w:fldChar w:fldCharType="end"/>
+            </w:r>
+          </w:hyperlink>
+        </w:p>
+        <w:p>
+          <w:pPr>
+            <w:pStyle w:val="TOC3"/>
+            <w:tabs>
+              <w:tab w:val="right" w:leader="dot" w:pos="9350"/>
+            </w:tabs>
+            <w:rPr>
+              <w:noProof/>
+            </w:rPr>
+          </w:pPr>
+          <w:hyperlink w:anchor="_Toc468802082" w:history="1">
+            <w:r>
+              <w:rPr>
+                <w:rStyle w:val="Hyperlink"/>
+                <w:noProof/>
+                <w:lang w:val="ru-RU"/>
+              </w:rPr>
+              <w:t>Добавление</w:t>
+            </w:r>
+            <w:r>
+              <w:rPr>
+                <w:noProof/>
+                <w:webHidden/>
+              </w:rPr>
+              <w:tab/>
+            </w:r>
+            <w:r>
+              <w:rPr>
+                <w:noProof/>
+                <w:webHidden/>
+              </w:rPr>
+              <w:fldChar w:fldCharType="begin"/>
+            </w:r>
+            <w:r>
+              <w:rPr>
+                <w:noProof/>
+                <w:webHidden/>
+              </w:rPr>
+              <w:instrText xml:space="preserve"> PAGEREF _Toc468802082 \h </w:instrText>
+            </w:r>
+            <w:r>
+              <w:rPr>
+                <w:noProof/>
+                <w:webHidden/>
+              </w:rPr>
+            </w:r>
+            <w:r>
+              <w:rPr>
+                <w:noProof/>
+                <w:webHidden/>
+              </w:rPr>
+              <w:fldChar w:fldCharType="separate"/>
+            </w:r>
+            <w:r>
+              <w:rPr>
+                <w:noProof/>
+                <w:webHidden/>
+              </w:rPr>
+              <w:t>7</w:t>
+            </w:r>
+            <w:r>
+              <w:rPr>
+                <w:noProof/>
+                <w:webHidden/>
+              </w:rPr>
+              <w:fldChar w:fldCharType="end"/>
+            </w:r>
+          </w:hyperlink>
+        </w:p>
+        <w:p>
+          <w:pPr>
+            <w:pStyle w:val="TOC3"/>
+            <w:tabs>
+              <w:tab w:val="right" w:leader="dot" w:pos="9350"/>
+            </w:tabs>
+            <w:rPr>
+              <w:noProof/>
+            </w:rPr>
+          </w:pPr>
+          <w:hyperlink w:anchor="_Toc468802083" w:history="1">
+            <w:r>
+              <w:rPr>
+                <w:rStyle w:val="Hyperlink"/>
+                <w:noProof/>
+                <w:lang w:val="ru-RU"/>
+              </w:rPr>
+              <w:t>Удалить</w:t>
+            </w:r>
+            <w:r>
+              <w:rPr>
+                <w:noProof/>
+                <w:webHidden/>
+              </w:rPr>
+              <w:tab/>
+            </w:r>
+            <w:r>
+              <w:rPr>
+                <w:noProof/>
+                <w:webHidden/>
+              </w:rPr>
+              <w:fldChar w:fldCharType="begin"/>
+            </w:r>
+            <w:r>
+              <w:rPr>
+                <w:noProof/>
+                <w:webHidden/>
+              </w:rPr>
+              <w:instrText xml:space="preserve"> PAGEREF _Toc468802083 \h </w:instrText>
+            </w:r>
+            <w:r>
+              <w:rPr>
+                <w:noProof/>
+                <w:webHidden/>
+              </w:rPr>
+            </w:r>
+            <w:r>
+              <w:rPr>
+                <w:noProof/>
+                <w:webHidden/>
+              </w:rPr>
+              <w:fldChar w:fldCharType="separate"/>
+            </w:r>
+            <w:r>
+              <w:rPr>
+                <w:noProof/>
+                <w:webHidden/>
+              </w:rPr>
+              <w:t>7</w:t>
+            </w:r>
+            <w:r>
+              <w:rPr>
+                <w:noProof/>
+                <w:webHidden/>
+              </w:rPr>
+              <w:fldChar w:fldCharType="end"/>
+            </w:r>
+          </w:hyperlink>
+        </w:p>
+        <w:p>
+          <w:pPr>
+            <w:pStyle w:val="TOC3"/>
+            <w:tabs>
+              <w:tab w:val="right" w:leader="dot" w:pos="9350"/>
+            </w:tabs>
+            <w:rPr>
+              <w:noProof/>
+            </w:rPr>
+          </w:pPr>
+          <w:hyperlink w:anchor="_Toc468802084" w:history="1">
+            <w:r>
+              <w:rPr>
+                <w:rStyle w:val="Hyperlink"/>
+                <w:noProof/>
+                <w:lang w:val="ru-RU"/>
+              </w:rPr>
+              <w:t>Открыть</w:t>
+            </w:r>
+            <w:r>
+              <w:rPr>
+                <w:noProof/>
+                <w:webHidden/>
+              </w:rPr>
+              <w:tab/>
+            </w:r>
+            <w:r>
+              <w:rPr>
+                <w:noProof/>
+                <w:webHidden/>
+              </w:rPr>
+              <w:fldChar w:fldCharType="begin"/>
+            </w:r>
+            <w:r>
+              <w:rPr>
+                <w:noProof/>
+                <w:webHidden/>
+              </w:rPr>
+              <w:instrText xml:space="preserve"> PAGEREF _Toc468802084 \h </w:instrText>
+            </w:r>
+            <w:r>
+              <w:rPr>
+                <w:noProof/>
+                <w:webHidden/>
+              </w:rPr>
+            </w:r>
+            <w:r>
+              <w:rPr>
+                <w:noProof/>
+                <w:webHidden/>
+              </w:rPr>
+              <w:fldChar w:fldCharType="separate"/>
+            </w:r>
+            <w:r>
+              <w:rPr>
+                <w:noProof/>
+                <w:webHidden/>
+              </w:rPr>
+              <w:t>7</w:t>
+            </w:r>
+            <w:r>
+              <w:rPr>
+                <w:noProof/>
+                <w:webHidden/>
+              </w:rPr>
+              <w:fldChar w:fldCharType="end"/>
+            </w:r>
+          </w:hyperlink>
+        </w:p>
+        <w:p>
+          <w:pPr>
+            <w:pStyle w:val="TOC2"/>
+            <w:tabs>
+              <w:tab w:val="right" w:leader="dot" w:pos="9350"/>
+            </w:tabs>
+            <w:rPr>
+              <w:noProof/>
+            </w:rPr>
+          </w:pPr>
+          <w:hyperlink w:anchor="_Toc468802085" w:history="1">
+            <w:r>
+              <w:rPr>
+                <w:rStyle w:val="Hyperlink"/>
+                <w:noProof/>
+                <w:lang w:val="ru-RU"/>
+              </w:rPr>
+              <w:t>Добавление нового исследования</w:t>
+            </w:r>
+            <w:r>
+              <w:rPr>
+                <w:noProof/>
+                <w:webHidden/>
+              </w:rPr>
+              <w:tab/>
+            </w:r>
+            <w:r>
+              <w:rPr>
+                <w:noProof/>
+                <w:webHidden/>
+              </w:rPr>
+              <w:fldChar w:fldCharType="begin"/>
+            </w:r>
+            <w:r>
+              <w:rPr>
+                <w:noProof/>
+                <w:webHidden/>
+              </w:rPr>
+              <w:instrText xml:space="preserve"> PAGEREF _Toc468802085 \h </w:instrText>
+            </w:r>
+            <w:r>
+              <w:rPr>
+                <w:noProof/>
+                <w:webHidden/>
+              </w:rPr>
+            </w:r>
+            <w:r>
+              <w:rPr>
+                <w:noProof/>
+                <w:webHidden/>
+              </w:rPr>
+              <w:fldChar w:fldCharType="separate"/>
+            </w:r>
+            <w:r>
+              <w:rPr>
+                <w:noProof/>
+                <w:webHidden/>
+              </w:rPr>
+              <w:t>8</w:t>
+            </w:r>
+            <w:r>
+              <w:rPr>
+                <w:noProof/>
+                <w:webHidden/>
+              </w:rPr>
+              <w:fldChar w:fldCharType="end"/>
+            </w:r>
+          </w:hyperlink>
+        </w:p>
+        <w:p>
+          <w:pPr>
+            <w:pStyle w:val="TOC1"/>
+            <w:tabs>
+              <w:tab w:val="right" w:leader="dot" w:pos="9350"/>
+            </w:tabs>
+            <w:rPr>
+              <w:noProof/>
+            </w:rPr>
+          </w:pPr>
+          <w:hyperlink w:anchor="_Toc468802086" w:history="1">
+            <w:r>
+              <w:rPr>
+                <w:rStyle w:val="Hyperlink"/>
+                <w:noProof/>
+                <w:lang w:val="ru-RU"/>
+              </w:rPr>
+              <w:t>Просмотр и изменение параметров исследования</w:t>
+            </w:r>
+            <w:r>
+              <w:rPr>
+                <w:noProof/>
+                <w:webHidden/>
+              </w:rPr>
+              <w:tab/>
+            </w:r>
+            <w:r>
+              <w:rPr>
+                <w:noProof/>
+                <w:webHidden/>
+              </w:rPr>
+              <w:fldChar w:fldCharType="begin"/>
+            </w:r>
+            <w:r>
+              <w:rPr>
+                <w:noProof/>
+                <w:webHidden/>
+              </w:rPr>
+              <w:instrText xml:space="preserve"> PAGEREF _Toc468802086 \h </w:instrText>
+            </w:r>
+            <w:r>
+              <w:rPr>
+                <w:noProof/>
+                <w:webHidden/>
+              </w:rPr>
+            </w:r>
+            <w:r>
+              <w:rPr>
+                <w:noProof/>
+                <w:webHidden/>
+              </w:rPr>
+              <w:fldChar w:fldCharType="separate"/>
+            </w:r>
+            <w:r>
+              <w:rPr>
+                <w:noProof/>
+                <w:webHidden/>
+              </w:rPr>
+              <w:t>9</w:t>
+            </w:r>
+            <w:r>
+              <w:rPr>
+                <w:noProof/>
+                <w:webHidden/>
+              </w:rPr>
+              <w:fldChar w:fldCharType="end"/>
+            </w:r>
+          </w:hyperlink>
+        </w:p>
+        <w:p>
+          <w:pPr>
+            <w:pStyle w:val="TOC3"/>
+            <w:tabs>
+              <w:tab w:val="right" w:leader="dot" w:pos="9350"/>
+            </w:tabs>
+            <w:rPr>
+              <w:noProof/>
+            </w:rPr>
+          </w:pPr>
+          <w:hyperlink w:anchor="_Toc468802087" w:history="1">
+            <w:r>
+              <w:rPr>
+                <w:rStyle w:val="Hyperlink"/>
+                <w:noProof/>
+                <w:lang w:val="ru-RU"/>
+              </w:rPr>
+              <w:t>Ключевые слова</w:t>
+            </w:r>
+            <w:r>
+              <w:rPr>
+                <w:noProof/>
+                <w:webHidden/>
+              </w:rPr>
+              <w:tab/>
+            </w:r>
+            <w:r>
+              <w:rPr>
+                <w:noProof/>
+                <w:webHidden/>
+              </w:rPr>
+              <w:fldChar w:fldCharType="begin"/>
+            </w:r>
+            <w:r>
+              <w:rPr>
+                <w:noProof/>
+                <w:webHidden/>
+              </w:rPr>
+              <w:instrText xml:space="preserve"> PAGEREF _Toc468802087 \h </w:instrText>
+            </w:r>
+            <w:r>
+              <w:rPr>
+                <w:noProof/>
+                <w:webHidden/>
+              </w:rPr>
+            </w:r>
+            <w:r>
+              <w:rPr>
+                <w:noProof/>
+                <w:webHidden/>
+              </w:rPr>
+              <w:fldChar w:fldCharType="separate"/>
+            </w:r>
+            <w:r>
+              <w:rPr>
+                <w:noProof/>
+                <w:webHidden/>
+              </w:rPr>
+              <w:t>9</w:t>
+            </w:r>
+            <w:r>
+              <w:rPr>
+                <w:noProof/>
+                <w:webHidden/>
+              </w:rPr>
+              <w:fldChar w:fldCharType="end"/>
+            </w:r>
+          </w:hyperlink>
+        </w:p>
+        <w:p>
+          <w:pPr>
+            <w:pStyle w:val="TOC3"/>
+            <w:tabs>
+              <w:tab w:val="right" w:leader="dot" w:pos="9350"/>
+            </w:tabs>
+            <w:rPr>
+              <w:noProof/>
+            </w:rPr>
+          </w:pPr>
+          <w:hyperlink w:anchor="_Toc468802088" w:history="1">
+            <w:r>
+              <w:rPr>
+                <w:rStyle w:val="Hyperlink"/>
+                <w:noProof/>
+                <w:lang w:val="ru-RU"/>
+              </w:rPr>
+              <w:t>Файлы</w:t>
+            </w:r>
+            <w:r>
+              <w:rPr>
+                <w:noProof/>
+                <w:webHidden/>
+              </w:rPr>
+              <w:tab/>
+            </w:r>
+            <w:r>
+              <w:rPr>
+                <w:noProof/>
+                <w:webHidden/>
+              </w:rPr>
+              <w:fldChar w:fldCharType="begin"/>
+            </w:r>
+            <w:r>
+              <w:rPr>
+                <w:noProof/>
+                <w:webHidden/>
+              </w:rPr>
+              <w:instrText xml:space="preserve"> PAGEREF _Toc468802088 \h </w:instrText>
+            </w:r>
+            <w:r>
+              <w:rPr>
+                <w:noProof/>
+                <w:webHidden/>
+              </w:rPr>
+            </w:r>
+            <w:r>
+              <w:rPr>
+                <w:noProof/>
+                <w:webHidden/>
+              </w:rPr>
+              <w:fldChar w:fldCharType="separate"/>
+            </w:r>
+            <w:r>
+              <w:rPr>
+                <w:noProof/>
+                <w:webHidden/>
+              </w:rPr>
+              <w:t>9</w:t>
+            </w:r>
+            <w:r>
+              <w:rPr>
+                <w:noProof/>
+                <w:webHidden/>
+              </w:rPr>
+              <w:fldChar w:fldCharType="end"/>
+            </w:r>
+          </w:hyperlink>
+        </w:p>
+        <w:p>
+          <w:pPr>
+            <w:pStyle w:val="TOC3"/>
+            <w:tabs>
+              <w:tab w:val="right" w:leader="dot" w:pos="9350"/>
+            </w:tabs>
+            <w:rPr>
+              <w:noProof/>
+            </w:rPr>
+          </w:pPr>
+          <w:hyperlink w:anchor="_Toc468802089" w:history="1">
+            <w:r>
+              <w:rPr>
+                <w:rStyle w:val="Hyperlink"/>
+                <w:noProof/>
+                <w:lang w:val="ru-RU"/>
+              </w:rPr>
+              <w:t>Выгрузка файлов на сменный носитель</w:t>
+            </w:r>
+            <w:r>
+              <w:rPr>
+                <w:noProof/>
+                <w:webHidden/>
+              </w:rPr>
+              <w:tab/>
+            </w:r>
+            <w:r>
+              <w:rPr>
+                <w:noProof/>
+                <w:webHidden/>
+              </w:rPr>
+              <w:fldChar w:fldCharType="begin"/>
+            </w:r>
+            <w:r>
+              <w:rPr>
+                <w:noProof/>
+                <w:webHidden/>
+              </w:rPr>
+              <w:instrText xml:space="preserve"> PAGEREF _Toc468802089 \h </w:instrText>
+            </w:r>
+            <w:r>
+              <w:rPr>
+                <w:noProof/>
+                <w:webHidden/>
+              </w:rPr>
+            </w:r>
+            <w:r>
+              <w:rPr>
+                <w:noProof/>
+                <w:webHidden/>
+              </w:rPr>
+              <w:fldChar w:fldCharType="separate"/>
+            </w:r>
+            <w:r>
+              <w:rPr>
+                <w:noProof/>
+                <w:webHidden/>
+              </w:rPr>
+              <w:t>9</w:t>
+            </w:r>
+            <w:r>
+              <w:rPr>
+                <w:noProof/>
+                <w:webHidden/>
+              </w:rPr>
+              <w:fldChar w:fldCharType="end"/>
+            </w:r>
+          </w:hyperlink>
+        </w:p>
+        <w:p>
+          <w:pPr>
+            <w:pStyle w:val="TOC1"/>
+            <w:tabs>
+              <w:tab w:val="right" w:leader="dot" w:pos="9350"/>
+            </w:tabs>
+            <w:rPr>
+              <w:noProof/>
+            </w:rPr>
+          </w:pPr>
+          <w:hyperlink w:anchor="_Toc468802090" w:history="1">
+            <w:r>
+              <w:rPr>
+                <w:rStyle w:val="Hyperlink"/>
+                <w:noProof/>
+                <w:lang w:val="ru-RU"/>
+              </w:rPr>
+              <w:t>Загрузка сохраненной базы данных</w:t>
+            </w:r>
+            <w:r>
+              <w:rPr>
+                <w:noProof/>
+                <w:webHidden/>
+              </w:rPr>
+              <w:tab/>
+            </w:r>
+            <w:r>
+              <w:rPr>
+                <w:noProof/>
+                <w:webHidden/>
+              </w:rPr>
+              <w:fldChar w:fldCharType="begin"/>
+            </w:r>
+            <w:r>
+              <w:rPr>
+                <w:noProof/>
+                <w:webHidden/>
+              </w:rPr>
+              <w:instrText xml:space="preserve"> PAGEREF _Toc468802090 \h </w:instrText>
+            </w:r>
+            <w:r>
+              <w:rPr>
+                <w:noProof/>
+                <w:webHidden/>
+              </w:rPr>
+            </w:r>
+            <w:r>
+              <w:rPr>
+                <w:noProof/>
+                <w:webHidden/>
+              </w:rPr>
+              <w:fldChar w:fldCharType="separate"/>
+            </w:r>
+            <w:r>
+              <w:rPr>
+                <w:noProof/>
+                <w:webHidden/>
+              </w:rPr>
+              <w:t>10</w:t>
+            </w:r>
+            <w:r>
+              <w:rPr>
+                <w:noProof/>
+                <w:webHidden/>
+              </w:rPr>
+              <w:fldChar w:fldCharType="end"/>
+            </w:r>
+          </w:hyperlink>
+        </w:p>
+        <w:p>
+          <w:pPr>
+            <w:pStyle w:val="TOC1"/>
+            <w:tabs>
+              <w:tab w:val="right" w:leader="dot" w:pos="9350"/>
+            </w:tabs>
+            <w:rPr>
+              <w:noProof/>
+            </w:rPr>
+          </w:pPr>
+          <w:hyperlink w:anchor="_Toc468802091" w:history="1">
+            <w:r>
+              <w:rPr>
+                <w:rStyle w:val="Hyperlink"/>
+                <w:noProof/>
+                <w:lang w:val="ru-RU"/>
+              </w:rPr>
+              <w:t>Раздел Администрирование</w:t>
+            </w:r>
+            <w:r>
+              <w:rPr>
+                <w:noProof/>
+                <w:webHidden/>
+              </w:rPr>
+              <w:tab/>
+            </w:r>
+            <w:r>
+              <w:rPr>
+                <w:noProof/>
+                <w:webHidden/>
+              </w:rPr>
+              <w:fldChar w:fldCharType="begin"/>
+            </w:r>
+            <w:r>
+              <w:rPr>
+                <w:noProof/>
+                <w:webHidden/>
+              </w:rPr>
+              <w:instrText xml:space="preserve"> PAGEREF _Toc468802091 \h </w:instrText>
+            </w:r>
+            <w:r>
+              <w:rPr>
+                <w:noProof/>
+                <w:webHidden/>
+              </w:rPr>
+            </w:r>
+            <w:r>
+              <w:rPr>
+                <w:noProof/>
+                <w:webHidden/>
+              </w:rPr>
+              <w:fldChar w:fldCharType="separate"/>
+            </w:r>
+            <w:r>
+              <w:rPr>
+                <w:noProof/>
+                <w:webHidden/>
+              </w:rPr>
+              <w:t>11</w:t>
+            </w:r>
+            <w:r>
+              <w:rPr>
+                <w:noProof/>
+                <w:webHidden/>
+              </w:rPr>
+              <w:fldChar w:fldCharType="end"/>
+            </w:r>
+          </w:hyperlink>
+        </w:p>
+        <w:p>
+          <w:pPr>
+            <w:pStyle w:val="TOC2"/>
+            <w:tabs>
+              <w:tab w:val="right" w:leader="dot" w:pos="9350"/>
+            </w:tabs>
+            <w:rPr>
+              <w:noProof/>
+            </w:rPr>
+          </w:pPr>
+          <w:hyperlink w:anchor="_Toc468802092" w:history="1">
+            <w:r>
+              <w:rPr>
+                <w:rStyle w:val="Hyperlink"/>
+                <w:noProof/>
+                <w:lang w:val="ru-RU"/>
+              </w:rPr>
+              <w:t>Изменение пароля пользователей</w:t>
+            </w:r>
+            <w:r>
+              <w:rPr>
+                <w:noProof/>
+                <w:webHidden/>
+              </w:rPr>
+              <w:tab/>
+            </w:r>
+            <w:r>
+              <w:rPr>
+                <w:noProof/>
+                <w:webHidden/>
+              </w:rPr>
+              <w:fldChar w:fldCharType="begin"/>
+            </w:r>
+            <w:r>
+              <w:rPr>
+                <w:noProof/>
+                <w:webHidden/>
+              </w:rPr>
+              <w:instrText xml:space="preserve"> PAGEREF _Toc468802092 \h </w:instrText>
+            </w:r>
+            <w:r>
+              <w:rPr>
+                <w:noProof/>
+                <w:webHidden/>
+              </w:rPr>
+            </w:r>
+            <w:r>
+              <w:rPr>
+                <w:noProof/>
+                <w:webHidden/>
+              </w:rPr>
+              <w:fldChar w:fldCharType="separate"/>
+            </w:r>
+            <w:r>
+              <w:rPr>
+                <w:noProof/>
+                <w:webHidden/>
+              </w:rPr>
+              <w:t>11</w:t>
+            </w:r>
+            <w:r>
+              <w:rPr>
+                <w:noProof/>
+                <w:webHidden/>
+              </w:rPr>
+              <w:fldChar w:fldCharType="end"/>
+            </w:r>
+          </w:hyperlink>
+        </w:p>
+        <w:p>
+          <w:pPr>
+            <w:pStyle w:val="TOC2"/>
+            <w:tabs>
+              <w:tab w:val="right" w:leader="dot" w:pos="9350"/>
+            </w:tabs>
+            <w:rPr>
+              <w:noProof/>
+            </w:rPr>
+          </w:pPr>
+          <w:hyperlink w:anchor="_Toc468802093" w:history="1">
+            <w:r>
+              <w:rPr>
+                <w:rStyle w:val="Hyperlink"/>
+                <w:noProof/>
+                <w:lang w:val="ru-RU"/>
+              </w:rPr>
+              <w:t>Изменение информационного сообщения при входе в программу</w:t>
+            </w:r>
+            <w:r>
+              <w:rPr>
+                <w:noProof/>
+                <w:webHidden/>
+              </w:rPr>
+              <w:tab/>
+            </w:r>
+            <w:r>
+              <w:rPr>
+                <w:noProof/>
+                <w:webHidden/>
+              </w:rPr>
+              <w:fldChar w:fldCharType="begin"/>
+            </w:r>
+            <w:r>
+              <w:rPr>
+                <w:noProof/>
+                <w:webHidden/>
+              </w:rPr>
+              <w:instrText xml:space="preserve"> PAGEREF _Toc468802093 \h </w:instrText>
+            </w:r>
+            <w:r>
+              <w:rPr>
+                <w:noProof/>
+                <w:webHidden/>
+              </w:rPr>
+            </w:r>
+            <w:r>
+              <w:rPr>
+                <w:noProof/>
+                <w:webHidden/>
+              </w:rPr>
+              <w:fldChar w:fldCharType="separate"/>
+            </w:r>
+            <w:r>
+              <w:rPr>
+                <w:noProof/>
+                <w:webHidden/>
+              </w:rPr>
+              <w:t>11</w:t>
+            </w:r>
+            <w:r>
+              <w:rPr>
+                <w:noProof/>
+                <w:webHidden/>
+              </w:rPr>
+              <w:fldChar w:fldCharType="end"/>
+            </w:r>
+          </w:hyperlink>
+        </w:p>
+        <w:p>
+          <w:pPr>
+            <w:pStyle w:val="TOC2"/>
+            <w:tabs>
+              <w:tab w:val="right" w:leader="dot" w:pos="9350"/>
+            </w:tabs>
+            <w:rPr>
+              <w:noProof/>
+            </w:rPr>
+          </w:pPr>
+          <w:hyperlink w:anchor="_Toc468802094" w:history="1">
+            <w:r>
+              <w:rPr>
+                <w:rStyle w:val="Hyperlink"/>
+                <w:noProof/>
+                <w:lang w:val="ru-RU"/>
+              </w:rPr>
+              <w:t>Очистка свободного места</w:t>
+            </w:r>
+            <w:r>
+              <w:rPr>
+                <w:noProof/>
+                <w:webHidden/>
+              </w:rPr>
+              <w:tab/>
+            </w:r>
+            <w:r>
+              <w:rPr>
+                <w:noProof/>
+                <w:webHidden/>
+              </w:rPr>
+              <w:fldChar w:fldCharType="begin"/>
+            </w:r>
+            <w:r>
+              <w:rPr>
+                <w:noProof/>
+                <w:webHidden/>
+              </w:rPr>
+              <w:instrText xml:space="preserve"> PAGEREF _Toc468802094 \h </w:instrText>
+            </w:r>
+            <w:r>
+              <w:rPr>
+                <w:noProof/>
+                <w:webHidden/>
+              </w:rPr>
+            </w:r>
+            <w:r>
+              <w:rPr>
+                <w:noProof/>
+                <w:webHidden/>
+              </w:rPr>
+              <w:fldChar w:fldCharType="separate"/>
+            </w:r>
+            <w:r>
+              <w:rPr>
+                <w:noProof/>
+                <w:webHidden/>
+              </w:rPr>
+              <w:t>12</w:t>
+            </w:r>
+            <w:r>
+              <w:rPr>
+                <w:noProof/>
+                <w:webHidden/>
+              </w:rPr>
+              <w:fldChar w:fldCharType="end"/>
+            </w:r>
+          </w:hyperlink>
+        </w:p>
+        <w:p>
+          <w:pPr>
+            <w:pStyle w:val="TOC2"/>
+            <w:tabs>
+              <w:tab w:val="right" w:leader="dot" w:pos="9350"/>
+            </w:tabs>
+            <w:rPr>
+              <w:noProof/>
+            </w:rPr>
+          </w:pPr>
+          <w:hyperlink w:anchor="_Toc468802095" w:history="1">
+            <w:r>
+              <w:rPr>
+                <w:rStyle w:val="Hyperlink"/>
+                <w:noProof/>
+                <w:lang w:val="ru-RU"/>
+              </w:rPr>
+              <w:t>Выгрузка архива базы данных</w:t>
+            </w:r>
+            <w:r>
+              <w:rPr>
+                <w:noProof/>
+                <w:webHidden/>
+              </w:rPr>
+              <w:tab/>
+            </w:r>
+            <w:r>
+              <w:rPr>
+                <w:noProof/>
+                <w:webHidden/>
+              </w:rPr>
+              <w:fldChar w:fldCharType="begin"/>
+            </w:r>
+            <w:r>
+              <w:rPr>
+                <w:noProof/>
+                <w:webHidden/>
+              </w:rPr>
+              <w:instrText xml:space="preserve"> PAGEREF _Toc468802095 \h </w:instrText>
+            </w:r>
+            <w:r>
+              <w:rPr>
+                <w:noProof/>
+                <w:webHidden/>
+              </w:rPr>
+            </w:r>
+            <w:r>
+              <w:rPr>
+                <w:noProof/>
+                <w:webHidden/>
+              </w:rPr>
+              <w:fldChar w:fldCharType="separate"/>
+            </w:r>
+            <w:r>
+              <w:rPr>
+                <w:noProof/>
+                <w:webHidden/>
+              </w:rPr>
+              <w:t>12</w:t>
+            </w:r>
+            <w:r>
+              <w:rPr>
+                <w:noProof/>
+                <w:webHidden/>
+              </w:rPr>
+              <w:fldChar w:fldCharType="end"/>
+            </w:r>
+          </w:hyperlink>
+        </w:p>
+        <w:p>
+          <w:r>
+            <w:rPr>
+              <w:b/>
+              <w:bCs/>
+              <w:noProof/>
+            </w:rPr>
+            <w:fldChar w:fldCharType="end"/>
+          </w:r>
+        </w:p>
+      </w:sdtContent>
+    </w:sdt>
+    <w:p>
+      <w:pPr>
+        <w:rPr>
+          <w:rFonts w:asciiTheme="majorHAnsi" w:eastAsiaTheme="majorEastAsia" w:hAnsiTheme="majorHAnsi" w:cstheme="majorBidi"/>
+          <w:b/>
+          <w:bCs/>
+          <w:color w:val="365F91" w:themeColor="accent1" w:themeShade="BF"/>
+          <w:sz w:val="28"/>
+          <w:szCs w:val="28"/>
+          <w:lang w:val="ru-RU"/>
+        </w:rPr>
+      </w:pPr>
+      <w:bookmarkStart w:id="1" w:name="_Toc468802073"/>
+      <w:r>
+        <w:rPr>
+          <w:lang w:val="ru-RU"/>
+        </w:rPr>
+        <w:br w:type="page"/>
+      </w:r>
+    </w:p>
     <w:p>
       <w:pPr>
         <w:pStyle w:val="Heading1"/>
@@ -1382,6 +3203,7 @@
         <w:lastRenderedPageBreak/>
         <w:t>Установка</w:t>
       </w:r>
+      <w:bookmarkEnd w:id="1"/>
     </w:p>
     <w:p>
       <w:pPr>
@@ -1390,12 +3212,14 @@
           <w:lang w:val="ru-RU"/>
         </w:rPr>
       </w:pPr>
+      <w:bookmarkStart w:id="2" w:name="_Toc468802074"/>
       <w:r>
         <w:rPr>
           <w:lang w:val="ru-RU"/>
         </w:rPr>
         <w:t>Пакет установки</w:t>
       </w:r>
+      <w:bookmarkEnd w:id="2"/>
     </w:p>
     <w:p>
       <w:pPr>
@@ -1574,7 +3398,7 @@
                     </pic:cNvPicPr>
                   </pic:nvPicPr>
                   <pic:blipFill>
-                    <a:blip r:embed="rId9">
+                    <a:blip r:embed="rId10">
                       <a:extLst>
                         <a:ext uri="{28A0092B-C50C-407E-A947-70E740481C1C}">
                           <a14:useLocalDpi xmlns:a14="http://schemas.microsoft.com/office/drawing/2010/main" val="0"/>
@@ -1613,12 +3437,14 @@
           <w:lang w:val="ru-RU"/>
         </w:rPr>
       </w:pPr>
+      <w:bookmarkStart w:id="3" w:name="_Toc468802075"/>
       <w:r>
         <w:rPr>
           <w:lang w:val="ru-RU"/>
         </w:rPr>
         <w:t>Запуск установки</w:t>
       </w:r>
+      <w:bookmarkEnd w:id="3"/>
     </w:p>
     <w:p>
       <w:pPr>
@@ -1631,7 +3457,21 @@
         <w:rPr>
           <w:lang w:val="ru-RU"/>
         </w:rPr>
-        <w:t xml:space="preserve">Установка должна осуществляться пользователем с правами Админитратора. В противном случае не будет возможности производить запись в базу данных. Для запуска установки от имени Администратора необходимо выделить файл </w:t>
+        <w:t xml:space="preserve">Установка должна осуществляться пользователем с правами </w:t>
+      </w:r>
+      <w:proofErr w:type="spellStart"/>
+      <w:r>
+        <w:rPr>
+          <w:lang w:val="ru-RU"/>
+        </w:rPr>
+        <w:t>Админитратора</w:t>
+      </w:r>
+      <w:proofErr w:type="spellEnd"/>
+      <w:r>
+        <w:rPr>
+          <w:lang w:val="ru-RU"/>
+        </w:rPr>
+        <w:t xml:space="preserve">. В противном случае не будет возможности производить запись в базу данных. Для запуска установки от имени Администратора необходимо выделить файл </w:t>
       </w:r>
       <w:r>
         <w:rPr>
@@ -1688,7 +3528,7 @@
                     </pic:cNvPicPr>
                   </pic:nvPicPr>
                   <pic:blipFill>
-                    <a:blip r:embed="rId10">
+                    <a:blip r:embed="rId11">
                       <a:extLst>
                         <a:ext uri="{28A0092B-C50C-407E-A947-70E740481C1C}">
                           <a14:useLocalDpi xmlns:a14="http://schemas.microsoft.com/office/drawing/2010/main" val="0"/>
@@ -1758,7 +3598,35 @@
         <w:rPr>
           <w:lang w:val="ru-RU"/>
         </w:rPr>
-        <w:t>Данное сообщение означает, что данная программа будет установлена н аваш ПК. Просто нажмите Да</w:t>
+        <w:t xml:space="preserve">Данное сообщение означает, что данная программа будет установлена н </w:t>
+      </w:r>
+      <w:proofErr w:type="spellStart"/>
+      <w:r>
+        <w:rPr>
+          <w:lang w:val="ru-RU"/>
+        </w:rPr>
+        <w:t>аваш</w:t>
+      </w:r>
+      <w:proofErr w:type="spellEnd"/>
+      <w:r>
+        <w:rPr>
+          <w:lang w:val="ru-RU"/>
+        </w:rPr>
+        <w:t xml:space="preserve"> ПК. Просто нажмите</w:t>
+      </w:r>
+      <w:proofErr w:type="gramStart"/>
+      <w:r>
+        <w:rPr>
+          <w:lang w:val="ru-RU"/>
+        </w:rPr>
+        <w:t xml:space="preserve"> Д</w:t>
+      </w:r>
+      <w:proofErr w:type="gramEnd"/>
+      <w:r>
+        <w:rPr>
+          <w:lang w:val="ru-RU"/>
+        </w:rPr>
+        <w:t>а</w:t>
       </w:r>
       <w:r>
         <w:t xml:space="preserve">/Yes/Ok - </w:t>
@@ -1792,7 +3660,7 @@
                     </pic:cNvPicPr>
                   </pic:nvPicPr>
                   <pic:blipFill>
-                    <a:blip r:embed="rId11">
+                    <a:blip r:embed="rId12">
                       <a:extLst>
                         <a:ext uri="{28A0092B-C50C-407E-A947-70E740481C1C}">
                           <a14:useLocalDpi xmlns:a14="http://schemas.microsoft.com/office/drawing/2010/main" val="0"/>
@@ -1867,7 +3735,21 @@
         <w:rPr>
           <w:lang w:val="ru-RU"/>
         </w:rPr>
-        <w:t xml:space="preserve">4.5.2 версии. В этом случае необходимо остановить установку программы и запустить дополнительный файлы поставки  </w:t>
+        <w:t xml:space="preserve">4.5.2 версии. В этом случае необходимо остановить установку программы и запустить </w:t>
+      </w:r>
+      <w:proofErr w:type="gramStart"/>
+      <w:r>
+        <w:rPr>
+          <w:lang w:val="ru-RU"/>
+        </w:rPr>
+        <w:t>дополнительный</w:t>
+      </w:r>
+      <w:proofErr w:type="gramEnd"/>
+      <w:r>
+        <w:rPr>
+          <w:lang w:val="ru-RU"/>
+        </w:rPr>
+        <w:t xml:space="preserve"> файлы поставки  </w:t>
       </w:r>
       <w:r>
         <w:rPr>
@@ -1899,8 +3781,24 @@
         <w:rPr>
           <w:lang w:val="ru-RU"/>
         </w:rPr>
-        <w:t>Если вы увидели такое окно, значит все необходимые условия выполнены, и просто следуйте подсказкам установщика – прочитайте лицензионное соглашение, задайте директорию установки, пункт контекстного меню и.т.д</w:t>
-      </w:r>
+        <w:t xml:space="preserve">Если вы увидели такое окно, значит все необходимые условия выполнены, и просто следуйте подсказкам установщика – прочитайте лицензионное соглашение, задайте директорию установки, пункт контекстного меню </w:t>
+      </w:r>
+      <w:proofErr w:type="spellStart"/>
+      <w:r>
+        <w:rPr>
+          <w:lang w:val="ru-RU"/>
+        </w:rPr>
+        <w:t>и.т</w:t>
+      </w:r>
+      <w:proofErr w:type="gramStart"/>
+      <w:r>
+        <w:rPr>
+          <w:lang w:val="ru-RU"/>
+        </w:rPr>
+        <w:t>.д</w:t>
+      </w:r>
+      <w:proofErr w:type="spellEnd"/>
+      <w:proofErr w:type="gramEnd"/>
     </w:p>
     <w:p>
       <w:pPr>
@@ -1930,7 +3828,7 @@
                     </pic:cNvPicPr>
                   </pic:nvPicPr>
                   <pic:blipFill>
-                    <a:blip r:embed="rId12">
+                    <a:blip r:embed="rId13">
                       <a:extLst>
                         <a:ext uri="{28A0092B-C50C-407E-A947-70E740481C1C}">
                           <a14:useLocalDpi xmlns:a14="http://schemas.microsoft.com/office/drawing/2010/main" val="0"/>
@@ -1983,7 +3881,7 @@
                     </pic:cNvPicPr>
                   </pic:nvPicPr>
                   <pic:blipFill>
-                    <a:blip r:embed="rId13">
+                    <a:blip r:embed="rId14">
                       <a:extLst>
                         <a:ext uri="{28A0092B-C50C-407E-A947-70E740481C1C}">
                           <a14:useLocalDpi xmlns:a14="http://schemas.microsoft.com/office/drawing/2010/main" val="0"/>
@@ -2044,7 +3942,7 @@
                     </pic:cNvPicPr>
                   </pic:nvPicPr>
                   <pic:blipFill>
-                    <a:blip r:embed="rId14">
+                    <a:blip r:embed="rId15">
                       <a:extLst>
                         <a:ext uri="{28A0092B-C50C-407E-A947-70E740481C1C}">
                           <a14:useLocalDpi xmlns:a14="http://schemas.microsoft.com/office/drawing/2010/main" val="0"/>
@@ -2097,7 +3995,7 @@
                     </pic:cNvPicPr>
                   </pic:nvPicPr>
                   <pic:blipFill>
-                    <a:blip r:embed="rId15">
+                    <a:blip r:embed="rId16">
                       <a:extLst>
                         <a:ext uri="{28A0092B-C50C-407E-A947-70E740481C1C}">
                           <a14:useLocalDpi xmlns:a14="http://schemas.microsoft.com/office/drawing/2010/main" val="0"/>
@@ -2150,7 +4048,7 @@
                     </pic:cNvPicPr>
                   </pic:nvPicPr>
                   <pic:blipFill>
-                    <a:blip r:embed="rId16">
+                    <a:blip r:embed="rId17">
                       <a:extLst>
                         <a:ext uri="{28A0092B-C50C-407E-A947-70E740481C1C}">
                           <a14:useLocalDpi xmlns:a14="http://schemas.microsoft.com/office/drawing/2010/main" val="0"/>
@@ -2203,7 +4101,7 @@
                     </pic:cNvPicPr>
                   </pic:nvPicPr>
                   <pic:blipFill>
-                    <a:blip r:embed="rId17">
+                    <a:blip r:embed="rId18">
                       <a:extLst>
                         <a:ext uri="{28A0092B-C50C-407E-A947-70E740481C1C}">
                           <a14:useLocalDpi xmlns:a14="http://schemas.microsoft.com/office/drawing/2010/main" val="0"/>
@@ -2248,12 +4146,14 @@
         </w:rPr>
         <w:t xml:space="preserve"> </w:t>
       </w:r>
+      <w:bookmarkStart w:id="4" w:name="_Toc468802076"/>
       <w:r>
         <w:rPr>
           <w:lang w:val="ru-RU"/>
         </w:rPr>
         <w:t>Удаление программы</w:t>
       </w:r>
+      <w:bookmarkEnd w:id="4"/>
     </w:p>
     <w:p>
       <w:pPr>
@@ -2278,14 +4178,29 @@
         <w:rPr>
           <w:lang w:val="ru-RU"/>
         </w:rPr>
-        <w:t xml:space="preserve"> из контекстного меню Пуск выберите пункт </w:t>
+        <w:t xml:space="preserve"> из контекстного меню Пуск выберите пункт</w:t>
+      </w:r>
+      <w:proofErr w:type="gramStart"/>
+      <w:r>
+        <w:rPr>
+          <w:lang w:val="ru-RU"/>
+        </w:rPr>
+        <w:t xml:space="preserve"> </w:t>
       </w:r>
       <w:r>
         <w:rPr>
           <w:b/>
           <w:lang w:val="ru-RU"/>
         </w:rPr>
-        <w:t>Деинсталлировать Межрегиональный Экспедиционный Центр 'Арктика'</w:t>
+        <w:t>Д</w:t>
+      </w:r>
+      <w:proofErr w:type="gramEnd"/>
+      <w:r>
+        <w:rPr>
+          <w:b/>
+          <w:lang w:val="ru-RU"/>
+        </w:rPr>
+        <w:t>еинсталлировать Межрегиональный Экспедиционный Центр 'Арктика'</w:t>
       </w:r>
     </w:p>
     <w:p>
@@ -2341,7 +4256,7 @@
                     </pic:cNvPicPr>
                   </pic:nvPicPr>
                   <pic:blipFill>
-                    <a:blip r:embed="rId18">
+                    <a:blip r:embed="rId19">
                       <a:extLst>
                         <a:ext uri="{28A0092B-C50C-407E-A947-70E740481C1C}">
                           <a14:useLocalDpi xmlns:a14="http://schemas.microsoft.com/office/drawing/2010/main" val="0"/>
@@ -2393,6 +4308,208 @@
           <w:lang w:val="ru-RU"/>
         </w:rPr>
       </w:pPr>
+      <w:bookmarkStart w:id="5" w:name="_Toc468802077"/>
+      <w:r>
+        <w:rPr>
+          <w:lang w:val="ru-RU"/>
+        </w:rPr>
+        <w:lastRenderedPageBreak/>
+        <w:t>Роли и доступные действия</w:t>
+      </w:r>
+      <w:bookmarkEnd w:id="5"/>
+    </w:p>
+    <w:p>
+      <w:pPr>
+        <w:rPr>
+          <w:lang w:val="ru-RU"/>
+        </w:rPr>
+      </w:pPr>
+    </w:p>
+    <w:p>
+      <w:pPr>
+        <w:rPr>
+          <w:lang w:val="ru-RU"/>
+        </w:rPr>
+      </w:pPr>
+      <w:r>
+        <w:rPr>
+          <w:lang w:val="ru-RU"/>
+        </w:rPr>
+        <w:t>В программе разграничиваются права пользователя.</w:t>
+      </w:r>
+    </w:p>
+    <w:p>
+      <w:pPr>
+        <w:rPr>
+          <w:lang w:val="ru-RU"/>
+        </w:rPr>
+      </w:pPr>
+      <w:r>
+        <w:rPr>
+          <w:lang w:val="ru-RU"/>
+        </w:rPr>
+        <w:t xml:space="preserve">Пользователю </w:t>
+      </w:r>
+      <w:r>
+        <w:rPr>
+          <w:b/>
+          <w:lang w:val="ru-RU"/>
+        </w:rPr>
+        <w:t>Администратор</w:t>
+      </w:r>
+      <w:r>
+        <w:rPr>
+          <w:lang w:val="ru-RU"/>
+        </w:rPr>
+        <w:t xml:space="preserve"> позволено производить любые действия в системе.</w:t>
+      </w:r>
+    </w:p>
+    <w:p>
+      <w:pPr>
+        <w:rPr>
+          <w:lang w:val="ru-RU"/>
+        </w:rPr>
+      </w:pPr>
+      <w:r>
+        <w:rPr>
+          <w:lang w:val="ru-RU"/>
+        </w:rPr>
+        <w:t xml:space="preserve">Пользователю </w:t>
+      </w:r>
+      <w:r>
+        <w:rPr>
+          <w:b/>
+          <w:lang w:val="ru-RU"/>
+        </w:rPr>
+        <w:t>Пользователь</w:t>
+      </w:r>
+      <w:r>
+        <w:rPr>
+          <w:lang w:val="ru-RU"/>
+        </w:rPr>
+        <w:t xml:space="preserve"> </w:t>
+      </w:r>
+      <w:proofErr w:type="gramStart"/>
+      <w:r>
+        <w:rPr>
+          <w:lang w:val="ru-RU"/>
+        </w:rPr>
+        <w:t>доступны</w:t>
+      </w:r>
+      <w:proofErr w:type="gramEnd"/>
+    </w:p>
+    <w:p>
+      <w:pPr>
+        <w:pStyle w:val="ListParagraph"/>
+        <w:numPr>
+          <w:ilvl w:val="0"/>
+          <w:numId w:val="5"/>
+        </w:numPr>
+        <w:rPr>
+          <w:lang w:val="ru-RU"/>
+        </w:rPr>
+      </w:pPr>
+      <w:hyperlink w:anchor="_Просмотр_списка_исследований" w:history="1">
+        <w:r>
+          <w:rPr>
+            <w:rStyle w:val="Hyperlink"/>
+            <w:lang w:val="ru-RU"/>
+          </w:rPr>
+          <w:t>Окно списка исследований с возможностью поиска</w:t>
+        </w:r>
+      </w:hyperlink>
+    </w:p>
+    <w:p>
+      <w:pPr>
+        <w:pStyle w:val="ListParagraph"/>
+        <w:numPr>
+          <w:ilvl w:val="0"/>
+          <w:numId w:val="5"/>
+        </w:numPr>
+        <w:rPr>
+          <w:lang w:val="ru-RU"/>
+        </w:rPr>
+      </w:pPr>
+      <w:hyperlink w:anchor="_Просмотр_и_изменение" w:history="1">
+        <w:r>
+          <w:rPr>
+            <w:rStyle w:val="Hyperlink"/>
+            <w:lang w:val="ru-RU"/>
+          </w:rPr>
+          <w:t>Окно просмотра исследования</w:t>
+        </w:r>
+      </w:hyperlink>
+      <w:r>
+        <w:rPr>
+          <w:lang w:val="ru-RU"/>
+        </w:rPr>
+        <w:t xml:space="preserve"> с возможностью </w:t>
+      </w:r>
+      <w:hyperlink w:anchor="_Выгрузка_файлов_на" w:history="1">
+        <w:r>
+          <w:rPr>
+            <w:rStyle w:val="Hyperlink"/>
+            <w:lang w:val="ru-RU"/>
+          </w:rPr>
+          <w:t>выгрузить файлы на сменный носитель</w:t>
+        </w:r>
+      </w:hyperlink>
+    </w:p>
+    <w:p>
+      <w:pPr>
+        <w:pStyle w:val="ListParagraph"/>
+        <w:numPr>
+          <w:ilvl w:val="0"/>
+          <w:numId w:val="5"/>
+        </w:numPr>
+        <w:rPr>
+          <w:lang w:val="ru-RU"/>
+        </w:rPr>
+      </w:pPr>
+      <w:hyperlink w:anchor="_Загрузка_сохраненной_базы" w:history="1">
+        <w:r>
+          <w:rPr>
+            <w:rStyle w:val="Hyperlink"/>
+            <w:lang w:val="ru-RU"/>
+          </w:rPr>
+          <w:t>Загрузка БД</w:t>
+        </w:r>
+      </w:hyperlink>
+    </w:p>
+    <w:p>
+      <w:pPr>
+        <w:rPr>
+          <w:lang w:val="ru-RU"/>
+        </w:rPr>
+      </w:pPr>
+      <w:r>
+        <w:rPr>
+          <w:lang w:val="ru-RU"/>
+        </w:rPr>
+        <w:t xml:space="preserve">Остальная функциональность ограничена. </w:t>
+      </w:r>
+    </w:p>
+    <w:p>
+      <w:pPr>
+        <w:rPr>
+          <w:lang w:val="ru-RU"/>
+        </w:rPr>
+      </w:pPr>
+      <w:r>
+        <w:rPr>
+          <w:lang w:val="ru-RU"/>
+        </w:rPr>
+        <w:br w:type="page"/>
+      </w:r>
+    </w:p>
+    <w:p>
+      <w:pPr>
+        <w:pStyle w:val="Heading1"/>
+        <w:rPr>
+          <w:lang w:val="ru-RU"/>
+        </w:rPr>
+      </w:pPr>
+      <w:bookmarkStart w:id="6" w:name="_Toc468802078"/>
       <w:r>
         <w:rPr>
           <w:lang w:val="ru-RU"/>
@@ -2400,6 +4517,7 @@
         <w:lastRenderedPageBreak/>
         <w:t>Вход в программу</w:t>
       </w:r>
+      <w:bookmarkEnd w:id="6"/>
     </w:p>
     <w:p>
       <w:pPr>
@@ -2430,11 +4548,6 @@
       </w:r>
     </w:p>
     <w:p>
-      <w:pPr>
-        <w:rPr>
-          <w:lang w:val="ru-RU"/>
-        </w:rPr>
-      </w:pPr>
       <w:r>
         <w:rPr>
           <w:lang w:val="ru-RU"/>
@@ -2456,7 +4569,7 @@
           <w:noProof/>
         </w:rPr>
         <w:drawing>
-          <wp:inline distT="0" distB="0" distL="0" distR="0" wp14:anchorId="1D718BA9" wp14:editId="280794C8">
+          <wp:inline distT="0" distB="0" distL="0" distR="0" wp14:anchorId="3D5CA54B" wp14:editId="263E0863">
             <wp:extent cx="2377440" cy="1701800"/>
             <wp:effectExtent l="0" t="0" r="3810" b="0"/>
             <wp:docPr id="11" name="Picture 11" descr="C:\Users\vaab0315\Desktop\ice_screenshot_20161206-142426.png"/>
@@ -2473,7 +4586,7 @@
                     </pic:cNvPicPr>
                   </pic:nvPicPr>
                   <pic:blipFill>
-                    <a:blip r:embed="rId19">
+                    <a:blip r:embed="rId20">
                       <a:extLst>
                         <a:ext uri="{28A0092B-C50C-407E-A947-70E740481C1C}">
                           <a14:useLocalDpi xmlns:a14="http://schemas.microsoft.com/office/drawing/2010/main" val="0"/>
@@ -2529,7 +4642,7 @@
           <w:noProof/>
         </w:rPr>
         <w:drawing>
-          <wp:inline distT="0" distB="0" distL="0" distR="0" wp14:anchorId="45E393F3" wp14:editId="46AF9C35">
+          <wp:inline distT="0" distB="0" distL="0" distR="0" wp14:anchorId="34D48526" wp14:editId="5804CBB5">
             <wp:extent cx="4031615" cy="1876425"/>
             <wp:effectExtent l="0" t="0" r="6985" b="9525"/>
             <wp:docPr id="12" name="Picture 12" descr="C:\Users\vaab0315\Desktop\ice_screenshot_20161206-143751.png"/>
@@ -2546,7 +4659,7 @@
                     </pic:cNvPicPr>
                   </pic:nvPicPr>
                   <pic:blipFill>
-                    <a:blip r:embed="rId20">
+                    <a:blip r:embed="rId21">
                       <a:extLst>
                         <a:ext uri="{28A0092B-C50C-407E-A947-70E740481C1C}">
                           <a14:useLocalDpi xmlns:a14="http://schemas.microsoft.com/office/drawing/2010/main" val="0"/>
@@ -2590,9 +4703,11 @@
         </w:rPr>
         <w:t xml:space="preserve">Далее нажмите на </w:t>
       </w:r>
+      <w:proofErr w:type="gramStart"/>
       <w:r>
         <w:t>Ok</w:t>
       </w:r>
+      <w:proofErr w:type="gramEnd"/>
       <w:r>
         <w:rPr>
           <w:lang w:val="ru-RU"/>
@@ -2617,7 +4732,7 @@
           <w:noProof/>
         </w:rPr>
         <w:drawing>
-          <wp:inline distT="0" distB="0" distL="0" distR="0" wp14:anchorId="5A08694E" wp14:editId="0FBCBD31">
+          <wp:inline distT="0" distB="0" distL="0" distR="0" wp14:anchorId="4B07D4D7" wp14:editId="067D2023">
             <wp:extent cx="4444779" cy="2771602"/>
             <wp:effectExtent l="0" t="0" r="0" b="0"/>
             <wp:docPr id="13" name="Picture 13" descr="C:\Users\vaab0315\Desktop\ice_screenshot_20161206-143809.png"/>
@@ -2634,7 +4749,7 @@
                     </pic:cNvPicPr>
                   </pic:nvPicPr>
                   <pic:blipFill>
-                    <a:blip r:embed="rId21">
+                    <a:blip r:embed="rId22">
                       <a:extLst>
                         <a:ext uri="{28A0092B-C50C-407E-A947-70E740481C1C}">
                           <a14:useLocalDpi xmlns:a14="http://schemas.microsoft.com/office/drawing/2010/main" val="0"/>
@@ -2673,6 +4788,7 @@
           <w:lang w:val="ru-RU"/>
         </w:rPr>
       </w:pPr>
+      <w:bookmarkStart w:id="7" w:name="_Toc468802079"/>
       <w:r>
         <w:rPr>
           <w:lang w:val="ru-RU"/>
@@ -2686,6 +4802,7 @@
         </w:rPr>
         <w:t xml:space="preserve"> исследований</w:t>
       </w:r>
+      <w:bookmarkEnd w:id="7"/>
     </w:p>
     <w:p>
       <w:pPr>
@@ -2694,12 +4811,16 @@
           <w:lang w:val="ru-RU"/>
         </w:rPr>
       </w:pPr>
+      <w:bookmarkStart w:id="8" w:name="_Просмотр_списка_исследований"/>
+      <w:bookmarkStart w:id="9" w:name="_Toc468802080"/>
+      <w:bookmarkEnd w:id="8"/>
       <w:r>
         <w:rPr>
           <w:lang w:val="ru-RU"/>
         </w:rPr>
         <w:t>Просмотр списка исследований</w:t>
       </w:r>
+      <w:bookmarkEnd w:id="9"/>
     </w:p>
     <w:p>
       <w:pPr>
@@ -2718,8 +4839,17 @@
           <w:b/>
           <w:lang w:val="ru-RU"/>
         </w:rPr>
-        <w:t>Исследования – Список исследований</w:t>
-      </w:r>
+        <w:t xml:space="preserve">Исследования – Список </w:t>
+      </w:r>
+      <w:proofErr w:type="gramStart"/>
+      <w:r>
+        <w:rPr>
+          <w:b/>
+          <w:lang w:val="ru-RU"/>
+        </w:rPr>
+        <w:t>исследований</w:t>
+      </w:r>
+      <w:proofErr w:type="gramEnd"/>
       <w:r>
         <w:rPr>
           <w:lang w:val="ru-RU"/>
@@ -2738,226 +4868,10 @@
           <w:noProof/>
         </w:rPr>
         <w:drawing>
-          <wp:inline distT="0" distB="0" distL="0" distR="0" wp14:anchorId="56B2AAD6" wp14:editId="1F50A9C3">
+          <wp:inline distT="0" distB="0" distL="0" distR="0" wp14:anchorId="0946A500" wp14:editId="7634B302">
             <wp:extent cx="5368215" cy="3144076"/>
             <wp:effectExtent l="0" t="0" r="4445" b="0"/>
             <wp:docPr id="15" name="Picture 15"/>
-            <wp:cNvGraphicFramePr>
-              <a:graphicFrameLocks xmlns:a="http://schemas.openxmlformats.org/drawingml/2006/main" noChangeAspect="1"/>
-            </wp:cNvGraphicFramePr>
-            <a:graphic xmlns:a="http://schemas.openxmlformats.org/drawingml/2006/main">
-              <a:graphicData uri="http://schemas.openxmlformats.org/drawingml/2006/picture">
-                <pic:pic xmlns:pic="http://schemas.openxmlformats.org/drawingml/2006/picture">
-                  <pic:nvPicPr>
-                    <pic:cNvPr id="0" name=""/>
-                    <pic:cNvPicPr/>
-                  </pic:nvPicPr>
-                  <pic:blipFill>
-                    <a:blip r:embed="rId22"/>
-                    <a:stretch>
-                      <a:fillRect/>
-                    </a:stretch>
-                  </pic:blipFill>
-                  <pic:spPr>
-                    <a:xfrm>
-                      <a:off x="0" y="0"/>
-                      <a:ext cx="5378025" cy="3149822"/>
-                    </a:xfrm>
-                    <a:prstGeom prst="rect">
-                      <a:avLst/>
-                    </a:prstGeom>
-                  </pic:spPr>
-                </pic:pic>
-              </a:graphicData>
-            </a:graphic>
-          </wp:inline>
-        </w:drawing>
-      </w:r>
-    </w:p>
-    <w:p>
-      <w:pPr>
-        <w:rPr>
-          <w:lang w:val="ru-RU"/>
-        </w:rPr>
-      </w:pPr>
-      <w:r>
-        <w:rPr>
-          <w:lang w:val="ru-RU"/>
-        </w:rPr>
-        <w:t>В данном окне представлены все исследования, сохраненные в БД.</w:t>
-      </w:r>
-    </w:p>
-    <w:p>
-      <w:pPr>
-        <w:rPr>
-          <w:lang w:val="ru-RU"/>
-        </w:rPr>
-      </w:pPr>
-      <w:r>
-        <w:rPr>
-          <w:lang w:val="ru-RU"/>
-        </w:rPr>
-        <w:t>Данное окно позволяет</w:t>
-      </w:r>
-    </w:p>
-    <w:p>
-      <w:pPr>
-        <w:pStyle w:val="ListParagraph"/>
-        <w:numPr>
-          <w:ilvl w:val="0"/>
-          <w:numId w:val="4"/>
-        </w:numPr>
-        <w:rPr>
-          <w:lang w:val="ru-RU"/>
-        </w:rPr>
-      </w:pPr>
-      <w:r>
-        <w:rPr>
-          <w:lang w:val="ru-RU"/>
-        </w:rPr>
-        <w:t>Осуществлять поиск исследования по его Имени, ключевым словам, дате создания</w:t>
-      </w:r>
-    </w:p>
-    <w:p>
-      <w:pPr>
-        <w:pStyle w:val="ListParagraph"/>
-        <w:numPr>
-          <w:ilvl w:val="0"/>
-          <w:numId w:val="4"/>
-        </w:numPr>
-        <w:rPr>
-          <w:lang w:val="ru-RU"/>
-        </w:rPr>
-      </w:pPr>
-      <w:r>
-        <w:rPr>
-          <w:lang w:val="ru-RU"/>
-        </w:rPr>
-        <w:t>Добавлять новое исследование</w:t>
-      </w:r>
-    </w:p>
-    <w:p>
-      <w:pPr>
-        <w:pStyle w:val="ListParagraph"/>
-        <w:numPr>
-          <w:ilvl w:val="0"/>
-          <w:numId w:val="4"/>
-        </w:numPr>
-        <w:rPr>
-          <w:lang w:val="ru-RU"/>
-        </w:rPr>
-      </w:pPr>
-      <w:r>
-        <w:rPr>
-          <w:lang w:val="ru-RU"/>
-        </w:rPr>
-        <w:t>Удалять существующие исследования</w:t>
-      </w:r>
-    </w:p>
-    <w:p>
-      <w:pPr>
-        <w:pStyle w:val="ListParagraph"/>
-        <w:numPr>
-          <w:ilvl w:val="0"/>
-          <w:numId w:val="4"/>
-        </w:numPr>
-        <w:rPr>
-          <w:lang w:val="ru-RU"/>
-        </w:rPr>
-      </w:pPr>
-      <w:r>
-        <w:rPr>
-          <w:lang w:val="ru-RU"/>
-        </w:rPr>
-        <w:t>Открывать существующее исследование в новом окне для просмотра и изменения</w:t>
-      </w:r>
-    </w:p>
-    <w:p>
-      <w:pPr>
-        <w:pStyle w:val="Heading3"/>
-        <w:rPr>
-          <w:lang w:val="ru-RU"/>
-        </w:rPr>
-      </w:pPr>
-      <w:r>
-        <w:rPr>
-          <w:lang w:val="ru-RU"/>
-        </w:rPr>
-        <w:t>Поиск</w:t>
-      </w:r>
-    </w:p>
-    <w:p>
-      <w:pPr>
-        <w:rPr>
-          <w:b/>
-          <w:lang w:val="ru-RU"/>
-        </w:rPr>
-      </w:pPr>
-      <w:r>
-        <w:rPr>
-          <w:lang w:val="ru-RU"/>
-        </w:rPr>
-        <w:t>Введите имя файла, промежуток даты когда оно было созданно, и ключевые слова через ПРОБЕЛ(</w:t>
-      </w:r>
-      <w:r>
-        <w:rPr>
-          <w:lang w:val="ru-RU"/>
-        </w:rPr>
-        <w:t>“ ”</w:t>
-      </w:r>
-      <w:r>
-        <w:rPr>
-          <w:lang w:val="ru-RU"/>
-        </w:rPr>
-        <w:t>)</w:t>
-      </w:r>
-      <w:r>
-        <w:rPr>
-          <w:lang w:val="ru-RU"/>
-        </w:rPr>
-        <w:t xml:space="preserve"> </w:t>
-      </w:r>
-      <w:r>
-        <w:rPr>
-          <w:lang w:val="ru-RU"/>
-        </w:rPr>
-        <w:t>–</w:t>
-      </w:r>
-      <w:r>
-        <w:rPr>
-          <w:lang w:val="ru-RU"/>
-        </w:rPr>
-        <w:t xml:space="preserve"> </w:t>
-      </w:r>
-      <w:r>
-        <w:rPr>
-          <w:lang w:val="ru-RU"/>
-        </w:rPr>
-        <w:t xml:space="preserve">как в примере. После этого нажмите кнопку </w:t>
-      </w:r>
-      <w:r>
-        <w:rPr>
-          <w:b/>
-          <w:lang w:val="ru-RU"/>
-        </w:rPr>
-        <w:t>Поиск</w:t>
-      </w:r>
-    </w:p>
-    <w:p>
-      <w:pPr>
-        <w:rPr>
-          <w:lang w:val="ru-RU"/>
-        </w:rPr>
-      </w:pPr>
-      <w:r>
-        <w:rPr>
-          <w:noProof/>
-        </w:rPr>
-        <w:drawing>
-          <wp:inline distT="0" distB="0" distL="0" distR="0" wp14:anchorId="748D6565" wp14:editId="6F77BF70">
-            <wp:extent cx="5943600" cy="1815465"/>
-            <wp:effectExtent l="0" t="0" r="0" b="0"/>
-            <wp:docPr id="16" name="Picture 16"/>
             <wp:cNvGraphicFramePr>
               <a:graphicFrameLocks xmlns:a="http://schemas.openxmlformats.org/drawingml/2006/main" noChangeAspect="1"/>
             </wp:cNvGraphicFramePr>
@@ -2977,7 +4891,7 @@
                   <pic:spPr>
                     <a:xfrm>
                       <a:off x="0" y="0"/>
-                      <a:ext cx="5943600" cy="1815465"/>
+                      <a:ext cx="5378025" cy="3149822"/>
                     </a:xfrm>
                     <a:prstGeom prst="rect">
                       <a:avLst/>
@@ -3000,7 +4914,92 @@
         <w:rPr>
           <w:lang w:val="ru-RU"/>
         </w:rPr>
-        <w:t>В полученном списке остались лишь те исследования, у которых в имени содержится строка из поля Имя файла для поиска, созданные в указанные временные промежутки и где есть хотя бы одно из ключевых слов.</w:t>
+        <w:t>В данном окне представлены все исследования, сохраненные в БД.</w:t>
+      </w:r>
+    </w:p>
+    <w:p>
+      <w:pPr>
+        <w:rPr>
+          <w:lang w:val="ru-RU"/>
+        </w:rPr>
+      </w:pPr>
+      <w:r>
+        <w:rPr>
+          <w:lang w:val="ru-RU"/>
+        </w:rPr>
+        <w:t>Данное окно позволяет</w:t>
+      </w:r>
+    </w:p>
+    <w:p>
+      <w:pPr>
+        <w:pStyle w:val="ListParagraph"/>
+        <w:numPr>
+          <w:ilvl w:val="0"/>
+          <w:numId w:val="4"/>
+        </w:numPr>
+        <w:rPr>
+          <w:lang w:val="ru-RU"/>
+        </w:rPr>
+      </w:pPr>
+      <w:r>
+        <w:rPr>
+          <w:lang w:val="ru-RU"/>
+        </w:rPr>
+        <w:t>Осуществлять поиск исследования по его Имени, ключевым словам, дате создания</w:t>
+      </w:r>
+    </w:p>
+    <w:p>
+      <w:pPr>
+        <w:pStyle w:val="ListParagraph"/>
+        <w:numPr>
+          <w:ilvl w:val="0"/>
+          <w:numId w:val="4"/>
+        </w:numPr>
+        <w:rPr>
+          <w:lang w:val="ru-RU"/>
+        </w:rPr>
+      </w:pPr>
+      <w:r>
+        <w:rPr>
+          <w:lang w:val="ru-RU"/>
+        </w:rPr>
+        <w:t>Добавлять новое исследование</w:t>
+      </w:r>
+    </w:p>
+    <w:p>
+      <w:pPr>
+        <w:pStyle w:val="ListParagraph"/>
+        <w:numPr>
+          <w:ilvl w:val="0"/>
+          <w:numId w:val="4"/>
+        </w:numPr>
+        <w:rPr>
+          <w:lang w:val="ru-RU"/>
+        </w:rPr>
+      </w:pPr>
+      <w:r>
+        <w:rPr>
+          <w:lang w:val="ru-RU"/>
+        </w:rPr>
+        <w:t>Удалять существующие исследования</w:t>
+      </w:r>
+    </w:p>
+    <w:p>
+      <w:pPr>
+        <w:pStyle w:val="ListParagraph"/>
+        <w:numPr>
+          <w:ilvl w:val="0"/>
+          <w:numId w:val="4"/>
+        </w:numPr>
+        <w:rPr>
+          <w:lang w:val="ru-RU"/>
+        </w:rPr>
+      </w:pPr>
+      <w:r>
+        <w:rPr>
+          <w:lang w:val="ru-RU"/>
+        </w:rPr>
+        <w:t>Открывать существующее исследование в новом окне для просмотра и изменения</w:t>
       </w:r>
     </w:p>
     <w:p>
@@ -3010,57 +5009,92 @@
           <w:lang w:val="ru-RU"/>
         </w:rPr>
       </w:pPr>
-      <w:r>
-        <w:rPr>
-          <w:lang w:val="ru-RU"/>
-        </w:rPr>
-        <w:lastRenderedPageBreak/>
-        <w:t>Добавление</w:t>
-      </w:r>
-    </w:p>
-    <w:p>
-      <w:pPr>
-        <w:rPr>
-          <w:lang w:val="ru-RU"/>
-        </w:rPr>
-      </w:pPr>
-      <w:r>
-        <w:rPr>
-          <w:lang w:val="ru-RU"/>
-        </w:rPr>
-        <w:t xml:space="preserve">Нажмите кнопку </w:t>
-      </w:r>
-      <w:r>
+      <w:bookmarkStart w:id="10" w:name="_Toc468802081"/>
+      <w:r>
+        <w:rPr>
+          <w:lang w:val="ru-RU"/>
+        </w:rPr>
+        <w:t>Поиск</w:t>
+      </w:r>
+      <w:bookmarkEnd w:id="10"/>
+    </w:p>
+    <w:p>
+      <w:pPr>
         <w:rPr>
           <w:b/>
           <w:lang w:val="ru-RU"/>
         </w:rPr>
-        <w:t>Добавить</w:t>
-      </w:r>
-      <w:r>
-        <w:rPr>
-          <w:lang w:val="ru-RU"/>
-        </w:rPr>
-        <w:t>, что бы</w:t>
+      </w:pPr>
+      <w:r>
+        <w:rPr>
+          <w:lang w:val="ru-RU"/>
+        </w:rPr>
+        <w:t xml:space="preserve">Введите имя файла, промежуток даты когда оно было </w:t>
+      </w:r>
+      <w:proofErr w:type="spellStart"/>
+      <w:r>
+        <w:rPr>
+          <w:lang w:val="ru-RU"/>
+        </w:rPr>
+        <w:t>созданно</w:t>
+      </w:r>
+      <w:proofErr w:type="spellEnd"/>
+      <w:r>
+        <w:rPr>
+          <w:lang w:val="ru-RU"/>
+        </w:rPr>
+        <w:t>, и ключевые слова через ПРОБЕ</w:t>
+      </w:r>
+      <w:proofErr w:type="gramStart"/>
+      <w:r>
+        <w:rPr>
+          <w:lang w:val="ru-RU"/>
+        </w:rPr>
+        <w:t>Л(</w:t>
+      </w:r>
+      <w:proofErr w:type="gramEnd"/>
+      <w:r>
+        <w:rPr>
+          <w:lang w:val="ru-RU"/>
+        </w:rPr>
+        <w:t>“ ”</w:t>
+      </w:r>
+      <w:r>
+        <w:rPr>
+          <w:lang w:val="ru-RU"/>
+        </w:rPr>
+        <w:t>)</w:t>
+      </w:r>
+      <w:r>
+        <w:rPr>
+          <w:lang w:val="ru-RU"/>
+        </w:rPr>
+        <w:t xml:space="preserve"> </w:t>
+      </w:r>
+      <w:r>
+        <w:rPr>
+          <w:lang w:val="ru-RU"/>
+        </w:rPr>
+        <w:t>–</w:t>
+      </w:r>
+      <w:r>
+        <w:rPr>
+          <w:lang w:val="ru-RU"/>
+        </w:rPr>
+        <w:t xml:space="preserve"> </w:t>
+      </w:r>
+      <w:r>
+        <w:rPr>
+          <w:lang w:val="ru-RU"/>
+        </w:rPr>
+        <w:t xml:space="preserve">как в примере. После этого нажмите кнопку </w:t>
       </w:r>
       <w:r>
         <w:rPr>
           <w:b/>
           <w:lang w:val="ru-RU"/>
         </w:rPr>
-        <w:t xml:space="preserve"> </w:t>
-      </w:r>
-      <w:r>
-        <w:rPr>
-          <w:lang w:val="ru-RU"/>
-        </w:rPr>
-        <w:t>добавить новое исследование</w:t>
-      </w:r>
-      <w:r>
-        <w:rPr>
-          <w:lang w:val="ru-RU"/>
-        </w:rPr>
-        <w:t>. Откроется окно добавления нового исследования</w:t>
+        <w:t>Поиск</w:t>
       </w:r>
     </w:p>
     <w:p>
@@ -3074,10 +5108,10 @@
           <w:noProof/>
         </w:rPr>
         <w:drawing>
-          <wp:inline distT="0" distB="0" distL="0" distR="0" wp14:anchorId="5FF80D51" wp14:editId="4A23D057">
-            <wp:extent cx="3252083" cy="2602990"/>
-            <wp:effectExtent l="0" t="0" r="5715" b="6985"/>
-            <wp:docPr id="17" name="Picture 17"/>
+          <wp:inline distT="0" distB="0" distL="0" distR="0" wp14:anchorId="5EC454E7" wp14:editId="2CFA0174">
+            <wp:extent cx="5943600" cy="1815465"/>
+            <wp:effectExtent l="0" t="0" r="0" b="0"/>
+            <wp:docPr id="16" name="Picture 16"/>
             <wp:cNvGraphicFramePr>
               <a:graphicFrameLocks xmlns:a="http://schemas.openxmlformats.org/drawingml/2006/main" noChangeAspect="1"/>
             </wp:cNvGraphicFramePr>
@@ -3097,7 +5131,7 @@
                   <pic:spPr>
                     <a:xfrm>
                       <a:off x="0" y="0"/>
-                      <a:ext cx="3252656" cy="2603449"/>
+                      <a:ext cx="5943600" cy="1815465"/>
                     </a:xfrm>
                     <a:prstGeom prst="rect">
                       <a:avLst/>
@@ -3112,84 +5146,92 @@
     </w:p>
     <w:p>
       <w:pPr>
+        <w:rPr>
+          <w:lang w:val="ru-RU"/>
+        </w:rPr>
+      </w:pPr>
+      <w:r>
+        <w:rPr>
+          <w:lang w:val="ru-RU"/>
+        </w:rPr>
+        <w:t>В полученном списке остались лишь те исследования, у которых в имени содержится строка из поля Имя файла для поиска, созданные в указанные временные промежутки и где есть хотя бы одно из ключевых слов.</w:t>
+      </w:r>
+    </w:p>
+    <w:p>
+      <w:pPr>
         <w:pStyle w:val="Heading3"/>
         <w:rPr>
           <w:lang w:val="ru-RU"/>
         </w:rPr>
       </w:pPr>
-      <w:r>
-        <w:rPr>
-          <w:lang w:val="ru-RU"/>
-        </w:rPr>
-        <w:t>Удалить</w:t>
-      </w:r>
-    </w:p>
-    <w:p>
-      <w:pPr>
-        <w:rPr>
-          <w:lang w:val="ru-RU"/>
-        </w:rPr>
-      </w:pPr>
-      <w:r>
-        <w:rPr>
-          <w:lang w:val="ru-RU"/>
-        </w:rPr>
-        <w:t xml:space="preserve">Выделите одно или несколько исследований в таблице, кликая мышкой и удерживая клавишу </w:t>
-      </w:r>
-      <w:r>
-        <w:t>CTRL</w:t>
-      </w:r>
-      <w:r>
-        <w:rPr>
-          <w:lang w:val="ru-RU"/>
-        </w:rPr>
-        <w:t xml:space="preserve">. </w:t>
-      </w:r>
-      <w:r>
-        <w:rPr>
-          <w:lang w:val="ru-RU"/>
-        </w:rPr>
-        <w:t xml:space="preserve">Выделенные строки будут подсвечены. Нажмите кнопку </w:t>
+      <w:bookmarkStart w:id="11" w:name="_Toc468802082"/>
+      <w:r>
+        <w:rPr>
+          <w:lang w:val="ru-RU"/>
+        </w:rPr>
+        <w:lastRenderedPageBreak/>
+        <w:t>Добавление</w:t>
+      </w:r>
+      <w:bookmarkEnd w:id="11"/>
+    </w:p>
+    <w:p>
+      <w:pPr>
+        <w:rPr>
+          <w:lang w:val="ru-RU"/>
+        </w:rPr>
+      </w:pPr>
+      <w:r>
+        <w:rPr>
+          <w:lang w:val="ru-RU"/>
+        </w:rPr>
+        <w:t>Нажмите кнопку</w:t>
+      </w:r>
+      <w:proofErr w:type="gramStart"/>
+      <w:r>
+        <w:rPr>
+          <w:lang w:val="ru-RU"/>
+        </w:rPr>
+        <w:t xml:space="preserve"> </w:t>
       </w:r>
       <w:r>
         <w:rPr>
           <w:b/>
           <w:lang w:val="ru-RU"/>
         </w:rPr>
-        <w:t>Удалить</w:t>
-      </w:r>
-      <w:r>
-        <w:rPr>
-          <w:lang w:val="ru-RU"/>
-        </w:rPr>
-        <w:t>. Выделенные записи будут удалены навсегда</w:t>
-      </w:r>
-    </w:p>
-    <w:p>
-      <w:pPr>
-        <w:pStyle w:val="Heading3"/>
-        <w:rPr>
-          <w:lang w:val="ru-RU"/>
-        </w:rPr>
-      </w:pPr>
-      <w:r>
-        <w:rPr>
-          <w:lang w:val="ru-RU"/>
-        </w:rPr>
-        <w:t>Открыть</w:t>
-      </w:r>
-    </w:p>
-    <w:p>
-      <w:pPr>
-        <w:rPr>
-          <w:lang w:val="ru-RU"/>
-        </w:rPr>
-      </w:pPr>
-      <w:r>
-        <w:rPr>
-          <w:lang w:val="ru-RU"/>
-        </w:rPr>
-        <w:t>Для открытия конкретного исследования два раза кликните мышкой по исследованию. В результате у вас откроется окно с параметрами исследования.</w:t>
+        <w:t>Д</w:t>
+      </w:r>
+      <w:proofErr w:type="gramEnd"/>
+      <w:r>
+        <w:rPr>
+          <w:b/>
+          <w:lang w:val="ru-RU"/>
+        </w:rPr>
+        <w:t>обавить</w:t>
+      </w:r>
+      <w:r>
+        <w:rPr>
+          <w:lang w:val="ru-RU"/>
+        </w:rPr>
+        <w:t>, что бы</w:t>
+      </w:r>
+      <w:r>
+        <w:rPr>
+          <w:b/>
+          <w:lang w:val="ru-RU"/>
+        </w:rPr>
+        <w:t xml:space="preserve"> </w:t>
+      </w:r>
+      <w:r>
+        <w:rPr>
+          <w:lang w:val="ru-RU"/>
+        </w:rPr>
+        <w:t>добавить новое исследование</w:t>
+      </w:r>
+      <w:r>
+        <w:rPr>
+          <w:lang w:val="ru-RU"/>
+        </w:rPr>
+        <w:t>. Откроется окно добавления нового исследования</w:t>
       </w:r>
     </w:p>
     <w:p>
@@ -3203,10 +5245,10 @@
           <w:noProof/>
         </w:rPr>
         <w:drawing>
-          <wp:inline distT="0" distB="0" distL="0" distR="0" wp14:anchorId="5AFC735E" wp14:editId="21E2CE38">
-            <wp:extent cx="4647619" cy="3752381"/>
-            <wp:effectExtent l="0" t="0" r="635" b="635"/>
-            <wp:docPr id="18" name="Picture 18"/>
+          <wp:inline distT="0" distB="0" distL="0" distR="0" wp14:anchorId="0E168953" wp14:editId="119EE1E3">
+            <wp:extent cx="3252083" cy="2602990"/>
+            <wp:effectExtent l="0" t="0" r="5715" b="6985"/>
+            <wp:docPr id="17" name="Picture 17"/>
             <wp:cNvGraphicFramePr>
               <a:graphicFrameLocks xmlns:a="http://schemas.openxmlformats.org/drawingml/2006/main" noChangeAspect="1"/>
             </wp:cNvGraphicFramePr>
@@ -3226,7 +5268,7 @@
                   <pic:spPr>
                     <a:xfrm>
                       <a:off x="0" y="0"/>
-                      <a:ext cx="4647619" cy="3752381"/>
+                      <a:ext cx="3252656" cy="2603449"/>
                     </a:xfrm>
                     <a:prstGeom prst="rect">
                       <a:avLst/>
@@ -3241,91 +5283,103 @@
     </w:p>
     <w:p>
       <w:pPr>
-        <w:pStyle w:val="ListParagraph"/>
-        <w:numPr>
-          <w:ilvl w:val="0"/>
-          <w:numId w:val="3"/>
-        </w:numPr>
-        <w:rPr>
-          <w:lang w:val="ru-RU"/>
-        </w:rPr>
-      </w:pPr>
-      <w:r>
-        <w:rPr>
-          <w:lang w:val="ru-RU"/>
-        </w:rPr>
-        <w:br w:type="page"/>
-      </w:r>
-    </w:p>
-    <w:p>
-      <w:pPr>
-        <w:pStyle w:val="Heading2"/>
-        <w:rPr>
-          <w:lang w:val="ru-RU"/>
-        </w:rPr>
-      </w:pPr>
-      <w:r>
-        <w:rPr>
-          <w:lang w:val="ru-RU"/>
-        </w:rPr>
-        <w:lastRenderedPageBreak/>
-        <w:t>Добавление нового исследования</w:t>
-      </w:r>
-    </w:p>
-    <w:p>
-      <w:pPr>
-        <w:rPr>
-          <w:lang w:val="ru-RU"/>
-        </w:rPr>
-      </w:pPr>
-      <w:r>
-        <w:rPr>
-          <w:lang w:val="ru-RU"/>
-        </w:rPr>
-        <w:t xml:space="preserve">Из основного окна программы можно добавить исследование, следуя в пункт меню </w:t>
+        <w:pStyle w:val="Heading3"/>
+        <w:rPr>
+          <w:lang w:val="ru-RU"/>
+        </w:rPr>
+      </w:pPr>
+      <w:bookmarkStart w:id="12" w:name="_Toc468802083"/>
+      <w:r>
+        <w:rPr>
+          <w:lang w:val="ru-RU"/>
+        </w:rPr>
+        <w:t>Удалить</w:t>
+      </w:r>
+      <w:bookmarkEnd w:id="12"/>
+    </w:p>
+    <w:p>
+      <w:pPr>
+        <w:rPr>
+          <w:lang w:val="ru-RU"/>
+        </w:rPr>
+      </w:pPr>
+      <w:r>
+        <w:rPr>
+          <w:lang w:val="ru-RU"/>
+        </w:rPr>
+        <w:t xml:space="preserve">Выделите одно или несколько исследований в таблице, кликая мышкой и удерживая клавишу </w:t>
+      </w:r>
+      <w:r>
+        <w:t>CTRL</w:t>
+      </w:r>
+      <w:r>
+        <w:rPr>
+          <w:lang w:val="ru-RU"/>
+        </w:rPr>
+        <w:t xml:space="preserve">. </w:t>
+      </w:r>
+      <w:r>
+        <w:rPr>
+          <w:lang w:val="ru-RU"/>
+        </w:rPr>
+        <w:t>Выделенные строки будут подсвечены. Нажмите кнопку</w:t>
+      </w:r>
+      <w:proofErr w:type="gramStart"/>
+      <w:r>
+        <w:rPr>
+          <w:lang w:val="ru-RU"/>
+        </w:rPr>
+        <w:t xml:space="preserve"> </w:t>
       </w:r>
       <w:r>
         <w:rPr>
           <w:b/>
           <w:lang w:val="ru-RU"/>
         </w:rPr>
-        <w:t>Исследования – Добавить исследование</w:t>
-      </w:r>
-      <w:r>
-        <w:rPr>
-          <w:lang w:val="ru-RU"/>
-        </w:rPr>
-        <w:t xml:space="preserve"> либо нажав сочетание </w:t>
-      </w:r>
-      <w:r>
-        <w:rPr>
-          <w:lang w:val="ru-RU"/>
-        </w:rPr>
-        <w:t>клавиш</w:t>
-      </w:r>
-      <w:r>
-        <w:rPr>
-          <w:lang w:val="ru-RU"/>
-        </w:rPr>
-        <w:t xml:space="preserve"> </w:t>
-      </w:r>
-      <w:r>
-        <w:t>CTRL</w:t>
-      </w:r>
-      <w:r>
-        <w:rPr>
-          <w:lang w:val="ru-RU"/>
-        </w:rPr>
-        <w:t xml:space="preserve"> + </w:t>
-      </w:r>
-      <w:r>
-        <w:t>Q</w:t>
-      </w:r>
-      <w:r>
-        <w:rPr>
-          <w:lang w:val="ru-RU"/>
-        </w:rPr>
-        <w:t>. В результате откроется окно добавления нового исследования.</w:t>
+        <w:t>У</w:t>
+      </w:r>
+      <w:proofErr w:type="gramEnd"/>
+      <w:r>
+        <w:rPr>
+          <w:b/>
+          <w:lang w:val="ru-RU"/>
+        </w:rPr>
+        <w:t>далить</w:t>
+      </w:r>
+      <w:r>
+        <w:rPr>
+          <w:lang w:val="ru-RU"/>
+        </w:rPr>
+        <w:t>. Выделенные записи будут удалены навсегда</w:t>
+      </w:r>
+    </w:p>
+    <w:p>
+      <w:pPr>
+        <w:pStyle w:val="Heading3"/>
+        <w:rPr>
+          <w:lang w:val="ru-RU"/>
+        </w:rPr>
+      </w:pPr>
+      <w:bookmarkStart w:id="13" w:name="_Toc468802084"/>
+      <w:r>
+        <w:rPr>
+          <w:lang w:val="ru-RU"/>
+        </w:rPr>
+        <w:t>Открыть</w:t>
+      </w:r>
+      <w:bookmarkEnd w:id="13"/>
+    </w:p>
+    <w:p>
+      <w:pPr>
+        <w:rPr>
+          <w:lang w:val="ru-RU"/>
+        </w:rPr>
+      </w:pPr>
+      <w:r>
+        <w:rPr>
+          <w:lang w:val="ru-RU"/>
+        </w:rPr>
+        <w:t>Для открытия конкретного исследования два раза кликните мышкой по исследованию. В результате у вас откроется окно с параметрами исследования.</w:t>
       </w:r>
     </w:p>
     <w:p>
@@ -3339,10 +5393,10 @@
           <w:noProof/>
         </w:rPr>
         <w:drawing>
-          <wp:inline distT="0" distB="0" distL="0" distR="0" wp14:anchorId="150DF17E" wp14:editId="52F63CA0">
-            <wp:extent cx="2894275" cy="2349402"/>
-            <wp:effectExtent l="0" t="0" r="1905" b="0"/>
-            <wp:docPr id="19" name="Picture 19"/>
+          <wp:inline distT="0" distB="0" distL="0" distR="0" wp14:anchorId="174C85CD" wp14:editId="6DB5D61F">
+            <wp:extent cx="4647619" cy="3752381"/>
+            <wp:effectExtent l="0" t="0" r="635" b="635"/>
+            <wp:docPr id="18" name="Picture 18"/>
             <wp:cNvGraphicFramePr>
               <a:graphicFrameLocks xmlns:a="http://schemas.openxmlformats.org/drawingml/2006/main" noChangeAspect="1"/>
             </wp:cNvGraphicFramePr>
@@ -3362,7 +5416,7 @@
                   <pic:spPr>
                     <a:xfrm>
                       <a:off x="0" y="0"/>
-                      <a:ext cx="2896111" cy="2350893"/>
+                      <a:ext cx="4647619" cy="3752381"/>
                     </a:xfrm>
                     <a:prstGeom prst="rect">
                       <a:avLst/>
@@ -3374,6 +5428,18 @@
           </wp:inline>
         </w:drawing>
       </w:r>
+    </w:p>
+    <w:p>
+      <w:pPr>
+        <w:pStyle w:val="ListParagraph"/>
+        <w:numPr>
+          <w:ilvl w:val="0"/>
+          <w:numId w:val="3"/>
+        </w:numPr>
+        <w:rPr>
+          <w:lang w:val="ru-RU"/>
+        </w:rPr>
+      </w:pPr>
       <w:r>
         <w:rPr>
           <w:lang w:val="ru-RU"/>
@@ -3383,30 +5449,51 @@
     </w:p>
     <w:p>
       <w:pPr>
-        <w:pStyle w:val="Heading1"/>
-        <w:rPr>
-          <w:lang w:val="ru-RU"/>
-        </w:rPr>
-      </w:pPr>
+        <w:pStyle w:val="Heading2"/>
+        <w:rPr>
+          <w:lang w:val="ru-RU"/>
+        </w:rPr>
+      </w:pPr>
+      <w:bookmarkStart w:id="14" w:name="_Toc468802085"/>
       <w:r>
         <w:rPr>
           <w:lang w:val="ru-RU"/>
         </w:rPr>
         <w:lastRenderedPageBreak/>
-        <w:t>Просмотр и изменение параметров исследования</w:t>
-      </w:r>
-    </w:p>
-    <w:p>
-      <w:pPr>
-        <w:rPr>
-          <w:lang w:val="ru-RU"/>
-        </w:rPr>
-      </w:pPr>
-      <w:r>
-        <w:rPr>
-          <w:lang w:val="ru-RU"/>
-        </w:rPr>
-        <w:t>Окно создания и изменения исследования позволяет добавлять и изменять имя исследования, ключевые слова, дату исследования. Файлы исследования.</w:t>
+        <w:t>Добавление нового исследования</w:t>
+      </w:r>
+      <w:bookmarkEnd w:id="14"/>
+    </w:p>
+    <w:p>
+      <w:pPr>
+        <w:rPr>
+          <w:lang w:val="ru-RU"/>
+        </w:rPr>
+      </w:pPr>
+      <w:r>
+        <w:rPr>
+          <w:lang w:val="ru-RU"/>
+        </w:rPr>
+        <w:t xml:space="preserve">Из основного окна программы можно добавить исследование, следуя в пункт меню </w:t>
+      </w:r>
+      <w:r>
+        <w:rPr>
+          <w:b/>
+          <w:lang w:val="ru-RU"/>
+        </w:rPr>
+        <w:t>Исследования – Добавить исследование</w:t>
+      </w:r>
+      <w:r>
+        <w:rPr>
+          <w:lang w:val="ru-RU"/>
+        </w:rPr>
+        <w:t xml:space="preserve"> либо нажав сочетание </w:t>
+      </w:r>
+      <w:r>
+        <w:rPr>
+          <w:lang w:val="ru-RU"/>
+        </w:rPr>
+        <w:t>клавиш</w:t>
       </w:r>
       <w:r>
         <w:rPr>
@@ -3415,10 +5502,22 @@
         <w:t xml:space="preserve"> </w:t>
       </w:r>
       <w:r>
-        <w:rPr>
-          <w:lang w:val="ru-RU"/>
-        </w:rPr>
-        <w:t>Так же имеется возможность выгрузить файлы исследования на сменный носитель.</w:t>
+        <w:t>CTRL</w:t>
+      </w:r>
+      <w:r>
+        <w:rPr>
+          <w:lang w:val="ru-RU"/>
+        </w:rPr>
+        <w:t xml:space="preserve"> + </w:t>
+      </w:r>
+      <w:r>
+        <w:t>Q</w:t>
+      </w:r>
+      <w:r>
+        <w:rPr>
+          <w:lang w:val="ru-RU"/>
+        </w:rPr>
+        <w:t>. В результате откроется окно добавления нового исследования.</w:t>
       </w:r>
     </w:p>
     <w:p>
@@ -3432,10 +5531,10 @@
           <w:noProof/>
         </w:rPr>
         <w:drawing>
-          <wp:inline distT="0" distB="0" distL="0" distR="0" wp14:anchorId="4B809566" wp14:editId="1EF04AA4">
-            <wp:extent cx="3156668" cy="2534317"/>
-            <wp:effectExtent l="0" t="0" r="5715" b="0"/>
-            <wp:docPr id="20" name="Picture 20"/>
+          <wp:inline distT="0" distB="0" distL="0" distR="0" wp14:anchorId="73E45C7E" wp14:editId="1ABD4A15">
+            <wp:extent cx="2894275" cy="2349402"/>
+            <wp:effectExtent l="0" t="0" r="1905" b="0"/>
+            <wp:docPr id="19" name="Picture 19"/>
             <wp:cNvGraphicFramePr>
               <a:graphicFrameLocks xmlns:a="http://schemas.openxmlformats.org/drawingml/2006/main" noChangeAspect="1"/>
             </wp:cNvGraphicFramePr>
@@ -3455,6 +5554,103 @@
                   <pic:spPr>
                     <a:xfrm>
                       <a:off x="0" y="0"/>
+                      <a:ext cx="2896111" cy="2350893"/>
+                    </a:xfrm>
+                    <a:prstGeom prst="rect">
+                      <a:avLst/>
+                    </a:prstGeom>
+                  </pic:spPr>
+                </pic:pic>
+              </a:graphicData>
+            </a:graphic>
+          </wp:inline>
+        </w:drawing>
+      </w:r>
+      <w:r>
+        <w:rPr>
+          <w:lang w:val="ru-RU"/>
+        </w:rPr>
+        <w:br w:type="page"/>
+      </w:r>
+    </w:p>
+    <w:p>
+      <w:pPr>
+        <w:pStyle w:val="Heading1"/>
+        <w:rPr>
+          <w:lang w:val="ru-RU"/>
+        </w:rPr>
+      </w:pPr>
+      <w:bookmarkStart w:id="15" w:name="_Просмотр_и_изменение"/>
+      <w:bookmarkStart w:id="16" w:name="_Toc468802086"/>
+      <w:bookmarkEnd w:id="15"/>
+      <w:r>
+        <w:rPr>
+          <w:lang w:val="ru-RU"/>
+        </w:rPr>
+        <w:lastRenderedPageBreak/>
+        <w:t>Просмотр и изменение параметров исследования</w:t>
+      </w:r>
+      <w:bookmarkEnd w:id="16"/>
+    </w:p>
+    <w:p>
+      <w:pPr>
+        <w:rPr>
+          <w:lang w:val="ru-RU"/>
+        </w:rPr>
+      </w:pPr>
+      <w:r>
+        <w:rPr>
+          <w:lang w:val="ru-RU"/>
+        </w:rPr>
+        <w:t>Окно создания и изменения исследования позволяет добавлять и изменять имя исследования, ключевые слова, дату исследования. Файлы исследования.</w:t>
+      </w:r>
+      <w:r>
+        <w:rPr>
+          <w:lang w:val="ru-RU"/>
+        </w:rPr>
+        <w:t xml:space="preserve"> </w:t>
+      </w:r>
+      <w:r>
+        <w:rPr>
+          <w:lang w:val="ru-RU"/>
+        </w:rPr>
+        <w:t>Так же имеется возможность выгрузить файлы исследования на сменный носитель.</w:t>
+      </w:r>
+    </w:p>
+    <w:p>
+      <w:pPr>
+        <w:rPr>
+          <w:lang w:val="ru-RU"/>
+        </w:rPr>
+      </w:pPr>
+      <w:r>
+        <w:rPr>
+          <w:noProof/>
+        </w:rPr>
+        <w:drawing>
+          <wp:inline distT="0" distB="0" distL="0" distR="0" wp14:anchorId="6ACFC84A" wp14:editId="4043B5B8">
+            <wp:extent cx="3156668" cy="2534317"/>
+            <wp:effectExtent l="0" t="0" r="5715" b="0"/>
+            <wp:docPr id="20" name="Picture 20"/>
+            <wp:cNvGraphicFramePr>
+              <a:graphicFrameLocks xmlns:a="http://schemas.openxmlformats.org/drawingml/2006/main" noChangeAspect="1"/>
+            </wp:cNvGraphicFramePr>
+            <a:graphic xmlns:a="http://schemas.openxmlformats.org/drawingml/2006/main">
+              <a:graphicData uri="http://schemas.openxmlformats.org/drawingml/2006/picture">
+                <pic:pic xmlns:pic="http://schemas.openxmlformats.org/drawingml/2006/picture">
+                  <pic:nvPicPr>
+                    <pic:cNvPr id="0" name=""/>
+                    <pic:cNvPicPr/>
+                  </pic:nvPicPr>
+                  <pic:blipFill>
+                    <a:blip r:embed="rId28"/>
+                    <a:stretch>
+                      <a:fillRect/>
+                    </a:stretch>
+                  </pic:blipFill>
+                  <pic:spPr>
+                    <a:xfrm>
+                      <a:off x="0" y="0"/>
                       <a:ext cx="3158284" cy="2535614"/>
                     </a:xfrm>
                     <a:prstGeom prst="rect">
@@ -3475,12 +5671,14 @@
           <w:lang w:val="ru-RU"/>
         </w:rPr>
       </w:pPr>
+      <w:bookmarkStart w:id="17" w:name="_Toc468802087"/>
       <w:r>
         <w:rPr>
           <w:lang w:val="ru-RU"/>
         </w:rPr>
         <w:t>Ключевые слова</w:t>
       </w:r>
+      <w:bookmarkEnd w:id="17"/>
     </w:p>
     <w:p>
       <w:r>
@@ -3524,20 +5722,35 @@
         <w:rPr>
           <w:lang w:val="ru-RU"/>
         </w:rPr>
-        <w:t xml:space="preserve">записи в таблице ключевых слов и нажмите кнопку </w:t>
+        <w:t>записи в таблице ключевых слов и нажмите кнопку</w:t>
+      </w:r>
+      <w:proofErr w:type="gramStart"/>
+      <w:r>
+        <w:rPr>
+          <w:lang w:val="ru-RU"/>
+        </w:rPr>
+        <w:t xml:space="preserve"> </w:t>
       </w:r>
       <w:r>
         <w:rPr>
           <w:b/>
           <w:lang w:val="ru-RU"/>
         </w:rPr>
-        <w:t>Удалить</w:t>
-      </w:r>
+        <w:t>У</w:t>
+      </w:r>
+      <w:proofErr w:type="gramEnd"/>
       <w:r>
         <w:rPr>
           <w:b/>
           <w:lang w:val="ru-RU"/>
         </w:rPr>
+        <w:t>далить</w:t>
+      </w:r>
+      <w:r>
+        <w:rPr>
+          <w:b/>
+          <w:lang w:val="ru-RU"/>
+        </w:rPr>
         <w:t xml:space="preserve">. </w:t>
       </w:r>
     </w:p>
@@ -3548,44 +5761,80 @@
           <w:lang w:val="ru-RU"/>
         </w:rPr>
       </w:pPr>
+      <w:bookmarkStart w:id="18" w:name="_Toc468802088"/>
       <w:r>
         <w:rPr>
           <w:lang w:val="ru-RU"/>
         </w:rPr>
         <w:t>Файлы</w:t>
       </w:r>
-    </w:p>
-    <w:p>
-      <w:pPr>
-        <w:rPr>
-          <w:lang w:val="ru-RU"/>
-        </w:rPr>
-      </w:pPr>
+      <w:bookmarkEnd w:id="18"/>
+    </w:p>
+    <w:p>
+      <w:pPr>
+        <w:rPr>
+          <w:lang w:val="ru-RU"/>
+        </w:rPr>
+      </w:pPr>
+      <w:proofErr w:type="spellStart"/>
+      <w:proofErr w:type="gramStart"/>
       <w:r>
         <w:rPr>
           <w:rStyle w:val="Heading4Char"/>
         </w:rPr>
-        <w:t>Для добавления</w:t>
-      </w:r>
+        <w:t>Для</w:t>
+      </w:r>
+      <w:proofErr w:type="spellEnd"/>
+      <w:r>
+        <w:rPr>
+          <w:rStyle w:val="Heading4Char"/>
+        </w:rPr>
+        <w:t xml:space="preserve"> </w:t>
+      </w:r>
+      <w:proofErr w:type="spellStart"/>
+      <w:r>
+        <w:rPr>
+          <w:rStyle w:val="Heading4Char"/>
+        </w:rPr>
+        <w:t>добавления</w:t>
+      </w:r>
+      <w:proofErr w:type="spellEnd"/>
       <w:r>
         <w:rPr>
           <w:lang w:val="ru-RU"/>
         </w:rPr>
         <w:t xml:space="preserve"> файла нажмите кнопку Добавить файл и в открывшемся окне выбора файла укажите необходимый файл.</w:t>
       </w:r>
-    </w:p>
-    <w:p>
-      <w:pPr>
-        <w:rPr>
-          <w:lang w:val="ru-RU"/>
-        </w:rPr>
-      </w:pPr>
+      <w:proofErr w:type="gramEnd"/>
+    </w:p>
+    <w:p>
+      <w:pPr>
+        <w:rPr>
+          <w:lang w:val="ru-RU"/>
+        </w:rPr>
+      </w:pPr>
+      <w:proofErr w:type="spellStart"/>
       <w:r>
         <w:rPr>
           <w:rStyle w:val="Heading4Char"/>
         </w:rPr>
-        <w:t>Для удаления</w:t>
-      </w:r>
+        <w:t>Для</w:t>
+      </w:r>
+      <w:proofErr w:type="spellEnd"/>
+      <w:r>
+        <w:rPr>
+          <w:rStyle w:val="Heading4Char"/>
+        </w:rPr>
+        <w:t xml:space="preserve"> </w:t>
+      </w:r>
+      <w:proofErr w:type="spellStart"/>
+      <w:r>
+        <w:rPr>
+          <w:rStyle w:val="Heading4Char"/>
+        </w:rPr>
+        <w:t>удаления</w:t>
+      </w:r>
+      <w:proofErr w:type="spellEnd"/>
       <w:r>
         <w:rPr>
           <w:lang w:val="ru-RU"/>
@@ -3639,12 +5888,28 @@
           <w:lang w:val="ru-RU"/>
         </w:rPr>
       </w:pPr>
+      <w:proofErr w:type="spellStart"/>
       <w:r>
         <w:rPr>
           <w:rStyle w:val="Heading4Char"/>
         </w:rPr>
-        <w:t>Для открытия</w:t>
-      </w:r>
+        <w:t>Для</w:t>
+      </w:r>
+      <w:proofErr w:type="spellEnd"/>
+      <w:r>
+        <w:rPr>
+          <w:rStyle w:val="Heading4Char"/>
+        </w:rPr>
+        <w:t xml:space="preserve"> </w:t>
+      </w:r>
+      <w:proofErr w:type="spellStart"/>
+      <w:r>
+        <w:rPr>
+          <w:rStyle w:val="Heading4Char"/>
+        </w:rPr>
+        <w:t>открытия</w:t>
+      </w:r>
+      <w:proofErr w:type="spellEnd"/>
       <w:r>
         <w:rPr>
           <w:lang w:val="ru-RU"/>
@@ -3655,7 +5920,14 @@
         <w:rPr>
           <w:lang w:val="ru-RU"/>
         </w:rPr>
-        <w:t xml:space="preserve">кликните мышкой по нужному файлу, после чего, если на компьютере установлена программа для просмотра данного типа файлов </w:t>
+        <w:t xml:space="preserve">кликните мышкой по нужному файлу, после чего, если на компьютере установлена программа для просмотра данного типа </w:t>
+      </w:r>
+      <w:proofErr w:type="gramStart"/>
+      <w:r>
+        <w:rPr>
+          <w:lang w:val="ru-RU"/>
+        </w:rPr>
+        <w:t xml:space="preserve">файлов </w:t>
       </w:r>
       <w:r>
         <w:rPr>
@@ -3667,19 +5939,30 @@
         <w:rPr>
           <w:lang w:val="ru-RU"/>
         </w:rPr>
-        <w:t>, произойдет открытие файла.</w:t>
+        <w:t>,</w:t>
+      </w:r>
+      <w:proofErr w:type="gramEnd"/>
+      <w:r>
+        <w:rPr>
+          <w:lang w:val="ru-RU"/>
+        </w:rPr>
+        <w:t xml:space="preserve"> произойдет открытие файла.</w:t>
       </w:r>
     </w:p>
     <w:p>
       <w:pPr>
         <w:pStyle w:val="Heading3"/>
       </w:pPr>
+      <w:bookmarkStart w:id="19" w:name="_Выгрузка_файлов_на"/>
+      <w:bookmarkStart w:id="20" w:name="_Toc468802089"/>
+      <w:bookmarkEnd w:id="19"/>
       <w:r>
         <w:rPr>
           <w:lang w:val="ru-RU"/>
         </w:rPr>
         <w:t>Выгрузка файлов на сменный носитель</w:t>
       </w:r>
+      <w:bookmarkEnd w:id="20"/>
     </w:p>
     <w:p>
       <w:pPr>
@@ -3712,14 +5995,29 @@
         <w:rPr>
           <w:lang w:val="ru-RU"/>
         </w:rPr>
-        <w:t xml:space="preserve"> и нажмите кнопку </w:t>
+        <w:t xml:space="preserve"> и нажмите кнопку</w:t>
+      </w:r>
+      <w:proofErr w:type="gramStart"/>
+      <w:r>
+        <w:rPr>
+          <w:lang w:val="ru-RU"/>
+        </w:rPr>
+        <w:t xml:space="preserve"> </w:t>
       </w:r>
       <w:r>
         <w:rPr>
           <w:b/>
           <w:lang w:val="ru-RU"/>
         </w:rPr>
-        <w:t>Выгрузить</w:t>
+        <w:t>В</w:t>
+      </w:r>
+      <w:proofErr w:type="gramEnd"/>
+      <w:r>
+        <w:rPr>
+          <w:b/>
+          <w:lang w:val="ru-RU"/>
+        </w:rPr>
+        <w:t>ыгрузить</w:t>
       </w:r>
       <w:r>
         <w:rPr>
@@ -3727,8 +6025,6 @@
         </w:rPr>
         <w:t>. После этого откроется окно выбора места назначения. Укажите ресурс, на который у вас есть права на запись файлов и достаточно места для копирования файлов.</w:t>
       </w:r>
-      <w:bookmarkStart w:id="0" w:name="_GoBack"/>
-      <w:bookmarkEnd w:id="0"/>
       <w:r>
         <w:rPr>
           <w:lang w:val="ru-RU"/>
@@ -3743,6 +6039,9 @@
           <w:lang w:val="ru-RU"/>
         </w:rPr>
       </w:pPr>
+      <w:bookmarkStart w:id="21" w:name="_Загрузка_сохраненной_базы"/>
+      <w:bookmarkStart w:id="22" w:name="_Toc468802090"/>
+      <w:bookmarkEnd w:id="21"/>
       <w:r>
         <w:rPr>
           <w:lang w:val="ru-RU"/>
@@ -3750,6 +6049,119 @@
         <w:lastRenderedPageBreak/>
         <w:t>Загрузка сохраненной базы данных</w:t>
       </w:r>
+      <w:bookmarkEnd w:id="22"/>
+    </w:p>
+    <w:p>
+      <w:r>
+        <w:rPr>
+          <w:lang w:val="ru-RU"/>
+        </w:rPr>
+        <w:t>Из главного окна программы выберите пункт меню</w:t>
+      </w:r>
+      <w:proofErr w:type="gramStart"/>
+      <w:r>
+        <w:rPr>
+          <w:lang w:val="ru-RU"/>
+        </w:rPr>
+        <w:t xml:space="preserve"> З</w:t>
+      </w:r>
+      <w:proofErr w:type="gramEnd"/>
+      <w:r>
+        <w:rPr>
+          <w:lang w:val="ru-RU"/>
+        </w:rPr>
+        <w:t xml:space="preserve">агрузить БД. В открывшемся диалоге выберете файл в выгруженной ранее БД. Как </w:t>
+      </w:r>
+      <w:proofErr w:type="gramStart"/>
+      <w:r>
+        <w:rPr>
+          <w:lang w:val="ru-RU"/>
+        </w:rPr>
+        <w:t>правило</w:t>
+      </w:r>
+      <w:proofErr w:type="gramEnd"/>
+      <w:r>
+        <w:rPr>
+          <w:lang w:val="ru-RU"/>
+        </w:rPr>
+        <w:t xml:space="preserve"> он называется </w:t>
+      </w:r>
+      <w:proofErr w:type="spellStart"/>
+      <w:r>
+        <w:rPr>
+          <w:b/>
+          <w:lang w:val="ru-RU"/>
+        </w:rPr>
+        <w:t>DBExported</w:t>
+      </w:r>
+      <w:proofErr w:type="spellEnd"/>
+      <w:r>
+        <w:rPr>
+          <w:b/>
+        </w:rPr>
+        <w:t>.zip</w:t>
+      </w:r>
+    </w:p>
+    <w:p>
+      <w:r>
+        <w:rPr>
+          <w:noProof/>
+        </w:rPr>
+        <w:drawing>
+          <wp:inline distT="0" distB="0" distL="0" distR="0" wp14:anchorId="6EF33047" wp14:editId="698A6FC4">
+            <wp:extent cx="5476191" cy="3409524"/>
+            <wp:effectExtent l="0" t="0" r="0" b="635"/>
+            <wp:docPr id="21" name="Picture 21"/>
+            <wp:cNvGraphicFramePr>
+              <a:graphicFrameLocks xmlns:a="http://schemas.openxmlformats.org/drawingml/2006/main" noChangeAspect="1"/>
+            </wp:cNvGraphicFramePr>
+            <a:graphic xmlns:a="http://schemas.openxmlformats.org/drawingml/2006/main">
+              <a:graphicData uri="http://schemas.openxmlformats.org/drawingml/2006/picture">
+                <pic:pic xmlns:pic="http://schemas.openxmlformats.org/drawingml/2006/picture">
+                  <pic:nvPicPr>
+                    <pic:cNvPr id="0" name=""/>
+                    <pic:cNvPicPr/>
+                  </pic:nvPicPr>
+                  <pic:blipFill>
+                    <a:blip r:embed="rId29"/>
+                    <a:stretch>
+                      <a:fillRect/>
+                    </a:stretch>
+                  </pic:blipFill>
+                  <pic:spPr>
+                    <a:xfrm>
+                      <a:off x="0" y="0"/>
+                      <a:ext cx="5476191" cy="3409524"/>
+                    </a:xfrm>
+                    <a:prstGeom prst="rect">
+                      <a:avLst/>
+                    </a:prstGeom>
+                  </pic:spPr>
+                </pic:pic>
+              </a:graphicData>
+            </a:graphic>
+          </wp:inline>
+        </w:drawing>
+      </w:r>
+      <w:r>
+        <w:rPr>
+          <w:lang w:val="ru-RU"/>
+        </w:rPr>
+        <w:t xml:space="preserve"> </w:t>
+      </w:r>
+    </w:p>
+    <w:p>
+      <w:pPr>
+        <w:rPr>
+          <w:lang w:val="ru-RU"/>
+        </w:rPr>
+      </w:pPr>
+      <w:r>
+        <w:rPr>
+          <w:lang w:val="ru-RU"/>
+        </w:rPr>
+        <w:t>Ваша БД обновлена. Появятся новые исследования с новыми файлами.</w:t>
+      </w:r>
     </w:p>
     <w:p>
       <w:pPr>
@@ -3771,6 +6183,7 @@
           <w:lang w:val="ru-RU"/>
         </w:rPr>
       </w:pPr>
+      <w:bookmarkStart w:id="23" w:name="_Toc468802091"/>
       <w:r>
         <w:rPr>
           <w:lang w:val="ru-RU"/>
@@ -3778,6 +6191,54 @@
         <w:lastRenderedPageBreak/>
         <w:t>Раздел Администрирование</w:t>
       </w:r>
+      <w:bookmarkEnd w:id="23"/>
+    </w:p>
+    <w:p>
+      <w:pPr>
+        <w:rPr>
+          <w:lang w:val="ru-RU"/>
+        </w:rPr>
+      </w:pPr>
+      <w:r>
+        <w:rPr>
+          <w:noProof/>
+        </w:rPr>
+        <w:drawing>
+          <wp:inline distT="0" distB="0" distL="0" distR="0" wp14:anchorId="2D272CC3" wp14:editId="6822DFDE">
+            <wp:extent cx="4438096" cy="1342857"/>
+            <wp:effectExtent l="0" t="0" r="635" b="0"/>
+            <wp:docPr id="23" name="Picture 23"/>
+            <wp:cNvGraphicFramePr>
+              <a:graphicFrameLocks xmlns:a="http://schemas.openxmlformats.org/drawingml/2006/main" noChangeAspect="1"/>
+            </wp:cNvGraphicFramePr>
+            <a:graphic xmlns:a="http://schemas.openxmlformats.org/drawingml/2006/main">
+              <a:graphicData uri="http://schemas.openxmlformats.org/drawingml/2006/picture">
+                <pic:pic xmlns:pic="http://schemas.openxmlformats.org/drawingml/2006/picture">
+                  <pic:nvPicPr>
+                    <pic:cNvPr id="0" name=""/>
+                    <pic:cNvPicPr/>
+                  </pic:nvPicPr>
+                  <pic:blipFill>
+                    <a:blip r:embed="rId30"/>
+                    <a:stretch>
+                      <a:fillRect/>
+                    </a:stretch>
+                  </pic:blipFill>
+                  <pic:spPr>
+                    <a:xfrm>
+                      <a:off x="0" y="0"/>
+                      <a:ext cx="4438096" cy="1342857"/>
+                    </a:xfrm>
+                    <a:prstGeom prst="rect">
+                      <a:avLst/>
+                    </a:prstGeom>
+                  </pic:spPr>
+                </pic:pic>
+              </a:graphicData>
+            </a:graphic>
+          </wp:inline>
+        </w:drawing>
+      </w:r>
     </w:p>
     <w:p>
       <w:pPr>
@@ -3786,25 +6247,109 @@
           <w:lang w:val="ru-RU"/>
         </w:rPr>
       </w:pPr>
+      <w:bookmarkStart w:id="24" w:name="_Toc468802092"/>
       <w:r>
         <w:rPr>
           <w:lang w:val="ru-RU"/>
         </w:rPr>
         <w:t>Изменение пароля пользователей</w:t>
       </w:r>
-    </w:p>
-    <w:p>
-      <w:pPr>
-        <w:rPr>
-          <w:lang w:val="ru-RU"/>
-        </w:rPr>
-      </w:pPr>
-      <w:r>
-        <w:rPr>
-          <w:lang w:val="ru-RU"/>
-        </w:rPr>
-        <w:br w:type="page"/>
-      </w:r>
+      <w:bookmarkEnd w:id="24"/>
+    </w:p>
+    <w:p>
+      <w:pPr>
+        <w:rPr>
+          <w:lang w:val="ru-RU"/>
+        </w:rPr>
+      </w:pPr>
+      <w:r>
+        <w:rPr>
+          <w:noProof/>
+          <w:lang w:val="ru-RU"/>
+        </w:rPr>
+        <w:t xml:space="preserve">Пунк меню </w:t>
+      </w:r>
+      <w:r>
+        <w:rPr>
+          <w:b/>
+          <w:noProof/>
+          <w:lang w:val="ru-RU"/>
+        </w:rPr>
+        <w:t>Администрирование – Сменить пароль</w:t>
+      </w:r>
+      <w:r>
+        <w:rPr>
+          <w:b/>
+          <w:lang w:val="ru-RU"/>
+        </w:rPr>
+        <w:t xml:space="preserve"> </w:t>
+      </w:r>
+      <w:r>
+        <w:rPr>
+          <w:lang w:val="ru-RU"/>
+        </w:rPr>
+        <w:t>позволяет сменить пароль всем существующим в системе пользователям.</w:t>
+      </w:r>
+    </w:p>
+    <w:p>
+      <w:pPr>
+        <w:rPr>
+          <w:lang w:val="ru-RU"/>
+        </w:rPr>
+      </w:pPr>
+      <w:r>
+        <w:rPr>
+          <w:noProof/>
+        </w:rPr>
+        <w:drawing>
+          <wp:inline distT="0" distB="0" distL="0" distR="0" wp14:anchorId="6BBFE8E0" wp14:editId="405B849F">
+            <wp:extent cx="2657143" cy="1161905"/>
+            <wp:effectExtent l="0" t="0" r="0" b="635"/>
+            <wp:docPr id="362" name="Picture 362"/>
+            <wp:cNvGraphicFramePr>
+              <a:graphicFrameLocks xmlns:a="http://schemas.openxmlformats.org/drawingml/2006/main" noChangeAspect="1"/>
+            </wp:cNvGraphicFramePr>
+            <a:graphic xmlns:a="http://schemas.openxmlformats.org/drawingml/2006/main">
+              <a:graphicData uri="http://schemas.openxmlformats.org/drawingml/2006/picture">
+                <pic:pic xmlns:pic="http://schemas.openxmlformats.org/drawingml/2006/picture">
+                  <pic:nvPicPr>
+                    <pic:cNvPr id="0" name=""/>
+                    <pic:cNvPicPr/>
+                  </pic:nvPicPr>
+                  <pic:blipFill>
+                    <a:blip r:embed="rId31"/>
+                    <a:stretch>
+                      <a:fillRect/>
+                    </a:stretch>
+                  </pic:blipFill>
+                  <pic:spPr>
+                    <a:xfrm>
+                      <a:off x="0" y="0"/>
+                      <a:ext cx="2657143" cy="1161905"/>
+                    </a:xfrm>
+                    <a:prstGeom prst="rect">
+                      <a:avLst/>
+                    </a:prstGeom>
+                  </pic:spPr>
+                </pic:pic>
+              </a:graphicData>
+            </a:graphic>
+          </wp:inline>
+        </w:drawing>
+      </w:r>
+      <w:r>
+        <w:rPr>
+          <w:lang w:val="ru-RU"/>
+        </w:rPr>
+        <w:t xml:space="preserve"> </w:t>
+      </w:r>
+    </w:p>
+    <w:p>
+      <w:pPr>
+        <w:rPr>
+          <w:lang w:val="ru-RU"/>
+        </w:rPr>
+      </w:pPr>
     </w:p>
     <w:p>
       <w:pPr>
@@ -3813,26 +6358,114 @@
           <w:lang w:val="ru-RU"/>
         </w:rPr>
       </w:pPr>
-      <w:r>
-        <w:rPr>
-          <w:lang w:val="ru-RU"/>
-        </w:rPr>
-        <w:lastRenderedPageBreak/>
+      <w:bookmarkStart w:id="25" w:name="_Toc468802093"/>
+      <w:r>
+        <w:rPr>
+          <w:lang w:val="ru-RU"/>
+        </w:rPr>
         <w:t>Изменение информационного сообщения при входе в программу</w:t>
       </w:r>
-    </w:p>
-    <w:p>
-      <w:pPr>
-        <w:rPr>
-          <w:lang w:val="ru-RU"/>
-        </w:rPr>
-      </w:pPr>
-      <w:r>
-        <w:rPr>
-          <w:lang w:val="ru-RU"/>
-        </w:rPr>
-        <w:br w:type="page"/>
-      </w:r>
+      <w:bookmarkEnd w:id="25"/>
+    </w:p>
+    <w:p>
+      <w:pPr>
+        <w:rPr>
+          <w:lang w:val="ru-RU"/>
+        </w:rPr>
+      </w:pPr>
+      <w:r>
+        <w:rPr>
+          <w:lang w:val="ru-RU"/>
+        </w:rPr>
+        <w:t xml:space="preserve">Пункт меню </w:t>
+      </w:r>
+      <w:r>
+        <w:rPr>
+          <w:b/>
+          <w:lang w:val="ru-RU"/>
+        </w:rPr>
+        <w:t>Администрирование – Задать информационное сообщение</w:t>
+      </w:r>
+      <w:r>
+        <w:rPr>
+          <w:b/>
+          <w:lang w:val="ru-RU"/>
+        </w:rPr>
+        <w:t xml:space="preserve"> </w:t>
+      </w:r>
+      <w:r>
+        <w:rPr>
+          <w:lang w:val="ru-RU"/>
+        </w:rPr>
+        <w:t xml:space="preserve"> позволяет при запуске программы информировать пользователей.</w:t>
+      </w:r>
+    </w:p>
+    <w:p>
+      <w:pPr>
+        <w:rPr>
+          <w:lang w:val="ru-RU"/>
+        </w:rPr>
+      </w:pPr>
+      <w:r>
+        <w:rPr>
+          <w:lang w:val="ru-RU"/>
+        </w:rPr>
+        <w:t>Если в текущем окне не указанно сообщение – то информационное сообщение при входе появляться не будет.</w:t>
+      </w:r>
+    </w:p>
+    <w:p>
+      <w:pPr>
+        <w:rPr>
+          <w:lang w:val="ru-RU"/>
+        </w:rPr>
+      </w:pPr>
+      <w:r>
+        <w:rPr>
+          <w:noProof/>
+        </w:rPr>
+        <w:drawing>
+          <wp:inline distT="0" distB="0" distL="0" distR="0" wp14:anchorId="402AEDAF" wp14:editId="2C549E98">
+            <wp:extent cx="3427012" cy="2995036"/>
+            <wp:effectExtent l="0" t="0" r="2540" b="0"/>
+            <wp:docPr id="363" name="Picture 363"/>
+            <wp:cNvGraphicFramePr>
+              <a:graphicFrameLocks xmlns:a="http://schemas.openxmlformats.org/drawingml/2006/main" noChangeAspect="1"/>
+            </wp:cNvGraphicFramePr>
+            <a:graphic xmlns:a="http://schemas.openxmlformats.org/drawingml/2006/main">
+              <a:graphicData uri="http://schemas.openxmlformats.org/drawingml/2006/picture">
+                <pic:pic xmlns:pic="http://schemas.openxmlformats.org/drawingml/2006/picture">
+                  <pic:nvPicPr>
+                    <pic:cNvPr id="0" name=""/>
+                    <pic:cNvPicPr/>
+                  </pic:nvPicPr>
+                  <pic:blipFill>
+                    <a:blip r:embed="rId32"/>
+                    <a:stretch>
+                      <a:fillRect/>
+                    </a:stretch>
+                  </pic:blipFill>
+                  <pic:spPr>
+                    <a:xfrm>
+                      <a:off x="0" y="0"/>
+                      <a:ext cx="3429642" cy="2997335"/>
+                    </a:xfrm>
+                    <a:prstGeom prst="rect">
+                      <a:avLst/>
+                    </a:prstGeom>
+                  </pic:spPr>
+                </pic:pic>
+              </a:graphicData>
+            </a:graphic>
+          </wp:inline>
+        </w:drawing>
+      </w:r>
+    </w:p>
+    <w:p>
+      <w:pPr>
+        <w:rPr>
+          <w:lang w:val="ru-RU"/>
+        </w:rPr>
+      </w:pPr>
     </w:p>
     <w:p>
       <w:pPr>
@@ -3841,6 +6474,7 @@
           <w:lang w:val="ru-RU"/>
         </w:rPr>
       </w:pPr>
+      <w:bookmarkStart w:id="26" w:name="_Toc468802094"/>
       <w:r>
         <w:rPr>
           <w:lang w:val="ru-RU"/>
@@ -3848,18 +6482,130 @@
         <w:lastRenderedPageBreak/>
         <w:t>Очистка свободного места</w:t>
       </w:r>
-    </w:p>
-    <w:p>
-      <w:pPr>
-        <w:rPr>
-          <w:lang w:val="ru-RU"/>
-        </w:rPr>
-      </w:pPr>
-      <w:r>
-        <w:rPr>
-          <w:lang w:val="ru-RU"/>
-        </w:rPr>
-        <w:br w:type="page"/>
+      <w:bookmarkEnd w:id="26"/>
+    </w:p>
+    <w:p>
+      <w:pPr>
+        <w:rPr>
+          <w:lang w:val="ru-RU"/>
+        </w:rPr>
+      </w:pPr>
+      <w:r>
+        <w:rPr>
+          <w:lang w:val="ru-RU"/>
+        </w:rPr>
+        <w:t>В процессе работы программы</w:t>
+      </w:r>
+      <w:proofErr w:type="gramStart"/>
+      <w:r>
+        <w:rPr>
+          <w:lang w:val="ru-RU"/>
+        </w:rPr>
+        <w:t xml:space="preserve"> ,</w:t>
+      </w:r>
+      <w:proofErr w:type="gramEnd"/>
+      <w:r>
+        <w:rPr>
+          <w:lang w:val="ru-RU"/>
+        </w:rPr>
+        <w:t xml:space="preserve"> удаления и добавления файлов копится не нужная информация. Используя пункт меню </w:t>
+      </w:r>
+      <w:r>
+        <w:rPr>
+          <w:b/>
+          <w:lang w:val="ru-RU"/>
+        </w:rPr>
+        <w:t>Администрировани</w:t>
+      </w:r>
+      <w:proofErr w:type="gramStart"/>
+      <w:r>
+        <w:rPr>
+          <w:b/>
+          <w:lang w:val="ru-RU"/>
+        </w:rPr>
+        <w:t>е</w:t>
+      </w:r>
+      <w:r>
+        <w:rPr>
+          <w:b/>
+          <w:lang w:val="ru-RU"/>
+        </w:rPr>
+        <w:t>-</w:t>
+      </w:r>
+      <w:proofErr w:type="gramEnd"/>
+      <w:r>
+        <w:rPr>
+          <w:b/>
+          <w:lang w:val="ru-RU"/>
+        </w:rPr>
+        <w:t xml:space="preserve"> Очистить место</w:t>
+      </w:r>
+      <w:r>
+        <w:rPr>
+          <w:lang w:val="ru-RU"/>
+        </w:rPr>
+        <w:t xml:space="preserve"> можно удалить не нужные файлы. По результатам очистки система </w:t>
+      </w:r>
+      <w:proofErr w:type="gramStart"/>
+      <w:r>
+        <w:rPr>
+          <w:lang w:val="ru-RU"/>
+        </w:rPr>
+        <w:t>сообщит</w:t>
+      </w:r>
+      <w:proofErr w:type="gramEnd"/>
+      <w:r>
+        <w:rPr>
+          <w:lang w:val="ru-RU"/>
+        </w:rPr>
+        <w:t xml:space="preserve"> какие файлы были удалены.</w:t>
+      </w:r>
+    </w:p>
+    <w:p>
+      <w:pPr>
+        <w:rPr>
+          <w:lang w:val="ru-RU"/>
+        </w:rPr>
+      </w:pPr>
+      <w:r>
+        <w:rPr>
+          <w:noProof/>
+        </w:rPr>
+        <w:drawing>
+          <wp:inline distT="0" distB="0" distL="0" distR="0" wp14:anchorId="36CA6423" wp14:editId="0D70727A">
+            <wp:extent cx="3721210" cy="1289529"/>
+            <wp:effectExtent l="0" t="0" r="0" b="6350"/>
+            <wp:docPr id="364" name="Picture 364"/>
+            <wp:cNvGraphicFramePr>
+              <a:graphicFrameLocks xmlns:a="http://schemas.openxmlformats.org/drawingml/2006/main" noChangeAspect="1"/>
+            </wp:cNvGraphicFramePr>
+            <a:graphic xmlns:a="http://schemas.openxmlformats.org/drawingml/2006/main">
+              <a:graphicData uri="http://schemas.openxmlformats.org/drawingml/2006/picture">
+                <pic:pic xmlns:pic="http://schemas.openxmlformats.org/drawingml/2006/picture">
+                  <pic:nvPicPr>
+                    <pic:cNvPr id="0" name=""/>
+                    <pic:cNvPicPr/>
+                  </pic:nvPicPr>
+                  <pic:blipFill>
+                    <a:blip r:embed="rId33"/>
+                    <a:stretch>
+                      <a:fillRect/>
+                    </a:stretch>
+                  </pic:blipFill>
+                  <pic:spPr>
+                    <a:xfrm>
+                      <a:off x="0" y="0"/>
+                      <a:ext cx="3720425" cy="1289257"/>
+                    </a:xfrm>
+                    <a:prstGeom prst="rect">
+                      <a:avLst/>
+                    </a:prstGeom>
+                  </pic:spPr>
+                </pic:pic>
+              </a:graphicData>
+            </a:graphic>
+          </wp:inline>
+        </w:drawing>
       </w:r>
     </w:p>
     <w:p>
@@ -3869,33 +6615,105 @@
           <w:lang w:val="ru-RU"/>
         </w:rPr>
       </w:pPr>
-      <w:r>
-        <w:rPr>
-          <w:lang w:val="ru-RU"/>
-        </w:rPr>
-        <w:lastRenderedPageBreak/>
+      <w:bookmarkStart w:id="27" w:name="_Toc468802095"/>
+      <w:r>
+        <w:rPr>
+          <w:lang w:val="ru-RU"/>
+        </w:rPr>
         <w:t>Выгрузка архива базы данных</w:t>
       </w:r>
-    </w:p>
-    <w:p>
-      <w:pPr>
-        <w:rPr>
-          <w:lang w:val="ru-RU"/>
-        </w:rPr>
-      </w:pPr>
-      <w:r>
-        <w:rPr>
-          <w:lang w:val="ru-RU"/>
-        </w:rPr>
-        <w:br w:type="page"/>
-      </w:r>
-    </w:p>
-    <w:p>
-      <w:pPr>
-        <w:rPr>
-          <w:lang w:val="ru-RU"/>
-        </w:rPr>
-      </w:pPr>
+      <w:bookmarkEnd w:id="27"/>
+    </w:p>
+    <w:p>
+      <w:pPr>
+        <w:rPr>
+          <w:lang w:val="ru-RU"/>
+        </w:rPr>
+      </w:pPr>
+      <w:r>
+        <w:rPr>
+          <w:lang w:val="ru-RU"/>
+        </w:rPr>
+        <w:t xml:space="preserve">Для резервного копирования внесенных исследований и их файлов, необходимо регулярно вызывать архивирование Базы Данных. Что бы вызвать архивирование необходимо использовать пункт меню </w:t>
+      </w:r>
+      <w:proofErr w:type="gramStart"/>
+      <w:r>
+        <w:rPr>
+          <w:b/>
+          <w:lang w:val="ru-RU"/>
+        </w:rPr>
+        <w:t>Администрирование</w:t>
+      </w:r>
+      <w:r>
+        <w:rPr>
+          <w:b/>
+          <w:lang w:val="ru-RU"/>
+        </w:rPr>
+        <w:t>-выгрузить</w:t>
+      </w:r>
+      <w:proofErr w:type="gramEnd"/>
+      <w:r>
+        <w:rPr>
+          <w:b/>
+          <w:lang w:val="ru-RU"/>
+        </w:rPr>
+        <w:t xml:space="preserve"> БД.</w:t>
+      </w:r>
+      <w:r>
+        <w:rPr>
+          <w:b/>
+          <w:lang w:val="ru-RU"/>
+        </w:rPr>
+        <w:t xml:space="preserve"> </w:t>
+      </w:r>
+      <w:r>
+        <w:rPr>
+          <w:lang w:val="ru-RU"/>
+        </w:rPr>
+        <w:t>Система предложит указать путь для сохранения архива с БД и файлов. На указанном носителе должны быть права на запись и достаточно свободного места.</w:t>
+      </w:r>
+    </w:p>
+    <w:p>
+      <w:pPr>
+        <w:rPr>
+          <w:lang w:val="ru-RU"/>
+        </w:rPr>
+      </w:pPr>
+      <w:r>
+        <w:rPr>
+          <w:lang w:val="ru-RU"/>
+        </w:rPr>
+        <w:t xml:space="preserve">В результате будет создан файл </w:t>
+      </w:r>
+      <w:proofErr w:type="spellStart"/>
+      <w:r>
+        <w:rPr>
+          <w:lang w:val="ru-RU"/>
+        </w:rPr>
+        <w:t>DBExported</w:t>
+      </w:r>
+      <w:proofErr w:type="spellEnd"/>
+      <w:r>
+        <w:rPr>
+          <w:lang w:val="ru-RU"/>
+        </w:rPr>
+        <w:t>.</w:t>
+      </w:r>
+      <w:r>
+        <w:t>zip</w:t>
+      </w:r>
+      <w:r>
+        <w:rPr>
+          <w:lang w:val="ru-RU"/>
+        </w:rPr>
+        <w:t xml:space="preserve">. </w:t>
+      </w:r>
+      <w:r>
+        <w:rPr>
+          <w:lang w:val="ru-RU"/>
+        </w:rPr>
+        <w:t>Его можно отправить другим пользователям, для загрузки в программу и работы с новыми исследованиями.</w:t>
+      </w:r>
     </w:p>
     <w:sectPr>
       <w:pgSz w:w="12240" w:h="15840"/>
@@ -4304,6 +7122,119 @@
     <w:nsid w:val="2EC87027"/>
     <w:multiLevelType w:val="hybridMultilevel"/>
     <w:tmpl w:val="95704D08"/>
+    <w:lvl w:ilvl="0" w:tplc="04090001">
+      <w:start w:val="1"/>
+      <w:numFmt w:val="bullet"/>
+      <w:lvlText w:val=""/>
+      <w:lvlJc w:val="left"/>
+      <w:pPr>
+        <w:ind w:left="720" w:hanging="360"/>
+      </w:pPr>
+      <w:rPr>
+        <w:rFonts w:ascii="Symbol" w:hAnsi="Symbol" w:hint="default"/>
+      </w:rPr>
+    </w:lvl>
+    <w:lvl w:ilvl="1" w:tplc="04090003" w:tentative="1">
+      <w:start w:val="1"/>
+      <w:numFmt w:val="bullet"/>
+      <w:lvlText w:val="o"/>
+      <w:lvlJc w:val="left"/>
+      <w:pPr>
+        <w:ind w:left="1440" w:hanging="360"/>
+      </w:pPr>
+      <w:rPr>
+        <w:rFonts w:ascii="Courier New" w:hAnsi="Courier New" w:cs="Courier New" w:hint="default"/>
+      </w:rPr>
+    </w:lvl>
+    <w:lvl w:ilvl="2" w:tplc="04090005" w:tentative="1">
+      <w:start w:val="1"/>
+      <w:numFmt w:val="bullet"/>
+      <w:lvlText w:val=""/>
+      <w:lvlJc w:val="left"/>
+      <w:pPr>
+        <w:ind w:left="2160" w:hanging="360"/>
+      </w:pPr>
+      <w:rPr>
+        <w:rFonts w:ascii="Wingdings" w:hAnsi="Wingdings" w:hint="default"/>
+      </w:rPr>
+    </w:lvl>
+    <w:lvl w:ilvl="3" w:tplc="04090001" w:tentative="1">
+      <w:start w:val="1"/>
+      <w:numFmt w:val="bullet"/>
+      <w:lvlText w:val=""/>
+      <w:lvlJc w:val="left"/>
+      <w:pPr>
+        <w:ind w:left="2880" w:hanging="360"/>
+      </w:pPr>
+      <w:rPr>
+        <w:rFonts w:ascii="Symbol" w:hAnsi="Symbol" w:hint="default"/>
+      </w:rPr>
+    </w:lvl>
+    <w:lvl w:ilvl="4" w:tplc="04090003" w:tentative="1">
+      <w:start w:val="1"/>
+      <w:numFmt w:val="bullet"/>
+      <w:lvlText w:val="o"/>
+      <w:lvlJc w:val="left"/>
+      <w:pPr>
+        <w:ind w:left="3600" w:hanging="360"/>
+      </w:pPr>
+      <w:rPr>
+        <w:rFonts w:ascii="Courier New" w:hAnsi="Courier New" w:cs="Courier New" w:hint="default"/>
+      </w:rPr>
+    </w:lvl>
+    <w:lvl w:ilvl="5" w:tplc="04090005" w:tentative="1">
+      <w:start w:val="1"/>
+      <w:numFmt w:val="bullet"/>
+      <w:lvlText w:val=""/>
+      <w:lvlJc w:val="left"/>
+      <w:pPr>
+        <w:ind w:left="4320" w:hanging="360"/>
+      </w:pPr>
+      <w:rPr>
+        <w:rFonts w:ascii="Wingdings" w:hAnsi="Wingdings" w:hint="default"/>
+      </w:rPr>
+    </w:lvl>
+    <w:lvl w:ilvl="6" w:tplc="04090001" w:tentative="1">
+      <w:start w:val="1"/>
+      <w:numFmt w:val="bullet"/>
+      <w:lvlText w:val=""/>
+      <w:lvlJc w:val="left"/>
+      <w:pPr>
+        <w:ind w:left="5040" w:hanging="360"/>
+      </w:pPr>
+      <w:rPr>
+        <w:rFonts w:ascii="Symbol" w:hAnsi="Symbol" w:hint="default"/>
+      </w:rPr>
+    </w:lvl>
+    <w:lvl w:ilvl="7" w:tplc="04090003" w:tentative="1">
+      <w:start w:val="1"/>
+      <w:numFmt w:val="bullet"/>
+      <w:lvlText w:val="o"/>
+      <w:lvlJc w:val="left"/>
+      <w:pPr>
+        <w:ind w:left="5760" w:hanging="360"/>
+      </w:pPr>
+      <w:rPr>
+        <w:rFonts w:ascii="Courier New" w:hAnsi="Courier New" w:cs="Courier New" w:hint="default"/>
+      </w:rPr>
+    </w:lvl>
+    <w:lvl w:ilvl="8" w:tplc="04090005" w:tentative="1">
+      <w:start w:val="1"/>
+      <w:numFmt w:val="bullet"/>
+      <w:lvlText w:val=""/>
+      <w:lvlJc w:val="left"/>
+      <w:pPr>
+        <w:ind w:left="6480" w:hanging="360"/>
+      </w:pPr>
+      <w:rPr>
+        <w:rFonts w:ascii="Wingdings" w:hAnsi="Wingdings" w:hint="default"/>
+      </w:rPr>
+    </w:lvl>
+  </w:abstractNum>
+  <w:abstractNum w:abstractNumId="4">
+    <w:nsid w:val="70FA04ED"/>
+    <w:multiLevelType w:val="hybridMultilevel"/>
+    <w:tmpl w:val="49640EBC"/>
     <w:lvl w:ilvl="0" w:tplc="04090001">
       <w:start w:val="1"/>
       <w:numFmt w:val="bullet"/>
@@ -4424,6 +7355,9 @@
   </w:num>
   <w:num w:numId="4">
     <w:abstractNumId w:val="3"/>
+  </w:num>
+  <w:num w:numId="5">
+    <w:abstractNumId w:val="4"/>
   </w:num>
 </w:numbering>
 </file>
@@ -4876,6 +7810,71 @@
       <w:color w:val="4F81BD" w:themeColor="accent1"/>
     </w:rPr>
   </w:style>
+  <w:style w:type="character" w:styleId="Hyperlink">
+    <w:name w:val="Hyperlink"/>
+    <w:basedOn w:val="DefaultParagraphFont"/>
+    <w:uiPriority w:val="99"/>
+    <w:unhideWhenUsed/>
+    <w:rsid w:val="0088743F"/>
+    <w:rPr>
+      <w:color w:val="0000FF" w:themeColor="hyperlink"/>
+      <w:u w:val="single"/>
+    </w:rPr>
+  </w:style>
+  <w:style w:type="paragraph" w:styleId="TOCHeading">
+    <w:name w:val="TOC Heading"/>
+    <w:basedOn w:val="Heading1"/>
+    <w:next w:val="Normal"/>
+    <w:uiPriority w:val="39"/>
+    <w:semiHidden/>
+    <w:unhideWhenUsed/>
+    <w:qFormat/>
+    <w:rsid w:val="004213AE"/>
+    <w:pPr>
+      <w:outlineLvl w:val="9"/>
+    </w:pPr>
+    <w:rPr>
+      <w:lang w:eastAsia="ja-JP"/>
+    </w:rPr>
+  </w:style>
+  <w:style w:type="paragraph" w:styleId="TOC1">
+    <w:name w:val="toc 1"/>
+    <w:basedOn w:val="Normal"/>
+    <w:next w:val="Normal"/>
+    <w:autoRedefine/>
+    <w:uiPriority w:val="39"/>
+    <w:unhideWhenUsed/>
+    <w:rsid w:val="004213AE"/>
+    <w:pPr>
+      <w:spacing w:after="100"/>
+    </w:pPr>
+  </w:style>
+  <w:style w:type="paragraph" w:styleId="TOC2">
+    <w:name w:val="toc 2"/>
+    <w:basedOn w:val="Normal"/>
+    <w:next w:val="Normal"/>
+    <w:autoRedefine/>
+    <w:uiPriority w:val="39"/>
+    <w:unhideWhenUsed/>
+    <w:rsid w:val="004213AE"/>
+    <w:pPr>
+      <w:spacing w:after="100"/>
+      <w:ind w:left="220"/>
+    </w:pPr>
+  </w:style>
+  <w:style w:type="paragraph" w:styleId="TOC3">
+    <w:name w:val="toc 3"/>
+    <w:basedOn w:val="Normal"/>
+    <w:next w:val="Normal"/>
+    <w:autoRedefine/>
+    <w:uiPriority w:val="39"/>
+    <w:unhideWhenUsed/>
+    <w:rsid w:val="004213AE"/>
+    <w:pPr>
+      <w:spacing w:after="100"/>
+      <w:ind w:left="440"/>
+    </w:pPr>
+  </w:style>
 </w:styles>
 </file>
 
@@ -5327,6 +8326,71 @@
       <w:color w:val="4F81BD" w:themeColor="accent1"/>
     </w:rPr>
   </w:style>
+  <w:style w:type="character" w:styleId="Hyperlink">
+    <w:name w:val="Hyperlink"/>
+    <w:basedOn w:val="DefaultParagraphFont"/>
+    <w:uiPriority w:val="99"/>
+    <w:unhideWhenUsed/>
+    <w:rsid w:val="0088743F"/>
+    <w:rPr>
+      <w:color w:val="0000FF" w:themeColor="hyperlink"/>
+      <w:u w:val="single"/>
+    </w:rPr>
+  </w:style>
+  <w:style w:type="paragraph" w:styleId="TOCHeading">
+    <w:name w:val="TOC Heading"/>
+    <w:basedOn w:val="Heading1"/>
+    <w:next w:val="Normal"/>
+    <w:uiPriority w:val="39"/>
+    <w:semiHidden/>
+    <w:unhideWhenUsed/>
+    <w:qFormat/>
+    <w:rsid w:val="004213AE"/>
+    <w:pPr>
+      <w:outlineLvl w:val="9"/>
+    </w:pPr>
+    <w:rPr>
+      <w:lang w:eastAsia="ja-JP"/>
+    </w:rPr>
+  </w:style>
+  <w:style w:type="paragraph" w:styleId="TOC1">
+    <w:name w:val="toc 1"/>
+    <w:basedOn w:val="Normal"/>
+    <w:next w:val="Normal"/>
+    <w:autoRedefine/>
+    <w:uiPriority w:val="39"/>
+    <w:unhideWhenUsed/>
+    <w:rsid w:val="004213AE"/>
+    <w:pPr>
+      <w:spacing w:after="100"/>
+    </w:pPr>
+  </w:style>
+  <w:style w:type="paragraph" w:styleId="TOC2">
+    <w:name w:val="toc 2"/>
+    <w:basedOn w:val="Normal"/>
+    <w:next w:val="Normal"/>
+    <w:autoRedefine/>
+    <w:uiPriority w:val="39"/>
+    <w:unhideWhenUsed/>
+    <w:rsid w:val="004213AE"/>
+    <w:pPr>
+      <w:spacing w:after="100"/>
+      <w:ind w:left="220"/>
+    </w:pPr>
+  </w:style>
+  <w:style w:type="paragraph" w:styleId="TOC3">
+    <w:name w:val="toc 3"/>
+    <w:basedOn w:val="Normal"/>
+    <w:next w:val="Normal"/>
+    <w:autoRedefine/>
+    <w:uiPriority w:val="39"/>
+    <w:unhideWhenUsed/>
+    <w:rsid w:val="004213AE"/>
+    <w:pPr>
+      <w:spacing w:after="100"/>
+      <w:ind w:left="440"/>
+    </w:pPr>
+  </w:style>
 </w:styles>
 </file>
 
@@ -5626,10 +8690,22 @@
 </CoverPageProperties>
 </file>
 
+<file path=customXml/item2.xml><?xml version="1.0" encoding="utf-8"?>
+<b:Sources xmlns:b="http://schemas.openxmlformats.org/officeDocument/2006/bibliography" xmlns="http://schemas.openxmlformats.org/officeDocument/2006/bibliography" SelectedStyle="\APA.XSL" StyleName="APA"/>
+</file>
+
 <file path=customXml/itemProps1.xml><?xml version="1.0" encoding="utf-8"?>
 <ds:datastoreItem xmlns:ds="http://schemas.openxmlformats.org/officeDocument/2006/customXml" ds:itemID="{55AF091B-3C7A-41E3-B477-F2FDAA23CFDA}">
   <ds:schemaRefs>
     <ds:schemaRef ds:uri="http://schemas.microsoft.com/office/2006/coverPageProps"/>
   </ds:schemaRefs>
 </ds:datastoreItem>
+</file>
+
+<file path=customXml/itemProps2.xml><?xml version="1.0" encoding="utf-8"?>
+<ds:datastoreItem xmlns:ds="http://schemas.openxmlformats.org/officeDocument/2006/customXml" ds:itemID="{E91DE5B8-D754-47EC-A0B3-C63E15D38084}">
+  <ds:schemaRefs>
+    <ds:schemaRef ds:uri="http://schemas.openxmlformats.org/officeDocument/2006/bibliography"/>
+  </ds:schemaRefs>
+</ds:datastoreItem>
 </file>
--- a/Инструкция по использованию.docx
+++ b/Инструкция по использованию.docx
@@ -159,6 +159,7 @@
                                       <w:dataBinding w:prefixMappings="xmlns:ns0='http://schemas.openxmlformats.org/package/2006/metadata/core-properties' xmlns:ns1='http://purl.org/dc/elements/1.1/'" w:xpath="/ns0:coreProperties[1]/ns1:title[1]" w:storeItemID="{6C3C8BC8-F283-45AE-878A-BAB7291924A1}"/>
                                       <w:text/>
                                     </w:sdtPr>
+                                    <w:sdtEndPr/>
                                     <w:sdtContent>
                                       <w:p>
                                         <w:pPr>
@@ -194,6 +195,7 @@
                                       <w:dataBinding w:prefixMappings="xmlns:ns0='http://schemas.openxmlformats.org/package/2006/metadata/core-properties' xmlns:ns1='http://purl.org/dc/elements/1.1/'" w:xpath="/ns0:coreProperties[1]/ns1:subject[1]" w:storeItemID="{6C3C8BC8-F283-45AE-878A-BAB7291924A1}"/>
                                       <w:text/>
                                     </w:sdtPr>
+                                    <w:sdtEndPr/>
                                     <w:sdtContent>
                                       <w:p>
                                         <w:pPr>
@@ -230,6 +232,7 @@
                                     <w:sdtPr>
                                       <w:rPr>
                                         <w:color w:val="FFFFFF" w:themeColor="background1"/>
+                                        <w:lang w:val="ru-RU"/>
                                       </w:rPr>
                                       <w:alias w:val="Abstract"/>
                                       <w:id w:val="-1881015288"/>
@@ -250,7 +253,51 @@
                                             <w:color w:val="FFFFFF" w:themeColor="background1"/>
                                             <w:lang w:val="ru-RU"/>
                                           </w:rPr>
-                                          <w:t xml:space="preserve">База данных для работы с исследованиями, добавление информации, файлов, поиск по добавленным объектам </w:t>
+                                          <w:t xml:space="preserve">База данных для работы с исследованиями, добавление информации, файлов, поиск по добавленным объектам  создана </w:t>
+                                        </w:r>
+                                        <w:r>
+                                          <w:rPr>
+                                            <w:color w:val="FFFFFF" w:themeColor="background1"/>
+                                            <w:lang w:val="ru-RU"/>
+                                          </w:rPr>
+                                          <w:t>при</w:t>
+                                        </w:r>
+                                        <w:r>
+                                          <w:rPr>
+                                            <w:color w:val="FFFFFF" w:themeColor="background1"/>
+                                            <w:lang w:val="ru-RU"/>
+                                          </w:rPr>
+                                          <w:t xml:space="preserve"> содействии Некоммерческой организац</w:t>
+                                        </w:r>
+                                        <w:r>
+                                          <w:rPr>
+                                            <w:color w:val="FFFFFF" w:themeColor="background1"/>
+                                            <w:lang w:val="ru-RU"/>
+                                          </w:rPr>
+                                          <w:t xml:space="preserve">ии "Региональный </w:t>
+                                        </w:r>
+                                        <w:proofErr w:type="spellStart"/>
+                                        <w:r>
+                                          <w:rPr>
+                                            <w:color w:val="FFFFFF" w:themeColor="background1"/>
+                                            <w:lang w:val="ru-RU"/>
+                                          </w:rPr>
+                                          <w:t>инновационно</w:t>
+                                        </w:r>
+                                        <w:proofErr w:type="spellEnd"/>
+                                        <w:r>
+                                          <w:rPr>
+                                            <w:color w:val="FFFFFF" w:themeColor="background1"/>
+                                            <w:lang w:val="ru-RU"/>
+                                          </w:rPr>
+                                          <w:t>-</w:t>
+                                        </w:r>
+                                        <w:r>
+                                          <w:rPr>
+                                            <w:color w:val="FFFFFF" w:themeColor="background1"/>
+                                            <w:lang w:val="ru-RU"/>
+                                          </w:rPr>
+                                          <w:t>инвестиционный фонд "ЯМАЛ"</w:t>
                                         </w:r>
                                       </w:p>
                                     </w:sdtContent>
@@ -603,6 +650,7 @@
                                         <w:calendar w:val="gregorian"/>
                                       </w:date>
                                     </w:sdtPr>
+                                    <w:sdtEndPr/>
                                     <w:sdtContent>
                                       <w:p>
                                         <w:pPr>
@@ -858,6 +906,7 @@
                                       <w:dataBinding w:prefixMappings="xmlns:ns0='http://schemas.openxmlformats.org/officeDocument/2006/extended-properties'" w:xpath="/ns0:Properties[1]/ns0:Company[1]" w:storeItemID="{6668398D-A668-4E3E-A5EB-62B293D839F1}"/>
                                       <w:text/>
                                     </w:sdtPr>
+                                    <w:sdtEndPr/>
                                     <w:sdtContent>
                                       <w:p>
                                         <w:pPr>
@@ -998,6 +1047,7 @@
                                         <w:calendar w:val="gregorian"/>
                                       </w:date>
                                     </w:sdtPr>
+                                    <w:sdtEndPr/>
                                     <w:sdtContent>
                                       <w:p>
                                         <w:pPr>
@@ -1084,6 +1134,7 @@
                                 <w:dataBinding w:prefixMappings="xmlns:ns0='http://schemas.openxmlformats.org/package/2006/metadata/core-properties' xmlns:ns1='http://purl.org/dc/elements/1.1/'" w:xpath="/ns0:coreProperties[1]/ns1:title[1]" w:storeItemID="{6C3C8BC8-F283-45AE-878A-BAB7291924A1}"/>
                                 <w:text/>
                               </w:sdtPr>
+                              <w:sdtEndPr/>
                               <w:sdtContent>
                                 <w:p>
                                   <w:pPr>
@@ -1119,6 +1170,7 @@
                                 <w:dataBinding w:prefixMappings="xmlns:ns0='http://schemas.openxmlformats.org/package/2006/metadata/core-properties' xmlns:ns1='http://purl.org/dc/elements/1.1/'" w:xpath="/ns0:coreProperties[1]/ns1:subject[1]" w:storeItemID="{6C3C8BC8-F283-45AE-878A-BAB7291924A1}"/>
                                 <w:text/>
                               </w:sdtPr>
+                              <w:sdtEndPr/>
                               <w:sdtContent>
                                 <w:p>
                                   <w:pPr>
@@ -1155,6 +1207,7 @@
                               <w:sdtPr>
                                 <w:rPr>
                                   <w:color w:val="FFFFFF" w:themeColor="background1"/>
+                                  <w:lang w:val="ru-RU"/>
                                 </w:rPr>
                                 <w:alias w:val="Abstract"/>
                                 <w:id w:val="-1881015288"/>
@@ -1175,7 +1228,51 @@
                                       <w:color w:val="FFFFFF" w:themeColor="background1"/>
                                       <w:lang w:val="ru-RU"/>
                                     </w:rPr>
-                                    <w:t xml:space="preserve">База данных для работы с исследованиями, добавление информации, файлов, поиск по добавленным объектам </w:t>
+                                    <w:t xml:space="preserve">База данных для работы с исследованиями, добавление информации, файлов, поиск по добавленным объектам  создана </w:t>
+                                  </w:r>
+                                  <w:r>
+                                    <w:rPr>
+                                      <w:color w:val="FFFFFF" w:themeColor="background1"/>
+                                      <w:lang w:val="ru-RU"/>
+                                    </w:rPr>
+                                    <w:t>при</w:t>
+                                  </w:r>
+                                  <w:r>
+                                    <w:rPr>
+                                      <w:color w:val="FFFFFF" w:themeColor="background1"/>
+                                      <w:lang w:val="ru-RU"/>
+                                    </w:rPr>
+                                    <w:t xml:space="preserve"> содействии Некоммерческой организац</w:t>
+                                  </w:r>
+                                  <w:r>
+                                    <w:rPr>
+                                      <w:color w:val="FFFFFF" w:themeColor="background1"/>
+                                      <w:lang w:val="ru-RU"/>
+                                    </w:rPr>
+                                    <w:t xml:space="preserve">ии "Региональный </w:t>
+                                  </w:r>
+                                  <w:proofErr w:type="spellStart"/>
+                                  <w:r>
+                                    <w:rPr>
+                                      <w:color w:val="FFFFFF" w:themeColor="background1"/>
+                                      <w:lang w:val="ru-RU"/>
+                                    </w:rPr>
+                                    <w:t>инновационно</w:t>
+                                  </w:r>
+                                  <w:proofErr w:type="spellEnd"/>
+                                  <w:r>
+                                    <w:rPr>
+                                      <w:color w:val="FFFFFF" w:themeColor="background1"/>
+                                      <w:lang w:val="ru-RU"/>
+                                    </w:rPr>
+                                    <w:t>-</w:t>
+                                  </w:r>
+                                  <w:r>
+                                    <w:rPr>
+                                      <w:color w:val="FFFFFF" w:themeColor="background1"/>
+                                      <w:lang w:val="ru-RU"/>
+                                    </w:rPr>
+                                    <w:t>инвестиционный фонд "ЯМАЛ"</w:t>
                                   </w:r>
                                 </w:p>
                               </w:sdtContent>
@@ -1239,6 +1336,7 @@
                                   <w:calendar w:val="gregorian"/>
                                 </w:date>
                               </w:sdtPr>
+                              <w:sdtEndPr/>
                               <w:sdtContent>
                                 <w:p>
                                   <w:pPr>
@@ -1310,6 +1408,7 @@
                                 <w:dataBinding w:prefixMappings="xmlns:ns0='http://schemas.openxmlformats.org/officeDocument/2006/extended-properties'" w:xpath="/ns0:Properties[1]/ns0:Company[1]" w:storeItemID="{6668398D-A668-4E3E-A5EB-62B293D839F1}"/>
                                 <w:text/>
                               </w:sdtPr>
+                              <w:sdtEndPr/>
                               <w:sdtContent>
                                 <w:p>
                                   <w:pPr>
@@ -1450,6 +1549,7 @@
                                   <w:calendar w:val="gregorian"/>
                                 </w:date>
                               </w:sdtPr>
+                              <w:sdtEndPr/>
                               <w:sdtContent>
                                 <w:p>
                                   <w:pPr>
@@ -1530,6 +1630,15 @@
     </w:sdt>
     <w:sdt>
       <w:sdtPr>
+        <w:rPr>
+          <w:rFonts w:asciiTheme="minorHAnsi" w:eastAsiaTheme="minorHAnsi" w:hAnsiTheme="minorHAnsi" w:cstheme="minorBidi"/>
+          <w:b w:val="0"/>
+          <w:bCs w:val="0"/>
+          <w:color w:val="auto"/>
+          <w:sz w:val="22"/>
+          <w:szCs w:val="22"/>
+          <w:lang w:eastAsia="en-US"/>
+        </w:rPr>
         <w:id w:val="-1940514714"/>
         <w:docPartObj>
           <w:docPartGallery w:val="Table of Contents"/>
@@ -1538,12 +1647,7 @@
       </w:sdtPr>
       <w:sdtEndPr>
         <w:rPr>
-          <w:rFonts w:asciiTheme="minorHAnsi" w:eastAsiaTheme="minorHAnsi" w:hAnsiTheme="minorHAnsi" w:cstheme="minorBidi"/>
           <w:noProof/>
-          <w:color w:val="auto"/>
-          <w:sz w:val="22"/>
-          <w:szCs w:val="22"/>
-          <w:lang w:eastAsia="en-US"/>
         </w:rPr>
       </w:sdtEndPr>
       <w:sdtContent>
@@ -4548,6 +4652,11 @@
       </w:r>
     </w:p>
     <w:p>
+      <w:pPr>
+        <w:rPr>
+          <w:lang w:val="ru-RU"/>
+        </w:rPr>
+      </w:pPr>
       <w:r>
         <w:rPr>
           <w:lang w:val="ru-RU"/>
@@ -5681,6 +5790,11 @@
       <w:bookmarkEnd w:id="17"/>
     </w:p>
     <w:p>
+      <w:pPr>
+        <w:rPr>
+          <w:lang w:val="ru-RU"/>
+        </w:rPr>
+      </w:pPr>
       <w:r>
         <w:rPr>
           <w:lang w:val="ru-RU"/>
@@ -5776,158 +5890,128 @@
           <w:lang w:val="ru-RU"/>
         </w:rPr>
       </w:pPr>
-      <w:proofErr w:type="spellStart"/>
+      <w:r>
+        <w:rPr>
+          <w:rStyle w:val="Heading4Char"/>
+          <w:lang w:val="ru-RU"/>
+        </w:rPr>
+        <w:t>Для добавления</w:t>
+      </w:r>
+      <w:r>
+        <w:rPr>
+          <w:lang w:val="ru-RU"/>
+        </w:rPr>
+        <w:t xml:space="preserve"> файла нажмите кнопку</w:t>
+      </w:r>
       <w:proofErr w:type="gramStart"/>
       <w:r>
         <w:rPr>
+          <w:lang w:val="ru-RU"/>
+        </w:rPr>
+        <w:t xml:space="preserve"> Д</w:t>
+      </w:r>
+      <w:proofErr w:type="gramEnd"/>
+      <w:r>
+        <w:rPr>
+          <w:lang w:val="ru-RU"/>
+        </w:rPr>
+        <w:t>обавить файл и в открывшемся окне выбора файла укажите необходимый файл.</w:t>
+      </w:r>
+    </w:p>
+    <w:p>
+      <w:pPr>
+        <w:rPr>
+          <w:lang w:val="ru-RU"/>
+        </w:rPr>
+      </w:pPr>
+      <w:r>
+        <w:rPr>
           <w:rStyle w:val="Heading4Char"/>
-        </w:rPr>
-        <w:t>Для</w:t>
-      </w:r>
-      <w:proofErr w:type="spellEnd"/>
+          <w:lang w:val="ru-RU"/>
+        </w:rPr>
+        <w:t>Для удаления</w:t>
+      </w:r>
+      <w:r>
+        <w:rPr>
+          <w:lang w:val="ru-RU"/>
+        </w:rPr>
+        <w:t xml:space="preserve"> файла или нескольких файлов, выберите с помощью мышки и клавиши </w:t>
+      </w:r>
+      <w:r>
+        <w:t>CTRL</w:t>
+      </w:r>
+      <w:r>
+        <w:rPr>
+          <w:lang w:val="ru-RU"/>
+        </w:rPr>
+        <w:t xml:space="preserve"> </w:t>
+      </w:r>
+      <w:r>
+        <w:rPr>
+          <w:lang w:val="ru-RU"/>
+        </w:rPr>
+        <w:t>записи в таблице файлов а нажмите кнопку</w:t>
+      </w:r>
+      <w:proofErr w:type="gramStart"/>
+      <w:r>
+        <w:rPr>
+          <w:lang w:val="ru-RU"/>
+        </w:rPr>
+        <w:t xml:space="preserve"> </w:t>
+      </w:r>
+      <w:r>
+        <w:rPr>
+          <w:b/>
+          <w:lang w:val="ru-RU"/>
+        </w:rPr>
+        <w:t>У</w:t>
+      </w:r>
+      <w:proofErr w:type="gramEnd"/>
+      <w:r>
+        <w:rPr>
+          <w:b/>
+          <w:lang w:val="ru-RU"/>
+        </w:rPr>
+        <w:t>далить файл</w:t>
+      </w:r>
+      <w:r>
+        <w:rPr>
+          <w:lang w:val="ru-RU"/>
+        </w:rPr>
+        <w:t xml:space="preserve"> </w:t>
+      </w:r>
+    </w:p>
+    <w:p>
+      <w:pPr>
+        <w:rPr>
+          <w:lang w:val="ru-RU"/>
+        </w:rPr>
+      </w:pPr>
       <w:r>
         <w:rPr>
           <w:rStyle w:val="Heading4Char"/>
+          <w:lang w:val="ru-RU"/>
+        </w:rPr>
+        <w:t>Для открытия</w:t>
+      </w:r>
+      <w:r>
+        <w:rPr>
+          <w:lang w:val="ru-RU"/>
+        </w:rPr>
+        <w:t xml:space="preserve"> файла два раз </w:t>
+      </w:r>
+      <w:r>
+        <w:rPr>
+          <w:lang w:val="ru-RU"/>
+        </w:rPr>
+        <w:t>кликните мышкой по нужному файлу, после чего, если на компьютере установлена программа для просмотра данного типа файлов</w:t>
+      </w:r>
+      <w:proofErr w:type="gramStart"/>
+      <w:r>
+        <w:rPr>
+          <w:lang w:val="ru-RU"/>
         </w:rPr>
         <w:t xml:space="preserve"> </w:t>
-      </w:r>
-      <w:proofErr w:type="spellStart"/>
-      <w:r>
-        <w:rPr>
-          <w:rStyle w:val="Heading4Char"/>
-        </w:rPr>
-        <w:t>добавления</w:t>
-      </w:r>
-      <w:proofErr w:type="spellEnd"/>
-      <w:r>
-        <w:rPr>
-          <w:lang w:val="ru-RU"/>
-        </w:rPr>
-        <w:t xml:space="preserve"> файла нажмите кнопку Добавить файл и в открывшемся окне выбора файла укажите необходимый файл.</w:t>
-      </w:r>
-      <w:proofErr w:type="gramEnd"/>
-    </w:p>
-    <w:p>
-      <w:pPr>
-        <w:rPr>
-          <w:lang w:val="ru-RU"/>
-        </w:rPr>
-      </w:pPr>
-      <w:proofErr w:type="spellStart"/>
-      <w:r>
-        <w:rPr>
-          <w:rStyle w:val="Heading4Char"/>
-        </w:rPr>
-        <w:t>Для</w:t>
-      </w:r>
-      <w:proofErr w:type="spellEnd"/>
-      <w:r>
-        <w:rPr>
-          <w:rStyle w:val="Heading4Char"/>
-        </w:rPr>
-        <w:t xml:space="preserve"> </w:t>
-      </w:r>
-      <w:proofErr w:type="spellStart"/>
-      <w:r>
-        <w:rPr>
-          <w:rStyle w:val="Heading4Char"/>
-        </w:rPr>
-        <w:t>удаления</w:t>
-      </w:r>
-      <w:proofErr w:type="spellEnd"/>
-      <w:r>
-        <w:rPr>
-          <w:lang w:val="ru-RU"/>
-        </w:rPr>
-        <w:t xml:space="preserve"> файла или нескольких файлов, выберите </w:t>
-      </w:r>
-      <w:r>
-        <w:rPr>
-          <w:lang w:val="ru-RU"/>
-        </w:rPr>
-        <w:t xml:space="preserve">с помощью мышки и клавиши </w:t>
-      </w:r>
-      <w:r>
-        <w:t>CTRL</w:t>
-      </w:r>
-      <w:r>
-        <w:rPr>
-          <w:lang w:val="ru-RU"/>
-        </w:rPr>
-        <w:t xml:space="preserve"> </w:t>
-      </w:r>
-      <w:r>
-        <w:rPr>
-          <w:lang w:val="ru-RU"/>
-        </w:rPr>
-        <w:t xml:space="preserve">записи в таблице </w:t>
-      </w:r>
-      <w:r>
-        <w:rPr>
-          <w:lang w:val="ru-RU"/>
-        </w:rPr>
-        <w:t xml:space="preserve">файлов а нажмите кнопку </w:t>
-      </w:r>
-      <w:r>
-        <w:rPr>
-          <w:b/>
-          <w:lang w:val="ru-RU"/>
-        </w:rPr>
-        <w:t>Удалить файл</w:t>
-      </w:r>
-      <w:r>
-        <w:rPr>
-          <w:lang w:val="ru-RU"/>
-        </w:rPr>
-        <w:t xml:space="preserve"> </w:t>
-      </w:r>
-    </w:p>
-    <w:p>
-      <w:pPr>
-        <w:rPr>
-          <w:lang w:val="ru-RU"/>
-        </w:rPr>
-      </w:pPr>
-      <w:proofErr w:type="spellStart"/>
-      <w:r>
-        <w:rPr>
-          <w:rStyle w:val="Heading4Char"/>
-        </w:rPr>
-        <w:t>Для</w:t>
-      </w:r>
-      <w:proofErr w:type="spellEnd"/>
-      <w:r>
-        <w:rPr>
-          <w:rStyle w:val="Heading4Char"/>
-        </w:rPr>
-        <w:t xml:space="preserve"> </w:t>
-      </w:r>
-      <w:proofErr w:type="spellStart"/>
-      <w:r>
-        <w:rPr>
-          <w:rStyle w:val="Heading4Char"/>
-        </w:rPr>
-        <w:t>открытия</w:t>
-      </w:r>
-      <w:proofErr w:type="spellEnd"/>
-      <w:r>
-        <w:rPr>
-          <w:lang w:val="ru-RU"/>
-        </w:rPr>
-        <w:t xml:space="preserve"> файла два раз </w:t>
-      </w:r>
-      <w:r>
-        <w:rPr>
-          <w:lang w:val="ru-RU"/>
-        </w:rPr>
-        <w:t xml:space="preserve">кликните мышкой по нужному файлу, после чего, если на компьютере установлена программа для просмотра данного типа </w:t>
-      </w:r>
-      <w:proofErr w:type="gramStart"/>
-      <w:r>
-        <w:rPr>
-          <w:lang w:val="ru-RU"/>
-        </w:rPr>
-        <w:t xml:space="preserve">файлов </w:t>
       </w:r>
       <w:r>
         <w:rPr>
@@ -6052,6 +6136,11 @@
       <w:bookmarkEnd w:id="22"/>
     </w:p>
     <w:p>
+      <w:pPr>
+        <w:rPr>
+          <w:lang w:val="ru-RU"/>
+        </w:rPr>
+      </w:pPr>
       <w:r>
         <w:rPr>
           <w:lang w:val="ru-RU"/>
@@ -6098,11 +6187,23 @@
       <w:r>
         <w:rPr>
           <w:b/>
-        </w:rPr>
-        <w:t>.zip</w:t>
-      </w:r>
-    </w:p>
-    <w:p>
+          <w:lang w:val="ru-RU"/>
+        </w:rPr>
+        <w:t>.</w:t>
+      </w:r>
+      <w:r>
+        <w:rPr>
+          <w:b/>
+        </w:rPr>
+        <w:t>zip</w:t>
+      </w:r>
+    </w:p>
+    <w:p>
+      <w:pPr>
+        <w:rPr>
+          <w:lang w:val="ru-RU"/>
+        </w:rPr>
+      </w:pPr>
       <w:r>
         <w:rPr>
           <w:noProof/>
@@ -8682,7 +8783,7 @@
 <file path=customXml/item1.xml><?xml version="1.0" encoding="utf-8"?>
 <CoverPageProperties xmlns="http://schemas.microsoft.com/office/2006/coverPageProps">
   <PublishDate>2016-12-12T00:00:00</PublishDate>
-  <Abstract>База данных для работы с исследованиями, добавление информации, файлов, поиск по добавленным объектам </Abstract>
+  <Abstract>База данных для работы с исследованиями, добавление информации, файлов, поиск по добавленным объектам  создана при содействии Некоммерческой организации "Региональный инновационно-инвестиционный фонд "ЯМАЛ"</Abstract>
   <CompanyAddress/>
   <CompanyPhone/>
   <CompanyFax/>
@@ -8703,7 +8804,7 @@
 </file>
 
 <file path=customXml/itemProps2.xml><?xml version="1.0" encoding="utf-8"?>
-<ds:datastoreItem xmlns:ds="http://schemas.openxmlformats.org/officeDocument/2006/customXml" ds:itemID="{E91DE5B8-D754-47EC-A0B3-C63E15D38084}">
+<ds:datastoreItem xmlns:ds="http://schemas.openxmlformats.org/officeDocument/2006/customXml" ds:itemID="{4FBF1D92-1E60-4045-9D0B-950379F415B8}">
   <ds:schemaRefs>
     <ds:schemaRef ds:uri="http://schemas.openxmlformats.org/officeDocument/2006/bibliography"/>
   </ds:schemaRefs>

--- a/Инструкция по использованию.docx
+++ b/Инструкция по использованию.docx
@@ -239,6 +239,7 @@
                                       <w:dataBinding w:prefixMappings="xmlns:ns0='http://schemas.microsoft.com/office/2006/coverPageProps'" w:xpath="/ns0:CoverPageProperties[1]/ns0:Abstract[1]" w:storeItemID="{55AF091B-3C7A-41E3-B477-F2FDAA23CFDA}"/>
                                       <w:text/>
                                     </w:sdtPr>
+                                    <w:sdtEndPr/>
                                     <w:sdtContent>
                                       <w:p>
                                         <w:pPr>
@@ -1624,8 +1625,6 @@
             <w:br w:type="page"/>
           </w:r>
         </w:p>
-        <w:bookmarkStart w:id="0" w:name="_GoBack" w:displacedByCustomXml="next"/>
-        <w:bookmarkEnd w:id="0" w:displacedByCustomXml="next"/>
       </w:sdtContent>
     </w:sdt>
     <w:sdt>
@@ -3285,7 +3284,7 @@
           <w:lang w:val="ru-RU"/>
         </w:rPr>
       </w:pPr>
-      <w:bookmarkStart w:id="1" w:name="_Toc468802073"/>
+      <w:bookmarkStart w:id="0" w:name="_Toc468802073"/>
       <w:r>
         <w:rPr>
           <w:lang w:val="ru-RU"/>
@@ -3307,23 +3306,23 @@
         <w:lastRenderedPageBreak/>
         <w:t>Установка</w:t>
       </w:r>
+      <w:bookmarkEnd w:id="0"/>
+    </w:p>
+    <w:p>
+      <w:pPr>
+        <w:pStyle w:val="Heading2"/>
+        <w:rPr>
+          <w:lang w:val="ru-RU"/>
+        </w:rPr>
+      </w:pPr>
+      <w:bookmarkStart w:id="1" w:name="_Toc468802074"/>
+      <w:r>
+        <w:rPr>
+          <w:lang w:val="ru-RU"/>
+        </w:rPr>
+        <w:t>Пакет установки</w:t>
+      </w:r>
       <w:bookmarkEnd w:id="1"/>
-    </w:p>
-    <w:p>
-      <w:pPr>
-        <w:pStyle w:val="Heading2"/>
-        <w:rPr>
-          <w:lang w:val="ru-RU"/>
-        </w:rPr>
-      </w:pPr>
-      <w:bookmarkStart w:id="2" w:name="_Toc468802074"/>
-      <w:r>
-        <w:rPr>
-          <w:lang w:val="ru-RU"/>
-        </w:rPr>
-        <w:t>Пакет установки</w:t>
-      </w:r>
-      <w:bookmarkEnd w:id="2"/>
     </w:p>
     <w:p>
       <w:pPr>
@@ -3353,7 +3352,7 @@
         <w:rPr>
           <w:lang w:val="ru-RU"/>
         </w:rPr>
-        <w:t>1 обязательный файл установщика - setup.exe</w:t>
+        <w:t>обязательный файл установщика - setup.exe</w:t>
       </w:r>
       <w:r>
         <w:rPr>
@@ -3377,13 +3376,13 @@
         <w:rPr>
           <w:lang w:val="ru-RU"/>
         </w:rPr>
-        <w:t xml:space="preserve">2 дополнительных  </w:t>
-      </w:r>
-      <w:r>
-        <w:rPr>
-          <w:lang w:val="ru-RU"/>
-        </w:rPr>
-        <w:t>dotNetFx40_Full_x86_x64.exe, NDP452-KB2901907-x86-x64-AllOS-ENU.exe</w:t>
+        <w:t>Инструкция</w:t>
+      </w:r>
+      <w:r>
+        <w:rPr>
+          <w:lang w:val="ru-RU"/>
+        </w:rPr>
+        <w:t xml:space="preserve"> по установке и использованию</w:t>
       </w:r>
     </w:p>
     <w:p>
@@ -3447,7 +3446,16 @@
         <w:rPr>
           <w:lang w:val="ru-RU"/>
         </w:rPr>
-        <w:t>4.5.2,</w:t>
+        <w:t xml:space="preserve">4.0 </w:t>
+      </w:r>
+      <w:r>
+        <w:t>FULL</w:t>
+      </w:r>
+      <w:r>
+        <w:rPr>
+          <w:lang w:val="ru-RU"/>
+        </w:rPr>
+        <w:t>,</w:t>
       </w:r>
       <w:r>
         <w:rPr>
@@ -3485,10 +3493,10 @@
           <w:noProof/>
         </w:rPr>
         <w:drawing>
-          <wp:inline distT="0" distB="0" distL="0" distR="0" wp14:anchorId="4587964F" wp14:editId="7D9E35E1">
-            <wp:extent cx="5025224" cy="3027275"/>
-            <wp:effectExtent l="0" t="0" r="4445" b="1905"/>
-            <wp:docPr id="1" name="Picture 1" descr="C:\Users\vaab0315\Desktop\ice_screenshot_20161206-123707.png"/>
+          <wp:inline distT="0" distB="0" distL="0" distR="0" wp14:anchorId="26C5F6EE" wp14:editId="512B97D8">
+            <wp:extent cx="4866198" cy="2901522"/>
+            <wp:effectExtent l="0" t="0" r="0" b="0"/>
+            <wp:docPr id="14" name="Picture 14"/>
             <wp:cNvGraphicFramePr>
               <a:graphicFrameLocks xmlns:a="http://schemas.openxmlformats.org/drawingml/2006/main" noChangeAspect="1"/>
             </wp:cNvGraphicFramePr>
@@ -3496,36 +3504,23 @@
               <a:graphicData uri="http://schemas.openxmlformats.org/drawingml/2006/picture">
                 <pic:pic xmlns:pic="http://schemas.openxmlformats.org/drawingml/2006/picture">
                   <pic:nvPicPr>
-                    <pic:cNvPr id="0" name="Picture 1" descr="C:\Users\vaab0315\Desktop\ice_screenshot_20161206-123707.png"/>
-                    <pic:cNvPicPr>
-                      <a:picLocks noChangeAspect="1" noChangeArrowheads="1"/>
-                    </pic:cNvPicPr>
+                    <pic:cNvPr id="0" name=""/>
+                    <pic:cNvPicPr/>
                   </pic:nvPicPr>
                   <pic:blipFill>
-                    <a:blip r:embed="rId10">
-                      <a:extLst>
-                        <a:ext uri="{28A0092B-C50C-407E-A947-70E740481C1C}">
-                          <a14:useLocalDpi xmlns:a14="http://schemas.microsoft.com/office/drawing/2010/main" val="0"/>
-                        </a:ext>
-                      </a:extLst>
-                    </a:blip>
-                    <a:srcRect/>
+                    <a:blip r:embed="rId10"/>
                     <a:stretch>
                       <a:fillRect/>
                     </a:stretch>
                   </pic:blipFill>
-                  <pic:spPr bwMode="auto">
+                  <pic:spPr>
                     <a:xfrm>
                       <a:off x="0" y="0"/>
-                      <a:ext cx="5025419" cy="3027392"/>
+                      <a:ext cx="4862978" cy="2899602"/>
                     </a:xfrm>
                     <a:prstGeom prst="rect">
                       <a:avLst/>
                     </a:prstGeom>
-                    <a:noFill/>
-                    <a:ln>
-                      <a:noFill/>
-                    </a:ln>
                   </pic:spPr>
                 </pic:pic>
               </a:graphicData>
@@ -3541,14 +3536,14 @@
           <w:lang w:val="ru-RU"/>
         </w:rPr>
       </w:pPr>
-      <w:bookmarkStart w:id="3" w:name="_Toc468802075"/>
+      <w:bookmarkStart w:id="2" w:name="_Toc468802075"/>
       <w:r>
         <w:rPr>
           <w:lang w:val="ru-RU"/>
         </w:rPr>
         <w:t>Запуск установки</w:t>
       </w:r>
-      <w:bookmarkEnd w:id="3"/>
+      <w:bookmarkEnd w:id="2"/>
     </w:p>
     <w:p>
       <w:pPr>
@@ -3561,16 +3556,90 @@
         <w:rPr>
           <w:lang w:val="ru-RU"/>
         </w:rPr>
-        <w:t xml:space="preserve">Установка должна осуществляться пользователем с правами </w:t>
-      </w:r>
-      <w:proofErr w:type="spellStart"/>
-      <w:r>
-        <w:rPr>
-          <w:lang w:val="ru-RU"/>
-        </w:rPr>
-        <w:t>Админитратора</w:t>
-      </w:r>
-      <w:proofErr w:type="spellEnd"/>
+        <w:t xml:space="preserve">Если есть необходимость установить программу в папку </w:t>
+      </w:r>
+      <w:r>
+        <w:rPr>
+          <w:b/>
+        </w:rPr>
+        <w:t>Program</w:t>
+      </w:r>
+      <w:r>
+        <w:rPr>
+          <w:b/>
+          <w:lang w:val="ru-RU"/>
+        </w:rPr>
+        <w:t xml:space="preserve"> </w:t>
+      </w:r>
+      <w:r>
+        <w:rPr>
+          <w:b/>
+        </w:rPr>
+        <w:t>Files</w:t>
+      </w:r>
+      <w:r>
+        <w:rPr>
+          <w:lang w:val="ru-RU"/>
+        </w:rPr>
+        <w:t xml:space="preserve">, </w:t>
+      </w:r>
+      <w:proofErr w:type="gramStart"/>
+      <w:r>
+        <w:rPr>
+          <w:lang w:val="ru-RU"/>
+        </w:rPr>
+        <w:t>начиная  с</w:t>
+      </w:r>
+      <w:r>
+        <w:rPr>
+          <w:lang w:val="ru-RU"/>
+        </w:rPr>
+        <w:t xml:space="preserve"> </w:t>
+      </w:r>
+      <w:r>
+        <w:rPr>
+          <w:b/>
+        </w:rPr>
+        <w:t>Windows</w:t>
+      </w:r>
+      <w:r>
+        <w:rPr>
+          <w:b/>
+          <w:lang w:val="ru-RU"/>
+        </w:rPr>
+        <w:t xml:space="preserve"> 7</w:t>
+      </w:r>
+      <w:r>
+        <w:rPr>
+          <w:lang w:val="ru-RU"/>
+        </w:rPr>
+        <w:t xml:space="preserve"> </w:t>
+      </w:r>
+      <w:r>
+        <w:rPr>
+          <w:lang w:val="ru-RU"/>
+        </w:rPr>
+        <w:t>у</w:t>
+      </w:r>
+      <w:r>
+        <w:rPr>
+          <w:lang w:val="ru-RU"/>
+        </w:rPr>
+        <w:t>становка должна осуществляться</w:t>
+      </w:r>
+      <w:proofErr w:type="gramEnd"/>
+      <w:r>
+        <w:rPr>
+          <w:lang w:val="ru-RU"/>
+        </w:rPr>
+        <w:t xml:space="preserve"> пользователем с правами </w:t>
+      </w:r>
+      <w:r>
+        <w:rPr>
+          <w:lang w:val="ru-RU"/>
+        </w:rPr>
+        <w:t>Администратора</w:t>
+      </w:r>
       <w:r>
         <w:rPr>
           <w:lang w:val="ru-RU"/>
@@ -3702,21 +3771,31 @@
         <w:rPr>
           <w:lang w:val="ru-RU"/>
         </w:rPr>
-        <w:t xml:space="preserve">Данное сообщение означает, что данная программа будет установлена н </w:t>
-      </w:r>
-      <w:proofErr w:type="spellStart"/>
-      <w:r>
-        <w:rPr>
-          <w:lang w:val="ru-RU"/>
-        </w:rPr>
-        <w:t>аваш</w:t>
-      </w:r>
-      <w:proofErr w:type="spellEnd"/>
-      <w:r>
-        <w:rPr>
-          <w:lang w:val="ru-RU"/>
-        </w:rPr>
-        <w:t xml:space="preserve"> ПК. Просто нажмите</w:t>
+        <w:t>Данное сообщение означает, что данна</w:t>
+      </w:r>
+      <w:r>
+        <w:rPr>
+          <w:lang w:val="ru-RU"/>
+        </w:rPr>
+        <w:t>я программа будет установлена н</w:t>
+      </w:r>
+      <w:r>
+        <w:rPr>
+          <w:lang w:val="ru-RU"/>
+        </w:rPr>
+        <w:t>а</w:t>
+      </w:r>
+      <w:r>
+        <w:rPr>
+          <w:lang w:val="ru-RU"/>
+        </w:rPr>
+        <w:t xml:space="preserve"> </w:t>
+      </w:r>
+      <w:r>
+        <w:rPr>
+          <w:lang w:val="ru-RU"/>
+        </w:rPr>
+        <w:t>ваш ПК. Просто нажмите</w:t>
       </w:r>
       <w:proofErr w:type="gramStart"/>
       <w:r>
@@ -3733,7 +3812,28 @@
         <w:t>а</w:t>
       </w:r>
       <w:r>
-        <w:t xml:space="preserve">/Yes/Ok - </w:t>
+        <w:rPr>
+          <w:lang w:val="ru-RU"/>
+        </w:rPr>
+        <w:t>/</w:t>
+      </w:r>
+      <w:r>
+        <w:t>Yes</w:t>
+      </w:r>
+      <w:r>
+        <w:rPr>
+          <w:lang w:val="ru-RU"/>
+        </w:rPr>
+        <w:t>/</w:t>
+      </w:r>
+      <w:r>
+        <w:t>Ok</w:t>
+      </w:r>
+      <w:r>
+        <w:rPr>
+          <w:lang w:val="ru-RU"/>
+        </w:rPr>
+        <w:t xml:space="preserve"> - </w:t>
       </w:r>
     </w:p>
     <w:p>
@@ -3839,41 +3939,107 @@
         <w:rPr>
           <w:lang w:val="ru-RU"/>
         </w:rPr>
-        <w:t xml:space="preserve">4.5.2 версии. В этом случае необходимо остановить установку программы и запустить </w:t>
+        <w:t>4.</w:t>
+      </w:r>
+      <w:r>
+        <w:rPr>
+          <w:lang w:val="ru-RU"/>
+        </w:rPr>
+        <w:t>0</w:t>
+      </w:r>
+      <w:r>
+        <w:rPr>
+          <w:lang w:val="ru-RU"/>
+        </w:rPr>
+        <w:t xml:space="preserve"> версии. </w:t>
+      </w:r>
+      <w:r>
+        <w:rPr>
+          <w:lang w:val="ru-RU"/>
+        </w:rPr>
+        <w:t xml:space="preserve">Программа сама постарается установить недостающее </w:t>
+      </w:r>
+      <w:r>
+        <w:rPr>
+          <w:lang w:val="ru-RU"/>
+        </w:rPr>
+        <w:t>программное</w:t>
+      </w:r>
+      <w:r>
+        <w:rPr>
+          <w:lang w:val="ru-RU"/>
+        </w:rPr>
+        <w:t xml:space="preserve"> обеспечение в процессе установки</w:t>
       </w:r>
       <w:proofErr w:type="gramStart"/>
       <w:r>
         <w:rPr>
           <w:lang w:val="ru-RU"/>
         </w:rPr>
-        <w:t>дополнительный</w:t>
+        <w:t xml:space="preserve"> ,</w:t>
       </w:r>
       <w:proofErr w:type="gramEnd"/>
       <w:r>
         <w:rPr>
           <w:lang w:val="ru-RU"/>
         </w:rPr>
-        <w:t xml:space="preserve"> файлы поставки  </w:t>
-      </w:r>
-      <w:r>
-        <w:rPr>
-          <w:lang w:val="ru-RU"/>
-        </w:rPr>
-        <w:t>dotNetFx40_Full_x86_x64.exe, NDP452-KB2901907-x86-x64-AllOS-ENU.exe</w:t>
-      </w:r>
-      <w:r>
-        <w:rPr>
-          <w:lang w:val="ru-RU"/>
-        </w:rPr>
-        <w:t xml:space="preserve"> и следовать инструкциям установщика.</w:t>
-      </w:r>
-    </w:p>
-    <w:p>
-      <w:pPr>
-        <w:rPr>
-          <w:lang w:val="ru-RU"/>
-        </w:rPr>
-      </w:pPr>
+        <w:t xml:space="preserve"> вам нужно просто</w:t>
+      </w:r>
+      <w:r>
+        <w:rPr>
+          <w:lang w:val="ru-RU"/>
+        </w:rPr>
+        <w:t xml:space="preserve"> следовать инструкциям установщика.</w:t>
+      </w:r>
+    </w:p>
+    <w:p>
+      <w:pPr>
+        <w:rPr>
+          <w:lang w:val="ru-RU"/>
+        </w:rPr>
+      </w:pPr>
+      <w:r>
+        <w:rPr>
+          <w:noProof/>
+        </w:rPr>
+        <w:drawing>
+          <wp:inline distT="0" distB="0" distL="0" distR="0" wp14:anchorId="00F2E8B2" wp14:editId="01D5B1BC">
+            <wp:extent cx="4580953" cy="1609524"/>
+            <wp:effectExtent l="0" t="0" r="0" b="0"/>
+            <wp:docPr id="1" name="Picture 1"/>
+            <wp:cNvGraphicFramePr>
+              <a:graphicFrameLocks xmlns:a="http://schemas.openxmlformats.org/drawingml/2006/main" noChangeAspect="1"/>
+            </wp:cNvGraphicFramePr>
+            <a:graphic xmlns:a="http://schemas.openxmlformats.org/drawingml/2006/main">
+              <a:graphicData uri="http://schemas.openxmlformats.org/drawingml/2006/picture">
+                <pic:pic xmlns:pic="http://schemas.openxmlformats.org/drawingml/2006/picture">
+                  <pic:nvPicPr>
+                    <pic:cNvPr id="0" name=""/>
+                    <pic:cNvPicPr/>
+                  </pic:nvPicPr>
+                  <pic:blipFill>
+                    <a:blip r:embed="rId13"/>
+                    <a:stretch>
+                      <a:fillRect/>
+                    </a:stretch>
+                  </pic:blipFill>
+                  <pic:spPr>
+                    <a:xfrm>
+                      <a:off x="0" y="0"/>
+                      <a:ext cx="4580953" cy="1609524"/>
+                    </a:xfrm>
+                    <a:prstGeom prst="rect">
+                      <a:avLst/>
+                    </a:prstGeom>
+                  </pic:spPr>
+                </pic:pic>
+              </a:graphicData>
+            </a:graphic>
+          </wp:inline>
+        </w:drawing>
+      </w:r>
+      <w:bookmarkStart w:id="3" w:name="_GoBack"/>
+      <w:bookmarkEnd w:id="3"/>
     </w:p>
     <w:p>
       <w:pPr>
@@ -3932,7 +4098,7 @@
                     </pic:cNvPicPr>
                   </pic:nvPicPr>
                   <pic:blipFill>
-                    <a:blip r:embed="rId13">
+                    <a:blip r:embed="rId14">
                       <a:extLst>
                         <a:ext uri="{28A0092B-C50C-407E-A947-70E740481C1C}">
                           <a14:useLocalDpi xmlns:a14="http://schemas.microsoft.com/office/drawing/2010/main" val="0"/>
@@ -3985,7 +4151,7 @@
                     </pic:cNvPicPr>
                   </pic:nvPicPr>
                   <pic:blipFill>
-                    <a:blip r:embed="rId14">
+                    <a:blip r:embed="rId15">
                       <a:extLst>
                         <a:ext uri="{28A0092B-C50C-407E-A947-70E740481C1C}">
                           <a14:useLocalDpi xmlns:a14="http://schemas.microsoft.com/office/drawing/2010/main" val="0"/>
@@ -4046,7 +4212,7 @@
                     </pic:cNvPicPr>
                   </pic:nvPicPr>
                   <pic:blipFill>
-                    <a:blip r:embed="rId15">
+                    <a:blip r:embed="rId16">
                       <a:extLst>
                         <a:ext uri="{28A0092B-C50C-407E-A947-70E740481C1C}">
                           <a14:useLocalDpi xmlns:a14="http://schemas.microsoft.com/office/drawing/2010/main" val="0"/>
@@ -4099,7 +4265,7 @@
                     </pic:cNvPicPr>
                   </pic:nvPicPr>
                   <pic:blipFill>
-                    <a:blip r:embed="rId16">
+                    <a:blip r:embed="rId17">
                       <a:extLst>
                         <a:ext uri="{28A0092B-C50C-407E-A947-70E740481C1C}">
                           <a14:useLocalDpi xmlns:a14="http://schemas.microsoft.com/office/drawing/2010/main" val="0"/>
@@ -4152,7 +4318,7 @@
                     </pic:cNvPicPr>
                   </pic:nvPicPr>
                   <pic:blipFill>
-                    <a:blip r:embed="rId17">
+                    <a:blip r:embed="rId18">
                       <a:extLst>
                         <a:ext uri="{28A0092B-C50C-407E-A947-70E740481C1C}">
                           <a14:useLocalDpi xmlns:a14="http://schemas.microsoft.com/office/drawing/2010/main" val="0"/>
@@ -4205,7 +4371,7 @@
                     </pic:cNvPicPr>
                   </pic:nvPicPr>
                   <pic:blipFill>
-                    <a:blip r:embed="rId18">
+                    <a:blip r:embed="rId19">
                       <a:extLst>
                         <a:ext uri="{28A0092B-C50C-407E-A947-70E740481C1C}">
                           <a14:useLocalDpi xmlns:a14="http://schemas.microsoft.com/office/drawing/2010/main" val="0"/>
@@ -4360,7 +4526,7 @@
                     </pic:cNvPicPr>
                   </pic:nvPicPr>
                   <pic:blipFill>
-                    <a:blip r:embed="rId19">
+                    <a:blip r:embed="rId20">
                       <a:extLst>
                         <a:ext uri="{28A0092B-C50C-407E-A947-70E740481C1C}">
                           <a14:useLocalDpi xmlns:a14="http://schemas.microsoft.com/office/drawing/2010/main" val="0"/>
@@ -4695,7 +4861,7 @@
                     </pic:cNvPicPr>
                   </pic:nvPicPr>
                   <pic:blipFill>
-                    <a:blip r:embed="rId20">
+                    <a:blip r:embed="rId21">
                       <a:extLst>
                         <a:ext uri="{28A0092B-C50C-407E-A947-70E740481C1C}">
                           <a14:useLocalDpi xmlns:a14="http://schemas.microsoft.com/office/drawing/2010/main" val="0"/>
@@ -4768,7 +4934,7 @@
                     </pic:cNvPicPr>
                   </pic:nvPicPr>
                   <pic:blipFill>
-                    <a:blip r:embed="rId21">
+                    <a:blip r:embed="rId22">
                       <a:extLst>
                         <a:ext uri="{28A0092B-C50C-407E-A947-70E740481C1C}">
                           <a14:useLocalDpi xmlns:a14="http://schemas.microsoft.com/office/drawing/2010/main" val="0"/>
@@ -4858,7 +5024,7 @@
                     </pic:cNvPicPr>
                   </pic:nvPicPr>
                   <pic:blipFill>
-                    <a:blip r:embed="rId22">
+                    <a:blip r:embed="rId23">
                       <a:extLst>
                         <a:ext uri="{28A0092B-C50C-407E-A947-70E740481C1C}">
                           <a14:useLocalDpi xmlns:a14="http://schemas.microsoft.com/office/drawing/2010/main" val="0"/>
@@ -4992,7 +5158,7 @@
                     <pic:cNvPicPr/>
                   </pic:nvPicPr>
                   <pic:blipFill>
-                    <a:blip r:embed="rId23"/>
+                    <a:blip r:embed="rId24"/>
                     <a:stretch>
                       <a:fillRect/>
                     </a:stretch>
@@ -5221,143 +5387,6 @@
             <wp:extent cx="5943600" cy="1815465"/>
             <wp:effectExtent l="0" t="0" r="0" b="0"/>
             <wp:docPr id="16" name="Picture 16"/>
-            <wp:cNvGraphicFramePr>
-              <a:graphicFrameLocks xmlns:a="http://schemas.openxmlformats.org/drawingml/2006/main" noChangeAspect="1"/>
-            </wp:cNvGraphicFramePr>
-            <a:graphic xmlns:a="http://schemas.openxmlformats.org/drawingml/2006/main">
-              <a:graphicData uri="http://schemas.openxmlformats.org/drawingml/2006/picture">
-                <pic:pic xmlns:pic="http://schemas.openxmlformats.org/drawingml/2006/picture">
-                  <pic:nvPicPr>
-                    <pic:cNvPr id="0" name=""/>
-                    <pic:cNvPicPr/>
-                  </pic:nvPicPr>
-                  <pic:blipFill>
-                    <a:blip r:embed="rId24"/>
-                    <a:stretch>
-                      <a:fillRect/>
-                    </a:stretch>
-                  </pic:blipFill>
-                  <pic:spPr>
-                    <a:xfrm>
-                      <a:off x="0" y="0"/>
-                      <a:ext cx="5943600" cy="1815465"/>
-                    </a:xfrm>
-                    <a:prstGeom prst="rect">
-                      <a:avLst/>
-                    </a:prstGeom>
-                  </pic:spPr>
-                </pic:pic>
-              </a:graphicData>
-            </a:graphic>
-          </wp:inline>
-        </w:drawing>
-      </w:r>
-    </w:p>
-    <w:p>
-      <w:pPr>
-        <w:rPr>
-          <w:lang w:val="ru-RU"/>
-        </w:rPr>
-      </w:pPr>
-      <w:r>
-        <w:rPr>
-          <w:lang w:val="ru-RU"/>
-        </w:rPr>
-        <w:t>В полученном списке остались лишь те исследования, у которых в имени содержится строка из поля Имя файла для поиска, созданные в указанные временные промежутки и где есть хотя бы одно из ключевых слов.</w:t>
-      </w:r>
-    </w:p>
-    <w:p>
-      <w:pPr>
-        <w:pStyle w:val="Heading3"/>
-        <w:rPr>
-          <w:lang w:val="ru-RU"/>
-        </w:rPr>
-      </w:pPr>
-      <w:bookmarkStart w:id="11" w:name="_Toc468802082"/>
-      <w:r>
-        <w:rPr>
-          <w:lang w:val="ru-RU"/>
-        </w:rPr>
-        <w:lastRenderedPageBreak/>
-        <w:t>Добавление</w:t>
-      </w:r>
-      <w:bookmarkEnd w:id="11"/>
-    </w:p>
-    <w:p>
-      <w:pPr>
-        <w:rPr>
-          <w:lang w:val="ru-RU"/>
-        </w:rPr>
-      </w:pPr>
-      <w:r>
-        <w:rPr>
-          <w:lang w:val="ru-RU"/>
-        </w:rPr>
-        <w:t>Нажмите кнопку</w:t>
-      </w:r>
-      <w:proofErr w:type="gramStart"/>
-      <w:r>
-        <w:rPr>
-          <w:lang w:val="ru-RU"/>
-        </w:rPr>
-        <w:t xml:space="preserve"> </w:t>
-      </w:r>
-      <w:r>
-        <w:rPr>
-          <w:b/>
-          <w:lang w:val="ru-RU"/>
-        </w:rPr>
-        <w:t>Д</w:t>
-      </w:r>
-      <w:proofErr w:type="gramEnd"/>
-      <w:r>
-        <w:rPr>
-          <w:b/>
-          <w:lang w:val="ru-RU"/>
-        </w:rPr>
-        <w:t>обавить</w:t>
-      </w:r>
-      <w:r>
-        <w:rPr>
-          <w:lang w:val="ru-RU"/>
-        </w:rPr>
-        <w:t>, что бы</w:t>
-      </w:r>
-      <w:r>
-        <w:rPr>
-          <w:b/>
-          <w:lang w:val="ru-RU"/>
-        </w:rPr>
-        <w:t xml:space="preserve"> </w:t>
-      </w:r>
-      <w:r>
-        <w:rPr>
-          <w:lang w:val="ru-RU"/>
-        </w:rPr>
-        <w:t>добавить новое исследование</w:t>
-      </w:r>
-      <w:r>
-        <w:rPr>
-          <w:lang w:val="ru-RU"/>
-        </w:rPr>
-        <w:t>. Откроется окно добавления нового исследования</w:t>
-      </w:r>
-    </w:p>
-    <w:p>
-      <w:pPr>
-        <w:rPr>
-          <w:lang w:val="ru-RU"/>
-        </w:rPr>
-      </w:pPr>
-      <w:r>
-        <w:rPr>
-          <w:noProof/>
-        </w:rPr>
-        <w:drawing>
-          <wp:inline distT="0" distB="0" distL="0" distR="0" wp14:anchorId="0E168953" wp14:editId="119EE1E3">
-            <wp:extent cx="3252083" cy="2602990"/>
-            <wp:effectExtent l="0" t="0" r="5715" b="6985"/>
-            <wp:docPr id="17" name="Picture 17"/>
             <wp:cNvGraphicFramePr>
               <a:graphicFrameLocks xmlns:a="http://schemas.openxmlformats.org/drawingml/2006/main" noChangeAspect="1"/>
             </wp:cNvGraphicFramePr>
@@ -5377,7 +5406,7 @@
                   <pic:spPr>
                     <a:xfrm>
                       <a:off x="0" y="0"/>
-                      <a:ext cx="3252656" cy="2603449"/>
+                      <a:ext cx="5943600" cy="1815465"/>
                     </a:xfrm>
                     <a:prstGeom prst="rect">
                       <a:avLst/>
@@ -5392,46 +5421,45 @@
     </w:p>
     <w:p>
       <w:pPr>
+        <w:rPr>
+          <w:lang w:val="ru-RU"/>
+        </w:rPr>
+      </w:pPr>
+      <w:r>
+        <w:rPr>
+          <w:lang w:val="ru-RU"/>
+        </w:rPr>
+        <w:t>В полученном списке остались лишь те исследования, у которых в имени содержится строка из поля Имя файла для поиска, созданные в указанные временные промежутки и где есть хотя бы одно из ключевых слов.</w:t>
+      </w:r>
+    </w:p>
+    <w:p>
+      <w:pPr>
         <w:pStyle w:val="Heading3"/>
         <w:rPr>
           <w:lang w:val="ru-RU"/>
         </w:rPr>
       </w:pPr>
-      <w:bookmarkStart w:id="12" w:name="_Toc468802083"/>
-      <w:r>
-        <w:rPr>
-          <w:lang w:val="ru-RU"/>
-        </w:rPr>
-        <w:t>Удалить</w:t>
-      </w:r>
-      <w:bookmarkEnd w:id="12"/>
-    </w:p>
-    <w:p>
-      <w:pPr>
-        <w:rPr>
-          <w:lang w:val="ru-RU"/>
-        </w:rPr>
-      </w:pPr>
-      <w:r>
-        <w:rPr>
-          <w:lang w:val="ru-RU"/>
-        </w:rPr>
-        <w:t xml:space="preserve">Выделите одно или несколько исследований в таблице, кликая мышкой и удерживая клавишу </w:t>
-      </w:r>
-      <w:r>
-        <w:t>CTRL</w:t>
-      </w:r>
-      <w:r>
-        <w:rPr>
-          <w:lang w:val="ru-RU"/>
-        </w:rPr>
-        <w:t xml:space="preserve">. </w:t>
-      </w:r>
-      <w:r>
-        <w:rPr>
-          <w:lang w:val="ru-RU"/>
-        </w:rPr>
-        <w:t>Выделенные строки будут подсвечены. Нажмите кнопку</w:t>
+      <w:bookmarkStart w:id="11" w:name="_Toc468802082"/>
+      <w:r>
+        <w:rPr>
+          <w:lang w:val="ru-RU"/>
+        </w:rPr>
+        <w:lastRenderedPageBreak/>
+        <w:t>Добавление</w:t>
+      </w:r>
+      <w:bookmarkEnd w:id="11"/>
+    </w:p>
+    <w:p>
+      <w:pPr>
+        <w:rPr>
+          <w:lang w:val="ru-RU"/>
+        </w:rPr>
+      </w:pPr>
+      <w:r>
+        <w:rPr>
+          <w:lang w:val="ru-RU"/>
+        </w:rPr>
+        <w:t>Нажмите кнопку</w:t>
       </w:r>
       <w:proofErr w:type="gramStart"/>
       <w:r>
@@ -5445,7 +5473,7 @@
           <w:b/>
           <w:lang w:val="ru-RU"/>
         </w:rPr>
-        <w:t>У</w:t>
+        <w:t>Д</w:t>
       </w:r>
       <w:proofErr w:type="gramEnd"/>
       <w:r>
@@ -5453,42 +5481,32 @@
           <w:b/>
           <w:lang w:val="ru-RU"/>
         </w:rPr>
-        <w:t>далить</w:t>
-      </w:r>
-      <w:r>
-        <w:rPr>
-          <w:lang w:val="ru-RU"/>
-        </w:rPr>
-        <w:t>. Выделенные записи будут удалены навсегда</w:t>
-      </w:r>
-    </w:p>
-    <w:p>
-      <w:pPr>
-        <w:pStyle w:val="Heading3"/>
-        <w:rPr>
-          <w:lang w:val="ru-RU"/>
-        </w:rPr>
-      </w:pPr>
-      <w:bookmarkStart w:id="13" w:name="_Toc468802084"/>
-      <w:r>
-        <w:rPr>
-          <w:lang w:val="ru-RU"/>
-        </w:rPr>
-        <w:t>Открыть</w:t>
-      </w:r>
-      <w:bookmarkEnd w:id="13"/>
-    </w:p>
-    <w:p>
-      <w:pPr>
-        <w:rPr>
-          <w:lang w:val="ru-RU"/>
-        </w:rPr>
-      </w:pPr>
-      <w:r>
-        <w:rPr>
-          <w:lang w:val="ru-RU"/>
-        </w:rPr>
-        <w:t>Для открытия конкретного исследования два раза кликните мышкой по исследованию. В результате у вас откроется окно с параметрами исследования.</w:t>
+        <w:t>обавить</w:t>
+      </w:r>
+      <w:r>
+        <w:rPr>
+          <w:lang w:val="ru-RU"/>
+        </w:rPr>
+        <w:t>, что бы</w:t>
+      </w:r>
+      <w:r>
+        <w:rPr>
+          <w:b/>
+          <w:lang w:val="ru-RU"/>
+        </w:rPr>
+        <w:t xml:space="preserve"> </w:t>
+      </w:r>
+      <w:r>
+        <w:rPr>
+          <w:lang w:val="ru-RU"/>
+        </w:rPr>
+        <w:t>добавить новое исследование</w:t>
+      </w:r>
+      <w:r>
+        <w:rPr>
+          <w:lang w:val="ru-RU"/>
+        </w:rPr>
+        <w:t>. Откроется окно добавления нового исследования</w:t>
       </w:r>
     </w:p>
     <w:p>
@@ -5502,10 +5520,10 @@
           <w:noProof/>
         </w:rPr>
         <w:drawing>
-          <wp:inline distT="0" distB="0" distL="0" distR="0" wp14:anchorId="174C85CD" wp14:editId="6DB5D61F">
-            <wp:extent cx="4647619" cy="3752381"/>
-            <wp:effectExtent l="0" t="0" r="635" b="635"/>
-            <wp:docPr id="18" name="Picture 18"/>
+          <wp:inline distT="0" distB="0" distL="0" distR="0" wp14:anchorId="0E168953" wp14:editId="119EE1E3">
+            <wp:extent cx="3252083" cy="2602990"/>
+            <wp:effectExtent l="0" t="0" r="5715" b="6985"/>
+            <wp:docPr id="17" name="Picture 17"/>
             <wp:cNvGraphicFramePr>
               <a:graphicFrameLocks xmlns:a="http://schemas.openxmlformats.org/drawingml/2006/main" noChangeAspect="1"/>
             </wp:cNvGraphicFramePr>
@@ -5525,7 +5543,7 @@
                   <pic:spPr>
                     <a:xfrm>
                       <a:off x="0" y="0"/>
-                      <a:ext cx="4647619" cy="3752381"/>
+                      <a:ext cx="3252656" cy="2603449"/>
                     </a:xfrm>
                     <a:prstGeom prst="rect">
                       <a:avLst/>
@@ -5540,93 +5558,103 @@
     </w:p>
     <w:p>
       <w:pPr>
-        <w:pStyle w:val="ListParagraph"/>
-        <w:numPr>
-          <w:ilvl w:val="0"/>
-          <w:numId w:val="3"/>
-        </w:numPr>
-        <w:rPr>
-          <w:lang w:val="ru-RU"/>
-        </w:rPr>
-      </w:pPr>
-      <w:r>
-        <w:rPr>
-          <w:lang w:val="ru-RU"/>
-        </w:rPr>
-        <w:br w:type="page"/>
-      </w:r>
-    </w:p>
-    <w:p>
-      <w:pPr>
-        <w:pStyle w:val="Heading2"/>
-        <w:rPr>
-          <w:lang w:val="ru-RU"/>
-        </w:rPr>
-      </w:pPr>
-      <w:bookmarkStart w:id="14" w:name="_Toc468802085"/>
-      <w:r>
-        <w:rPr>
-          <w:lang w:val="ru-RU"/>
-        </w:rPr>
-        <w:lastRenderedPageBreak/>
-        <w:t>Добавление нового исследования</w:t>
-      </w:r>
-      <w:bookmarkEnd w:id="14"/>
-    </w:p>
-    <w:p>
-      <w:pPr>
-        <w:rPr>
-          <w:lang w:val="ru-RU"/>
-        </w:rPr>
-      </w:pPr>
-      <w:r>
-        <w:rPr>
-          <w:lang w:val="ru-RU"/>
-        </w:rPr>
-        <w:t xml:space="preserve">Из основного окна программы можно добавить исследование, следуя в пункт меню </w:t>
+        <w:pStyle w:val="Heading3"/>
+        <w:rPr>
+          <w:lang w:val="ru-RU"/>
+        </w:rPr>
+      </w:pPr>
+      <w:bookmarkStart w:id="12" w:name="_Toc468802083"/>
+      <w:r>
+        <w:rPr>
+          <w:lang w:val="ru-RU"/>
+        </w:rPr>
+        <w:t>Удалить</w:t>
+      </w:r>
+      <w:bookmarkEnd w:id="12"/>
+    </w:p>
+    <w:p>
+      <w:pPr>
+        <w:rPr>
+          <w:lang w:val="ru-RU"/>
+        </w:rPr>
+      </w:pPr>
+      <w:r>
+        <w:rPr>
+          <w:lang w:val="ru-RU"/>
+        </w:rPr>
+        <w:t xml:space="preserve">Выделите одно или несколько исследований в таблице, кликая мышкой и удерживая клавишу </w:t>
+      </w:r>
+      <w:r>
+        <w:t>CTRL</w:t>
+      </w:r>
+      <w:r>
+        <w:rPr>
+          <w:lang w:val="ru-RU"/>
+        </w:rPr>
+        <w:t xml:space="preserve">. </w:t>
+      </w:r>
+      <w:r>
+        <w:rPr>
+          <w:lang w:val="ru-RU"/>
+        </w:rPr>
+        <w:t>Выделенные строки будут подсвечены. Нажмите кнопку</w:t>
+      </w:r>
+      <w:proofErr w:type="gramStart"/>
+      <w:r>
+        <w:rPr>
+          <w:lang w:val="ru-RU"/>
+        </w:rPr>
+        <w:t xml:space="preserve"> </w:t>
       </w:r>
       <w:r>
         <w:rPr>
           <w:b/>
           <w:lang w:val="ru-RU"/>
         </w:rPr>
-        <w:t>Исследования – Добавить исследование</w:t>
-      </w:r>
-      <w:r>
-        <w:rPr>
-          <w:lang w:val="ru-RU"/>
-        </w:rPr>
-        <w:t xml:space="preserve"> либо нажав сочетание </w:t>
-      </w:r>
-      <w:r>
-        <w:rPr>
-          <w:lang w:val="ru-RU"/>
-        </w:rPr>
-        <w:t>клавиш</w:t>
-      </w:r>
-      <w:r>
-        <w:rPr>
-          <w:lang w:val="ru-RU"/>
-        </w:rPr>
-        <w:t xml:space="preserve"> </w:t>
-      </w:r>
-      <w:r>
-        <w:t>CTRL</w:t>
-      </w:r>
-      <w:r>
-        <w:rPr>
-          <w:lang w:val="ru-RU"/>
-        </w:rPr>
-        <w:t xml:space="preserve"> + </w:t>
-      </w:r>
-      <w:r>
-        <w:t>Q</w:t>
-      </w:r>
-      <w:r>
-        <w:rPr>
-          <w:lang w:val="ru-RU"/>
-        </w:rPr>
-        <w:t>. В результате откроется окно добавления нового исследования.</w:t>
+        <w:t>У</w:t>
+      </w:r>
+      <w:proofErr w:type="gramEnd"/>
+      <w:r>
+        <w:rPr>
+          <w:b/>
+          <w:lang w:val="ru-RU"/>
+        </w:rPr>
+        <w:t>далить</w:t>
+      </w:r>
+      <w:r>
+        <w:rPr>
+          <w:lang w:val="ru-RU"/>
+        </w:rPr>
+        <w:t>. Выделенные записи будут удалены навсегда</w:t>
+      </w:r>
+    </w:p>
+    <w:p>
+      <w:pPr>
+        <w:pStyle w:val="Heading3"/>
+        <w:rPr>
+          <w:lang w:val="ru-RU"/>
+        </w:rPr>
+      </w:pPr>
+      <w:bookmarkStart w:id="13" w:name="_Toc468802084"/>
+      <w:r>
+        <w:rPr>
+          <w:lang w:val="ru-RU"/>
+        </w:rPr>
+        <w:t>Открыть</w:t>
+      </w:r>
+      <w:bookmarkEnd w:id="13"/>
+    </w:p>
+    <w:p>
+      <w:pPr>
+        <w:rPr>
+          <w:lang w:val="ru-RU"/>
+        </w:rPr>
+      </w:pPr>
+      <w:r>
+        <w:rPr>
+          <w:lang w:val="ru-RU"/>
+        </w:rPr>
+        <w:t>Для открытия конкретного исследования два раза кликните мышкой по исследованию. В результате у вас откроется окно с параметрами исследования.</w:t>
       </w:r>
     </w:p>
     <w:p>
@@ -5640,10 +5668,10 @@
           <w:noProof/>
         </w:rPr>
         <w:drawing>
-          <wp:inline distT="0" distB="0" distL="0" distR="0" wp14:anchorId="73E45C7E" wp14:editId="1ABD4A15">
-            <wp:extent cx="2894275" cy="2349402"/>
-            <wp:effectExtent l="0" t="0" r="1905" b="0"/>
-            <wp:docPr id="19" name="Picture 19"/>
+          <wp:inline distT="0" distB="0" distL="0" distR="0" wp14:anchorId="174C85CD" wp14:editId="6DB5D61F">
+            <wp:extent cx="4647619" cy="3752381"/>
+            <wp:effectExtent l="0" t="0" r="635" b="635"/>
+            <wp:docPr id="18" name="Picture 18"/>
             <wp:cNvGraphicFramePr>
               <a:graphicFrameLocks xmlns:a="http://schemas.openxmlformats.org/drawingml/2006/main" noChangeAspect="1"/>
             </wp:cNvGraphicFramePr>
@@ -5663,7 +5691,7 @@
                   <pic:spPr>
                     <a:xfrm>
                       <a:off x="0" y="0"/>
-                      <a:ext cx="2896111" cy="2350893"/>
+                      <a:ext cx="4647619" cy="3752381"/>
                     </a:xfrm>
                     <a:prstGeom prst="rect">
                       <a:avLst/>
@@ -5675,6 +5703,18 @@
           </wp:inline>
         </w:drawing>
       </w:r>
+    </w:p>
+    <w:p>
+      <w:pPr>
+        <w:pStyle w:val="ListParagraph"/>
+        <w:numPr>
+          <w:ilvl w:val="0"/>
+          <w:numId w:val="3"/>
+        </w:numPr>
+        <w:rPr>
+          <w:lang w:val="ru-RU"/>
+        </w:rPr>
+      </w:pPr>
       <w:r>
         <w:rPr>
           <w:lang w:val="ru-RU"/>
@@ -5684,34 +5724,51 @@
     </w:p>
     <w:p>
       <w:pPr>
-        <w:pStyle w:val="Heading1"/>
-        <w:rPr>
-          <w:lang w:val="ru-RU"/>
-        </w:rPr>
-      </w:pPr>
-      <w:bookmarkStart w:id="15" w:name="_Просмотр_и_изменение"/>
-      <w:bookmarkStart w:id="16" w:name="_Toc468802086"/>
-      <w:bookmarkEnd w:id="15"/>
+        <w:pStyle w:val="Heading2"/>
+        <w:rPr>
+          <w:lang w:val="ru-RU"/>
+        </w:rPr>
+      </w:pPr>
+      <w:bookmarkStart w:id="14" w:name="_Toc468802085"/>
       <w:r>
         <w:rPr>
           <w:lang w:val="ru-RU"/>
         </w:rPr>
         <w:lastRenderedPageBreak/>
-        <w:t>Просмотр и изменение параметров исследования</w:t>
-      </w:r>
-      <w:bookmarkEnd w:id="16"/>
-    </w:p>
-    <w:p>
-      <w:pPr>
-        <w:rPr>
-          <w:lang w:val="ru-RU"/>
-        </w:rPr>
-      </w:pPr>
-      <w:r>
-        <w:rPr>
-          <w:lang w:val="ru-RU"/>
-        </w:rPr>
-        <w:t>Окно создания и изменения исследования позволяет добавлять и изменять имя исследования, ключевые слова, дату исследования. Файлы исследования.</w:t>
+        <w:t>Добавление нового исследования</w:t>
+      </w:r>
+      <w:bookmarkEnd w:id="14"/>
+    </w:p>
+    <w:p>
+      <w:pPr>
+        <w:rPr>
+          <w:lang w:val="ru-RU"/>
+        </w:rPr>
+      </w:pPr>
+      <w:r>
+        <w:rPr>
+          <w:lang w:val="ru-RU"/>
+        </w:rPr>
+        <w:t xml:space="preserve">Из основного окна программы можно добавить исследование, следуя в пункт меню </w:t>
+      </w:r>
+      <w:r>
+        <w:rPr>
+          <w:b/>
+          <w:lang w:val="ru-RU"/>
+        </w:rPr>
+        <w:t>Исследования – Добавить исследование</w:t>
+      </w:r>
+      <w:r>
+        <w:rPr>
+          <w:lang w:val="ru-RU"/>
+        </w:rPr>
+        <w:t xml:space="preserve"> либо нажав сочетание </w:t>
+      </w:r>
+      <w:r>
+        <w:rPr>
+          <w:lang w:val="ru-RU"/>
+        </w:rPr>
+        <w:t>клавиш</w:t>
       </w:r>
       <w:r>
         <w:rPr>
@@ -5720,10 +5777,22 @@
         <w:t xml:space="preserve"> </w:t>
       </w:r>
       <w:r>
-        <w:rPr>
-          <w:lang w:val="ru-RU"/>
-        </w:rPr>
-        <w:t>Так же имеется возможность выгрузить файлы исследования на сменный носитель.</w:t>
+        <w:t>CTRL</w:t>
+      </w:r>
+      <w:r>
+        <w:rPr>
+          <w:lang w:val="ru-RU"/>
+        </w:rPr>
+        <w:t xml:space="preserve"> + </w:t>
+      </w:r>
+      <w:r>
+        <w:t>Q</w:t>
+      </w:r>
+      <w:r>
+        <w:rPr>
+          <w:lang w:val="ru-RU"/>
+        </w:rPr>
+        <w:t>. В результате откроется окно добавления нового исследования.</w:t>
       </w:r>
     </w:p>
     <w:p>
@@ -5737,10 +5806,10 @@
           <w:noProof/>
         </w:rPr>
         <w:drawing>
-          <wp:inline distT="0" distB="0" distL="0" distR="0" wp14:anchorId="6ACFC84A" wp14:editId="4043B5B8">
-            <wp:extent cx="3156668" cy="2534317"/>
-            <wp:effectExtent l="0" t="0" r="5715" b="0"/>
-            <wp:docPr id="20" name="Picture 20"/>
+          <wp:inline distT="0" distB="0" distL="0" distR="0" wp14:anchorId="73E45C7E" wp14:editId="1ABD4A15">
+            <wp:extent cx="2894275" cy="2349402"/>
+            <wp:effectExtent l="0" t="0" r="1905" b="0"/>
+            <wp:docPr id="19" name="Picture 19"/>
             <wp:cNvGraphicFramePr>
               <a:graphicFrameLocks xmlns:a="http://schemas.openxmlformats.org/drawingml/2006/main" noChangeAspect="1"/>
             </wp:cNvGraphicFramePr>
@@ -5760,7 +5829,7 @@
                   <pic:spPr>
                     <a:xfrm>
                       <a:off x="0" y="0"/>
-                      <a:ext cx="3158284" cy="2535614"/>
+                      <a:ext cx="2896111" cy="2350893"/>
                     </a:xfrm>
                     <a:prstGeom prst="rect">
                       <a:avLst/>
@@ -5772,59 +5841,43 @@
           </wp:inline>
         </w:drawing>
       </w:r>
-    </w:p>
-    <w:p>
-      <w:pPr>
-        <w:pStyle w:val="Heading3"/>
-        <w:rPr>
-          <w:lang w:val="ru-RU"/>
-        </w:rPr>
-      </w:pPr>
-      <w:bookmarkStart w:id="17" w:name="_Toc468802087"/>
-      <w:r>
-        <w:rPr>
-          <w:lang w:val="ru-RU"/>
-        </w:rPr>
-        <w:t>Ключевые слова</w:t>
-      </w:r>
-      <w:bookmarkEnd w:id="17"/>
-    </w:p>
-    <w:p>
-      <w:pPr>
-        <w:rPr>
-          <w:lang w:val="ru-RU"/>
-        </w:rPr>
-      </w:pPr>
-      <w:r>
-        <w:rPr>
-          <w:lang w:val="ru-RU"/>
-        </w:rPr>
-        <w:t xml:space="preserve">Добавление ключевых слов осуществляется вводом текста в поле и нажатием кнопки </w:t>
-      </w:r>
-      <w:r>
-        <w:t>Enter</w:t>
-      </w:r>
-      <w:r>
-        <w:rPr>
-          <w:lang w:val="ru-RU"/>
-        </w:rPr>
-        <w:t xml:space="preserve">. </w:t>
-      </w:r>
-    </w:p>
-    <w:p>
-      <w:pPr>
-        <w:rPr>
-          <w:lang w:val="ru-RU"/>
-        </w:rPr>
-      </w:pPr>
-      <w:r>
-        <w:rPr>
-          <w:lang w:val="ru-RU"/>
-        </w:rPr>
-        <w:t xml:space="preserve">Для удаления одного или нескольких ключевых слов, выделите с помощью мышки и клавиши </w:t>
-      </w:r>
-      <w:r>
-        <w:t>CTRL</w:t>
+      <w:r>
+        <w:rPr>
+          <w:lang w:val="ru-RU"/>
+        </w:rPr>
+        <w:br w:type="page"/>
+      </w:r>
+    </w:p>
+    <w:p>
+      <w:pPr>
+        <w:pStyle w:val="Heading1"/>
+        <w:rPr>
+          <w:lang w:val="ru-RU"/>
+        </w:rPr>
+      </w:pPr>
+      <w:bookmarkStart w:id="15" w:name="_Просмотр_и_изменение"/>
+      <w:bookmarkStart w:id="16" w:name="_Toc468802086"/>
+      <w:bookmarkEnd w:id="15"/>
+      <w:r>
+        <w:rPr>
+          <w:lang w:val="ru-RU"/>
+        </w:rPr>
+        <w:lastRenderedPageBreak/>
+        <w:t>Просмотр и изменение параметров исследования</w:t>
+      </w:r>
+      <w:bookmarkEnd w:id="16"/>
+    </w:p>
+    <w:p>
+      <w:pPr>
+        <w:rPr>
+          <w:lang w:val="ru-RU"/>
+        </w:rPr>
+      </w:pPr>
+      <w:r>
+        <w:rPr>
+          <w:lang w:val="ru-RU"/>
+        </w:rPr>
+        <w:t>Окно создания и изменения исследования позволяет добавлять и изменять имя исследования, ключевые слова, дату исследования. Файлы исследования.</w:t>
       </w:r>
       <w:r>
         <w:rPr>
@@ -5836,366 +5889,7 @@
         <w:rPr>
           <w:lang w:val="ru-RU"/>
         </w:rPr>
-        <w:t>записи в таблице ключевых слов и нажмите кнопку</w:t>
-      </w:r>
-      <w:proofErr w:type="gramStart"/>
-      <w:r>
-        <w:rPr>
-          <w:lang w:val="ru-RU"/>
-        </w:rPr>
-        <w:t xml:space="preserve"> </w:t>
-      </w:r>
-      <w:r>
-        <w:rPr>
-          <w:b/>
-          <w:lang w:val="ru-RU"/>
-        </w:rPr>
-        <w:t>У</w:t>
-      </w:r>
-      <w:proofErr w:type="gramEnd"/>
-      <w:r>
-        <w:rPr>
-          <w:b/>
-          <w:lang w:val="ru-RU"/>
-        </w:rPr>
-        <w:t>далить</w:t>
-      </w:r>
-      <w:r>
-        <w:rPr>
-          <w:b/>
-          <w:lang w:val="ru-RU"/>
-        </w:rPr>
-        <w:t xml:space="preserve">. </w:t>
-      </w:r>
-    </w:p>
-    <w:p>
-      <w:pPr>
-        <w:pStyle w:val="Heading3"/>
-        <w:rPr>
-          <w:lang w:val="ru-RU"/>
-        </w:rPr>
-      </w:pPr>
-      <w:bookmarkStart w:id="18" w:name="_Toc468802088"/>
-      <w:r>
-        <w:rPr>
-          <w:lang w:val="ru-RU"/>
-        </w:rPr>
-        <w:t>Файлы</w:t>
-      </w:r>
-      <w:bookmarkEnd w:id="18"/>
-    </w:p>
-    <w:p>
-      <w:pPr>
-        <w:rPr>
-          <w:lang w:val="ru-RU"/>
-        </w:rPr>
-      </w:pPr>
-      <w:r>
-        <w:rPr>
-          <w:rStyle w:val="Heading4Char"/>
-          <w:lang w:val="ru-RU"/>
-        </w:rPr>
-        <w:t>Для добавления</w:t>
-      </w:r>
-      <w:r>
-        <w:rPr>
-          <w:lang w:val="ru-RU"/>
-        </w:rPr>
-        <w:t xml:space="preserve"> файла нажмите кнопку</w:t>
-      </w:r>
-      <w:proofErr w:type="gramStart"/>
-      <w:r>
-        <w:rPr>
-          <w:lang w:val="ru-RU"/>
-        </w:rPr>
-        <w:t xml:space="preserve"> Д</w:t>
-      </w:r>
-      <w:proofErr w:type="gramEnd"/>
-      <w:r>
-        <w:rPr>
-          <w:lang w:val="ru-RU"/>
-        </w:rPr>
-        <w:t>обавить файл и в открывшемся окне выбора файла укажите необходимый файл.</w:t>
-      </w:r>
-    </w:p>
-    <w:p>
-      <w:pPr>
-        <w:rPr>
-          <w:lang w:val="ru-RU"/>
-        </w:rPr>
-      </w:pPr>
-      <w:r>
-        <w:rPr>
-          <w:rStyle w:val="Heading4Char"/>
-          <w:lang w:val="ru-RU"/>
-        </w:rPr>
-        <w:t>Для удаления</w:t>
-      </w:r>
-      <w:r>
-        <w:rPr>
-          <w:lang w:val="ru-RU"/>
-        </w:rPr>
-        <w:t xml:space="preserve"> файла или нескольких файлов, выберите с помощью мышки и клавиши </w:t>
-      </w:r>
-      <w:r>
-        <w:t>CTRL</w:t>
-      </w:r>
-      <w:r>
-        <w:rPr>
-          <w:lang w:val="ru-RU"/>
-        </w:rPr>
-        <w:t xml:space="preserve"> </w:t>
-      </w:r>
-      <w:r>
-        <w:rPr>
-          <w:lang w:val="ru-RU"/>
-        </w:rPr>
-        <w:t>записи в таблице файлов а нажмите кнопку</w:t>
-      </w:r>
-      <w:proofErr w:type="gramStart"/>
-      <w:r>
-        <w:rPr>
-          <w:lang w:val="ru-RU"/>
-        </w:rPr>
-        <w:t xml:space="preserve"> </w:t>
-      </w:r>
-      <w:r>
-        <w:rPr>
-          <w:b/>
-          <w:lang w:val="ru-RU"/>
-        </w:rPr>
-        <w:t>У</w:t>
-      </w:r>
-      <w:proofErr w:type="gramEnd"/>
-      <w:r>
-        <w:rPr>
-          <w:b/>
-          <w:lang w:val="ru-RU"/>
-        </w:rPr>
-        <w:t>далить файл</w:t>
-      </w:r>
-      <w:r>
-        <w:rPr>
-          <w:lang w:val="ru-RU"/>
-        </w:rPr>
-        <w:t xml:space="preserve"> </w:t>
-      </w:r>
-    </w:p>
-    <w:p>
-      <w:pPr>
-        <w:rPr>
-          <w:lang w:val="ru-RU"/>
-        </w:rPr>
-      </w:pPr>
-      <w:r>
-        <w:rPr>
-          <w:rStyle w:val="Heading4Char"/>
-          <w:lang w:val="ru-RU"/>
-        </w:rPr>
-        <w:t>Для открытия</w:t>
-      </w:r>
-      <w:r>
-        <w:rPr>
-          <w:lang w:val="ru-RU"/>
-        </w:rPr>
-        <w:t xml:space="preserve"> файла два раз </w:t>
-      </w:r>
-      <w:r>
-        <w:rPr>
-          <w:lang w:val="ru-RU"/>
-        </w:rPr>
-        <w:t>кликните мышкой по нужному файлу, после чего, если на компьютере установлена программа для просмотра данного типа файлов</w:t>
-      </w:r>
-      <w:proofErr w:type="gramStart"/>
-      <w:r>
-        <w:rPr>
-          <w:lang w:val="ru-RU"/>
-        </w:rPr>
-        <w:t xml:space="preserve"> </w:t>
-      </w:r>
-      <w:r>
-        <w:rPr>
-          <w:lang w:val="ru-RU"/>
-        </w:rPr>
-        <w:t xml:space="preserve"> </w:t>
-      </w:r>
-      <w:r>
-        <w:rPr>
-          <w:lang w:val="ru-RU"/>
-        </w:rPr>
-        <w:t>,</w:t>
-      </w:r>
-      <w:proofErr w:type="gramEnd"/>
-      <w:r>
-        <w:rPr>
-          <w:lang w:val="ru-RU"/>
-        </w:rPr>
-        <w:t xml:space="preserve"> произойдет открытие файла.</w:t>
-      </w:r>
-    </w:p>
-    <w:p>
-      <w:pPr>
-        <w:pStyle w:val="Heading3"/>
-      </w:pPr>
-      <w:bookmarkStart w:id="19" w:name="_Выгрузка_файлов_на"/>
-      <w:bookmarkStart w:id="20" w:name="_Toc468802089"/>
-      <w:bookmarkEnd w:id="19"/>
-      <w:r>
-        <w:rPr>
-          <w:lang w:val="ru-RU"/>
-        </w:rPr>
-        <w:t>Выгрузка файлов на сменный носитель</w:t>
-      </w:r>
-      <w:bookmarkEnd w:id="20"/>
-    </w:p>
-    <w:p>
-      <w:pPr>
-        <w:rPr>
-          <w:lang w:val="ru-RU"/>
-        </w:rPr>
-      </w:pPr>
-      <w:r>
-        <w:rPr>
-          <w:lang w:val="ru-RU"/>
-        </w:rPr>
-        <w:t>Программа позволяет сохранить файлы исследования на сменный носитель</w:t>
-      </w:r>
-      <w:r>
-        <w:rPr>
-          <w:lang w:val="ru-RU"/>
-        </w:rPr>
-        <w:t xml:space="preserve">. Выделите один или несколько файлов с помощью мышки и клавиши </w:t>
-      </w:r>
-      <w:r>
-        <w:t>CTRL</w:t>
-      </w:r>
-      <w:r>
-        <w:rPr>
-          <w:lang w:val="ru-RU"/>
-        </w:rPr>
-        <w:t xml:space="preserve"> </w:t>
-      </w:r>
-      <w:r>
-        <w:rPr>
-          <w:lang w:val="ru-RU"/>
-        </w:rPr>
-        <w:t xml:space="preserve"> и нажмите кнопку</w:t>
-      </w:r>
-      <w:proofErr w:type="gramStart"/>
-      <w:r>
-        <w:rPr>
-          <w:lang w:val="ru-RU"/>
-        </w:rPr>
-        <w:t xml:space="preserve"> </w:t>
-      </w:r>
-      <w:r>
-        <w:rPr>
-          <w:b/>
-          <w:lang w:val="ru-RU"/>
-        </w:rPr>
-        <w:t>В</w:t>
-      </w:r>
-      <w:proofErr w:type="gramEnd"/>
-      <w:r>
-        <w:rPr>
-          <w:b/>
-          <w:lang w:val="ru-RU"/>
-        </w:rPr>
-        <w:t>ыгрузить</w:t>
-      </w:r>
-      <w:r>
-        <w:rPr>
-          <w:lang w:val="ru-RU"/>
-        </w:rPr>
-        <w:t>. После этого откроется окно выбора места назначения. Укажите ресурс, на который у вас есть права на запись файлов и достаточно места для копирования файлов.</w:t>
-      </w:r>
-      <w:r>
-        <w:rPr>
-          <w:lang w:val="ru-RU"/>
-        </w:rPr>
-        <w:br w:type="page"/>
-      </w:r>
-    </w:p>
-    <w:p>
-      <w:pPr>
-        <w:pStyle w:val="Heading1"/>
-        <w:rPr>
-          <w:lang w:val="ru-RU"/>
-        </w:rPr>
-      </w:pPr>
-      <w:bookmarkStart w:id="21" w:name="_Загрузка_сохраненной_базы"/>
-      <w:bookmarkStart w:id="22" w:name="_Toc468802090"/>
-      <w:bookmarkEnd w:id="21"/>
-      <w:r>
-        <w:rPr>
-          <w:lang w:val="ru-RU"/>
-        </w:rPr>
-        <w:lastRenderedPageBreak/>
-        <w:t>Загрузка сохраненной базы данных</w:t>
-      </w:r>
-      <w:bookmarkEnd w:id="22"/>
-    </w:p>
-    <w:p>
-      <w:pPr>
-        <w:rPr>
-          <w:lang w:val="ru-RU"/>
-        </w:rPr>
-      </w:pPr>
-      <w:r>
-        <w:rPr>
-          <w:lang w:val="ru-RU"/>
-        </w:rPr>
-        <w:t>Из главного окна программы выберите пункт меню</w:t>
-      </w:r>
-      <w:proofErr w:type="gramStart"/>
-      <w:r>
-        <w:rPr>
-          <w:lang w:val="ru-RU"/>
-        </w:rPr>
-        <w:t xml:space="preserve"> З</w:t>
-      </w:r>
-      <w:proofErr w:type="gramEnd"/>
-      <w:r>
-        <w:rPr>
-          <w:lang w:val="ru-RU"/>
-        </w:rPr>
-        <w:t xml:space="preserve">агрузить БД. В открывшемся диалоге выберете файл в выгруженной ранее БД. Как </w:t>
-      </w:r>
-      <w:proofErr w:type="gramStart"/>
-      <w:r>
-        <w:rPr>
-          <w:lang w:val="ru-RU"/>
-        </w:rPr>
-        <w:t>правило</w:t>
-      </w:r>
-      <w:proofErr w:type="gramEnd"/>
-      <w:r>
-        <w:rPr>
-          <w:lang w:val="ru-RU"/>
-        </w:rPr>
-        <w:t xml:space="preserve"> он называется </w:t>
-      </w:r>
-      <w:proofErr w:type="spellStart"/>
-      <w:r>
-        <w:rPr>
-          <w:b/>
-          <w:lang w:val="ru-RU"/>
-        </w:rPr>
-        <w:t>DBExported</w:t>
-      </w:r>
-      <w:proofErr w:type="spellEnd"/>
-      <w:r>
-        <w:rPr>
-          <w:b/>
-          <w:lang w:val="ru-RU"/>
-        </w:rPr>
-        <w:t>.</w:t>
-      </w:r>
-      <w:r>
-        <w:rPr>
-          <w:b/>
-        </w:rPr>
-        <w:t>zip</w:t>
+        <w:t>Так же имеется возможность выгрузить файлы исследования на сменный носитель.</w:t>
       </w:r>
     </w:p>
     <w:p>
@@ -6209,10 +5903,10 @@
           <w:noProof/>
         </w:rPr>
         <w:drawing>
-          <wp:inline distT="0" distB="0" distL="0" distR="0" wp14:anchorId="6EF33047" wp14:editId="698A6FC4">
-            <wp:extent cx="5476191" cy="3409524"/>
-            <wp:effectExtent l="0" t="0" r="0" b="635"/>
-            <wp:docPr id="21" name="Picture 21"/>
+          <wp:inline distT="0" distB="0" distL="0" distR="0" wp14:anchorId="6ACFC84A" wp14:editId="4043B5B8">
+            <wp:extent cx="3156668" cy="2534317"/>
+            <wp:effectExtent l="0" t="0" r="5715" b="0"/>
+            <wp:docPr id="20" name="Picture 20"/>
             <wp:cNvGraphicFramePr>
               <a:graphicFrameLocks xmlns:a="http://schemas.openxmlformats.org/drawingml/2006/main" noChangeAspect="1"/>
             </wp:cNvGraphicFramePr>
@@ -6232,7 +5926,7 @@
                   <pic:spPr>
                     <a:xfrm>
                       <a:off x="0" y="0"/>
-                      <a:ext cx="5476191" cy="3409524"/>
+                      <a:ext cx="3158284" cy="2535614"/>
                     </a:xfrm>
                     <a:prstGeom prst="rect">
                       <a:avLst/>
@@ -6244,32 +5938,343 @@
           </wp:inline>
         </w:drawing>
       </w:r>
+    </w:p>
+    <w:p>
+      <w:pPr>
+        <w:pStyle w:val="Heading3"/>
+        <w:rPr>
+          <w:lang w:val="ru-RU"/>
+        </w:rPr>
+      </w:pPr>
+      <w:bookmarkStart w:id="17" w:name="_Toc468802087"/>
+      <w:r>
+        <w:rPr>
+          <w:lang w:val="ru-RU"/>
+        </w:rPr>
+        <w:t>Ключевые слова</w:t>
+      </w:r>
+      <w:bookmarkEnd w:id="17"/>
+    </w:p>
+    <w:p>
+      <w:pPr>
+        <w:rPr>
+          <w:lang w:val="ru-RU"/>
+        </w:rPr>
+      </w:pPr>
+      <w:r>
+        <w:rPr>
+          <w:lang w:val="ru-RU"/>
+        </w:rPr>
+        <w:t xml:space="preserve">Добавление ключевых слов осуществляется вводом текста в поле и нажатием кнопки </w:t>
+      </w:r>
+      <w:r>
+        <w:t>Enter</w:t>
+      </w:r>
+      <w:r>
+        <w:rPr>
+          <w:lang w:val="ru-RU"/>
+        </w:rPr>
+        <w:t xml:space="preserve">. </w:t>
+      </w:r>
+    </w:p>
+    <w:p>
+      <w:pPr>
+        <w:rPr>
+          <w:lang w:val="ru-RU"/>
+        </w:rPr>
+      </w:pPr>
+      <w:r>
+        <w:rPr>
+          <w:lang w:val="ru-RU"/>
+        </w:rPr>
+        <w:t xml:space="preserve">Для удаления одного или нескольких ключевых слов, выделите с помощью мышки и клавиши </w:t>
+      </w:r>
+      <w:r>
+        <w:t>CTRL</w:t>
+      </w:r>
       <w:r>
         <w:rPr>
           <w:lang w:val="ru-RU"/>
         </w:rPr>
         <w:t xml:space="preserve"> </w:t>
       </w:r>
-    </w:p>
-    <w:p>
-      <w:pPr>
-        <w:rPr>
-          <w:lang w:val="ru-RU"/>
-        </w:rPr>
-      </w:pPr>
-      <w:r>
-        <w:rPr>
-          <w:lang w:val="ru-RU"/>
-        </w:rPr>
-        <w:t>Ваша БД обновлена. Появятся новые исследования с новыми файлами.</w:t>
-      </w:r>
-    </w:p>
-    <w:p>
-      <w:pPr>
-        <w:rPr>
-          <w:lang w:val="ru-RU"/>
-        </w:rPr>
-      </w:pPr>
+      <w:r>
+        <w:rPr>
+          <w:lang w:val="ru-RU"/>
+        </w:rPr>
+        <w:t>записи в таблице ключевых слов и нажмите кнопку</w:t>
+      </w:r>
+      <w:proofErr w:type="gramStart"/>
+      <w:r>
+        <w:rPr>
+          <w:lang w:val="ru-RU"/>
+        </w:rPr>
+        <w:t xml:space="preserve"> </w:t>
+      </w:r>
+      <w:r>
+        <w:rPr>
+          <w:b/>
+          <w:lang w:val="ru-RU"/>
+        </w:rPr>
+        <w:t>У</w:t>
+      </w:r>
+      <w:proofErr w:type="gramEnd"/>
+      <w:r>
+        <w:rPr>
+          <w:b/>
+          <w:lang w:val="ru-RU"/>
+        </w:rPr>
+        <w:t>далить</w:t>
+      </w:r>
+      <w:r>
+        <w:rPr>
+          <w:b/>
+          <w:lang w:val="ru-RU"/>
+        </w:rPr>
+        <w:t xml:space="preserve">. </w:t>
+      </w:r>
+    </w:p>
+    <w:p>
+      <w:pPr>
+        <w:pStyle w:val="Heading3"/>
+        <w:rPr>
+          <w:lang w:val="ru-RU"/>
+        </w:rPr>
+      </w:pPr>
+      <w:bookmarkStart w:id="18" w:name="_Toc468802088"/>
+      <w:r>
+        <w:rPr>
+          <w:lang w:val="ru-RU"/>
+        </w:rPr>
+        <w:t>Файлы</w:t>
+      </w:r>
+      <w:bookmarkEnd w:id="18"/>
+    </w:p>
+    <w:p>
+      <w:pPr>
+        <w:rPr>
+          <w:lang w:val="ru-RU"/>
+        </w:rPr>
+      </w:pPr>
+      <w:r>
+        <w:rPr>
+          <w:rStyle w:val="Heading4Char"/>
+          <w:lang w:val="ru-RU"/>
+        </w:rPr>
+        <w:t>Для добавления</w:t>
+      </w:r>
+      <w:r>
+        <w:rPr>
+          <w:lang w:val="ru-RU"/>
+        </w:rPr>
+        <w:t xml:space="preserve"> файла нажмите кнопку</w:t>
+      </w:r>
+      <w:proofErr w:type="gramStart"/>
+      <w:r>
+        <w:rPr>
+          <w:lang w:val="ru-RU"/>
+        </w:rPr>
+        <w:t xml:space="preserve"> Д</w:t>
+      </w:r>
+      <w:proofErr w:type="gramEnd"/>
+      <w:r>
+        <w:rPr>
+          <w:lang w:val="ru-RU"/>
+        </w:rPr>
+        <w:t>обавить файл и в открывшемся окне выбора файла укажите необходимый файл.</w:t>
+      </w:r>
+    </w:p>
+    <w:p>
+      <w:pPr>
+        <w:rPr>
+          <w:lang w:val="ru-RU"/>
+        </w:rPr>
+      </w:pPr>
+      <w:r>
+        <w:rPr>
+          <w:rStyle w:val="Heading4Char"/>
+          <w:lang w:val="ru-RU"/>
+        </w:rPr>
+        <w:t>Для удаления</w:t>
+      </w:r>
+      <w:r>
+        <w:rPr>
+          <w:lang w:val="ru-RU"/>
+        </w:rPr>
+        <w:t xml:space="preserve"> файла или нескольких файлов, выберите с помощью мышки и клавиши </w:t>
+      </w:r>
+      <w:r>
+        <w:t>CTRL</w:t>
+      </w:r>
+      <w:r>
+        <w:rPr>
+          <w:lang w:val="ru-RU"/>
+        </w:rPr>
+        <w:t xml:space="preserve"> </w:t>
+      </w:r>
+      <w:r>
+        <w:rPr>
+          <w:lang w:val="ru-RU"/>
+        </w:rPr>
+        <w:t>записи в таблице файлов а нажмите кнопку</w:t>
+      </w:r>
+      <w:proofErr w:type="gramStart"/>
+      <w:r>
+        <w:rPr>
+          <w:lang w:val="ru-RU"/>
+        </w:rPr>
+        <w:t xml:space="preserve"> </w:t>
+      </w:r>
+      <w:r>
+        <w:rPr>
+          <w:b/>
+          <w:lang w:val="ru-RU"/>
+        </w:rPr>
+        <w:t>У</w:t>
+      </w:r>
+      <w:proofErr w:type="gramEnd"/>
+      <w:r>
+        <w:rPr>
+          <w:b/>
+          <w:lang w:val="ru-RU"/>
+        </w:rPr>
+        <w:t>далить файл</w:t>
+      </w:r>
+      <w:r>
+        <w:rPr>
+          <w:lang w:val="ru-RU"/>
+        </w:rPr>
+        <w:t xml:space="preserve"> </w:t>
+      </w:r>
+    </w:p>
+    <w:p>
+      <w:pPr>
+        <w:rPr>
+          <w:lang w:val="ru-RU"/>
+        </w:rPr>
+      </w:pPr>
+      <w:r>
+        <w:rPr>
+          <w:rStyle w:val="Heading4Char"/>
+          <w:lang w:val="ru-RU"/>
+        </w:rPr>
+        <w:t>Для открытия</w:t>
+      </w:r>
+      <w:r>
+        <w:rPr>
+          <w:lang w:val="ru-RU"/>
+        </w:rPr>
+        <w:t xml:space="preserve"> файла два раз </w:t>
+      </w:r>
+      <w:r>
+        <w:rPr>
+          <w:lang w:val="ru-RU"/>
+        </w:rPr>
+        <w:t>кликните мышкой по нужному файлу, после чего, если на компьютере установлена программа для просмотра данного типа файлов</w:t>
+      </w:r>
+      <w:proofErr w:type="gramStart"/>
+      <w:r>
+        <w:rPr>
+          <w:lang w:val="ru-RU"/>
+        </w:rPr>
+        <w:t xml:space="preserve"> </w:t>
+      </w:r>
+      <w:r>
+        <w:rPr>
+          <w:lang w:val="ru-RU"/>
+        </w:rPr>
+        <w:t xml:space="preserve"> </w:t>
+      </w:r>
+      <w:r>
+        <w:rPr>
+          <w:lang w:val="ru-RU"/>
+        </w:rPr>
+        <w:t>,</w:t>
+      </w:r>
+      <w:proofErr w:type="gramEnd"/>
+      <w:r>
+        <w:rPr>
+          <w:lang w:val="ru-RU"/>
+        </w:rPr>
+        <w:t xml:space="preserve"> произойдет открытие файла.</w:t>
+      </w:r>
+    </w:p>
+    <w:p>
+      <w:pPr>
+        <w:pStyle w:val="Heading3"/>
+      </w:pPr>
+      <w:bookmarkStart w:id="19" w:name="_Выгрузка_файлов_на"/>
+      <w:bookmarkStart w:id="20" w:name="_Toc468802089"/>
+      <w:bookmarkEnd w:id="19"/>
+      <w:r>
+        <w:rPr>
+          <w:lang w:val="ru-RU"/>
+        </w:rPr>
+        <w:t>Выгрузка файлов на сменный носитель</w:t>
+      </w:r>
+      <w:bookmarkEnd w:id="20"/>
+    </w:p>
+    <w:p>
+      <w:pPr>
+        <w:rPr>
+          <w:lang w:val="ru-RU"/>
+        </w:rPr>
+      </w:pPr>
+      <w:r>
+        <w:rPr>
+          <w:lang w:val="ru-RU"/>
+        </w:rPr>
+        <w:t>Программа позволяет сохранить файлы исследования на сменный носитель</w:t>
+      </w:r>
+      <w:r>
+        <w:rPr>
+          <w:lang w:val="ru-RU"/>
+        </w:rPr>
+        <w:t xml:space="preserve">. Выделите один или несколько файлов с помощью мышки и клавиши </w:t>
+      </w:r>
+      <w:r>
+        <w:t>CTRL</w:t>
+      </w:r>
+      <w:r>
+        <w:rPr>
+          <w:lang w:val="ru-RU"/>
+        </w:rPr>
+        <w:t xml:space="preserve"> </w:t>
+      </w:r>
+      <w:r>
+        <w:rPr>
+          <w:lang w:val="ru-RU"/>
+        </w:rPr>
+        <w:t xml:space="preserve"> и нажмите кнопку</w:t>
+      </w:r>
+      <w:proofErr w:type="gramStart"/>
+      <w:r>
+        <w:rPr>
+          <w:lang w:val="ru-RU"/>
+        </w:rPr>
+        <w:t xml:space="preserve"> </w:t>
+      </w:r>
+      <w:r>
+        <w:rPr>
+          <w:b/>
+          <w:lang w:val="ru-RU"/>
+        </w:rPr>
+        <w:t>В</w:t>
+      </w:r>
+      <w:proofErr w:type="gramEnd"/>
+      <w:r>
+        <w:rPr>
+          <w:b/>
+          <w:lang w:val="ru-RU"/>
+        </w:rPr>
+        <w:t>ыгрузить</w:t>
+      </w:r>
+      <w:r>
+        <w:rPr>
+          <w:lang w:val="ru-RU"/>
+        </w:rPr>
+        <w:t>. После этого откроется окно выбора места назначения. Укажите ресурс, на который у вас есть права на запись файлов и достаточно места для копирования файлов.</w:t>
+      </w:r>
       <w:r>
         <w:rPr>
           <w:lang w:val="ru-RU"/>
@@ -6284,15 +6289,80 @@
           <w:lang w:val="ru-RU"/>
         </w:rPr>
       </w:pPr>
-      <w:bookmarkStart w:id="23" w:name="_Toc468802091"/>
+      <w:bookmarkStart w:id="21" w:name="_Загрузка_сохраненной_базы"/>
+      <w:bookmarkStart w:id="22" w:name="_Toc468802090"/>
+      <w:bookmarkEnd w:id="21"/>
       <w:r>
         <w:rPr>
           <w:lang w:val="ru-RU"/>
         </w:rPr>
         <w:lastRenderedPageBreak/>
-        <w:t>Раздел Администрирование</w:t>
-      </w:r>
-      <w:bookmarkEnd w:id="23"/>
+        <w:t>Загрузка сохраненной базы данных</w:t>
+      </w:r>
+      <w:bookmarkEnd w:id="22"/>
+    </w:p>
+    <w:p>
+      <w:pPr>
+        <w:rPr>
+          <w:lang w:val="ru-RU"/>
+        </w:rPr>
+      </w:pPr>
+      <w:r>
+        <w:rPr>
+          <w:lang w:val="ru-RU"/>
+        </w:rPr>
+        <w:t>Из главного окна программы выберите пункт меню</w:t>
+      </w:r>
+      <w:proofErr w:type="gramStart"/>
+      <w:r>
+        <w:rPr>
+          <w:lang w:val="ru-RU"/>
+        </w:rPr>
+        <w:t xml:space="preserve"> З</w:t>
+      </w:r>
+      <w:proofErr w:type="gramEnd"/>
+      <w:r>
+        <w:rPr>
+          <w:lang w:val="ru-RU"/>
+        </w:rPr>
+        <w:t xml:space="preserve">агрузить БД. В открывшемся диалоге выберете файл в выгруженной ранее БД. Как </w:t>
+      </w:r>
+      <w:proofErr w:type="gramStart"/>
+      <w:r>
+        <w:rPr>
+          <w:lang w:val="ru-RU"/>
+        </w:rPr>
+        <w:t>правило</w:t>
+      </w:r>
+      <w:proofErr w:type="gramEnd"/>
+      <w:r>
+        <w:rPr>
+          <w:lang w:val="ru-RU"/>
+        </w:rPr>
+        <w:t xml:space="preserve"> он называется </w:t>
+      </w:r>
+      <w:proofErr w:type="spellStart"/>
+      <w:r>
+        <w:rPr>
+          <w:b/>
+          <w:lang w:val="ru-RU"/>
+        </w:rPr>
+        <w:t>DBExported</w:t>
+      </w:r>
+      <w:proofErr w:type="spellEnd"/>
+      <w:r>
+        <w:rPr>
+          <w:b/>
+          <w:lang w:val="ru-RU"/>
+        </w:rPr>
+        <w:t>.</w:t>
+      </w:r>
+      <w:r>
+        <w:rPr>
+          <w:b/>
+        </w:rPr>
+        <w:t>zip</w:t>
+      </w:r>
     </w:p>
     <w:p>
       <w:pPr>
@@ -6305,10 +6375,10 @@
           <w:noProof/>
         </w:rPr>
         <w:drawing>
-          <wp:inline distT="0" distB="0" distL="0" distR="0" wp14:anchorId="2D272CC3" wp14:editId="6822DFDE">
-            <wp:extent cx="4438096" cy="1342857"/>
-            <wp:effectExtent l="0" t="0" r="635" b="0"/>
-            <wp:docPr id="23" name="Picture 23"/>
+          <wp:inline distT="0" distB="0" distL="0" distR="0" wp14:anchorId="6EF33047" wp14:editId="698A6FC4">
+            <wp:extent cx="5476191" cy="3409524"/>
+            <wp:effectExtent l="0" t="0" r="0" b="635"/>
+            <wp:docPr id="21" name="Picture 21"/>
             <wp:cNvGraphicFramePr>
               <a:graphicFrameLocks xmlns:a="http://schemas.openxmlformats.org/drawingml/2006/main" noChangeAspect="1"/>
             </wp:cNvGraphicFramePr>
@@ -6328,7 +6398,7 @@
                   <pic:spPr>
                     <a:xfrm>
                       <a:off x="0" y="0"/>
-                      <a:ext cx="4438096" cy="1342857"/>
+                      <a:ext cx="5476191" cy="3409524"/>
                     </a:xfrm>
                     <a:prstGeom prst="rect">
                       <a:avLst/>
@@ -6340,22 +6410,55 @@
           </wp:inline>
         </w:drawing>
       </w:r>
-    </w:p>
-    <w:p>
-      <w:pPr>
-        <w:pStyle w:val="Heading2"/>
-        <w:rPr>
-          <w:lang w:val="ru-RU"/>
-        </w:rPr>
-      </w:pPr>
-      <w:bookmarkStart w:id="24" w:name="_Toc468802092"/>
-      <w:r>
-        <w:rPr>
-          <w:lang w:val="ru-RU"/>
-        </w:rPr>
-        <w:t>Изменение пароля пользователей</w:t>
-      </w:r>
-      <w:bookmarkEnd w:id="24"/>
+      <w:r>
+        <w:rPr>
+          <w:lang w:val="ru-RU"/>
+        </w:rPr>
+        <w:t xml:space="preserve"> </w:t>
+      </w:r>
+    </w:p>
+    <w:p>
+      <w:pPr>
+        <w:rPr>
+          <w:lang w:val="ru-RU"/>
+        </w:rPr>
+      </w:pPr>
+      <w:r>
+        <w:rPr>
+          <w:lang w:val="ru-RU"/>
+        </w:rPr>
+        <w:t>Ваша БД обновлена. Появятся новые исследования с новыми файлами.</w:t>
+      </w:r>
+    </w:p>
+    <w:p>
+      <w:pPr>
+        <w:rPr>
+          <w:lang w:val="ru-RU"/>
+        </w:rPr>
+      </w:pPr>
+      <w:r>
+        <w:rPr>
+          <w:lang w:val="ru-RU"/>
+        </w:rPr>
+        <w:br w:type="page"/>
+      </w:r>
+    </w:p>
+    <w:p>
+      <w:pPr>
+        <w:pStyle w:val="Heading1"/>
+        <w:rPr>
+          <w:lang w:val="ru-RU"/>
+        </w:rPr>
+      </w:pPr>
+      <w:bookmarkStart w:id="23" w:name="_Toc468802091"/>
+      <w:r>
+        <w:rPr>
+          <w:lang w:val="ru-RU"/>
+        </w:rPr>
+        <w:lastRenderedPageBreak/>
+        <w:t>Раздел Администрирование</w:t>
+      </w:r>
+      <w:bookmarkEnd w:id="23"/>
     </w:p>
     <w:p>
       <w:pPr>
@@ -6366,47 +6469,12 @@
       <w:r>
         <w:rPr>
           <w:noProof/>
-          <w:lang w:val="ru-RU"/>
-        </w:rPr>
-        <w:t xml:space="preserve">Пунк меню </w:t>
-      </w:r>
-      <w:r>
-        <w:rPr>
-          <w:b/>
-          <w:noProof/>
-          <w:lang w:val="ru-RU"/>
-        </w:rPr>
-        <w:t>Администрирование – Сменить пароль</w:t>
-      </w:r>
-      <w:r>
-        <w:rPr>
-          <w:b/>
-          <w:lang w:val="ru-RU"/>
-        </w:rPr>
-        <w:t xml:space="preserve"> </w:t>
-      </w:r>
-      <w:r>
-        <w:rPr>
-          <w:lang w:val="ru-RU"/>
-        </w:rPr>
-        <w:t>позволяет сменить пароль всем существующим в системе пользователям.</w:t>
-      </w:r>
-    </w:p>
-    <w:p>
-      <w:pPr>
-        <w:rPr>
-          <w:lang w:val="ru-RU"/>
-        </w:rPr>
-      </w:pPr>
-      <w:r>
-        <w:rPr>
-          <w:noProof/>
         </w:rPr>
         <w:drawing>
-          <wp:inline distT="0" distB="0" distL="0" distR="0" wp14:anchorId="6BBFE8E0" wp14:editId="405B849F">
-            <wp:extent cx="2657143" cy="1161905"/>
-            <wp:effectExtent l="0" t="0" r="0" b="635"/>
-            <wp:docPr id="362" name="Picture 362"/>
+          <wp:inline distT="0" distB="0" distL="0" distR="0" wp14:anchorId="2D272CC3" wp14:editId="6822DFDE">
+            <wp:extent cx="4438096" cy="1342857"/>
+            <wp:effectExtent l="0" t="0" r="635" b="0"/>
+            <wp:docPr id="23" name="Picture 23"/>
             <wp:cNvGraphicFramePr>
               <a:graphicFrameLocks xmlns:a="http://schemas.openxmlformats.org/drawingml/2006/main" noChangeAspect="1"/>
             </wp:cNvGraphicFramePr>
@@ -6426,7 +6494,7 @@
                   <pic:spPr>
                     <a:xfrm>
                       <a:off x="0" y="0"/>
-                      <a:ext cx="2657143" cy="1161905"/>
+                      <a:ext cx="4438096" cy="1342857"/>
                     </a:xfrm>
                     <a:prstGeom prst="rect">
                       <a:avLst/>
@@ -6438,80 +6506,56 @@
           </wp:inline>
         </w:drawing>
       </w:r>
-      <w:r>
-        <w:rPr>
+    </w:p>
+    <w:p>
+      <w:pPr>
+        <w:pStyle w:val="Heading2"/>
+        <w:rPr>
+          <w:lang w:val="ru-RU"/>
+        </w:rPr>
+      </w:pPr>
+      <w:bookmarkStart w:id="24" w:name="_Toc468802092"/>
+      <w:r>
+        <w:rPr>
+          <w:lang w:val="ru-RU"/>
+        </w:rPr>
+        <w:t>Изменение пароля пользователей</w:t>
+      </w:r>
+      <w:bookmarkEnd w:id="24"/>
+    </w:p>
+    <w:p>
+      <w:pPr>
+        <w:rPr>
+          <w:lang w:val="ru-RU"/>
+        </w:rPr>
+      </w:pPr>
+      <w:r>
+        <w:rPr>
+          <w:noProof/>
+          <w:lang w:val="ru-RU"/>
+        </w:rPr>
+        <w:t xml:space="preserve">Пунк меню </w:t>
+      </w:r>
+      <w:r>
+        <w:rPr>
+          <w:b/>
+          <w:noProof/>
+          <w:lang w:val="ru-RU"/>
+        </w:rPr>
+        <w:t>Администрирование – Сменить пароль</w:t>
+      </w:r>
+      <w:r>
+        <w:rPr>
+          <w:b/>
           <w:lang w:val="ru-RU"/>
         </w:rPr>
         <w:t xml:space="preserve"> </w:t>
       </w:r>
-    </w:p>
-    <w:p>
-      <w:pPr>
-        <w:rPr>
-          <w:lang w:val="ru-RU"/>
-        </w:rPr>
-      </w:pPr>
-    </w:p>
-    <w:p>
-      <w:pPr>
-        <w:pStyle w:val="Heading2"/>
-        <w:rPr>
-          <w:lang w:val="ru-RU"/>
-        </w:rPr>
-      </w:pPr>
-      <w:bookmarkStart w:id="25" w:name="_Toc468802093"/>
-      <w:r>
-        <w:rPr>
-          <w:lang w:val="ru-RU"/>
-        </w:rPr>
-        <w:t>Изменение информационного сообщения при входе в программу</w:t>
-      </w:r>
-      <w:bookmarkEnd w:id="25"/>
-    </w:p>
-    <w:p>
-      <w:pPr>
-        <w:rPr>
-          <w:lang w:val="ru-RU"/>
-        </w:rPr>
-      </w:pPr>
-      <w:r>
-        <w:rPr>
-          <w:lang w:val="ru-RU"/>
-        </w:rPr>
-        <w:t xml:space="preserve">Пункт меню </w:t>
-      </w:r>
-      <w:r>
-        <w:rPr>
-          <w:b/>
-          <w:lang w:val="ru-RU"/>
-        </w:rPr>
-        <w:t>Администрирование – Задать информационное сообщение</w:t>
-      </w:r>
-      <w:r>
-        <w:rPr>
-          <w:b/>
-          <w:lang w:val="ru-RU"/>
-        </w:rPr>
-        <w:t xml:space="preserve"> </w:t>
-      </w:r>
-      <w:r>
-        <w:rPr>
-          <w:lang w:val="ru-RU"/>
-        </w:rPr>
-        <w:t xml:space="preserve"> позволяет при запуске программы информировать пользователей.</w:t>
-      </w:r>
-    </w:p>
-    <w:p>
-      <w:pPr>
-        <w:rPr>
-          <w:lang w:val="ru-RU"/>
-        </w:rPr>
-      </w:pPr>
-      <w:r>
-        <w:rPr>
-          <w:lang w:val="ru-RU"/>
-        </w:rPr>
-        <w:t>Если в текущем окне не указанно сообщение – то информационное сообщение при входе появляться не будет.</w:t>
+      <w:r>
+        <w:rPr>
+          <w:lang w:val="ru-RU"/>
+        </w:rPr>
+        <w:t>позволяет сменить пароль всем существующим в системе пользователям.</w:t>
       </w:r>
     </w:p>
     <w:p>
@@ -6525,10 +6569,10 @@
           <w:noProof/>
         </w:rPr>
         <w:drawing>
-          <wp:inline distT="0" distB="0" distL="0" distR="0" wp14:anchorId="402AEDAF" wp14:editId="2C549E98">
-            <wp:extent cx="3427012" cy="2995036"/>
-            <wp:effectExtent l="0" t="0" r="2540" b="0"/>
-            <wp:docPr id="363" name="Picture 363"/>
+          <wp:inline distT="0" distB="0" distL="0" distR="0" wp14:anchorId="6BBFE8E0" wp14:editId="405B849F">
+            <wp:extent cx="2657143" cy="1161905"/>
+            <wp:effectExtent l="0" t="0" r="0" b="635"/>
+            <wp:docPr id="362" name="Picture 362"/>
             <wp:cNvGraphicFramePr>
               <a:graphicFrameLocks xmlns:a="http://schemas.openxmlformats.org/drawingml/2006/main" noChangeAspect="1"/>
             </wp:cNvGraphicFramePr>
@@ -6548,6 +6592,128 @@
                   <pic:spPr>
                     <a:xfrm>
                       <a:off x="0" y="0"/>
+                      <a:ext cx="2657143" cy="1161905"/>
+                    </a:xfrm>
+                    <a:prstGeom prst="rect">
+                      <a:avLst/>
+                    </a:prstGeom>
+                  </pic:spPr>
+                </pic:pic>
+              </a:graphicData>
+            </a:graphic>
+          </wp:inline>
+        </w:drawing>
+      </w:r>
+      <w:r>
+        <w:rPr>
+          <w:lang w:val="ru-RU"/>
+        </w:rPr>
+        <w:t xml:space="preserve"> </w:t>
+      </w:r>
+    </w:p>
+    <w:p>
+      <w:pPr>
+        <w:rPr>
+          <w:lang w:val="ru-RU"/>
+        </w:rPr>
+      </w:pPr>
+    </w:p>
+    <w:p>
+      <w:pPr>
+        <w:pStyle w:val="Heading2"/>
+        <w:rPr>
+          <w:lang w:val="ru-RU"/>
+        </w:rPr>
+      </w:pPr>
+      <w:bookmarkStart w:id="25" w:name="_Toc468802093"/>
+      <w:r>
+        <w:rPr>
+          <w:lang w:val="ru-RU"/>
+        </w:rPr>
+        <w:t>Изменение информационного сообщения при входе в программу</w:t>
+      </w:r>
+      <w:bookmarkEnd w:id="25"/>
+    </w:p>
+    <w:p>
+      <w:pPr>
+        <w:rPr>
+          <w:lang w:val="ru-RU"/>
+        </w:rPr>
+      </w:pPr>
+      <w:r>
+        <w:rPr>
+          <w:lang w:val="ru-RU"/>
+        </w:rPr>
+        <w:t xml:space="preserve">Пункт меню </w:t>
+      </w:r>
+      <w:r>
+        <w:rPr>
+          <w:b/>
+          <w:lang w:val="ru-RU"/>
+        </w:rPr>
+        <w:t>Администрирование – Задать информационное сообщение</w:t>
+      </w:r>
+      <w:r>
+        <w:rPr>
+          <w:b/>
+          <w:lang w:val="ru-RU"/>
+        </w:rPr>
+        <w:t xml:space="preserve"> </w:t>
+      </w:r>
+      <w:r>
+        <w:rPr>
+          <w:lang w:val="ru-RU"/>
+        </w:rPr>
+        <w:t xml:space="preserve"> позволяет при запуске программы информировать пользователей.</w:t>
+      </w:r>
+    </w:p>
+    <w:p>
+      <w:pPr>
+        <w:rPr>
+          <w:lang w:val="ru-RU"/>
+        </w:rPr>
+      </w:pPr>
+      <w:r>
+        <w:rPr>
+          <w:lang w:val="ru-RU"/>
+        </w:rPr>
+        <w:t>Если в текущем окне не указанно сообщение – то информационное сообщение при входе появляться не будет.</w:t>
+      </w:r>
+    </w:p>
+    <w:p>
+      <w:pPr>
+        <w:rPr>
+          <w:lang w:val="ru-RU"/>
+        </w:rPr>
+      </w:pPr>
+      <w:r>
+        <w:rPr>
+          <w:noProof/>
+        </w:rPr>
+        <w:drawing>
+          <wp:inline distT="0" distB="0" distL="0" distR="0" wp14:anchorId="402AEDAF" wp14:editId="2C549E98">
+            <wp:extent cx="3427012" cy="2995036"/>
+            <wp:effectExtent l="0" t="0" r="2540" b="0"/>
+            <wp:docPr id="363" name="Picture 363"/>
+            <wp:cNvGraphicFramePr>
+              <a:graphicFrameLocks xmlns:a="http://schemas.openxmlformats.org/drawingml/2006/main" noChangeAspect="1"/>
+            </wp:cNvGraphicFramePr>
+            <a:graphic xmlns:a="http://schemas.openxmlformats.org/drawingml/2006/main">
+              <a:graphicData uri="http://schemas.openxmlformats.org/drawingml/2006/picture">
+                <pic:pic xmlns:pic="http://schemas.openxmlformats.org/drawingml/2006/picture">
+                  <pic:nvPicPr>
+                    <pic:cNvPr id="0" name=""/>
+                    <pic:cNvPicPr/>
+                  </pic:nvPicPr>
+                  <pic:blipFill>
+                    <a:blip r:embed="rId33"/>
+                    <a:stretch>
+                      <a:fillRect/>
+                    </a:stretch>
+                  </pic:blipFill>
+                  <pic:spPr>
+                    <a:xfrm>
+                      <a:off x="0" y="0"/>
                       <a:ext cx="3429642" cy="2997335"/>
                     </a:xfrm>
                     <a:prstGeom prst="rect">
@@ -6688,7 +6854,7 @@
                     <pic:cNvPicPr/>
                   </pic:nvPicPr>
                   <pic:blipFill>
-                    <a:blip r:embed="rId33"/>
+                    <a:blip r:embed="rId34"/>
                     <a:stretch>
                       <a:fillRect/>
                     </a:stretch>
@@ -8804,7 +8970,7 @@
 </file>
 
 <file path=customXml/itemProps2.xml><?xml version="1.0" encoding="utf-8"?>
-<ds:datastoreItem xmlns:ds="http://schemas.openxmlformats.org/officeDocument/2006/customXml" ds:itemID="{4FBF1D92-1E60-4045-9D0B-950379F415B8}">
+<ds:datastoreItem xmlns:ds="http://schemas.openxmlformats.org/officeDocument/2006/customXml" ds:itemID="{B9302075-AF37-440F-9D61-133B3F03952A}">
   <ds:schemaRefs>
     <ds:schemaRef ds:uri="http://schemas.openxmlformats.org/officeDocument/2006/bibliography"/>
   </ds:schemaRefs>

--- a/Инструкция по использованию.docx
+++ b/Инструкция по использованию.docx
@@ -1215,6 +1215,7 @@
                                 <w:dataBinding w:prefixMappings="xmlns:ns0='http://schemas.microsoft.com/office/2006/coverPageProps'" w:xpath="/ns0:CoverPageProperties[1]/ns0:Abstract[1]" w:storeItemID="{55AF091B-3C7A-41E3-B477-F2FDAA23CFDA}"/>
                                 <w:text/>
                               </w:sdtPr>
+                              <w:sdtEndPr/>
                               <w:sdtContent>
                                 <w:p>
                                   <w:pPr>
@@ -4038,8 +4039,6 @@
           </wp:inline>
         </w:drawing>
       </w:r>
-      <w:bookmarkStart w:id="3" w:name="_GoBack"/>
-      <w:bookmarkEnd w:id="3"/>
     </w:p>
     <w:p>
       <w:pPr>
@@ -4081,10 +4080,10 @@
           <w:noProof/>
         </w:rPr>
         <w:drawing>
-          <wp:inline distT="0" distB="0" distL="0" distR="0" wp14:anchorId="35EBFFAB" wp14:editId="39BC22BB">
-            <wp:extent cx="2892565" cy="2353586"/>
-            <wp:effectExtent l="0" t="0" r="3175" b="8890"/>
-            <wp:docPr id="4" name="Picture 4" descr="C:\Users\vaab0315\Desktop\ice_screenshot_20161206-123833.png"/>
+          <wp:inline distT="0" distB="0" distL="0" distR="0" wp14:anchorId="21FDA24B" wp14:editId="1A47D238">
+            <wp:extent cx="2902259" cy="2340218"/>
+            <wp:effectExtent l="0" t="0" r="0" b="3175"/>
+            <wp:docPr id="367" name="Picture 367"/>
             <wp:cNvGraphicFramePr>
               <a:graphicFrameLocks xmlns:a="http://schemas.openxmlformats.org/drawingml/2006/main" noChangeAspect="1"/>
             </wp:cNvGraphicFramePr>
@@ -4092,36 +4091,23 @@
               <a:graphicData uri="http://schemas.openxmlformats.org/drawingml/2006/picture">
                 <pic:pic xmlns:pic="http://schemas.openxmlformats.org/drawingml/2006/picture">
                   <pic:nvPicPr>
-                    <pic:cNvPr id="0" name="Picture 4" descr="C:\Users\vaab0315\Desktop\ice_screenshot_20161206-123833.png"/>
-                    <pic:cNvPicPr>
-                      <a:picLocks noChangeAspect="1" noChangeArrowheads="1"/>
-                    </pic:cNvPicPr>
+                    <pic:cNvPr id="0" name=""/>
+                    <pic:cNvPicPr/>
                   </pic:nvPicPr>
                   <pic:blipFill>
-                    <a:blip r:embed="rId14">
-                      <a:extLst>
-                        <a:ext uri="{28A0092B-C50C-407E-A947-70E740481C1C}">
-                          <a14:useLocalDpi xmlns:a14="http://schemas.microsoft.com/office/drawing/2010/main" val="0"/>
-                        </a:ext>
-                      </a:extLst>
-                    </a:blip>
-                    <a:srcRect/>
+                    <a:blip r:embed="rId14"/>
                     <a:stretch>
                       <a:fillRect/>
                     </a:stretch>
                   </pic:blipFill>
-                  <pic:spPr bwMode="auto">
+                  <pic:spPr>
                     <a:xfrm>
                       <a:off x="0" y="0"/>
-                      <a:ext cx="2894590" cy="2355233"/>
+                      <a:ext cx="2912157" cy="2348199"/>
                     </a:xfrm>
                     <a:prstGeom prst="rect">
                       <a:avLst/>
                     </a:prstGeom>
-                    <a:noFill/>
-                    <a:ln>
-                      <a:noFill/>
-                    </a:ln>
                   </pic:spPr>
                 </pic:pic>
               </a:graphicData>
@@ -4134,10 +4120,10 @@
           <w:noProof/>
         </w:rPr>
         <w:drawing>
-          <wp:inline distT="0" distB="0" distL="0" distR="0" wp14:anchorId="018D3116" wp14:editId="20A0C19B">
-            <wp:extent cx="2915560" cy="2352072"/>
-            <wp:effectExtent l="0" t="0" r="0" b="0"/>
-            <wp:docPr id="5" name="Picture 5" descr="C:\Users\vaab0315\Desktop\ice_screenshot_20161206-123841.png"/>
+          <wp:inline distT="0" distB="0" distL="0" distR="0" wp14:anchorId="6748DBEE" wp14:editId="7A46B3B2">
+            <wp:extent cx="2912811" cy="2341957"/>
+            <wp:effectExtent l="0" t="0" r="1905" b="1270"/>
+            <wp:docPr id="368" name="Picture 368"/>
             <wp:cNvGraphicFramePr>
               <a:graphicFrameLocks xmlns:a="http://schemas.openxmlformats.org/drawingml/2006/main" noChangeAspect="1"/>
             </wp:cNvGraphicFramePr>
@@ -4145,36 +4131,23 @@
               <a:graphicData uri="http://schemas.openxmlformats.org/drawingml/2006/picture">
                 <pic:pic xmlns:pic="http://schemas.openxmlformats.org/drawingml/2006/picture">
                   <pic:nvPicPr>
-                    <pic:cNvPr id="0" name="Picture 5" descr="C:\Users\vaab0315\Desktop\ice_screenshot_20161206-123841.png"/>
-                    <pic:cNvPicPr>
-                      <a:picLocks noChangeAspect="1" noChangeArrowheads="1"/>
-                    </pic:cNvPicPr>
+                    <pic:cNvPr id="0" name=""/>
+                    <pic:cNvPicPr/>
                   </pic:nvPicPr>
                   <pic:blipFill>
-                    <a:blip r:embed="rId15">
-                      <a:extLst>
-                        <a:ext uri="{28A0092B-C50C-407E-A947-70E740481C1C}">
-                          <a14:useLocalDpi xmlns:a14="http://schemas.microsoft.com/office/drawing/2010/main" val="0"/>
-                        </a:ext>
-                      </a:extLst>
-                    </a:blip>
-                    <a:srcRect/>
+                    <a:blip r:embed="rId15"/>
                     <a:stretch>
                       <a:fillRect/>
                     </a:stretch>
                   </pic:blipFill>
-                  <pic:spPr bwMode="auto">
+                  <pic:spPr>
                     <a:xfrm>
                       <a:off x="0" y="0"/>
-                      <a:ext cx="2932614" cy="2365830"/>
+                      <a:ext cx="2913084" cy="2342177"/>
                     </a:xfrm>
                     <a:prstGeom prst="rect">
                       <a:avLst/>
                     </a:prstGeom>
-                    <a:noFill/>
-                    <a:ln>
-                      <a:noFill/>
-                    </a:ln>
                   </pic:spPr>
                 </pic:pic>
               </a:graphicData>
@@ -4195,10 +4168,10 @@
         </w:rPr>
         <w:lastRenderedPageBreak/>
         <w:drawing>
-          <wp:inline distT="0" distB="0" distL="0" distR="0" wp14:anchorId="52301C05" wp14:editId="1AAFC073">
-            <wp:extent cx="2825874" cy="2269339"/>
-            <wp:effectExtent l="0" t="0" r="0" b="0"/>
-            <wp:docPr id="6" name="Picture 6" descr="C:\Users\vaab0315\Desktop\ice_screenshot_20161206-123851.png"/>
+          <wp:inline distT="0" distB="0" distL="0" distR="0" wp14:anchorId="71C3BB85" wp14:editId="312B1472">
+            <wp:extent cx="2850458" cy="2289946"/>
+            <wp:effectExtent l="0" t="0" r="7620" b="0"/>
+            <wp:docPr id="369" name="Picture 369"/>
             <wp:cNvGraphicFramePr>
               <a:graphicFrameLocks xmlns:a="http://schemas.openxmlformats.org/drawingml/2006/main" noChangeAspect="1"/>
             </wp:cNvGraphicFramePr>
@@ -4206,36 +4179,23 @@
               <a:graphicData uri="http://schemas.openxmlformats.org/drawingml/2006/picture">
                 <pic:pic xmlns:pic="http://schemas.openxmlformats.org/drawingml/2006/picture">
                   <pic:nvPicPr>
-                    <pic:cNvPr id="0" name="Picture 6" descr="C:\Users\vaab0315\Desktop\ice_screenshot_20161206-123851.png"/>
-                    <pic:cNvPicPr>
-                      <a:picLocks noChangeAspect="1" noChangeArrowheads="1"/>
-                    </pic:cNvPicPr>
+                    <pic:cNvPr id="0" name=""/>
+                    <pic:cNvPicPr/>
                   </pic:nvPicPr>
                   <pic:blipFill>
-                    <a:blip r:embed="rId16">
-                      <a:extLst>
-                        <a:ext uri="{28A0092B-C50C-407E-A947-70E740481C1C}">
-                          <a14:useLocalDpi xmlns:a14="http://schemas.microsoft.com/office/drawing/2010/main" val="0"/>
-                        </a:ext>
-                      </a:extLst>
-                    </a:blip>
-                    <a:srcRect/>
+                    <a:blip r:embed="rId16"/>
                     <a:stretch>
                       <a:fillRect/>
                     </a:stretch>
                   </pic:blipFill>
-                  <pic:spPr bwMode="auto">
+                  <pic:spPr>
                     <a:xfrm>
                       <a:off x="0" y="0"/>
-                      <a:ext cx="2831158" cy="2273582"/>
+                      <a:ext cx="2851368" cy="2290677"/>
                     </a:xfrm>
                     <a:prstGeom prst="rect">
                       <a:avLst/>
                     </a:prstGeom>
-                    <a:noFill/>
-                    <a:ln>
-                      <a:noFill/>
-                    </a:ln>
                   </pic:spPr>
                 </pic:pic>
               </a:graphicData>
@@ -4248,10 +4208,10 @@
           <w:noProof/>
         </w:rPr>
         <w:drawing>
-          <wp:inline distT="0" distB="0" distL="0" distR="0" wp14:anchorId="6376C8A7" wp14:editId="5EFC9671">
-            <wp:extent cx="2814762" cy="2280127"/>
-            <wp:effectExtent l="0" t="0" r="5080" b="6350"/>
-            <wp:docPr id="7" name="Picture 7" descr="C:\Users\vaab0315\Desktop\ice_screenshot_20161206-123909.png"/>
+          <wp:inline distT="0" distB="0" distL="0" distR="0" wp14:anchorId="41109BCF" wp14:editId="79E48F10">
+            <wp:extent cx="2841089" cy="2289975"/>
+            <wp:effectExtent l="0" t="0" r="0" b="0"/>
+            <wp:docPr id="370" name="Picture 370"/>
             <wp:cNvGraphicFramePr>
               <a:graphicFrameLocks xmlns:a="http://schemas.openxmlformats.org/drawingml/2006/main" noChangeAspect="1"/>
             </wp:cNvGraphicFramePr>
@@ -4259,36 +4219,23 @@
               <a:graphicData uri="http://schemas.openxmlformats.org/drawingml/2006/picture">
                 <pic:pic xmlns:pic="http://schemas.openxmlformats.org/drawingml/2006/picture">
                   <pic:nvPicPr>
-                    <pic:cNvPr id="0" name="Picture 7" descr="C:\Users\vaab0315\Desktop\ice_screenshot_20161206-123909.png"/>
-                    <pic:cNvPicPr>
-                      <a:picLocks noChangeAspect="1" noChangeArrowheads="1"/>
-                    </pic:cNvPicPr>
+                    <pic:cNvPr id="0" name=""/>
+                    <pic:cNvPicPr/>
                   </pic:nvPicPr>
                   <pic:blipFill>
-                    <a:blip r:embed="rId17">
-                      <a:extLst>
-                        <a:ext uri="{28A0092B-C50C-407E-A947-70E740481C1C}">
-                          <a14:useLocalDpi xmlns:a14="http://schemas.microsoft.com/office/drawing/2010/main" val="0"/>
-                        </a:ext>
-                      </a:extLst>
-                    </a:blip>
-                    <a:srcRect/>
+                    <a:blip r:embed="rId17"/>
                     <a:stretch>
                       <a:fillRect/>
                     </a:stretch>
                   </pic:blipFill>
-                  <pic:spPr bwMode="auto">
+                  <pic:spPr>
                     <a:xfrm>
                       <a:off x="0" y="0"/>
-                      <a:ext cx="2816428" cy="2281476"/>
+                      <a:ext cx="2842682" cy="2291259"/>
                     </a:xfrm>
                     <a:prstGeom prst="rect">
                       <a:avLst/>
                     </a:prstGeom>
-                    <a:noFill/>
-                    <a:ln>
-                      <a:noFill/>
-                    </a:ln>
                   </pic:spPr>
                 </pic:pic>
               </a:graphicData>
@@ -4301,10 +4248,10 @@
           <w:noProof/>
         </w:rPr>
         <w:drawing>
-          <wp:inline distT="0" distB="0" distL="0" distR="0" wp14:anchorId="1B245CD9" wp14:editId="5D0AA49B">
-            <wp:extent cx="2767054" cy="2255318"/>
-            <wp:effectExtent l="0" t="0" r="0" b="0"/>
-            <wp:docPr id="9" name="Picture 9" descr="C:\Users\vaab0315\Desktop\ice_screenshot_20161206-123900.png"/>
+          <wp:inline distT="0" distB="0" distL="0" distR="0" wp14:anchorId="66108FD3" wp14:editId="22CFC542">
+            <wp:extent cx="2846567" cy="2297314"/>
+            <wp:effectExtent l="0" t="0" r="0" b="8255"/>
+            <wp:docPr id="371" name="Picture 371"/>
             <wp:cNvGraphicFramePr>
               <a:graphicFrameLocks xmlns:a="http://schemas.openxmlformats.org/drawingml/2006/main" noChangeAspect="1"/>
             </wp:cNvGraphicFramePr>
@@ -4312,36 +4259,23 @@
               <a:graphicData uri="http://schemas.openxmlformats.org/drawingml/2006/picture">
                 <pic:pic xmlns:pic="http://schemas.openxmlformats.org/drawingml/2006/picture">
                   <pic:nvPicPr>
-                    <pic:cNvPr id="0" name="Picture 9" descr="C:\Users\vaab0315\Desktop\ice_screenshot_20161206-123900.png"/>
-                    <pic:cNvPicPr>
-                      <a:picLocks noChangeAspect="1" noChangeArrowheads="1"/>
-                    </pic:cNvPicPr>
+                    <pic:cNvPr id="0" name=""/>
+                    <pic:cNvPicPr/>
                   </pic:nvPicPr>
                   <pic:blipFill>
-                    <a:blip r:embed="rId18">
-                      <a:extLst>
-                        <a:ext uri="{28A0092B-C50C-407E-A947-70E740481C1C}">
-                          <a14:useLocalDpi xmlns:a14="http://schemas.microsoft.com/office/drawing/2010/main" val="0"/>
-                        </a:ext>
-                      </a:extLst>
-                    </a:blip>
-                    <a:srcRect/>
+                    <a:blip r:embed="rId18"/>
                     <a:stretch>
                       <a:fillRect/>
                     </a:stretch>
                   </pic:blipFill>
-                  <pic:spPr bwMode="auto">
+                  <pic:spPr>
                     <a:xfrm>
                       <a:off x="0" y="0"/>
-                      <a:ext cx="2773562" cy="2260622"/>
+                      <a:ext cx="2847279" cy="2297889"/>
                     </a:xfrm>
                     <a:prstGeom prst="rect">
                       <a:avLst/>
                     </a:prstGeom>
-                    <a:noFill/>
-                    <a:ln>
-                      <a:noFill/>
-                    </a:ln>
                   </pic:spPr>
                 </pic:pic>
               </a:graphicData>
@@ -4354,10 +4288,10 @@
           <w:noProof/>
         </w:rPr>
         <w:drawing>
-          <wp:inline distT="0" distB="0" distL="0" distR="0" wp14:anchorId="7C59BBDA" wp14:editId="19888977">
-            <wp:extent cx="2822713" cy="2266130"/>
-            <wp:effectExtent l="0" t="0" r="0" b="1270"/>
-            <wp:docPr id="8" name="Picture 8" descr="C:\Users\vaab0315\Desktop\ice_screenshot_20161206-123925.png"/>
+          <wp:inline distT="0" distB="0" distL="0" distR="0" wp14:anchorId="5D918764" wp14:editId="3303E896">
+            <wp:extent cx="2846567" cy="2293465"/>
+            <wp:effectExtent l="0" t="0" r="0" b="0"/>
+            <wp:docPr id="372" name="Picture 372"/>
             <wp:cNvGraphicFramePr>
               <a:graphicFrameLocks xmlns:a="http://schemas.openxmlformats.org/drawingml/2006/main" noChangeAspect="1"/>
             </wp:cNvGraphicFramePr>
@@ -4365,36 +4299,23 @@
               <a:graphicData uri="http://schemas.openxmlformats.org/drawingml/2006/picture">
                 <pic:pic xmlns:pic="http://schemas.openxmlformats.org/drawingml/2006/picture">
                   <pic:nvPicPr>
-                    <pic:cNvPr id="0" name="Picture 8" descr="C:\Users\vaab0315\Desktop\ice_screenshot_20161206-123925.png"/>
-                    <pic:cNvPicPr>
-                      <a:picLocks noChangeAspect="1" noChangeArrowheads="1"/>
-                    </pic:cNvPicPr>
+                    <pic:cNvPr id="0" name=""/>
+                    <pic:cNvPicPr/>
                   </pic:nvPicPr>
                   <pic:blipFill>
-                    <a:blip r:embed="rId19">
-                      <a:extLst>
-                        <a:ext uri="{28A0092B-C50C-407E-A947-70E740481C1C}">
-                          <a14:useLocalDpi xmlns:a14="http://schemas.microsoft.com/office/drawing/2010/main" val="0"/>
-                        </a:ext>
-                      </a:extLst>
-                    </a:blip>
-                    <a:srcRect/>
+                    <a:blip r:embed="rId19"/>
                     <a:stretch>
                       <a:fillRect/>
                     </a:stretch>
                   </pic:blipFill>
-                  <pic:spPr bwMode="auto">
+                  <pic:spPr>
                     <a:xfrm>
                       <a:off x="0" y="0"/>
-                      <a:ext cx="2822848" cy="2266238"/>
+                      <a:ext cx="2847188" cy="2293965"/>
                     </a:xfrm>
                     <a:prstGeom prst="rect">
                       <a:avLst/>
                     </a:prstGeom>
-                    <a:noFill/>
-                    <a:ln>
-                      <a:noFill/>
-                    </a:ln>
                   </pic:spPr>
                 </pic:pic>
               </a:graphicData>
@@ -4416,14 +4337,14 @@
         </w:rPr>
         <w:t xml:space="preserve"> </w:t>
       </w:r>
-      <w:bookmarkStart w:id="4" w:name="_Toc468802076"/>
+      <w:bookmarkStart w:id="3" w:name="_Toc468802076"/>
       <w:r>
         <w:rPr>
           <w:lang w:val="ru-RU"/>
         </w:rPr>
         <w:t>Удаление программы</w:t>
       </w:r>
-      <w:bookmarkEnd w:id="4"/>
+      <w:bookmarkEnd w:id="3"/>
     </w:p>
     <w:p>
       <w:pPr>
@@ -4509,10 +4430,10 @@
           <w:noProof/>
         </w:rPr>
         <w:drawing>
-          <wp:inline distT="0" distB="0" distL="0" distR="0" wp14:anchorId="260E6A08" wp14:editId="1206798B">
-            <wp:extent cx="3331597" cy="1190018"/>
-            <wp:effectExtent l="0" t="0" r="2540" b="0"/>
-            <wp:docPr id="10" name="Picture 10" descr="C:\Users\vaab0315\Desktop\ice_screenshot_20161206-124000.png"/>
+          <wp:inline distT="0" distB="0" distL="0" distR="0" wp14:anchorId="678BE67E" wp14:editId="5DB09F93">
+            <wp:extent cx="4133334" cy="1628572"/>
+            <wp:effectExtent l="0" t="0" r="635" b="0"/>
+            <wp:docPr id="373" name="Picture 373"/>
             <wp:cNvGraphicFramePr>
               <a:graphicFrameLocks xmlns:a="http://schemas.openxmlformats.org/drawingml/2006/main" noChangeAspect="1"/>
             </wp:cNvGraphicFramePr>
@@ -4520,36 +4441,23 @@
               <a:graphicData uri="http://schemas.openxmlformats.org/drawingml/2006/picture">
                 <pic:pic xmlns:pic="http://schemas.openxmlformats.org/drawingml/2006/picture">
                   <pic:nvPicPr>
-                    <pic:cNvPr id="0" name="Picture 10" descr="C:\Users\vaab0315\Desktop\ice_screenshot_20161206-124000.png"/>
-                    <pic:cNvPicPr>
-                      <a:picLocks noChangeAspect="1" noChangeArrowheads="1"/>
-                    </pic:cNvPicPr>
+                    <pic:cNvPr id="0" name=""/>
+                    <pic:cNvPicPr/>
                   </pic:nvPicPr>
                   <pic:blipFill>
-                    <a:blip r:embed="rId20">
-                      <a:extLst>
-                        <a:ext uri="{28A0092B-C50C-407E-A947-70E740481C1C}">
-                          <a14:useLocalDpi xmlns:a14="http://schemas.microsoft.com/office/drawing/2010/main" val="0"/>
-                        </a:ext>
-                      </a:extLst>
-                    </a:blip>
-                    <a:srcRect/>
+                    <a:blip r:embed="rId20"/>
                     <a:stretch>
                       <a:fillRect/>
                     </a:stretch>
                   </pic:blipFill>
-                  <pic:spPr bwMode="auto">
+                  <pic:spPr>
                     <a:xfrm>
                       <a:off x="0" y="0"/>
-                      <a:ext cx="3332148" cy="1190215"/>
+                      <a:ext cx="4133334" cy="1628572"/>
                     </a:xfrm>
                     <a:prstGeom prst="rect">
                       <a:avLst/>
                     </a:prstGeom>
-                    <a:noFill/>
-                    <a:ln>
-                      <a:noFill/>
-                    </a:ln>
                   </pic:spPr>
                 </pic:pic>
               </a:graphicData>
@@ -4578,7 +4486,7 @@
           <w:lang w:val="ru-RU"/>
         </w:rPr>
       </w:pPr>
-      <w:bookmarkStart w:id="5" w:name="_Toc468802077"/>
+      <w:bookmarkStart w:id="4" w:name="_Toc468802077"/>
       <w:r>
         <w:rPr>
           <w:lang w:val="ru-RU"/>
@@ -4586,7 +4494,7 @@
         <w:lastRenderedPageBreak/>
         <w:t>Роли и доступные действия</w:t>
       </w:r>
-      <w:bookmarkEnd w:id="5"/>
+      <w:bookmarkEnd w:id="4"/>
     </w:p>
     <w:p>
       <w:pPr>
@@ -4779,7 +4687,7 @@
           <w:lang w:val="ru-RU"/>
         </w:rPr>
       </w:pPr>
-      <w:bookmarkStart w:id="6" w:name="_Toc468802078"/>
+      <w:bookmarkStart w:id="5" w:name="_Toc468802078"/>
       <w:r>
         <w:rPr>
           <w:lang w:val="ru-RU"/>
@@ -4787,7 +4695,7 @@
         <w:lastRenderedPageBreak/>
         <w:t>Вход в программу</w:t>
       </w:r>
-      <w:bookmarkEnd w:id="6"/>
+      <w:bookmarkEnd w:id="5"/>
     </w:p>
     <w:p>
       <w:pPr>
@@ -4844,10 +4752,10 @@
           <w:noProof/>
         </w:rPr>
         <w:drawing>
-          <wp:inline distT="0" distB="0" distL="0" distR="0" wp14:anchorId="3D5CA54B" wp14:editId="263E0863">
-            <wp:extent cx="2377440" cy="1701800"/>
-            <wp:effectExtent l="0" t="0" r="3810" b="0"/>
-            <wp:docPr id="11" name="Picture 11" descr="C:\Users\vaab0315\Desktop\ice_screenshot_20161206-142426.png"/>
+          <wp:inline distT="0" distB="0" distL="0" distR="0" wp14:anchorId="5070C001" wp14:editId="1082BA5D">
+            <wp:extent cx="2352381" cy="1647619"/>
+            <wp:effectExtent l="0" t="0" r="0" b="0"/>
+            <wp:docPr id="366" name="Picture 366"/>
             <wp:cNvGraphicFramePr>
               <a:graphicFrameLocks xmlns:a="http://schemas.openxmlformats.org/drawingml/2006/main" noChangeAspect="1"/>
             </wp:cNvGraphicFramePr>
@@ -4855,36 +4763,23 @@
               <a:graphicData uri="http://schemas.openxmlformats.org/drawingml/2006/picture">
                 <pic:pic xmlns:pic="http://schemas.openxmlformats.org/drawingml/2006/picture">
                   <pic:nvPicPr>
-                    <pic:cNvPr id="0" name="Picture 11" descr="C:\Users\vaab0315\Desktop\ice_screenshot_20161206-142426.png"/>
-                    <pic:cNvPicPr>
-                      <a:picLocks noChangeAspect="1" noChangeArrowheads="1"/>
-                    </pic:cNvPicPr>
+                    <pic:cNvPr id="0" name=""/>
+                    <pic:cNvPicPr/>
                   </pic:nvPicPr>
                   <pic:blipFill>
-                    <a:blip r:embed="rId21">
-                      <a:extLst>
-                        <a:ext uri="{28A0092B-C50C-407E-A947-70E740481C1C}">
-                          <a14:useLocalDpi xmlns:a14="http://schemas.microsoft.com/office/drawing/2010/main" val="0"/>
-                        </a:ext>
-                      </a:extLst>
-                    </a:blip>
-                    <a:srcRect/>
+                    <a:blip r:embed="rId21"/>
                     <a:stretch>
                       <a:fillRect/>
                     </a:stretch>
                   </pic:blipFill>
-                  <pic:spPr bwMode="auto">
+                  <pic:spPr>
                     <a:xfrm>
                       <a:off x="0" y="0"/>
-                      <a:ext cx="2377440" cy="1701800"/>
+                      <a:ext cx="2352381" cy="1647619"/>
                     </a:xfrm>
                     <a:prstGeom prst="rect">
                       <a:avLst/>
                     </a:prstGeom>
-                    <a:noFill/>
-                    <a:ln>
-                      <a:noFill/>
-                    </a:ln>
                   </pic:spPr>
                 </pic:pic>
               </a:graphicData>
@@ -5007,10 +4902,10 @@
           <w:noProof/>
         </w:rPr>
         <w:drawing>
-          <wp:inline distT="0" distB="0" distL="0" distR="0" wp14:anchorId="4B07D4D7" wp14:editId="067D2023">
-            <wp:extent cx="4444779" cy="2771602"/>
-            <wp:effectExtent l="0" t="0" r="0" b="0"/>
-            <wp:docPr id="13" name="Picture 13" descr="C:\Users\vaab0315\Desktop\ice_screenshot_20161206-143809.png"/>
+          <wp:inline distT="0" distB="0" distL="0" distR="0" wp14:anchorId="07E70453" wp14:editId="6EE2953B">
+            <wp:extent cx="4834393" cy="3006756"/>
+            <wp:effectExtent l="0" t="0" r="4445" b="3175"/>
+            <wp:docPr id="365" name="Picture 365"/>
             <wp:cNvGraphicFramePr>
               <a:graphicFrameLocks xmlns:a="http://schemas.openxmlformats.org/drawingml/2006/main" noChangeAspect="1"/>
             </wp:cNvGraphicFramePr>
@@ -5018,36 +4913,23 @@
               <a:graphicData uri="http://schemas.openxmlformats.org/drawingml/2006/picture">
                 <pic:pic xmlns:pic="http://schemas.openxmlformats.org/drawingml/2006/picture">
                   <pic:nvPicPr>
-                    <pic:cNvPr id="0" name="Picture 13" descr="C:\Users\vaab0315\Desktop\ice_screenshot_20161206-143809.png"/>
-                    <pic:cNvPicPr>
-                      <a:picLocks noChangeAspect="1" noChangeArrowheads="1"/>
-                    </pic:cNvPicPr>
+                    <pic:cNvPr id="0" name=""/>
+                    <pic:cNvPicPr/>
                   </pic:nvPicPr>
                   <pic:blipFill>
-                    <a:blip r:embed="rId23">
-                      <a:extLst>
-                        <a:ext uri="{28A0092B-C50C-407E-A947-70E740481C1C}">
-                          <a14:useLocalDpi xmlns:a14="http://schemas.microsoft.com/office/drawing/2010/main" val="0"/>
-                        </a:ext>
-                      </a:extLst>
-                    </a:blip>
-                    <a:srcRect/>
+                    <a:blip r:embed="rId23"/>
                     <a:stretch>
                       <a:fillRect/>
                     </a:stretch>
                   </pic:blipFill>
-                  <pic:spPr bwMode="auto">
+                  <pic:spPr>
                     <a:xfrm>
                       <a:off x="0" y="0"/>
-                      <a:ext cx="4444924" cy="2771692"/>
+                      <a:ext cx="4831008" cy="3004651"/>
                     </a:xfrm>
                     <a:prstGeom prst="rect">
                       <a:avLst/>
                     </a:prstGeom>
-                    <a:noFill/>
-                    <a:ln>
-                      <a:noFill/>
-                    </a:ln>
                   </pic:spPr>
                 </pic:pic>
               </a:graphicData>
@@ -5063,7 +4945,7 @@
           <w:lang w:val="ru-RU"/>
         </w:rPr>
       </w:pPr>
-      <w:bookmarkStart w:id="7" w:name="_Toc468802079"/>
+      <w:bookmarkStart w:id="6" w:name="_Toc468802079"/>
       <w:r>
         <w:rPr>
           <w:lang w:val="ru-RU"/>
@@ -5077,25 +4959,25 @@
         </w:rPr>
         <w:t xml:space="preserve"> исследований</w:t>
       </w:r>
+      <w:bookmarkEnd w:id="6"/>
+    </w:p>
+    <w:p>
+      <w:pPr>
+        <w:pStyle w:val="Heading2"/>
+        <w:rPr>
+          <w:lang w:val="ru-RU"/>
+        </w:rPr>
+      </w:pPr>
+      <w:bookmarkStart w:id="7" w:name="_Просмотр_списка_исследований"/>
+      <w:bookmarkStart w:id="8" w:name="_Toc468802080"/>
       <w:bookmarkEnd w:id="7"/>
-    </w:p>
-    <w:p>
-      <w:pPr>
-        <w:pStyle w:val="Heading2"/>
-        <w:rPr>
-          <w:lang w:val="ru-RU"/>
-        </w:rPr>
-      </w:pPr>
-      <w:bookmarkStart w:id="8" w:name="_Просмотр_списка_исследований"/>
-      <w:bookmarkStart w:id="9" w:name="_Toc468802080"/>
+      <w:r>
+        <w:rPr>
+          <w:lang w:val="ru-RU"/>
+        </w:rPr>
+        <w:t>Просмотр списка исследований</w:t>
+      </w:r>
       <w:bookmarkEnd w:id="8"/>
-      <w:r>
-        <w:rPr>
-          <w:lang w:val="ru-RU"/>
-        </w:rPr>
-        <w:t>Просмотр списка исследований</w:t>
-      </w:r>
-      <w:bookmarkEnd w:id="9"/>
     </w:p>
     <w:p>
       <w:pPr>
@@ -5284,14 +5166,14 @@
           <w:lang w:val="ru-RU"/>
         </w:rPr>
       </w:pPr>
-      <w:bookmarkStart w:id="10" w:name="_Toc468802081"/>
+      <w:bookmarkStart w:id="9" w:name="_Toc468802081"/>
       <w:r>
         <w:rPr>
           <w:lang w:val="ru-RU"/>
         </w:rPr>
         <w:t>Поиск</w:t>
       </w:r>
-      <w:bookmarkEnd w:id="10"/>
+      <w:bookmarkEnd w:id="9"/>
     </w:p>
     <w:p>
       <w:pPr>
@@ -5439,7 +5321,7 @@
           <w:lang w:val="ru-RU"/>
         </w:rPr>
       </w:pPr>
-      <w:bookmarkStart w:id="11" w:name="_Toc468802082"/>
+      <w:bookmarkStart w:id="10" w:name="_Toc468802082"/>
       <w:r>
         <w:rPr>
           <w:lang w:val="ru-RU"/>
@@ -5447,7 +5329,7 @@
         <w:lastRenderedPageBreak/>
         <w:t>Добавление</w:t>
       </w:r>
-      <w:bookmarkEnd w:id="11"/>
+      <w:bookmarkEnd w:id="10"/>
     </w:p>
     <w:p>
       <w:pPr>
@@ -5563,86 +5445,86 @@
           <w:lang w:val="ru-RU"/>
         </w:rPr>
       </w:pPr>
-      <w:bookmarkStart w:id="12" w:name="_Toc468802083"/>
+      <w:bookmarkStart w:id="11" w:name="_Toc468802083"/>
       <w:r>
         <w:rPr>
           <w:lang w:val="ru-RU"/>
         </w:rPr>
         <w:t>Удалить</w:t>
       </w:r>
+      <w:bookmarkEnd w:id="11"/>
+    </w:p>
+    <w:p>
+      <w:pPr>
+        <w:rPr>
+          <w:lang w:val="ru-RU"/>
+        </w:rPr>
+      </w:pPr>
+      <w:r>
+        <w:rPr>
+          <w:lang w:val="ru-RU"/>
+        </w:rPr>
+        <w:t xml:space="preserve">Выделите одно или несколько исследований в таблице, кликая мышкой и удерживая клавишу </w:t>
+      </w:r>
+      <w:r>
+        <w:t>CTRL</w:t>
+      </w:r>
+      <w:r>
+        <w:rPr>
+          <w:lang w:val="ru-RU"/>
+        </w:rPr>
+        <w:t xml:space="preserve">. </w:t>
+      </w:r>
+      <w:r>
+        <w:rPr>
+          <w:lang w:val="ru-RU"/>
+        </w:rPr>
+        <w:t>Выделенные строки будут подсвечены. Нажмите кнопку</w:t>
+      </w:r>
+      <w:proofErr w:type="gramStart"/>
+      <w:r>
+        <w:rPr>
+          <w:lang w:val="ru-RU"/>
+        </w:rPr>
+        <w:t xml:space="preserve"> </w:t>
+      </w:r>
+      <w:r>
+        <w:rPr>
+          <w:b/>
+          <w:lang w:val="ru-RU"/>
+        </w:rPr>
+        <w:t>У</w:t>
+      </w:r>
+      <w:proofErr w:type="gramEnd"/>
+      <w:r>
+        <w:rPr>
+          <w:b/>
+          <w:lang w:val="ru-RU"/>
+        </w:rPr>
+        <w:t>далить</w:t>
+      </w:r>
+      <w:r>
+        <w:rPr>
+          <w:lang w:val="ru-RU"/>
+        </w:rPr>
+        <w:t>. Выделенные записи будут удалены навсегда</w:t>
+      </w:r>
+    </w:p>
+    <w:p>
+      <w:pPr>
+        <w:pStyle w:val="Heading3"/>
+        <w:rPr>
+          <w:lang w:val="ru-RU"/>
+        </w:rPr>
+      </w:pPr>
+      <w:bookmarkStart w:id="12" w:name="_Toc468802084"/>
+      <w:r>
+        <w:rPr>
+          <w:lang w:val="ru-RU"/>
+        </w:rPr>
+        <w:t>Открыть</w:t>
+      </w:r>
       <w:bookmarkEnd w:id="12"/>
-    </w:p>
-    <w:p>
-      <w:pPr>
-        <w:rPr>
-          <w:lang w:val="ru-RU"/>
-        </w:rPr>
-      </w:pPr>
-      <w:r>
-        <w:rPr>
-          <w:lang w:val="ru-RU"/>
-        </w:rPr>
-        <w:t xml:space="preserve">Выделите одно или несколько исследований в таблице, кликая мышкой и удерживая клавишу </w:t>
-      </w:r>
-      <w:r>
-        <w:t>CTRL</w:t>
-      </w:r>
-      <w:r>
-        <w:rPr>
-          <w:lang w:val="ru-RU"/>
-        </w:rPr>
-        <w:t xml:space="preserve">. </w:t>
-      </w:r>
-      <w:r>
-        <w:rPr>
-          <w:lang w:val="ru-RU"/>
-        </w:rPr>
-        <w:t>Выделенные строки будут подсвечены. Нажмите кнопку</w:t>
-      </w:r>
-      <w:proofErr w:type="gramStart"/>
-      <w:r>
-        <w:rPr>
-          <w:lang w:val="ru-RU"/>
-        </w:rPr>
-        <w:t xml:space="preserve"> </w:t>
-      </w:r>
-      <w:r>
-        <w:rPr>
-          <w:b/>
-          <w:lang w:val="ru-RU"/>
-        </w:rPr>
-        <w:t>У</w:t>
-      </w:r>
-      <w:proofErr w:type="gramEnd"/>
-      <w:r>
-        <w:rPr>
-          <w:b/>
-          <w:lang w:val="ru-RU"/>
-        </w:rPr>
-        <w:t>далить</w:t>
-      </w:r>
-      <w:r>
-        <w:rPr>
-          <w:lang w:val="ru-RU"/>
-        </w:rPr>
-        <w:t>. Выделенные записи будут удалены навсегда</w:t>
-      </w:r>
-    </w:p>
-    <w:p>
-      <w:pPr>
-        <w:pStyle w:val="Heading3"/>
-        <w:rPr>
-          <w:lang w:val="ru-RU"/>
-        </w:rPr>
-      </w:pPr>
-      <w:bookmarkStart w:id="13" w:name="_Toc468802084"/>
-      <w:r>
-        <w:rPr>
-          <w:lang w:val="ru-RU"/>
-        </w:rPr>
-        <w:t>Открыть</w:t>
-      </w:r>
-      <w:bookmarkEnd w:id="13"/>
     </w:p>
     <w:p>
       <w:pPr>
@@ -5729,7 +5611,7 @@
           <w:lang w:val="ru-RU"/>
         </w:rPr>
       </w:pPr>
-      <w:bookmarkStart w:id="14" w:name="_Toc468802085"/>
+      <w:bookmarkStart w:id="13" w:name="_Toc468802085"/>
       <w:r>
         <w:rPr>
           <w:lang w:val="ru-RU"/>
@@ -5737,7 +5619,7 @@
         <w:lastRenderedPageBreak/>
         <w:t>Добавление нового исследования</w:t>
       </w:r>
-      <w:bookmarkEnd w:id="14"/>
+      <w:bookmarkEnd w:id="13"/>
     </w:p>
     <w:p>
       <w:pPr>
@@ -5855,9 +5737,9 @@
           <w:lang w:val="ru-RU"/>
         </w:rPr>
       </w:pPr>
-      <w:bookmarkStart w:id="15" w:name="_Просмотр_и_изменение"/>
-      <w:bookmarkStart w:id="16" w:name="_Toc468802086"/>
-      <w:bookmarkEnd w:id="15"/>
+      <w:bookmarkStart w:id="14" w:name="_Просмотр_и_изменение"/>
+      <w:bookmarkStart w:id="15" w:name="_Toc468802086"/>
+      <w:bookmarkEnd w:id="14"/>
       <w:r>
         <w:rPr>
           <w:lang w:val="ru-RU"/>
@@ -5865,7 +5747,7 @@
         <w:lastRenderedPageBreak/>
         <w:t>Просмотр и изменение параметров исследования</w:t>
       </w:r>
-      <w:bookmarkEnd w:id="16"/>
+      <w:bookmarkEnd w:id="15"/>
     </w:p>
     <w:p>
       <w:pPr>
@@ -5946,13 +5828,108 @@
           <w:lang w:val="ru-RU"/>
         </w:rPr>
       </w:pPr>
-      <w:bookmarkStart w:id="17" w:name="_Toc468802087"/>
+      <w:bookmarkStart w:id="16" w:name="_Toc468802087"/>
       <w:r>
         <w:rPr>
           <w:lang w:val="ru-RU"/>
         </w:rPr>
         <w:t>Ключевые слова</w:t>
       </w:r>
+      <w:bookmarkEnd w:id="16"/>
+    </w:p>
+    <w:p>
+      <w:pPr>
+        <w:rPr>
+          <w:lang w:val="ru-RU"/>
+        </w:rPr>
+      </w:pPr>
+      <w:r>
+        <w:rPr>
+          <w:lang w:val="ru-RU"/>
+        </w:rPr>
+        <w:t xml:space="preserve">Добавление ключевых слов осуществляется вводом текста в поле и нажатием кнопки </w:t>
+      </w:r>
+      <w:r>
+        <w:t>Enter</w:t>
+      </w:r>
+      <w:r>
+        <w:rPr>
+          <w:lang w:val="ru-RU"/>
+        </w:rPr>
+        <w:t xml:space="preserve">. </w:t>
+      </w:r>
+    </w:p>
+    <w:p>
+      <w:pPr>
+        <w:rPr>
+          <w:lang w:val="ru-RU"/>
+        </w:rPr>
+      </w:pPr>
+      <w:r>
+        <w:rPr>
+          <w:lang w:val="ru-RU"/>
+        </w:rPr>
+        <w:t xml:space="preserve">Для удаления одного или нескольких ключевых слов, выделите с помощью мышки и клавиши </w:t>
+      </w:r>
+      <w:r>
+        <w:t>CTRL</w:t>
+      </w:r>
+      <w:r>
+        <w:rPr>
+          <w:lang w:val="ru-RU"/>
+        </w:rPr>
+        <w:t xml:space="preserve"> </w:t>
+      </w:r>
+      <w:r>
+        <w:rPr>
+          <w:lang w:val="ru-RU"/>
+        </w:rPr>
+        <w:t>записи в таблице ключевых слов и нажмите кнопку</w:t>
+      </w:r>
+      <w:proofErr w:type="gramStart"/>
+      <w:r>
+        <w:rPr>
+          <w:lang w:val="ru-RU"/>
+        </w:rPr>
+        <w:t xml:space="preserve"> </w:t>
+      </w:r>
+      <w:r>
+        <w:rPr>
+          <w:b/>
+          <w:lang w:val="ru-RU"/>
+        </w:rPr>
+        <w:t>У</w:t>
+      </w:r>
+      <w:proofErr w:type="gramEnd"/>
+      <w:r>
+        <w:rPr>
+          <w:b/>
+          <w:lang w:val="ru-RU"/>
+        </w:rPr>
+        <w:t>далить</w:t>
+      </w:r>
+      <w:r>
+        <w:rPr>
+          <w:b/>
+          <w:lang w:val="ru-RU"/>
+        </w:rPr>
+        <w:t xml:space="preserve">. </w:t>
+      </w:r>
+    </w:p>
+    <w:p>
+      <w:pPr>
+        <w:pStyle w:val="Heading3"/>
+        <w:rPr>
+          <w:lang w:val="ru-RU"/>
+        </w:rPr>
+      </w:pPr>
+      <w:bookmarkStart w:id="17" w:name="_Toc468802088"/>
+      <w:r>
+        <w:rPr>
+          <w:lang w:val="ru-RU"/>
+        </w:rPr>
+        <w:t>Файлы</w:t>
+      </w:r>
       <w:bookmarkEnd w:id="17"/>
     </w:p>
     <w:p>
@@ -5963,31 +5940,50 @@
       </w:pPr>
       <w:r>
         <w:rPr>
-          <w:lang w:val="ru-RU"/>
-        </w:rPr>
-        <w:t xml:space="preserve">Добавление ключевых слов осуществляется вводом текста в поле и нажатием кнопки </w:t>
-      </w:r>
-      <w:r>
-        <w:t>Enter</w:t>
-      </w:r>
-      <w:r>
-        <w:rPr>
-          <w:lang w:val="ru-RU"/>
-        </w:rPr>
-        <w:t xml:space="preserve">. </w:t>
-      </w:r>
-    </w:p>
-    <w:p>
-      <w:pPr>
-        <w:rPr>
-          <w:lang w:val="ru-RU"/>
-        </w:rPr>
-      </w:pPr>
-      <w:r>
-        <w:rPr>
-          <w:lang w:val="ru-RU"/>
-        </w:rPr>
-        <w:t xml:space="preserve">Для удаления одного или нескольких ключевых слов, выделите с помощью мышки и клавиши </w:t>
+          <w:rStyle w:val="Heading4Char"/>
+          <w:lang w:val="ru-RU"/>
+        </w:rPr>
+        <w:t>Для добавления</w:t>
+      </w:r>
+      <w:r>
+        <w:rPr>
+          <w:lang w:val="ru-RU"/>
+        </w:rPr>
+        <w:t xml:space="preserve"> файла нажмите кнопку</w:t>
+      </w:r>
+      <w:proofErr w:type="gramStart"/>
+      <w:r>
+        <w:rPr>
+          <w:lang w:val="ru-RU"/>
+        </w:rPr>
+        <w:t xml:space="preserve"> Д</w:t>
+      </w:r>
+      <w:proofErr w:type="gramEnd"/>
+      <w:r>
+        <w:rPr>
+          <w:lang w:val="ru-RU"/>
+        </w:rPr>
+        <w:t>обавить файл и в открывшемся окне выбора файла укажите необходимый файл.</w:t>
+      </w:r>
+    </w:p>
+    <w:p>
+      <w:pPr>
+        <w:rPr>
+          <w:lang w:val="ru-RU"/>
+        </w:rPr>
+      </w:pPr>
+      <w:r>
+        <w:rPr>
+          <w:rStyle w:val="Heading4Char"/>
+          <w:lang w:val="ru-RU"/>
+        </w:rPr>
+        <w:t>Для удаления</w:t>
+      </w:r>
+      <w:r>
+        <w:rPr>
+          <w:lang w:val="ru-RU"/>
+        </w:rPr>
+        <w:t xml:space="preserve"> файла или нескольких файлов, выберите с помощью мышки и клавиши </w:t>
       </w:r>
       <w:r>
         <w:t>CTRL</w:t>
@@ -6002,7 +5998,7 @@
         <w:rPr>
           <w:lang w:val="ru-RU"/>
         </w:rPr>
-        <w:t>записи в таблице ключевых слов и нажмите кнопку</w:t>
+        <w:t>записи в таблице файлов а нажмите кнопку</w:t>
       </w:r>
       <w:proofErr w:type="gramStart"/>
       <w:r>
@@ -6024,274 +6020,160 @@
           <w:b/>
           <w:lang w:val="ru-RU"/>
         </w:rPr>
-        <w:t>далить</w:t>
+        <w:t>далить файл</w:t>
+      </w:r>
+      <w:r>
+        <w:rPr>
+          <w:lang w:val="ru-RU"/>
+        </w:rPr>
+        <w:t xml:space="preserve"> </w:t>
+      </w:r>
+    </w:p>
+    <w:p>
+      <w:pPr>
+        <w:rPr>
+          <w:lang w:val="ru-RU"/>
+        </w:rPr>
+      </w:pPr>
+      <w:r>
+        <w:rPr>
+          <w:rStyle w:val="Heading4Char"/>
+          <w:lang w:val="ru-RU"/>
+        </w:rPr>
+        <w:t>Для открытия</w:t>
+      </w:r>
+      <w:r>
+        <w:rPr>
+          <w:lang w:val="ru-RU"/>
+        </w:rPr>
+        <w:t xml:space="preserve"> файла два раз </w:t>
+      </w:r>
+      <w:r>
+        <w:rPr>
+          <w:lang w:val="ru-RU"/>
+        </w:rPr>
+        <w:t>кликните мышкой по нужному файлу, после чего, если на компьютере установлена программа для просмотра данного типа файлов</w:t>
+      </w:r>
+      <w:proofErr w:type="gramStart"/>
+      <w:r>
+        <w:rPr>
+          <w:lang w:val="ru-RU"/>
+        </w:rPr>
+        <w:t xml:space="preserve"> </w:t>
+      </w:r>
+      <w:r>
+        <w:rPr>
+          <w:lang w:val="ru-RU"/>
+        </w:rPr>
+        <w:t xml:space="preserve"> </w:t>
+      </w:r>
+      <w:r>
+        <w:rPr>
+          <w:lang w:val="ru-RU"/>
+        </w:rPr>
+        <w:t>,</w:t>
+      </w:r>
+      <w:proofErr w:type="gramEnd"/>
+      <w:r>
+        <w:rPr>
+          <w:lang w:val="ru-RU"/>
+        </w:rPr>
+        <w:t xml:space="preserve"> произойдет открытие файла.</w:t>
+      </w:r>
+    </w:p>
+    <w:p>
+      <w:pPr>
+        <w:pStyle w:val="Heading3"/>
+      </w:pPr>
+      <w:bookmarkStart w:id="18" w:name="_Выгрузка_файлов_на"/>
+      <w:bookmarkStart w:id="19" w:name="_Toc468802089"/>
+      <w:bookmarkEnd w:id="18"/>
+      <w:r>
+        <w:rPr>
+          <w:lang w:val="ru-RU"/>
+        </w:rPr>
+        <w:t>Выгрузка файлов на сменный носитель</w:t>
+      </w:r>
+      <w:bookmarkEnd w:id="19"/>
+    </w:p>
+    <w:p>
+      <w:pPr>
+        <w:rPr>
+          <w:lang w:val="ru-RU"/>
+        </w:rPr>
+      </w:pPr>
+      <w:r>
+        <w:rPr>
+          <w:lang w:val="ru-RU"/>
+        </w:rPr>
+        <w:t>Программа позволяет сохранить файлы исследования на сменный носитель</w:t>
+      </w:r>
+      <w:r>
+        <w:rPr>
+          <w:lang w:val="ru-RU"/>
+        </w:rPr>
+        <w:t xml:space="preserve">. Выделите один или несколько файлов с помощью мышки и клавиши </w:t>
+      </w:r>
+      <w:r>
+        <w:t>CTRL</w:t>
+      </w:r>
+      <w:r>
+        <w:rPr>
+          <w:lang w:val="ru-RU"/>
+        </w:rPr>
+        <w:t xml:space="preserve"> </w:t>
+      </w:r>
+      <w:r>
+        <w:rPr>
+          <w:lang w:val="ru-RU"/>
+        </w:rPr>
+        <w:t xml:space="preserve"> и нажмите кнопку</w:t>
+      </w:r>
+      <w:proofErr w:type="gramStart"/>
+      <w:r>
+        <w:rPr>
+          <w:lang w:val="ru-RU"/>
+        </w:rPr>
+        <w:t xml:space="preserve"> </w:t>
       </w:r>
       <w:r>
         <w:rPr>
           <w:b/>
           <w:lang w:val="ru-RU"/>
         </w:rPr>
-        <w:t xml:space="preserve">. </w:t>
-      </w:r>
-    </w:p>
-    <w:p>
-      <w:pPr>
-        <w:pStyle w:val="Heading3"/>
-        <w:rPr>
-          <w:lang w:val="ru-RU"/>
-        </w:rPr>
-      </w:pPr>
-      <w:bookmarkStart w:id="18" w:name="_Toc468802088"/>
-      <w:r>
-        <w:rPr>
-          <w:lang w:val="ru-RU"/>
-        </w:rPr>
-        <w:t>Файлы</w:t>
-      </w:r>
-      <w:bookmarkEnd w:id="18"/>
-    </w:p>
-    <w:p>
-      <w:pPr>
-        <w:rPr>
-          <w:lang w:val="ru-RU"/>
-        </w:rPr>
-      </w:pPr>
-      <w:r>
-        <w:rPr>
-          <w:rStyle w:val="Heading4Char"/>
-          <w:lang w:val="ru-RU"/>
-        </w:rPr>
-        <w:t>Для добавления</w:t>
-      </w:r>
-      <w:r>
-        <w:rPr>
-          <w:lang w:val="ru-RU"/>
-        </w:rPr>
-        <w:t xml:space="preserve"> файла нажмите кнопку</w:t>
-      </w:r>
-      <w:proofErr w:type="gramStart"/>
-      <w:r>
-        <w:rPr>
-          <w:lang w:val="ru-RU"/>
-        </w:rPr>
-        <w:t xml:space="preserve"> Д</w:t>
+        <w:t>В</w:t>
       </w:r>
       <w:proofErr w:type="gramEnd"/>
       <w:r>
         <w:rPr>
-          <w:lang w:val="ru-RU"/>
-        </w:rPr>
-        <w:t>обавить файл и в открывшемся окне выбора файла укажите необходимый файл.</w:t>
-      </w:r>
-    </w:p>
-    <w:p>
-      <w:pPr>
-        <w:rPr>
-          <w:lang w:val="ru-RU"/>
-        </w:rPr>
-      </w:pPr>
-      <w:r>
-        <w:rPr>
-          <w:rStyle w:val="Heading4Char"/>
-          <w:lang w:val="ru-RU"/>
-        </w:rPr>
-        <w:t>Для удаления</w:t>
-      </w:r>
-      <w:r>
-        <w:rPr>
-          <w:lang w:val="ru-RU"/>
-        </w:rPr>
-        <w:t xml:space="preserve"> файла или нескольких файлов, выберите с помощью мышки и клавиши </w:t>
-      </w:r>
-      <w:r>
-        <w:t>CTRL</w:t>
-      </w:r>
-      <w:r>
-        <w:rPr>
-          <w:lang w:val="ru-RU"/>
-        </w:rPr>
-        <w:t xml:space="preserve"> </w:t>
-      </w:r>
-      <w:r>
-        <w:rPr>
-          <w:lang w:val="ru-RU"/>
-        </w:rPr>
-        <w:t>записи в таблице файлов а нажмите кнопку</w:t>
-      </w:r>
-      <w:proofErr w:type="gramStart"/>
-      <w:r>
-        <w:rPr>
-          <w:lang w:val="ru-RU"/>
-        </w:rPr>
-        <w:t xml:space="preserve"> </w:t>
-      </w:r>
-      <w:r>
-        <w:rPr>
           <w:b/>
           <w:lang w:val="ru-RU"/>
         </w:rPr>
-        <w:t>У</w:t>
-      </w:r>
-      <w:proofErr w:type="gramEnd"/>
-      <w:r>
-        <w:rPr>
-          <w:b/>
-          <w:lang w:val="ru-RU"/>
-        </w:rPr>
-        <w:t>далить файл</w:t>
-      </w:r>
-      <w:r>
-        <w:rPr>
-          <w:lang w:val="ru-RU"/>
-        </w:rPr>
-        <w:t xml:space="preserve"> </w:t>
-      </w:r>
-    </w:p>
-    <w:p>
-      <w:pPr>
-        <w:rPr>
-          <w:lang w:val="ru-RU"/>
-        </w:rPr>
-      </w:pPr>
-      <w:r>
-        <w:rPr>
-          <w:rStyle w:val="Heading4Char"/>
-          <w:lang w:val="ru-RU"/>
-        </w:rPr>
-        <w:t>Для открытия</w:t>
-      </w:r>
-      <w:r>
-        <w:rPr>
-          <w:lang w:val="ru-RU"/>
-        </w:rPr>
-        <w:t xml:space="preserve"> файла два раз </w:t>
-      </w:r>
-      <w:r>
-        <w:rPr>
-          <w:lang w:val="ru-RU"/>
-        </w:rPr>
-        <w:t>кликните мышкой по нужному файлу, после чего, если на компьютере установлена программа для просмотра данного типа файлов</w:t>
-      </w:r>
-      <w:proofErr w:type="gramStart"/>
-      <w:r>
-        <w:rPr>
-          <w:lang w:val="ru-RU"/>
-        </w:rPr>
-        <w:t xml:space="preserve"> </w:t>
-      </w:r>
-      <w:r>
-        <w:rPr>
-          <w:lang w:val="ru-RU"/>
-        </w:rPr>
-        <w:t xml:space="preserve"> </w:t>
-      </w:r>
-      <w:r>
-        <w:rPr>
-          <w:lang w:val="ru-RU"/>
-        </w:rPr>
-        <w:t>,</w:t>
-      </w:r>
-      <w:proofErr w:type="gramEnd"/>
-      <w:r>
-        <w:rPr>
-          <w:lang w:val="ru-RU"/>
-        </w:rPr>
-        <w:t xml:space="preserve"> произойдет открытие файла.</w:t>
-      </w:r>
-    </w:p>
-    <w:p>
-      <w:pPr>
-        <w:pStyle w:val="Heading3"/>
-      </w:pPr>
-      <w:bookmarkStart w:id="19" w:name="_Выгрузка_файлов_на"/>
-      <w:bookmarkStart w:id="20" w:name="_Toc468802089"/>
-      <w:bookmarkEnd w:id="19"/>
-      <w:r>
-        <w:rPr>
-          <w:lang w:val="ru-RU"/>
-        </w:rPr>
-        <w:t>Выгрузка файлов на сменный носитель</w:t>
-      </w:r>
+        <w:t>ыгрузить</w:t>
+      </w:r>
+      <w:r>
+        <w:rPr>
+          <w:lang w:val="ru-RU"/>
+        </w:rPr>
+        <w:t>. После этого откроется окно выбора места назначения. Укажите ресурс, на который у вас есть права на запись файлов и достаточно места для копирования файлов.</w:t>
+      </w:r>
+      <w:r>
+        <w:rPr>
+          <w:lang w:val="ru-RU"/>
+        </w:rPr>
+        <w:br w:type="page"/>
+      </w:r>
+    </w:p>
+    <w:p>
+      <w:pPr>
+        <w:pStyle w:val="Heading1"/>
+        <w:rPr>
+          <w:lang w:val="ru-RU"/>
+        </w:rPr>
+      </w:pPr>
+      <w:bookmarkStart w:id="20" w:name="_Загрузка_сохраненной_базы"/>
+      <w:bookmarkStart w:id="21" w:name="_Toc468802090"/>
       <w:bookmarkEnd w:id="20"/>
-    </w:p>
-    <w:p>
-      <w:pPr>
-        <w:rPr>
-          <w:lang w:val="ru-RU"/>
-        </w:rPr>
-      </w:pPr>
-      <w:r>
-        <w:rPr>
-          <w:lang w:val="ru-RU"/>
-        </w:rPr>
-        <w:t>Программа позволяет сохранить файлы исследования на сменный носитель</w:t>
-      </w:r>
-      <w:r>
-        <w:rPr>
-          <w:lang w:val="ru-RU"/>
-        </w:rPr>
-        <w:t xml:space="preserve">. Выделите один или несколько файлов с помощью мышки и клавиши </w:t>
-      </w:r>
-      <w:r>
-        <w:t>CTRL</w:t>
-      </w:r>
-      <w:r>
-        <w:rPr>
-          <w:lang w:val="ru-RU"/>
-        </w:rPr>
-        <w:t xml:space="preserve"> </w:t>
-      </w:r>
-      <w:r>
-        <w:rPr>
-          <w:lang w:val="ru-RU"/>
-        </w:rPr>
-        <w:t xml:space="preserve"> и нажмите кнопку</w:t>
-      </w:r>
-      <w:proofErr w:type="gramStart"/>
-      <w:r>
-        <w:rPr>
-          <w:lang w:val="ru-RU"/>
-        </w:rPr>
-        <w:t xml:space="preserve"> </w:t>
-      </w:r>
-      <w:r>
-        <w:rPr>
-          <w:b/>
-          <w:lang w:val="ru-RU"/>
-        </w:rPr>
-        <w:t>В</w:t>
-      </w:r>
-      <w:proofErr w:type="gramEnd"/>
-      <w:r>
-        <w:rPr>
-          <w:b/>
-          <w:lang w:val="ru-RU"/>
-        </w:rPr>
-        <w:t>ыгрузить</w:t>
-      </w:r>
-      <w:r>
-        <w:rPr>
-          <w:lang w:val="ru-RU"/>
-        </w:rPr>
-        <w:t>. После этого откроется окно выбора места назначения. Укажите ресурс, на который у вас есть права на запись файлов и достаточно места для копирования файлов.</w:t>
-      </w:r>
-      <w:r>
-        <w:rPr>
-          <w:lang w:val="ru-RU"/>
-        </w:rPr>
-        <w:br w:type="page"/>
-      </w:r>
-    </w:p>
-    <w:p>
-      <w:pPr>
-        <w:pStyle w:val="Heading1"/>
-        <w:rPr>
-          <w:lang w:val="ru-RU"/>
-        </w:rPr>
-      </w:pPr>
-      <w:bookmarkStart w:id="21" w:name="_Загрузка_сохраненной_базы"/>
-      <w:bookmarkStart w:id="22" w:name="_Toc468802090"/>
-      <w:bookmarkEnd w:id="21"/>
       <w:r>
         <w:rPr>
           <w:lang w:val="ru-RU"/>
@@ -6299,7 +6181,7 @@
         <w:lastRenderedPageBreak/>
         <w:t>Загрузка сохраненной базы данных</w:t>
       </w:r>
-      <w:bookmarkEnd w:id="22"/>
+      <w:bookmarkEnd w:id="21"/>
     </w:p>
     <w:p>
       <w:pPr>
@@ -6375,10 +6257,10 @@
           <w:noProof/>
         </w:rPr>
         <w:drawing>
-          <wp:inline distT="0" distB="0" distL="0" distR="0" wp14:anchorId="6EF33047" wp14:editId="698A6FC4">
-            <wp:extent cx="5476191" cy="3409524"/>
+          <wp:inline distT="0" distB="0" distL="0" distR="0" wp14:anchorId="0D1030FD" wp14:editId="04B3237C">
+            <wp:extent cx="5457143" cy="3409524"/>
             <wp:effectExtent l="0" t="0" r="0" b="635"/>
-            <wp:docPr id="21" name="Picture 21"/>
+            <wp:docPr id="375" name="Picture 375"/>
             <wp:cNvGraphicFramePr>
               <a:graphicFrameLocks xmlns:a="http://schemas.openxmlformats.org/drawingml/2006/main" noChangeAspect="1"/>
             </wp:cNvGraphicFramePr>
@@ -6398,7 +6280,7 @@
                   <pic:spPr>
                     <a:xfrm>
                       <a:off x="0" y="0"/>
-                      <a:ext cx="5476191" cy="3409524"/>
+                      <a:ext cx="5457143" cy="3409524"/>
                     </a:xfrm>
                     <a:prstGeom prst="rect">
                       <a:avLst/>
@@ -6410,12 +6292,6 @@
           </wp:inline>
         </w:drawing>
       </w:r>
-      <w:r>
-        <w:rPr>
-          <w:lang w:val="ru-RU"/>
-        </w:rPr>
-        <w:t xml:space="preserve"> </w:t>
-      </w:r>
     </w:p>
     <w:p>
       <w:pPr>
@@ -6450,7 +6326,7 @@
           <w:lang w:val="ru-RU"/>
         </w:rPr>
       </w:pPr>
-      <w:bookmarkStart w:id="23" w:name="_Toc468802091"/>
+      <w:bookmarkStart w:id="22" w:name="_Toc468802091"/>
       <w:r>
         <w:rPr>
           <w:lang w:val="ru-RU"/>
@@ -6458,7 +6334,7 @@
         <w:lastRenderedPageBreak/>
         <w:t>Раздел Администрирование</w:t>
       </w:r>
-      <w:bookmarkEnd w:id="23"/>
+      <w:bookmarkEnd w:id="22"/>
     </w:p>
     <w:p>
       <w:pPr>
@@ -6471,10 +6347,10 @@
           <w:noProof/>
         </w:rPr>
         <w:drawing>
-          <wp:inline distT="0" distB="0" distL="0" distR="0" wp14:anchorId="2D272CC3" wp14:editId="6822DFDE">
-            <wp:extent cx="4438096" cy="1342857"/>
-            <wp:effectExtent l="0" t="0" r="635" b="0"/>
-            <wp:docPr id="23" name="Picture 23"/>
+          <wp:inline distT="0" distB="0" distL="0" distR="0" wp14:anchorId="04D91AE9" wp14:editId="071AC23A">
+            <wp:extent cx="4419048" cy="1333333"/>
+            <wp:effectExtent l="0" t="0" r="635" b="635"/>
+            <wp:docPr id="376" name="Picture 376"/>
             <wp:cNvGraphicFramePr>
               <a:graphicFrameLocks xmlns:a="http://schemas.openxmlformats.org/drawingml/2006/main" noChangeAspect="1"/>
             </wp:cNvGraphicFramePr>
@@ -6494,7 +6370,7 @@
                   <pic:spPr>
                     <a:xfrm>
                       <a:off x="0" y="0"/>
-                      <a:ext cx="4438096" cy="1342857"/>
+                      <a:ext cx="4419048" cy="1333333"/>
                     </a:xfrm>
                     <a:prstGeom prst="rect">
                       <a:avLst/>
@@ -6506,6 +6382,8 @@
           </wp:inline>
         </w:drawing>
       </w:r>
+      <w:bookmarkStart w:id="23" w:name="_GoBack"/>
+      <w:bookmarkEnd w:id="23"/>
     </w:p>
     <w:p>
       <w:pPr>
@@ -8970,7 +8848,7 @@
 </file>
 
 <file path=customXml/itemProps2.xml><?xml version="1.0" encoding="utf-8"?>
-<ds:datastoreItem xmlns:ds="http://schemas.openxmlformats.org/officeDocument/2006/customXml" ds:itemID="{B9302075-AF37-440F-9D61-133B3F03952A}">
+<ds:datastoreItem xmlns:ds="http://schemas.openxmlformats.org/officeDocument/2006/customXml" ds:itemID="{234B0CD8-E210-49EC-B6DC-7741B47DF192}">
   <ds:schemaRefs>
     <ds:schemaRef ds:uri="http://schemas.openxmlformats.org/officeDocument/2006/bibliography"/>
   </ds:schemaRefs>
